--- a/R Cheatsheet2.docx
+++ b/R Cheatsheet2.docx
@@ -1,12 +1,12 @@
 
 <file path=word/document.xml><?xml version="1.0" encoding="utf-8"?>
-<w:document xmlns:ve="http://schemas.openxmlformats.org/markup-compatibility/2006" xmlns:o="urn:schemas-microsoft-com:office:office" xmlns:r="http://schemas.openxmlformats.org/officeDocument/2006/relationships" xmlns:m="http://schemas.openxmlformats.org/officeDocument/2006/math" xmlns:v="urn:schemas-microsoft-com:vml" xmlns:wp="http://schemas.openxmlformats.org/drawingml/2006/wordprocessingDrawing" xmlns:w10="urn:schemas-microsoft-com:office:word" xmlns:w="http://schemas.openxmlformats.org/wordprocessingml/2006/main" xmlns:wne="http://schemas.microsoft.com/office/word/2006/wordml">
+<w:document xmlns:wpc="http://schemas.microsoft.com/office/word/2010/wordprocessingCanvas" xmlns:mc="http://schemas.openxmlformats.org/markup-compatibility/2006" xmlns:o="urn:schemas-microsoft-com:office:office" xmlns:r="http://schemas.openxmlformats.org/officeDocument/2006/relationships" xmlns:m="http://schemas.openxmlformats.org/officeDocument/2006/math" xmlns:v="urn:schemas-microsoft-com:vml" xmlns:wp14="http://schemas.microsoft.com/office/word/2010/wordprocessingDrawing" xmlns:wp="http://schemas.openxmlformats.org/drawingml/2006/wordprocessingDrawing" xmlns:w10="urn:schemas-microsoft-com:office:word" xmlns:w="http://schemas.openxmlformats.org/wordprocessingml/2006/main" xmlns:w14="http://schemas.microsoft.com/office/word/2010/wordml" xmlns:w15="http://schemas.microsoft.com/office/word/2012/wordml" xmlns:wpg="http://schemas.microsoft.com/office/word/2010/wordprocessingGroup" xmlns:wpi="http://schemas.microsoft.com/office/word/2010/wordprocessingInk" xmlns:wne="http://schemas.microsoft.com/office/word/2006/wordml" xmlns:wps="http://schemas.microsoft.com/office/word/2010/wordprocessingShape" mc:Ignorable="w14 w15 wp14">
   <w:body>
     <w:p>
       <w:pPr>
         <w:pStyle w:val="Title"/>
       </w:pPr>
-      <w:bookmarkStart w:id="0" w:name="_Toc417779432"/>
+      <w:bookmarkStart w:id="0" w:name="_Toc430274189"/>
       <w:r>
         <w:t>R Cheatsheet</w:t>
       </w:r>
@@ -35,6 +35,7 @@
           <w:docPartUnique/>
         </w:docPartObj>
       </w:sdtPr>
+      <w:sdtEndPr/>
       <w:sdtContent>
         <w:p>
           <w:pPr>
@@ -67,7 +68,7 @@
           <w:r>
             <w:fldChar w:fldCharType="separate"/>
           </w:r>
-          <w:hyperlink w:anchor="_Toc417779432" w:history="1">
+          <w:hyperlink w:anchor="_Toc430274189" w:history="1">
             <w:r>
               <w:rPr>
                 <w:rStyle w:val="Hyperlink"/>
@@ -94,7 +95,7 @@
                 <w:noProof/>
                 <w:webHidden/>
               </w:rPr>
-              <w:instrText xml:space="preserve"> PAGEREF _Toc417779432 \h </w:instrText>
+              <w:instrText xml:space="preserve"> PAGEREF _Toc430274189 \h </w:instrText>
             </w:r>
             <w:r>
               <w:rPr>
@@ -139,7 +140,7 @@
               <w:lang w:bidi="ar-SA"/>
             </w:rPr>
           </w:pPr>
-          <w:hyperlink w:anchor="_Toc417779433" w:history="1">
+          <w:hyperlink w:anchor="_Toc430274190" w:history="1">
             <w:r>
               <w:rPr>
                 <w:rStyle w:val="Hyperlink"/>
@@ -166,7 +167,7 @@
                 <w:noProof/>
                 <w:webHidden/>
               </w:rPr>
-              <w:instrText xml:space="preserve"> PAGEREF _Toc417779433 \h </w:instrText>
+              <w:instrText xml:space="preserve"> PAGEREF _Toc430274190 \h </w:instrText>
             </w:r>
             <w:r>
               <w:rPr>
@@ -211,7 +212,7 @@
               <w:lang w:bidi="ar-SA"/>
             </w:rPr>
           </w:pPr>
-          <w:hyperlink w:anchor="_Toc417779434" w:history="1">
+          <w:hyperlink w:anchor="_Toc430274191" w:history="1">
             <w:r>
               <w:rPr>
                 <w:rStyle w:val="Hyperlink"/>
@@ -238,7 +239,7 @@
                 <w:noProof/>
                 <w:webHidden/>
               </w:rPr>
-              <w:instrText xml:space="preserve"> PAGEREF _Toc417779434 \h </w:instrText>
+              <w:instrText xml:space="preserve"> PAGEREF _Toc430274191 \h </w:instrText>
             </w:r>
             <w:r>
               <w:rPr>
@@ -283,7 +284,7 @@
               <w:lang w:bidi="ar-SA"/>
             </w:rPr>
           </w:pPr>
-          <w:hyperlink w:anchor="_Toc417779435" w:history="1">
+          <w:hyperlink w:anchor="_Toc430274192" w:history="1">
             <w:r>
               <w:rPr>
                 <w:rStyle w:val="Hyperlink"/>
@@ -310,7 +311,7 @@
                 <w:noProof/>
                 <w:webHidden/>
               </w:rPr>
-              <w:instrText xml:space="preserve"> PAGEREF _Toc417779435 \h </w:instrText>
+              <w:instrText xml:space="preserve"> PAGEREF _Toc430274192 \h </w:instrText>
             </w:r>
             <w:r>
               <w:rPr>
@@ -355,7 +356,7 @@
               <w:lang w:bidi="ar-SA"/>
             </w:rPr>
           </w:pPr>
-          <w:hyperlink w:anchor="_Toc417779436" w:history="1">
+          <w:hyperlink w:anchor="_Toc430274193" w:history="1">
             <w:r>
               <w:rPr>
                 <w:rStyle w:val="Hyperlink"/>
@@ -382,7 +383,7 @@
                 <w:noProof/>
                 <w:webHidden/>
               </w:rPr>
-              <w:instrText xml:space="preserve"> PAGEREF _Toc417779436 \h </w:instrText>
+              <w:instrText xml:space="preserve"> PAGEREF _Toc430274193 \h </w:instrText>
             </w:r>
             <w:r>
               <w:rPr>
@@ -427,7 +428,7 @@
               <w:lang w:bidi="ar-SA"/>
             </w:rPr>
           </w:pPr>
-          <w:hyperlink w:anchor="_Toc417779437" w:history="1">
+          <w:hyperlink w:anchor="_Toc430274194" w:history="1">
             <w:r>
               <w:rPr>
                 <w:rStyle w:val="Hyperlink"/>
@@ -454,7 +455,7 @@
                 <w:noProof/>
                 <w:webHidden/>
               </w:rPr>
-              <w:instrText xml:space="preserve"> PAGEREF _Toc417779437 \h </w:instrText>
+              <w:instrText xml:space="preserve"> PAGEREF _Toc430274194 \h </w:instrText>
             </w:r>
             <w:r>
               <w:rPr>
@@ -499,7 +500,7 @@
               <w:lang w:bidi="ar-SA"/>
             </w:rPr>
           </w:pPr>
-          <w:hyperlink w:anchor="_Toc417779438" w:history="1">
+          <w:hyperlink w:anchor="_Toc430274195" w:history="1">
             <w:r>
               <w:rPr>
                 <w:rStyle w:val="Hyperlink"/>
@@ -526,7 +527,7 @@
                 <w:noProof/>
                 <w:webHidden/>
               </w:rPr>
-              <w:instrText xml:space="preserve"> PAGEREF _Toc417779438 \h </w:instrText>
+              <w:instrText xml:space="preserve"> PAGEREF _Toc430274195 \h </w:instrText>
             </w:r>
             <w:r>
               <w:rPr>
@@ -571,7 +572,7 @@
               <w:lang w:bidi="ar-SA"/>
             </w:rPr>
           </w:pPr>
-          <w:hyperlink w:anchor="_Toc417779439" w:history="1">
+          <w:hyperlink w:anchor="_Toc430274196" w:history="1">
             <w:r>
               <w:rPr>
                 <w:rStyle w:val="Hyperlink"/>
@@ -598,7 +599,7 @@
                 <w:noProof/>
                 <w:webHidden/>
               </w:rPr>
-              <w:instrText xml:space="preserve"> PAGEREF _Toc417779439 \h </w:instrText>
+              <w:instrText xml:space="preserve"> PAGEREF _Toc430274196 \h </w:instrText>
             </w:r>
             <w:r>
               <w:rPr>
@@ -643,7 +644,7 @@
               <w:lang w:bidi="ar-SA"/>
             </w:rPr>
           </w:pPr>
-          <w:hyperlink w:anchor="_Toc417779440" w:history="1">
+          <w:hyperlink w:anchor="_Toc430274197" w:history="1">
             <w:r>
               <w:rPr>
                 <w:rStyle w:val="Hyperlink"/>
@@ -670,7 +671,7 @@
                 <w:noProof/>
                 <w:webHidden/>
               </w:rPr>
-              <w:instrText xml:space="preserve"> PAGEREF _Toc417779440 \h </w:instrText>
+              <w:instrText xml:space="preserve"> PAGEREF _Toc430274197 \h </w:instrText>
             </w:r>
             <w:r>
               <w:rPr>
@@ -715,7 +716,7 @@
               <w:lang w:bidi="ar-SA"/>
             </w:rPr>
           </w:pPr>
-          <w:hyperlink w:anchor="_Toc417779441" w:history="1">
+          <w:hyperlink w:anchor="_Toc430274198" w:history="1">
             <w:r>
               <w:rPr>
                 <w:rStyle w:val="Hyperlink"/>
@@ -742,7 +743,7 @@
                 <w:noProof/>
                 <w:webHidden/>
               </w:rPr>
-              <w:instrText xml:space="preserve"> PAGEREF _Toc417779441 \h </w:instrText>
+              <w:instrText xml:space="preserve"> PAGEREF _Toc430274198 \h </w:instrText>
             </w:r>
             <w:r>
               <w:rPr>
@@ -787,7 +788,7 @@
               <w:lang w:bidi="ar-SA"/>
             </w:rPr>
           </w:pPr>
-          <w:hyperlink w:anchor="_Toc417779442" w:history="1">
+          <w:hyperlink w:anchor="_Toc430274199" w:history="1">
             <w:r>
               <w:rPr>
                 <w:rStyle w:val="Hyperlink"/>
@@ -815,7 +816,7 @@
                 <w:noProof/>
                 <w:webHidden/>
               </w:rPr>
-              <w:instrText xml:space="preserve"> PAGEREF _Toc417779442 \h </w:instrText>
+              <w:instrText xml:space="preserve"> PAGEREF _Toc430274199 \h </w:instrText>
             </w:r>
             <w:r>
               <w:rPr>
@@ -860,7 +861,7 @@
               <w:lang w:bidi="ar-SA"/>
             </w:rPr>
           </w:pPr>
-          <w:hyperlink w:anchor="_Toc417779443" w:history="1">
+          <w:hyperlink w:anchor="_Toc430274200" w:history="1">
             <w:r>
               <w:rPr>
                 <w:rStyle w:val="Hyperlink"/>
@@ -887,7 +888,7 @@
                 <w:noProof/>
                 <w:webHidden/>
               </w:rPr>
-              <w:instrText xml:space="preserve"> PAGEREF _Toc417779443 \h </w:instrText>
+              <w:instrText xml:space="preserve"> PAGEREF _Toc430274200 \h </w:instrText>
             </w:r>
             <w:r>
               <w:rPr>
@@ -932,7 +933,7 @@
               <w:lang w:bidi="ar-SA"/>
             </w:rPr>
           </w:pPr>
-          <w:hyperlink w:anchor="_Toc417779444" w:history="1">
+          <w:hyperlink w:anchor="_Toc430274201" w:history="1">
             <w:r>
               <w:rPr>
                 <w:rStyle w:val="Hyperlink"/>
@@ -959,7 +960,7 @@
                 <w:noProof/>
                 <w:webHidden/>
               </w:rPr>
-              <w:instrText xml:space="preserve"> PAGEREF _Toc417779444 \h </w:instrText>
+              <w:instrText xml:space="preserve"> PAGEREF _Toc430274201 \h </w:instrText>
             </w:r>
             <w:r>
               <w:rPr>
@@ -1004,7 +1005,7 @@
               <w:lang w:bidi="ar-SA"/>
             </w:rPr>
           </w:pPr>
-          <w:hyperlink w:anchor="_Toc417779445" w:history="1">
+          <w:hyperlink w:anchor="_Toc430274202" w:history="1">
             <w:r>
               <w:rPr>
                 <w:rStyle w:val="Hyperlink"/>
@@ -1032,7 +1033,7 @@
                 <w:noProof/>
                 <w:webHidden/>
               </w:rPr>
-              <w:instrText xml:space="preserve"> PAGEREF _Toc417779445 \h </w:instrText>
+              <w:instrText xml:space="preserve"> PAGEREF _Toc430274202 \h </w:instrText>
             </w:r>
             <w:r>
               <w:rPr>
@@ -1077,7 +1078,7 @@
               <w:lang w:bidi="ar-SA"/>
             </w:rPr>
           </w:pPr>
-          <w:hyperlink w:anchor="_Toc417779446" w:history="1">
+          <w:hyperlink w:anchor="_Toc430274203" w:history="1">
             <w:r>
               <w:rPr>
                 <w:rStyle w:val="Hyperlink"/>
@@ -1104,7 +1105,7 @@
                 <w:noProof/>
                 <w:webHidden/>
               </w:rPr>
-              <w:instrText xml:space="preserve"> PAGEREF _Toc417779446 \h </w:instrText>
+              <w:instrText xml:space="preserve"> PAGEREF _Toc430274203 \h </w:instrText>
             </w:r>
             <w:r>
               <w:rPr>
@@ -1149,7 +1150,7 @@
               <w:lang w:bidi="ar-SA"/>
             </w:rPr>
           </w:pPr>
-          <w:hyperlink w:anchor="_Toc417779447" w:history="1">
+          <w:hyperlink w:anchor="_Toc430274204" w:history="1">
             <w:r>
               <w:rPr>
                 <w:rStyle w:val="Hyperlink"/>
@@ -1176,7 +1177,7 @@
                 <w:noProof/>
                 <w:webHidden/>
               </w:rPr>
-              <w:instrText xml:space="preserve"> PAGEREF _Toc417779447 \h </w:instrText>
+              <w:instrText xml:space="preserve"> PAGEREF _Toc430274204 \h </w:instrText>
             </w:r>
             <w:r>
               <w:rPr>
@@ -1221,7 +1222,7 @@
               <w:lang w:bidi="ar-SA"/>
             </w:rPr>
           </w:pPr>
-          <w:hyperlink w:anchor="_Toc417779448" w:history="1">
+          <w:hyperlink w:anchor="_Toc430274205" w:history="1">
             <w:r>
               <w:rPr>
                 <w:rStyle w:val="Hyperlink"/>
@@ -1248,7 +1249,7 @@
                 <w:noProof/>
                 <w:webHidden/>
               </w:rPr>
-              <w:instrText xml:space="preserve"> PAGEREF _Toc417779448 \h </w:instrText>
+              <w:instrText xml:space="preserve"> PAGEREF _Toc430274205 \h </w:instrText>
             </w:r>
             <w:r>
               <w:rPr>
@@ -1293,7 +1294,7 @@
               <w:lang w:bidi="ar-SA"/>
             </w:rPr>
           </w:pPr>
-          <w:hyperlink w:anchor="_Toc417779449" w:history="1">
+          <w:hyperlink w:anchor="_Toc430274206" w:history="1">
             <w:r>
               <w:rPr>
                 <w:rStyle w:val="Hyperlink"/>
@@ -1320,7 +1321,7 @@
                 <w:noProof/>
                 <w:webHidden/>
               </w:rPr>
-              <w:instrText xml:space="preserve"> PAGEREF _Toc417779449 \h </w:instrText>
+              <w:instrText xml:space="preserve"> PAGEREF _Toc430274206 \h </w:instrText>
             </w:r>
             <w:r>
               <w:rPr>
@@ -1365,7 +1366,7 @@
               <w:lang w:bidi="ar-SA"/>
             </w:rPr>
           </w:pPr>
-          <w:hyperlink w:anchor="_Toc417779450" w:history="1">
+          <w:hyperlink w:anchor="_Toc430274207" w:history="1">
             <w:r>
               <w:rPr>
                 <w:rStyle w:val="Hyperlink"/>
@@ -1392,7 +1393,7 @@
                 <w:noProof/>
                 <w:webHidden/>
               </w:rPr>
-              <w:instrText xml:space="preserve"> PAGEREF _Toc417779450 \h </w:instrText>
+              <w:instrText xml:space="preserve"> PAGEREF _Toc430274207 \h </w:instrText>
             </w:r>
             <w:r>
               <w:rPr>
@@ -1437,7 +1438,7 @@
               <w:lang w:bidi="ar-SA"/>
             </w:rPr>
           </w:pPr>
-          <w:hyperlink w:anchor="_Toc417779451" w:history="1">
+          <w:hyperlink w:anchor="_Toc430274208" w:history="1">
             <w:r>
               <w:rPr>
                 <w:rStyle w:val="Hyperlink"/>
@@ -1464,7 +1465,7 @@
                 <w:noProof/>
                 <w:webHidden/>
               </w:rPr>
-              <w:instrText xml:space="preserve"> PAGEREF _Toc417779451 \h </w:instrText>
+              <w:instrText xml:space="preserve"> PAGEREF _Toc430274208 \h </w:instrText>
             </w:r>
             <w:r>
               <w:rPr>
@@ -1509,13 +1510,13 @@
               <w:lang w:bidi="ar-SA"/>
             </w:rPr>
           </w:pPr>
-          <w:hyperlink w:anchor="_Toc417779452" w:history="1">
+          <w:hyperlink w:anchor="_Toc430274209" w:history="1">
             <w:r>
               <w:rPr>
                 <w:rStyle w:val="Hyperlink"/>
                 <w:noProof/>
               </w:rPr>
-              <w:t>Select Rows which meet criteria</w:t>
+              <w:t>Remove rows containing NA values from a data.frame</w:t>
             </w:r>
             <w:r>
               <w:rPr>
@@ -1536,7 +1537,7 @@
                 <w:noProof/>
                 <w:webHidden/>
               </w:rPr>
-              <w:instrText xml:space="preserve"> PAGEREF _Toc417779452 \h </w:instrText>
+              <w:instrText xml:space="preserve"> PAGEREF _Toc430274209 \h </w:instrText>
             </w:r>
             <w:r>
               <w:rPr>
@@ -1581,13 +1582,13 @@
               <w:lang w:bidi="ar-SA"/>
             </w:rPr>
           </w:pPr>
-          <w:hyperlink w:anchor="_Toc417779453" w:history="1">
+          <w:hyperlink w:anchor="_Toc430274210" w:history="1">
             <w:r>
               <w:rPr>
                 <w:rStyle w:val="Hyperlink"/>
                 <w:noProof/>
               </w:rPr>
-              <w:t>Select Rows which meet criteria using sqldf</w:t>
+              <w:t>Select Rows which meet criteria</w:t>
             </w:r>
             <w:r>
               <w:rPr>
@@ -1608,7 +1609,7 @@
                 <w:noProof/>
                 <w:webHidden/>
               </w:rPr>
-              <w:instrText xml:space="preserve"> PAGEREF _Toc417779453 \h </w:instrText>
+              <w:instrText xml:space="preserve"> PAGEREF _Toc430274210 \h </w:instrText>
             </w:r>
             <w:r>
               <w:rPr>
@@ -1628,7 +1629,7 @@
                 <w:noProof/>
                 <w:webHidden/>
               </w:rPr>
-              <w:t>9</w:t>
+              <w:t>8</w:t>
             </w:r>
             <w:r>
               <w:rPr>
@@ -1653,13 +1654,13 @@
               <w:lang w:bidi="ar-SA"/>
             </w:rPr>
           </w:pPr>
-          <w:hyperlink w:anchor="_Toc417779454" w:history="1">
+          <w:hyperlink w:anchor="_Toc430274211" w:history="1">
             <w:r>
               <w:rPr>
                 <w:rStyle w:val="Hyperlink"/>
                 <w:noProof/>
               </w:rPr>
-              <w:t>Select Columns from a data.frame by index</w:t>
+              <w:t>Select Rows which meet criteria using sqldf</w:t>
             </w:r>
             <w:r>
               <w:rPr>
@@ -1680,7 +1681,7 @@
                 <w:noProof/>
                 <w:webHidden/>
               </w:rPr>
-              <w:instrText xml:space="preserve"> PAGEREF _Toc417779454 \h </w:instrText>
+              <w:instrText xml:space="preserve"> PAGEREF _Toc430274211 \h </w:instrText>
             </w:r>
             <w:r>
               <w:rPr>
@@ -1725,12 +1726,84 @@
               <w:lang w:bidi="ar-SA"/>
             </w:rPr>
           </w:pPr>
-          <w:hyperlink w:anchor="_Toc417779455" w:history="1">
+          <w:hyperlink w:anchor="_Toc430274212" w:history="1">
             <w:r>
               <w:rPr>
                 <w:rStyle w:val="Hyperlink"/>
                 <w:noProof/>
               </w:rPr>
+              <w:t>Select Columns from a data.frame by index</w:t>
+            </w:r>
+            <w:r>
+              <w:rPr>
+                <w:noProof/>
+                <w:webHidden/>
+              </w:rPr>
+              <w:tab/>
+            </w:r>
+            <w:r>
+              <w:rPr>
+                <w:noProof/>
+                <w:webHidden/>
+              </w:rPr>
+              <w:fldChar w:fldCharType="begin"/>
+            </w:r>
+            <w:r>
+              <w:rPr>
+                <w:noProof/>
+                <w:webHidden/>
+              </w:rPr>
+              <w:instrText xml:space="preserve"> PAGEREF _Toc430274212 \h </w:instrText>
+            </w:r>
+            <w:r>
+              <w:rPr>
+                <w:noProof/>
+                <w:webHidden/>
+              </w:rPr>
+            </w:r>
+            <w:r>
+              <w:rPr>
+                <w:noProof/>
+                <w:webHidden/>
+              </w:rPr>
+              <w:fldChar w:fldCharType="separate"/>
+            </w:r>
+            <w:r>
+              <w:rPr>
+                <w:noProof/>
+                <w:webHidden/>
+              </w:rPr>
+              <w:t>9</w:t>
+            </w:r>
+            <w:r>
+              <w:rPr>
+                <w:noProof/>
+                <w:webHidden/>
+              </w:rPr>
+              <w:fldChar w:fldCharType="end"/>
+            </w:r>
+          </w:hyperlink>
+        </w:p>
+        <w:p>
+          <w:pPr>
+            <w:pStyle w:val="TOC2"/>
+            <w:tabs>
+              <w:tab w:val="right" w:leader="dot" w:pos="10520"/>
+            </w:tabs>
+            <w:rPr>
+              <w:rFonts w:eastAsiaTheme="minorEastAsia" w:cstheme="minorBidi"/>
+              <w:noProof/>
+              <w:sz w:val="22"/>
+              <w:szCs w:val="22"/>
+              <w:lang w:bidi="ar-SA"/>
+            </w:rPr>
+          </w:pPr>
+          <w:hyperlink w:anchor="_Toc430274213" w:history="1">
+            <w:r>
+              <w:rPr>
+                <w:rStyle w:val="Hyperlink"/>
+                <w:noProof/>
+              </w:rPr>
               <w:t>Subsetting rows selecting on more than one value</w:t>
             </w:r>
             <w:r>
@@ -1752,7 +1825,7 @@
                 <w:noProof/>
                 <w:webHidden/>
               </w:rPr>
-              <w:instrText xml:space="preserve"> PAGEREF _Toc417779455 \h </w:instrText>
+              <w:instrText xml:space="preserve"> PAGEREF _Toc430274213 \h </w:instrText>
             </w:r>
             <w:r>
               <w:rPr>
@@ -1797,7 +1870,7 @@
               <w:lang w:bidi="ar-SA"/>
             </w:rPr>
           </w:pPr>
-          <w:hyperlink w:anchor="_Toc417779456" w:history="1">
+          <w:hyperlink w:anchor="_Toc430274214" w:history="1">
             <w:r>
               <w:rPr>
                 <w:rStyle w:val="Hyperlink"/>
@@ -1824,7 +1897,7 @@
                 <w:noProof/>
                 <w:webHidden/>
               </w:rPr>
-              <w:instrText xml:space="preserve"> PAGEREF _Toc417779456 \h </w:instrText>
+              <w:instrText xml:space="preserve"> PAGEREF _Toc430274214 \h </w:instrText>
             </w:r>
             <w:r>
               <w:rPr>
@@ -1869,7 +1942,7 @@
               <w:lang w:bidi="ar-SA"/>
             </w:rPr>
           </w:pPr>
-          <w:hyperlink w:anchor="_Toc417779457" w:history="1">
+          <w:hyperlink w:anchor="_Toc430274215" w:history="1">
             <w:r>
               <w:rPr>
                 <w:rStyle w:val="Hyperlink"/>
@@ -1896,7 +1969,7 @@
                 <w:noProof/>
                 <w:webHidden/>
               </w:rPr>
-              <w:instrText xml:space="preserve"> PAGEREF _Toc417779457 \h </w:instrText>
+              <w:instrText xml:space="preserve"> PAGEREF _Toc430274215 \h </w:instrText>
             </w:r>
             <w:r>
               <w:rPr>
@@ -1941,7 +2014,7 @@
               <w:lang w:bidi="ar-SA"/>
             </w:rPr>
           </w:pPr>
-          <w:hyperlink w:anchor="_Toc417779458" w:history="1">
+          <w:hyperlink w:anchor="_Toc430274216" w:history="1">
             <w:r>
               <w:rPr>
                 <w:rStyle w:val="Hyperlink"/>
@@ -1968,7 +2041,7 @@
                 <w:noProof/>
                 <w:webHidden/>
               </w:rPr>
-              <w:instrText xml:space="preserve"> PAGEREF _Toc417779458 \h </w:instrText>
+              <w:instrText xml:space="preserve"> PAGEREF _Toc430274216 \h </w:instrText>
             </w:r>
             <w:r>
               <w:rPr>
@@ -2013,7 +2086,7 @@
               <w:lang w:bidi="ar-SA"/>
             </w:rPr>
           </w:pPr>
-          <w:hyperlink w:anchor="_Toc417779459" w:history="1">
+          <w:hyperlink w:anchor="_Toc430274217" w:history="1">
             <w:r>
               <w:rPr>
                 <w:rStyle w:val="Hyperlink"/>
@@ -2040,7 +2113,7 @@
                 <w:noProof/>
                 <w:webHidden/>
               </w:rPr>
-              <w:instrText xml:space="preserve"> PAGEREF _Toc417779459 \h </w:instrText>
+              <w:instrText xml:space="preserve"> PAGEREF _Toc430274217 \h </w:instrText>
             </w:r>
             <w:r>
               <w:rPr>
@@ -2085,7 +2158,7 @@
               <w:lang w:bidi="ar-SA"/>
             </w:rPr>
           </w:pPr>
-          <w:hyperlink w:anchor="_Toc417779460" w:history="1">
+          <w:hyperlink w:anchor="_Toc430274218" w:history="1">
             <w:r>
               <w:rPr>
                 <w:rStyle w:val="Hyperlink"/>
@@ -2112,7 +2185,7 @@
                 <w:noProof/>
                 <w:webHidden/>
               </w:rPr>
-              <w:instrText xml:space="preserve"> PAGEREF _Toc417779460 \h </w:instrText>
+              <w:instrText xml:space="preserve"> PAGEREF _Toc430274218 \h </w:instrText>
             </w:r>
             <w:r>
               <w:rPr>
@@ -2157,7 +2230,7 @@
               <w:lang w:bidi="ar-SA"/>
             </w:rPr>
           </w:pPr>
-          <w:hyperlink w:anchor="_Toc417779461" w:history="1">
+          <w:hyperlink w:anchor="_Toc430274219" w:history="1">
             <w:r>
               <w:rPr>
                 <w:rStyle w:val="Hyperlink"/>
@@ -2184,7 +2257,7 @@
                 <w:noProof/>
                 <w:webHidden/>
               </w:rPr>
-              <w:instrText xml:space="preserve"> PAGEREF _Toc417779461 \h </w:instrText>
+              <w:instrText xml:space="preserve"> PAGEREF _Toc430274219 \h </w:instrText>
             </w:r>
             <w:r>
               <w:rPr>
@@ -2229,7 +2302,7 @@
               <w:lang w:bidi="ar-SA"/>
             </w:rPr>
           </w:pPr>
-          <w:hyperlink w:anchor="_Toc417779462" w:history="1">
+          <w:hyperlink w:anchor="_Toc430274220" w:history="1">
             <w:r>
               <w:rPr>
                 <w:rStyle w:val="Hyperlink"/>
@@ -2256,7 +2329,7 @@
                 <w:noProof/>
                 <w:webHidden/>
               </w:rPr>
-              <w:instrText xml:space="preserve"> PAGEREF _Toc417779462 \h </w:instrText>
+              <w:instrText xml:space="preserve"> PAGEREF _Toc430274220 \h </w:instrText>
             </w:r>
             <w:r>
               <w:rPr>
@@ -2301,7 +2374,7 @@
               <w:lang w:bidi="ar-SA"/>
             </w:rPr>
           </w:pPr>
-          <w:hyperlink w:anchor="_Toc417779463" w:history="1">
+          <w:hyperlink w:anchor="_Toc430274221" w:history="1">
             <w:r>
               <w:rPr>
                 <w:rStyle w:val="Hyperlink"/>
@@ -2328,7 +2401,7 @@
                 <w:noProof/>
                 <w:webHidden/>
               </w:rPr>
-              <w:instrText xml:space="preserve"> PAGEREF _Toc417779463 \h </w:instrText>
+              <w:instrText xml:space="preserve"> PAGEREF _Toc430274221 \h </w:instrText>
             </w:r>
             <w:r>
               <w:rPr>
@@ -2373,7 +2446,7 @@
               <w:lang w:bidi="ar-SA"/>
             </w:rPr>
           </w:pPr>
-          <w:hyperlink w:anchor="_Toc417779464" w:history="1">
+          <w:hyperlink w:anchor="_Toc430274222" w:history="1">
             <w:r>
               <w:rPr>
                 <w:rStyle w:val="Hyperlink"/>
@@ -2400,7 +2473,7 @@
                 <w:noProof/>
                 <w:webHidden/>
               </w:rPr>
-              <w:instrText xml:space="preserve"> PAGEREF _Toc417779464 \h </w:instrText>
+              <w:instrText xml:space="preserve"> PAGEREF _Toc430274222 \h </w:instrText>
             </w:r>
             <w:r>
               <w:rPr>
@@ -2445,7 +2518,7 @@
               <w:lang w:bidi="ar-SA"/>
             </w:rPr>
           </w:pPr>
-          <w:hyperlink w:anchor="_Toc417779465" w:history="1">
+          <w:hyperlink w:anchor="_Toc430274223" w:history="1">
             <w:r>
               <w:rPr>
                 <w:rStyle w:val="Hyperlink"/>
@@ -2472,7 +2545,7 @@
                 <w:noProof/>
                 <w:webHidden/>
               </w:rPr>
-              <w:instrText xml:space="preserve"> PAGEREF _Toc417779465 \h </w:instrText>
+              <w:instrText xml:space="preserve"> PAGEREF _Toc430274223 \h </w:instrText>
             </w:r>
             <w:r>
               <w:rPr>
@@ -2517,7 +2590,7 @@
               <w:lang w:bidi="ar-SA"/>
             </w:rPr>
           </w:pPr>
-          <w:hyperlink w:anchor="_Toc417779466" w:history="1">
+          <w:hyperlink w:anchor="_Toc430274224" w:history="1">
             <w:r>
               <w:rPr>
                 <w:rStyle w:val="Hyperlink"/>
@@ -2544,7 +2617,7 @@
                 <w:noProof/>
                 <w:webHidden/>
               </w:rPr>
-              <w:instrText xml:space="preserve"> PAGEREF _Toc417779466 \h </w:instrText>
+              <w:instrText xml:space="preserve"> PAGEREF _Toc430274224 \h </w:instrText>
             </w:r>
             <w:r>
               <w:rPr>
@@ -2589,7 +2662,7 @@
               <w:lang w:bidi="ar-SA"/>
             </w:rPr>
           </w:pPr>
-          <w:hyperlink w:anchor="_Toc417779467" w:history="1">
+          <w:hyperlink w:anchor="_Toc430274225" w:history="1">
             <w:r>
               <w:rPr>
                 <w:rStyle w:val="Hyperlink"/>
@@ -2616,7 +2689,7 @@
                 <w:noProof/>
                 <w:webHidden/>
               </w:rPr>
-              <w:instrText xml:space="preserve"> PAGEREF _Toc417779467 \h </w:instrText>
+              <w:instrText xml:space="preserve"> PAGEREF _Toc430274225 \h </w:instrText>
             </w:r>
             <w:r>
               <w:rPr>
@@ -2661,7 +2734,7 @@
               <w:lang w:bidi="ar-SA"/>
             </w:rPr>
           </w:pPr>
-          <w:hyperlink w:anchor="_Toc417779468" w:history="1">
+          <w:hyperlink w:anchor="_Toc430274226" w:history="1">
             <w:r>
               <w:rPr>
                 <w:rStyle w:val="Hyperlink"/>
@@ -2688,7 +2761,7 @@
                 <w:noProof/>
                 <w:webHidden/>
               </w:rPr>
-              <w:instrText xml:space="preserve"> PAGEREF _Toc417779468 \h </w:instrText>
+              <w:instrText xml:space="preserve"> PAGEREF _Toc430274226 \h </w:instrText>
             </w:r>
             <w:r>
               <w:rPr>
@@ -2733,7 +2806,7 @@
               <w:lang w:bidi="ar-SA"/>
             </w:rPr>
           </w:pPr>
-          <w:hyperlink w:anchor="_Toc417779469" w:history="1">
+          <w:hyperlink w:anchor="_Toc430274227" w:history="1">
             <w:r>
               <w:rPr>
                 <w:rStyle w:val="Hyperlink"/>
@@ -2760,7 +2833,7 @@
                 <w:noProof/>
                 <w:webHidden/>
               </w:rPr>
-              <w:instrText xml:space="preserve"> PAGEREF _Toc417779469 \h </w:instrText>
+              <w:instrText xml:space="preserve"> PAGEREF _Toc430274227 \h </w:instrText>
             </w:r>
             <w:r>
               <w:rPr>
@@ -2805,7 +2878,7 @@
               <w:lang w:bidi="ar-SA"/>
             </w:rPr>
           </w:pPr>
-          <w:hyperlink w:anchor="_Toc417779470" w:history="1">
+          <w:hyperlink w:anchor="_Toc430274228" w:history="1">
             <w:r>
               <w:rPr>
                 <w:rStyle w:val="Hyperlink"/>
@@ -2832,7 +2905,7 @@
                 <w:noProof/>
                 <w:webHidden/>
               </w:rPr>
-              <w:instrText xml:space="preserve"> PAGEREF _Toc417779470 \h </w:instrText>
+              <w:instrText xml:space="preserve"> PAGEREF _Toc430274228 \h </w:instrText>
             </w:r>
             <w:r>
               <w:rPr>
@@ -2877,7 +2950,7 @@
               <w:lang w:bidi="ar-SA"/>
             </w:rPr>
           </w:pPr>
-          <w:hyperlink w:anchor="_Toc417779471" w:history="1">
+          <w:hyperlink w:anchor="_Toc430274229" w:history="1">
             <w:r>
               <w:rPr>
                 <w:rStyle w:val="Hyperlink"/>
@@ -2904,7 +2977,7 @@
                 <w:noProof/>
                 <w:webHidden/>
               </w:rPr>
-              <w:instrText xml:space="preserve"> PAGEREF _Toc417779471 \h </w:instrText>
+              <w:instrText xml:space="preserve"> PAGEREF _Toc430274229 \h </w:instrText>
             </w:r>
             <w:r>
               <w:rPr>
@@ -2949,7 +3022,7 @@
               <w:lang w:bidi="ar-SA"/>
             </w:rPr>
           </w:pPr>
-          <w:hyperlink w:anchor="_Toc417779472" w:history="1">
+          <w:hyperlink w:anchor="_Toc430274230" w:history="1">
             <w:r>
               <w:rPr>
                 <w:rStyle w:val="Hyperlink"/>
@@ -2976,7 +3049,7 @@
                 <w:noProof/>
                 <w:webHidden/>
               </w:rPr>
-              <w:instrText xml:space="preserve"> PAGEREF _Toc417779472 \h </w:instrText>
+              <w:instrText xml:space="preserve"> PAGEREF _Toc430274230 \h </w:instrText>
             </w:r>
             <w:r>
               <w:rPr>
@@ -3021,7 +3094,7 @@
               <w:lang w:bidi="ar-SA"/>
             </w:rPr>
           </w:pPr>
-          <w:hyperlink w:anchor="_Toc417779473" w:history="1">
+          <w:hyperlink w:anchor="_Toc430274231" w:history="1">
             <w:r>
               <w:rPr>
                 <w:rStyle w:val="Hyperlink"/>
@@ -3048,7 +3121,7 @@
                 <w:noProof/>
                 <w:webHidden/>
               </w:rPr>
-              <w:instrText xml:space="preserve"> PAGEREF _Toc417779473 \h </w:instrText>
+              <w:instrText xml:space="preserve"> PAGEREF _Toc430274231 \h </w:instrText>
             </w:r>
             <w:r>
               <w:rPr>
@@ -3093,7 +3166,7 @@
               <w:lang w:bidi="ar-SA"/>
             </w:rPr>
           </w:pPr>
-          <w:hyperlink w:anchor="_Toc417779474" w:history="1">
+          <w:hyperlink w:anchor="_Toc430274232" w:history="1">
             <w:r>
               <w:rPr>
                 <w:rStyle w:val="Hyperlink"/>
@@ -3120,7 +3193,7 @@
                 <w:noProof/>
                 <w:webHidden/>
               </w:rPr>
-              <w:instrText xml:space="preserve"> PAGEREF _Toc417779474 \h </w:instrText>
+              <w:instrText xml:space="preserve"> PAGEREF _Toc430274232 \h </w:instrText>
             </w:r>
             <w:r>
               <w:rPr>
@@ -3165,7 +3238,7 @@
               <w:lang w:bidi="ar-SA"/>
             </w:rPr>
           </w:pPr>
-          <w:hyperlink w:anchor="_Toc417779475" w:history="1">
+          <w:hyperlink w:anchor="_Toc430274233" w:history="1">
             <w:r>
               <w:rPr>
                 <w:rStyle w:val="Hyperlink"/>
@@ -3192,7 +3265,7 @@
                 <w:noProof/>
                 <w:webHidden/>
               </w:rPr>
-              <w:instrText xml:space="preserve"> PAGEREF _Toc417779475 \h </w:instrText>
+              <w:instrText xml:space="preserve"> PAGEREF _Toc430274233 \h </w:instrText>
             </w:r>
             <w:r>
               <w:rPr>
@@ -3237,7 +3310,7 @@
               <w:lang w:bidi="ar-SA"/>
             </w:rPr>
           </w:pPr>
-          <w:hyperlink w:anchor="_Toc417779476" w:history="1">
+          <w:hyperlink w:anchor="_Toc430274234" w:history="1">
             <w:r>
               <w:rPr>
                 <w:rStyle w:val="Hyperlink"/>
@@ -3264,7 +3337,7 @@
                 <w:noProof/>
                 <w:webHidden/>
               </w:rPr>
-              <w:instrText xml:space="preserve"> PAGEREF _Toc417779476 \h </w:instrText>
+              <w:instrText xml:space="preserve"> PAGEREF _Toc430274234 \h </w:instrText>
             </w:r>
             <w:r>
               <w:rPr>
@@ -3309,7 +3382,7 @@
               <w:lang w:bidi="ar-SA"/>
             </w:rPr>
           </w:pPr>
-          <w:hyperlink w:anchor="_Toc417779477" w:history="1">
+          <w:hyperlink w:anchor="_Toc430274235" w:history="1">
             <w:r>
               <w:rPr>
                 <w:rStyle w:val="Hyperlink"/>
@@ -3336,7 +3409,7 @@
                 <w:noProof/>
                 <w:webHidden/>
               </w:rPr>
-              <w:instrText xml:space="preserve"> PAGEREF _Toc417779477 \h </w:instrText>
+              <w:instrText xml:space="preserve"> PAGEREF _Toc430274235 \h </w:instrText>
             </w:r>
             <w:r>
               <w:rPr>
@@ -3381,7 +3454,7 @@
               <w:lang w:bidi="ar-SA"/>
             </w:rPr>
           </w:pPr>
-          <w:hyperlink w:anchor="_Toc417779478" w:history="1">
+          <w:hyperlink w:anchor="_Toc430274236" w:history="1">
             <w:r>
               <w:rPr>
                 <w:rStyle w:val="Hyperlink"/>
@@ -3408,7 +3481,7 @@
                 <w:noProof/>
                 <w:webHidden/>
               </w:rPr>
-              <w:instrText xml:space="preserve"> PAGEREF _Toc417779478 \h </w:instrText>
+              <w:instrText xml:space="preserve"> PAGEREF _Toc430274236 \h </w:instrText>
             </w:r>
             <w:r>
               <w:rPr>
@@ -3453,7 +3526,7 @@
               <w:lang w:bidi="ar-SA"/>
             </w:rPr>
           </w:pPr>
-          <w:hyperlink w:anchor="_Toc417779479" w:history="1">
+          <w:hyperlink w:anchor="_Toc430274237" w:history="1">
             <w:r>
               <w:rPr>
                 <w:rStyle w:val="Hyperlink"/>
@@ -3480,7 +3553,7 @@
                 <w:noProof/>
                 <w:webHidden/>
               </w:rPr>
-              <w:instrText xml:space="preserve"> PAGEREF _Toc417779479 \h </w:instrText>
+              <w:instrText xml:space="preserve"> PAGEREF _Toc430274237 \h </w:instrText>
             </w:r>
             <w:r>
               <w:rPr>
@@ -3525,7 +3598,7 @@
               <w:lang w:bidi="ar-SA"/>
             </w:rPr>
           </w:pPr>
-          <w:hyperlink w:anchor="_Toc417779480" w:history="1">
+          <w:hyperlink w:anchor="_Toc430274238" w:history="1">
             <w:r>
               <w:rPr>
                 <w:rStyle w:val="Hyperlink"/>
@@ -3552,7 +3625,7 @@
                 <w:noProof/>
                 <w:webHidden/>
               </w:rPr>
-              <w:instrText xml:space="preserve"> PAGEREF _Toc417779480 \h </w:instrText>
+              <w:instrText xml:space="preserve"> PAGEREF _Toc430274238 \h </w:instrText>
             </w:r>
             <w:r>
               <w:rPr>
@@ -3597,7 +3670,7 @@
               <w:lang w:bidi="ar-SA"/>
             </w:rPr>
           </w:pPr>
-          <w:hyperlink w:anchor="_Toc417779481" w:history="1">
+          <w:hyperlink w:anchor="_Toc430274239" w:history="1">
             <w:r>
               <w:rPr>
                 <w:rStyle w:val="Hyperlink"/>
@@ -3624,7 +3697,7 @@
                 <w:noProof/>
                 <w:webHidden/>
               </w:rPr>
-              <w:instrText xml:space="preserve"> PAGEREF _Toc417779481 \h </w:instrText>
+              <w:instrText xml:space="preserve"> PAGEREF _Toc430274239 \h </w:instrText>
             </w:r>
             <w:r>
               <w:rPr>
@@ -3669,7 +3742,7 @@
               <w:lang w:bidi="ar-SA"/>
             </w:rPr>
           </w:pPr>
-          <w:hyperlink w:anchor="_Toc417779482" w:history="1">
+          <w:hyperlink w:anchor="_Toc430274240" w:history="1">
             <w:r>
               <w:rPr>
                 <w:rStyle w:val="Hyperlink"/>
@@ -3696,7 +3769,7 @@
                 <w:noProof/>
                 <w:webHidden/>
               </w:rPr>
-              <w:instrText xml:space="preserve"> PAGEREF _Toc417779482 \h </w:instrText>
+              <w:instrText xml:space="preserve"> PAGEREF _Toc430274240 \h </w:instrText>
             </w:r>
             <w:r>
               <w:rPr>
@@ -3741,7 +3814,7 @@
               <w:lang w:bidi="ar-SA"/>
             </w:rPr>
           </w:pPr>
-          <w:hyperlink w:anchor="_Toc417779483" w:history="1">
+          <w:hyperlink w:anchor="_Toc430274241" w:history="1">
             <w:r>
               <w:rPr>
                 <w:rStyle w:val="Hyperlink"/>
@@ -3768,7 +3841,7 @@
                 <w:noProof/>
                 <w:webHidden/>
               </w:rPr>
-              <w:instrText xml:space="preserve"> PAGEREF _Toc417779483 \h </w:instrText>
+              <w:instrText xml:space="preserve"> PAGEREF _Toc430274241 \h </w:instrText>
             </w:r>
             <w:r>
               <w:rPr>
@@ -3813,7 +3886,7 @@
               <w:lang w:bidi="ar-SA"/>
             </w:rPr>
           </w:pPr>
-          <w:hyperlink w:anchor="_Toc417779484" w:history="1">
+          <w:hyperlink w:anchor="_Toc430274242" w:history="1">
             <w:r>
               <w:rPr>
                 <w:rStyle w:val="Hyperlink"/>
@@ -3840,7 +3913,7 @@
                 <w:noProof/>
                 <w:webHidden/>
               </w:rPr>
-              <w:instrText xml:space="preserve"> PAGEREF _Toc417779484 \h </w:instrText>
+              <w:instrText xml:space="preserve"> PAGEREF _Toc430274242 \h </w:instrText>
             </w:r>
             <w:r>
               <w:rPr>
@@ -3885,7 +3958,7 @@
               <w:lang w:bidi="ar-SA"/>
             </w:rPr>
           </w:pPr>
-          <w:hyperlink w:anchor="_Toc417779485" w:history="1">
+          <w:hyperlink w:anchor="_Toc430274243" w:history="1">
             <w:r>
               <w:rPr>
                 <w:rStyle w:val="Hyperlink"/>
@@ -3912,7 +3985,7 @@
                 <w:noProof/>
                 <w:webHidden/>
               </w:rPr>
-              <w:instrText xml:space="preserve"> PAGEREF _Toc417779485 \h </w:instrText>
+              <w:instrText xml:space="preserve"> PAGEREF _Toc430274243 \h </w:instrText>
             </w:r>
             <w:r>
               <w:rPr>
@@ -3957,7 +4030,7 @@
               <w:lang w:bidi="ar-SA"/>
             </w:rPr>
           </w:pPr>
-          <w:hyperlink w:anchor="_Toc417779486" w:history="1">
+          <w:hyperlink w:anchor="_Toc430274244" w:history="1">
             <w:r>
               <w:rPr>
                 <w:rStyle w:val="Hyperlink"/>
@@ -3984,7 +4057,7 @@
                 <w:noProof/>
                 <w:webHidden/>
               </w:rPr>
-              <w:instrText xml:space="preserve"> PAGEREF _Toc417779486 \h </w:instrText>
+              <w:instrText xml:space="preserve"> PAGEREF _Toc430274244 \h </w:instrText>
             </w:r>
             <w:r>
               <w:rPr>
@@ -4029,7 +4102,7 @@
               <w:lang w:bidi="ar-SA"/>
             </w:rPr>
           </w:pPr>
-          <w:hyperlink w:anchor="_Toc417779487" w:history="1">
+          <w:hyperlink w:anchor="_Toc430274245" w:history="1">
             <w:r>
               <w:rPr>
                 <w:rStyle w:val="Hyperlink"/>
@@ -4056,7 +4129,7 @@
                 <w:noProof/>
                 <w:webHidden/>
               </w:rPr>
-              <w:instrText xml:space="preserve"> PAGEREF _Toc417779487 \h </w:instrText>
+              <w:instrText xml:space="preserve"> PAGEREF _Toc430274245 \h </w:instrText>
             </w:r>
             <w:r>
               <w:rPr>
@@ -4101,7 +4174,7 @@
               <w:lang w:bidi="ar-SA"/>
             </w:rPr>
           </w:pPr>
-          <w:hyperlink w:anchor="_Toc417779488" w:history="1">
+          <w:hyperlink w:anchor="_Toc430274246" w:history="1">
             <w:r>
               <w:rPr>
                 <w:rStyle w:val="Hyperlink"/>
@@ -4128,7 +4201,7 @@
                 <w:noProof/>
                 <w:webHidden/>
               </w:rPr>
-              <w:instrText xml:space="preserve"> PAGEREF _Toc417779488 \h </w:instrText>
+              <w:instrText xml:space="preserve"> PAGEREF _Toc430274246 \h </w:instrText>
             </w:r>
             <w:r>
               <w:rPr>
@@ -4173,7 +4246,7 @@
               <w:lang w:bidi="ar-SA"/>
             </w:rPr>
           </w:pPr>
-          <w:hyperlink w:anchor="_Toc417779489" w:history="1">
+          <w:hyperlink w:anchor="_Toc430274247" w:history="1">
             <w:r>
               <w:rPr>
                 <w:rStyle w:val="Hyperlink"/>
@@ -4200,7 +4273,7 @@
                 <w:noProof/>
                 <w:webHidden/>
               </w:rPr>
-              <w:instrText xml:space="preserve"> PAGEREF _Toc417779489 \h </w:instrText>
+              <w:instrText xml:space="preserve"> PAGEREF _Toc430274247 \h </w:instrText>
             </w:r>
             <w:r>
               <w:rPr>
@@ -4245,7 +4318,7 @@
               <w:lang w:bidi="ar-SA"/>
             </w:rPr>
           </w:pPr>
-          <w:hyperlink w:anchor="_Toc417779490" w:history="1">
+          <w:hyperlink w:anchor="_Toc430274248" w:history="1">
             <w:r>
               <w:rPr>
                 <w:rStyle w:val="Hyperlink"/>
@@ -4272,7 +4345,7 @@
                 <w:noProof/>
                 <w:webHidden/>
               </w:rPr>
-              <w:instrText xml:space="preserve"> PAGEREF _Toc417779490 \h </w:instrText>
+              <w:instrText xml:space="preserve"> PAGEREF _Toc430274248 \h </w:instrText>
             </w:r>
             <w:r>
               <w:rPr>
@@ -4317,7 +4390,7 @@
               <w:lang w:bidi="ar-SA"/>
             </w:rPr>
           </w:pPr>
-          <w:hyperlink w:anchor="_Toc417779491" w:history="1">
+          <w:hyperlink w:anchor="_Toc430274249" w:history="1">
             <w:r>
               <w:rPr>
                 <w:rStyle w:val="Hyperlink"/>
@@ -4345,7 +4418,7 @@
                 <w:noProof/>
                 <w:webHidden/>
               </w:rPr>
-              <w:instrText xml:space="preserve"> PAGEREF _Toc417779491 \h </w:instrText>
+              <w:instrText xml:space="preserve"> PAGEREF _Toc430274249 \h </w:instrText>
             </w:r>
             <w:r>
               <w:rPr>
@@ -4390,7 +4463,7 @@
               <w:lang w:bidi="ar-SA"/>
             </w:rPr>
           </w:pPr>
-          <w:hyperlink w:anchor="_Toc417779492" w:history="1">
+          <w:hyperlink w:anchor="_Toc430274250" w:history="1">
             <w:r>
               <w:rPr>
                 <w:rStyle w:val="Hyperlink"/>
@@ -4417,7 +4490,7 @@
                 <w:noProof/>
                 <w:webHidden/>
               </w:rPr>
-              <w:instrText xml:space="preserve"> PAGEREF _Toc417779492 \h </w:instrText>
+              <w:instrText xml:space="preserve"> PAGEREF _Toc430274250 \h </w:instrText>
             </w:r>
             <w:r>
               <w:rPr>
@@ -4462,7 +4535,7 @@
               <w:lang w:bidi="ar-SA"/>
             </w:rPr>
           </w:pPr>
-          <w:hyperlink w:anchor="_Toc417779493" w:history="1">
+          <w:hyperlink w:anchor="_Toc430274251" w:history="1">
             <w:r>
               <w:rPr>
                 <w:rStyle w:val="Hyperlink"/>
@@ -4489,7 +4562,7 @@
                 <w:noProof/>
                 <w:webHidden/>
               </w:rPr>
-              <w:instrText xml:space="preserve"> PAGEREF _Toc417779493 \h </w:instrText>
+              <w:instrText xml:space="preserve"> PAGEREF _Toc430274251 \h </w:instrText>
             </w:r>
             <w:r>
               <w:rPr>
@@ -4534,7 +4607,7 @@
               <w:lang w:bidi="ar-SA"/>
             </w:rPr>
           </w:pPr>
-          <w:hyperlink w:anchor="_Toc417779494" w:history="1">
+          <w:hyperlink w:anchor="_Toc430274252" w:history="1">
             <w:r>
               <w:rPr>
                 <w:rStyle w:val="Hyperlink"/>
@@ -4561,7 +4634,7 @@
                 <w:noProof/>
                 <w:webHidden/>
               </w:rPr>
-              <w:instrText xml:space="preserve"> PAGEREF _Toc417779494 \h </w:instrText>
+              <w:instrText xml:space="preserve"> PAGEREF _Toc430274252 \h </w:instrText>
             </w:r>
             <w:r>
               <w:rPr>
@@ -4606,7 +4679,7 @@
               <w:lang w:bidi="ar-SA"/>
             </w:rPr>
           </w:pPr>
-          <w:hyperlink w:anchor="_Toc417779495" w:history="1">
+          <w:hyperlink w:anchor="_Toc430274253" w:history="1">
             <w:r>
               <w:rPr>
                 <w:rStyle w:val="Hyperlink"/>
@@ -4633,7 +4706,7 @@
                 <w:noProof/>
                 <w:webHidden/>
               </w:rPr>
-              <w:instrText xml:space="preserve"> PAGEREF _Toc417779495 \h </w:instrText>
+              <w:instrText xml:space="preserve"> PAGEREF _Toc430274253 \h </w:instrText>
             </w:r>
             <w:r>
               <w:rPr>
@@ -4678,7 +4751,7 @@
               <w:lang w:bidi="ar-SA"/>
             </w:rPr>
           </w:pPr>
-          <w:hyperlink w:anchor="_Toc417779496" w:history="1">
+          <w:hyperlink w:anchor="_Toc430274254" w:history="1">
             <w:r>
               <w:rPr>
                 <w:rStyle w:val="Hyperlink"/>
@@ -4705,7 +4778,7 @@
                 <w:noProof/>
                 <w:webHidden/>
               </w:rPr>
-              <w:instrText xml:space="preserve"> PAGEREF _Toc417779496 \h </w:instrText>
+              <w:instrText xml:space="preserve"> PAGEREF _Toc430274254 \h </w:instrText>
             </w:r>
             <w:r>
               <w:rPr>
@@ -4750,7 +4823,7 @@
               <w:lang w:bidi="ar-SA"/>
             </w:rPr>
           </w:pPr>
-          <w:hyperlink w:anchor="_Toc417779497" w:history="1">
+          <w:hyperlink w:anchor="_Toc430274255" w:history="1">
             <w:r>
               <w:rPr>
                 <w:rStyle w:val="Hyperlink"/>
@@ -4777,7 +4850,7 @@
                 <w:noProof/>
                 <w:webHidden/>
               </w:rPr>
-              <w:instrText xml:space="preserve"> PAGEREF _Toc417779497 \h </w:instrText>
+              <w:instrText xml:space="preserve"> PAGEREF _Toc430274255 \h </w:instrText>
             </w:r>
             <w:r>
               <w:rPr>
@@ -4822,7 +4895,7 @@
               <w:lang w:bidi="ar-SA"/>
             </w:rPr>
           </w:pPr>
-          <w:hyperlink w:anchor="_Toc417779498" w:history="1">
+          <w:hyperlink w:anchor="_Toc430274256" w:history="1">
             <w:r>
               <w:rPr>
                 <w:rStyle w:val="Hyperlink"/>
@@ -4849,7 +4922,7 @@
                 <w:noProof/>
                 <w:webHidden/>
               </w:rPr>
-              <w:instrText xml:space="preserve"> PAGEREF _Toc417779498 \h </w:instrText>
+              <w:instrText xml:space="preserve"> PAGEREF _Toc430274256 \h </w:instrText>
             </w:r>
             <w:r>
               <w:rPr>
@@ -4894,7 +4967,7 @@
               <w:lang w:bidi="ar-SA"/>
             </w:rPr>
           </w:pPr>
-          <w:hyperlink w:anchor="_Toc417779499" w:history="1">
+          <w:hyperlink w:anchor="_Toc430274257" w:history="1">
             <w:r>
               <w:rPr>
                 <w:rStyle w:val="Hyperlink"/>
@@ -4921,7 +4994,7 @@
                 <w:noProof/>
                 <w:webHidden/>
               </w:rPr>
-              <w:instrText xml:space="preserve"> PAGEREF _Toc417779499 \h </w:instrText>
+              <w:instrText xml:space="preserve"> PAGEREF _Toc430274257 \h </w:instrText>
             </w:r>
             <w:r>
               <w:rPr>
@@ -4966,7 +5039,7 @@
               <w:lang w:bidi="ar-SA"/>
             </w:rPr>
           </w:pPr>
-          <w:hyperlink w:anchor="_Toc417779500" w:history="1">
+          <w:hyperlink w:anchor="_Toc430274258" w:history="1">
             <w:r>
               <w:rPr>
                 <w:rStyle w:val="Hyperlink"/>
@@ -4993,7 +5066,7 @@
                 <w:noProof/>
                 <w:webHidden/>
               </w:rPr>
-              <w:instrText xml:space="preserve"> PAGEREF _Toc417779500 \h </w:instrText>
+              <w:instrText xml:space="preserve"> PAGEREF _Toc430274258 \h </w:instrText>
             </w:r>
             <w:r>
               <w:rPr>
@@ -5038,7 +5111,7 @@
               <w:lang w:bidi="ar-SA"/>
             </w:rPr>
           </w:pPr>
-          <w:hyperlink w:anchor="_Toc417779501" w:history="1">
+          <w:hyperlink w:anchor="_Toc430274259" w:history="1">
             <w:r>
               <w:rPr>
                 <w:rStyle w:val="Hyperlink"/>
@@ -5065,7 +5138,7 @@
                 <w:noProof/>
                 <w:webHidden/>
               </w:rPr>
-              <w:instrText xml:space="preserve"> PAGEREF _Toc417779501 \h </w:instrText>
+              <w:instrText xml:space="preserve"> PAGEREF _Toc430274259 \h </w:instrText>
             </w:r>
             <w:r>
               <w:rPr>
@@ -5110,7 +5183,7 @@
               <w:lang w:bidi="ar-SA"/>
             </w:rPr>
           </w:pPr>
-          <w:hyperlink w:anchor="_Toc417779502" w:history="1">
+          <w:hyperlink w:anchor="_Toc430274260" w:history="1">
             <w:r>
               <w:rPr>
                 <w:rStyle w:val="Hyperlink"/>
@@ -5137,7 +5210,7 @@
                 <w:noProof/>
                 <w:webHidden/>
               </w:rPr>
-              <w:instrText xml:space="preserve"> PAGEREF _Toc417779502 \h </w:instrText>
+              <w:instrText xml:space="preserve"> PAGEREF _Toc430274260 \h </w:instrText>
             </w:r>
             <w:r>
               <w:rPr>
@@ -5182,7 +5255,7 @@
               <w:lang w:bidi="ar-SA"/>
             </w:rPr>
           </w:pPr>
-          <w:hyperlink w:anchor="_Toc417779503" w:history="1">
+          <w:hyperlink w:anchor="_Toc430274261" w:history="1">
             <w:r>
               <w:rPr>
                 <w:rStyle w:val="Hyperlink"/>
@@ -5209,7 +5282,7 @@
                 <w:noProof/>
                 <w:webHidden/>
               </w:rPr>
-              <w:instrText xml:space="preserve"> PAGEREF _Toc417779503 \h </w:instrText>
+              <w:instrText xml:space="preserve"> PAGEREF _Toc430274261 \h </w:instrText>
             </w:r>
             <w:r>
               <w:rPr>
@@ -5254,7 +5327,7 @@
               <w:lang w:bidi="ar-SA"/>
             </w:rPr>
           </w:pPr>
-          <w:hyperlink w:anchor="_Toc417779504" w:history="1">
+          <w:hyperlink w:anchor="_Toc430274262" w:history="1">
             <w:r>
               <w:rPr>
                 <w:rStyle w:val="Hyperlink"/>
@@ -5281,7 +5354,7 @@
                 <w:noProof/>
                 <w:webHidden/>
               </w:rPr>
-              <w:instrText xml:space="preserve"> PAGEREF _Toc417779504 \h </w:instrText>
+              <w:instrText xml:space="preserve"> PAGEREF _Toc430274262 \h </w:instrText>
             </w:r>
             <w:r>
               <w:rPr>
@@ -5341,7 +5414,7 @@
       <w:pPr>
         <w:pStyle w:val="Heading1"/>
       </w:pPr>
-      <w:bookmarkStart w:id="1" w:name="_Toc417779433"/>
+      <w:bookmarkStart w:id="1" w:name="_Toc430274190"/>
       <w:r>
         <w:lastRenderedPageBreak/>
         <w:t>Best Subset Regression</w:t>
@@ -5373,7 +5446,7 @@
       <w:pPr>
         <w:pStyle w:val="Heading1"/>
       </w:pPr>
-      <w:bookmarkStart w:id="2" w:name="_Toc417779434"/>
+      <w:bookmarkStart w:id="2" w:name="_Toc430274191"/>
       <w:r>
         <w:t>Control statements</w:t>
       </w:r>
@@ -5384,7 +5457,7 @@
       <w:pPr>
         <w:pStyle w:val="Heading2"/>
       </w:pPr>
-      <w:bookmarkStart w:id="3" w:name="_Toc417779435"/>
+      <w:bookmarkStart w:id="3" w:name="_Toc430274192"/>
       <w:r>
         <w:t>Iterating through a vector</w:t>
       </w:r>
@@ -5465,7 +5538,7 @@
           <w:bottom w:w="120" w:type="dxa"/>
           <w:right w:w="0" w:type="dxa"/>
         </w:tblCellMar>
-        <w:tblLook w:val="04A0"/>
+        <w:tblLook w:val="04A0" w:firstRow="1" w:lastRow="0" w:firstColumn="1" w:lastColumn="0" w:noHBand="0" w:noVBand="1"/>
       </w:tblPr>
       <w:tblGrid>
         <w:gridCol w:w="11580"/>
@@ -5638,7 +5711,7 @@
                 <w:left w:w="0" w:type="dxa"/>
                 <w:right w:w="0" w:type="dxa"/>
               </w:tblCellMar>
-              <w:tblLook w:val="04A0"/>
+              <w:tblLook w:val="04A0" w:firstRow="1" w:lastRow="0" w:firstColumn="1" w:lastColumn="0" w:noHBand="0" w:noVBand="1"/>
             </w:tblPr>
             <w:tblGrid>
               <w:gridCol w:w="11490"/>
@@ -5698,7 +5771,7 @@
       <w:pPr>
         <w:pStyle w:val="Heading1"/>
       </w:pPr>
-      <w:bookmarkStart w:id="4" w:name="_Toc417779436"/>
+      <w:bookmarkStart w:id="4" w:name="_Toc430274193"/>
       <w:r>
         <w:lastRenderedPageBreak/>
         <w:t>data.frames</w:t>
@@ -5721,7 +5794,7 @@
       <w:pPr>
         <w:pStyle w:val="Heading2"/>
       </w:pPr>
-      <w:bookmarkStart w:id="5" w:name="_Toc417779437"/>
+      <w:bookmarkStart w:id="5" w:name="_Toc430274194"/>
       <w:r>
         <w:t>Aggregate a column by another column</w:t>
       </w:r>
@@ -5887,12 +5960,181 @@
           <w:shd w:val="clear" w:color="auto" w:fill="E1E2E5"/>
         </w:rPr>
       </w:pPr>
+      <w:r>
+        <w:rPr>
+          <w:noProof/>
+        </w:rPr>
+        <w:drawing>
+          <wp:inline distT="0" distB="0" distL="0" distR="0" wp14:anchorId="49A576AE" wp14:editId="5F73FC67">
+            <wp:extent cx="6686550" cy="3727450"/>
+            <wp:effectExtent l="19050" t="19050" r="0" b="6350"/>
+            <wp:docPr id="9" name="Picture 9"/>
+            <wp:cNvGraphicFramePr>
+              <a:graphicFrameLocks xmlns:a="http://schemas.openxmlformats.org/drawingml/2006/main" noChangeAspect="1"/>
+            </wp:cNvGraphicFramePr>
+            <a:graphic xmlns:a="http://schemas.openxmlformats.org/drawingml/2006/main">
+              <a:graphicData uri="http://schemas.openxmlformats.org/drawingml/2006/picture">
+                <pic:pic xmlns:pic="http://schemas.openxmlformats.org/drawingml/2006/picture">
+                  <pic:nvPicPr>
+                    <pic:cNvPr id="1" name=""/>
+                    <pic:cNvPicPr/>
+                  </pic:nvPicPr>
+                  <pic:blipFill>
+                    <a:blip r:embed="rId7"/>
+                    <a:stretch>
+                      <a:fillRect/>
+                    </a:stretch>
+                  </pic:blipFill>
+                  <pic:spPr>
+                    <a:xfrm>
+                      <a:off x="0" y="0"/>
+                      <a:ext cx="6686550" cy="3727450"/>
+                    </a:xfrm>
+                    <a:prstGeom prst="rect">
+                      <a:avLst/>
+                    </a:prstGeom>
+                    <a:ln>
+                      <a:solidFill>
+                        <a:schemeClr val="tx1"/>
+                      </a:solidFill>
+                    </a:ln>
+                  </pic:spPr>
+                </pic:pic>
+              </a:graphicData>
+            </a:graphic>
+          </wp:inline>
+        </w:drawing>
+      </w:r>
+    </w:p>
+    <w:p>
+      <w:pPr>
+        <w:pStyle w:val="HTMLPreformatted"/>
+        <w:wordWrap w:val="0"/>
+        <w:rPr>
+          <w:rStyle w:val="gaks5ojbfcb"/>
+          <w:rFonts w:ascii="Lucida Console" w:hAnsi="Lucida Console"/>
+          <w:color w:val="0000FF"/>
+          <w:shd w:val="clear" w:color="auto" w:fill="E1E2E5"/>
+        </w:rPr>
+      </w:pPr>
+    </w:p>
+    <w:p>
+      <w:pPr>
+        <w:pStyle w:val="HTMLPreformatted"/>
+        <w:wordWrap w:val="0"/>
+        <w:rPr>
+          <w:rStyle w:val="gaks5ojbfcb"/>
+          <w:rFonts w:ascii="Lucida Console" w:hAnsi="Lucida Console"/>
+          <w:color w:val="0000FF"/>
+          <w:shd w:val="clear" w:color="auto" w:fill="E1E2E5"/>
+        </w:rPr>
+      </w:pPr>
+    </w:p>
+    <w:p>
+      <w:pPr>
+        <w:pStyle w:val="Heading3"/>
+      </w:pPr>
+      <w:r>
+        <w:t>Aggregate multiple columns</w:t>
+      </w:r>
+    </w:p>
+    <w:p>
+      <w:pPr>
+        <w:pStyle w:val="CodeStyle"/>
+      </w:pPr>
+    </w:p>
+    <w:p>
+      <w:pPr>
+        <w:pStyle w:val="CodeStyle"/>
+      </w:pPr>
+      <w:r>
+        <w:t>fatalities_by_event_type = aggregate(cbind(FATALITIES, INJURIES)~EVTYPE, storm_data, sum)</w:t>
+      </w:r>
+    </w:p>
+    <w:p>
+      <w:pPr>
+        <w:pStyle w:val="CodeStyle"/>
+      </w:pPr>
+      <w:r>
+        <w:t>head(fatalities_by_event_type)</w:t>
+      </w:r>
+    </w:p>
+    <w:p>
+      <w:pPr>
+        <w:pStyle w:val="CodeStyle"/>
+      </w:pPr>
+    </w:p>
+    <w:p>
+      <w:pPr>
+        <w:pStyle w:val="CodeStyle"/>
+      </w:pPr>
+      <w:r>
+        <w:t>##      EVTYPE FATALITIES INJURIES</w:t>
+      </w:r>
+    </w:p>
+    <w:p>
+      <w:pPr>
+        <w:pStyle w:val="CodeStyle"/>
+      </w:pPr>
+      <w:r>
+        <w:t>## 1      HAIL          4      225</w:t>
+      </w:r>
+    </w:p>
+    <w:p>
+      <w:pPr>
+        <w:pStyle w:val="CodeStyle"/>
+      </w:pPr>
+      <w:r>
+        <w:t>## 2   TORNADO       2609    44405</w:t>
+      </w:r>
+    </w:p>
+    <w:p>
+      <w:pPr>
+        <w:pStyle w:val="CodeStyle"/>
+      </w:pPr>
+      <w:r>
+        <w:t>## 3 TSTM WIND        148     2014</w:t>
+      </w:r>
+    </w:p>
+    <w:p>
+      <w:pPr>
+        <w:pStyle w:val="HTMLPreformatted"/>
+        <w:wordWrap w:val="0"/>
+        <w:rPr>
+          <w:rStyle w:val="gaks5ojbfcb"/>
+          <w:rFonts w:ascii="Lucida Console" w:hAnsi="Lucida Console"/>
+          <w:color w:val="0000FF"/>
+          <w:shd w:val="clear" w:color="auto" w:fill="E1E2E5"/>
+        </w:rPr>
+      </w:pPr>
+    </w:p>
+    <w:p>
+      <w:pPr>
+        <w:rPr>
+          <w:rStyle w:val="gaks5ojbfcb"/>
+          <w:rFonts w:ascii="Lucida Console" w:hAnsi="Lucida Console"/>
+          <w:color w:val="0000FF"/>
+          <w:shd w:val="clear" w:color="auto" w:fill="E1E2E5"/>
+        </w:rPr>
+      </w:pPr>
+    </w:p>
+    <w:p>
+      <w:pPr>
+        <w:pStyle w:val="HTMLPreformatted"/>
+        <w:wordWrap w:val="0"/>
+        <w:rPr>
+          <w:rStyle w:val="gaks5ojbfcb"/>
+          <w:rFonts w:ascii="Lucida Console" w:hAnsi="Lucida Console"/>
+          <w:color w:val="0000FF"/>
+          <w:shd w:val="clear" w:color="auto" w:fill="E1E2E5"/>
+        </w:rPr>
+      </w:pPr>
     </w:p>
     <w:p>
       <w:pPr>
         <w:pStyle w:val="Heading2"/>
       </w:pPr>
-      <w:bookmarkStart w:id="6" w:name="_Toc417779438"/>
+      <w:bookmarkStart w:id="6" w:name="_Toc430274195"/>
       <w:r>
         <w:t>Append a column to a data.frame</w:t>
       </w:r>
@@ -5948,7 +6190,7 @@
           <w:bottom w:w="120" w:type="dxa"/>
           <w:right w:w="0" w:type="dxa"/>
         </w:tblCellMar>
-        <w:tblLook w:val="04A0"/>
+        <w:tblLook w:val="04A0" w:firstRow="1" w:lastRow="0" w:firstColumn="1" w:lastColumn="0" w:noHBand="0" w:noVBand="1"/>
       </w:tblPr>
       <w:tblGrid>
         <w:gridCol w:w="11250"/>
@@ -7093,7 +7335,7 @@
       <w:pPr>
         <w:pStyle w:val="Heading2"/>
       </w:pPr>
-      <w:bookmarkStart w:id="7" w:name="_Toc417779439"/>
+      <w:bookmarkStart w:id="7" w:name="_Toc430274196"/>
       <w:r>
         <w:lastRenderedPageBreak/>
         <w:t>Append a row to a data.frame</w:t>
@@ -7292,7 +7534,7 @@
       <w:pPr>
         <w:pStyle w:val="Heading2"/>
       </w:pPr>
-      <w:bookmarkStart w:id="8" w:name="_Toc417779440"/>
+      <w:bookmarkStart w:id="8" w:name="_Toc430274197"/>
       <w:r>
         <w:t>Browse a data.frame</w:t>
       </w:r>
@@ -7332,7 +7574,7 @@
                     </pic:cNvPicPr>
                   </pic:nvPicPr>
                   <pic:blipFill>
-                    <a:blip r:embed="rId5" cstate="print"/>
+                    <a:blip r:embed="rId8" cstate="print"/>
                     <a:srcRect/>
                     <a:stretch>
                       <a:fillRect/>
@@ -7370,7 +7612,7 @@
       <w:pPr>
         <w:pStyle w:val="Heading2"/>
       </w:pPr>
-      <w:bookmarkStart w:id="9" w:name="_Toc417779441"/>
+      <w:bookmarkStart w:id="9" w:name="_Toc430274198"/>
       <w:r>
         <w:t>Convert a column to date data type</w:t>
       </w:r>
@@ -7424,7 +7666,7 @@
           <w:shd w:val="clear" w:color="auto" w:fill="E1E2E5"/>
         </w:rPr>
       </w:pPr>
-      <w:bookmarkStart w:id="10" w:name="_Toc417779442"/>
+      <w:bookmarkStart w:id="10" w:name="_Toc430274199"/>
       <w:r>
         <w:rPr>
           <w:rStyle w:val="gaks5ojbfcb"/>
@@ -7568,15 +7810,6 @@
     <w:p>
       <w:pPr>
         <w:spacing w:after="200" w:line="276" w:lineRule="auto"/>
-        <w:rPr>
-          <w:rFonts w:asciiTheme="majorHAnsi" w:eastAsiaTheme="majorEastAsia" w:hAnsiTheme="majorHAnsi"/>
-          <w:b/>
-          <w:bCs/>
-          <w:i/>
-          <w:iCs/>
-          <w:sz w:val="28"/>
-          <w:szCs w:val="28"/>
-        </w:rPr>
       </w:pPr>
       <w:r>
         <w:br w:type="page"/>
@@ -7586,9 +7819,68 @@
       <w:pPr>
         <w:pStyle w:val="Heading2"/>
       </w:pPr>
-      <w:bookmarkStart w:id="11" w:name="_Toc417779443"/>
       <w:r>
         <w:lastRenderedPageBreak/>
+        <w:t>Create a factor column based upon values in an existing column</w:t>
+      </w:r>
+    </w:p>
+    <w:p>
+      <w:pPr>
+        <w:spacing w:after="200" w:line="276" w:lineRule="auto"/>
+      </w:pPr>
+      <w:r>
+        <w:rPr>
+          <w:noProof/>
+          <w:lang w:bidi="ar-SA"/>
+        </w:rPr>
+        <w:drawing>
+          <wp:inline distT="0" distB="0" distL="0" distR="0" wp14:anchorId="18443678" wp14:editId="0BEA6640">
+            <wp:extent cx="6686550" cy="2253615"/>
+            <wp:effectExtent l="0" t="0" r="0" b="0"/>
+            <wp:docPr id="11" name="Picture 11"/>
+            <wp:cNvGraphicFramePr>
+              <a:graphicFrameLocks xmlns:a="http://schemas.openxmlformats.org/drawingml/2006/main" noChangeAspect="1"/>
+            </wp:cNvGraphicFramePr>
+            <a:graphic xmlns:a="http://schemas.openxmlformats.org/drawingml/2006/main">
+              <a:graphicData uri="http://schemas.openxmlformats.org/drawingml/2006/picture">
+                <pic:pic xmlns:pic="http://schemas.openxmlformats.org/drawingml/2006/picture">
+                  <pic:nvPicPr>
+                    <pic:cNvPr id="1" name=""/>
+                    <pic:cNvPicPr/>
+                  </pic:nvPicPr>
+                  <pic:blipFill>
+                    <a:blip r:embed="rId9"/>
+                    <a:stretch>
+                      <a:fillRect/>
+                    </a:stretch>
+                  </pic:blipFill>
+                  <pic:spPr>
+                    <a:xfrm>
+                      <a:off x="0" y="0"/>
+                      <a:ext cx="6686550" cy="2253615"/>
+                    </a:xfrm>
+                    <a:prstGeom prst="rect">
+                      <a:avLst/>
+                    </a:prstGeom>
+                  </pic:spPr>
+                </pic:pic>
+              </a:graphicData>
+            </a:graphic>
+          </wp:inline>
+        </w:drawing>
+      </w:r>
+      <w:bookmarkStart w:id="11" w:name="_Toc430274200"/>
+    </w:p>
+    <w:p>
+      <w:pPr>
+        <w:spacing w:after="200" w:line="276" w:lineRule="auto"/>
+      </w:pPr>
+    </w:p>
+    <w:p>
+      <w:pPr>
+        <w:pStyle w:val="Heading2"/>
+      </w:pPr>
+      <w:r>
         <w:t>Edit a data.frame in table form</w:t>
       </w:r>
       <w:bookmarkEnd w:id="11"/>
@@ -7644,7 +7936,7 @@
                     </pic:cNvPicPr>
                   </pic:nvPicPr>
                   <pic:blipFill>
-                    <a:blip r:embed="rId6" cstate="print"/>
+                    <a:blip r:embed="rId10" cstate="print"/>
                     <a:srcRect/>
                     <a:stretch>
                       <a:fillRect/>
@@ -7679,7 +7971,7 @@
       <w:pPr>
         <w:pStyle w:val="Heading2"/>
       </w:pPr>
-      <w:bookmarkStart w:id="12" w:name="_Toc417779444"/>
+      <w:bookmarkStart w:id="12" w:name="_Toc430274201"/>
       <w:r>
         <w:t>Expose the fields in a data.frame to the development environment</w:t>
       </w:r>
@@ -7702,7 +7994,7 @@
           <w:shd w:val="clear" w:color="auto" w:fill="E1E2E5"/>
         </w:rPr>
       </w:pPr>
-      <w:bookmarkStart w:id="13" w:name="_Toc417779445"/>
+      <w:bookmarkStart w:id="13" w:name="_Toc430274202"/>
       <w:r>
         <w:rPr>
           <w:rStyle w:val="gaks5ojbfcb"/>
@@ -7790,6 +8082,7 @@
           <w:color w:val="000000"/>
           <w:shd w:val="clear" w:color="auto" w:fill="E1E2E5"/>
         </w:rPr>
+        <w:lastRenderedPageBreak/>
         <w:t>1 2003-01-01      NA      NA  1</w:t>
       </w:r>
     </w:p>
@@ -7855,7 +8148,7 @@
       <w:pPr>
         <w:pStyle w:val="Heading2"/>
       </w:pPr>
-      <w:bookmarkStart w:id="14" w:name="_Toc417779446"/>
+      <w:bookmarkStart w:id="14" w:name="_Toc430274203"/>
       <w:r>
         <w:t>Get the column names of a data.frame</w:t>
       </w:r>
@@ -7896,7 +8189,7 @@
       <w:pPr>
         <w:pStyle w:val="Heading2"/>
       </w:pPr>
-      <w:bookmarkStart w:id="15" w:name="_Toc417779447"/>
+      <w:bookmarkStart w:id="15" w:name="_Toc430274204"/>
       <w:r>
         <w:t>Get the number of rows in a data.frame</w:t>
       </w:r>
@@ -7911,7 +8204,7 @@
           <w:bottom w:w="120" w:type="dxa"/>
           <w:right w:w="0" w:type="dxa"/>
         </w:tblCellMar>
-        <w:tblLook w:val="04A0"/>
+        <w:tblLook w:val="04A0" w:firstRow="1" w:lastRow="0" w:firstColumn="1" w:lastColumn="0" w:noHBand="0" w:noVBand="1"/>
       </w:tblPr>
       <w:tblGrid>
         <w:gridCol w:w="11655"/>
@@ -8074,7 +8367,7 @@
                 <w:left w:w="0" w:type="dxa"/>
                 <w:right w:w="0" w:type="dxa"/>
               </w:tblCellMar>
-              <w:tblLook w:val="04A0"/>
+              <w:tblLook w:val="04A0" w:firstRow="1" w:lastRow="0" w:firstColumn="1" w:lastColumn="0" w:noHBand="0" w:noVBand="1"/>
             </w:tblPr>
             <w:tblGrid>
               <w:gridCol w:w="11565"/>
@@ -8135,7 +8428,7 @@
       <w:pPr>
         <w:pStyle w:val="Heading2"/>
       </w:pPr>
-      <w:bookmarkStart w:id="16" w:name="_Toc417779448"/>
+      <w:bookmarkStart w:id="16" w:name="_Toc430274205"/>
       <w:r>
         <w:lastRenderedPageBreak/>
         <w:t>Get a Row of Data from a data.frame</w:t>
@@ -8151,7 +8444,7 @@
           <w:bottom w:w="120" w:type="dxa"/>
           <w:right w:w="0" w:type="dxa"/>
         </w:tblCellMar>
-        <w:tblLook w:val="04A0"/>
+        <w:tblLook w:val="04A0" w:firstRow="1" w:lastRow="0" w:firstColumn="1" w:lastColumn="0" w:noHBand="0" w:noVBand="1"/>
       </w:tblPr>
       <w:tblGrid>
         <w:gridCol w:w="11655"/>
@@ -8354,7 +8647,7 @@
                 <w:left w:w="0" w:type="dxa"/>
                 <w:right w:w="0" w:type="dxa"/>
               </w:tblCellMar>
-              <w:tblLook w:val="04A0"/>
+              <w:tblLook w:val="04A0" w:firstRow="1" w:lastRow="0" w:firstColumn="1" w:lastColumn="0" w:noHBand="0" w:noVBand="1"/>
             </w:tblPr>
             <w:tblGrid>
               <w:gridCol w:w="11565"/>
@@ -8402,7 +8695,7 @@
       <w:pPr>
         <w:pStyle w:val="Heading2"/>
       </w:pPr>
-      <w:bookmarkStart w:id="17" w:name="_Toc417779449"/>
+      <w:bookmarkStart w:id="17" w:name="_Toc430274206"/>
       <w:r>
         <w:t>Import a data.frame column as a formatted date</w:t>
       </w:r>
@@ -8465,7 +8758,7 @@
       <w:pPr>
         <w:pStyle w:val="Heading2"/>
       </w:pPr>
-      <w:bookmarkStart w:id="18" w:name="_Toc417779450"/>
+      <w:bookmarkStart w:id="18" w:name="_Toc430274207"/>
       <w:r>
         <w:t>Look at the first part of a dataframe</w:t>
       </w:r>
@@ -8493,7 +8786,7 @@
       <w:pPr>
         <w:pStyle w:val="Heading2"/>
       </w:pPr>
-      <w:bookmarkStart w:id="19" w:name="_Toc417779451"/>
+      <w:bookmarkStart w:id="19" w:name="_Toc430274208"/>
       <w:r>
         <w:t>Look at the structure of a data.frame</w:t>
       </w:r>
@@ -8735,21 +9028,39 @@
     </w:p>
     <w:p>
       <w:pPr>
+        <w:pStyle w:val="Heading2"/>
+      </w:pPr>
+      <w:bookmarkStart w:id="20" w:name="_Toc430274209"/>
+      <w:r>
+        <w:t>Remove rows containing NA values from a data.frame</w:t>
+      </w:r>
+      <w:bookmarkEnd w:id="20"/>
+    </w:p>
+    <w:p>
+      <w:pPr>
         <w:spacing w:after="200" w:line="276" w:lineRule="auto"/>
       </w:pPr>
+      <w:r>
+        <w:t>steps_data &lt;- na.omit(steps_data)</w:t>
+      </w:r>
+    </w:p>
+    <w:p>
+      <w:pPr>
+        <w:spacing w:after="200" w:line="276" w:lineRule="auto"/>
+      </w:pPr>
     </w:p>
     <w:p>
       <w:pPr>
         <w:pStyle w:val="Heading2"/>
       </w:pPr>
-      <w:bookmarkStart w:id="20" w:name="_Toc417779452"/>
+      <w:bookmarkStart w:id="21" w:name="_Toc430274210"/>
       <w:r>
         <w:t xml:space="preserve">Select </w:t>
       </w:r>
       <w:r>
         <w:t>Rows which meet criteria</w:t>
       </w:r>
-      <w:bookmarkEnd w:id="20"/>
+      <w:bookmarkEnd w:id="21"/>
     </w:p>
     <w:p>
       <w:pPr>
@@ -8926,12 +9237,12 @@
       <w:pPr>
         <w:pStyle w:val="Heading2"/>
       </w:pPr>
-      <w:bookmarkStart w:id="21" w:name="_Toc417779453"/>
+      <w:bookmarkStart w:id="22" w:name="_Toc430274211"/>
       <w:r>
         <w:lastRenderedPageBreak/>
         <w:t>Select Rows which meet criteria using sqldf</w:t>
       </w:r>
-      <w:bookmarkEnd w:id="21"/>
+      <w:bookmarkEnd w:id="22"/>
     </w:p>
     <w:p>
       <w:pPr>
@@ -8990,14 +9301,14 @@
       <w:pPr>
         <w:pStyle w:val="Heading2"/>
       </w:pPr>
-      <w:bookmarkStart w:id="22" w:name="_Toc417779454"/>
+      <w:bookmarkStart w:id="23" w:name="_Toc430274212"/>
       <w:r>
         <w:t>Select Columns from a data.frame</w:t>
       </w:r>
       <w:r>
         <w:t xml:space="preserve"> by index</w:t>
       </w:r>
-      <w:bookmarkEnd w:id="22"/>
+      <w:bookmarkEnd w:id="23"/>
     </w:p>
     <w:p/>
     <w:p>
@@ -9025,11 +9336,11 @@
       <w:pPr>
         <w:pStyle w:val="Heading2"/>
       </w:pPr>
-      <w:bookmarkStart w:id="23" w:name="_Toc417779455"/>
+      <w:bookmarkStart w:id="24" w:name="_Toc430274213"/>
       <w:r>
         <w:t>Subsetting rows selecting on more than one value</w:t>
       </w:r>
-      <w:bookmarkEnd w:id="23"/>
+      <w:bookmarkEnd w:id="24"/>
     </w:p>
     <w:p>
       <w:pPr>
@@ -9099,22 +9410,22 @@
       <w:pPr>
         <w:pStyle w:val="Heading1"/>
       </w:pPr>
-      <w:bookmarkStart w:id="24" w:name="_Toc417779456"/>
+      <w:bookmarkStart w:id="25" w:name="_Toc430274214"/>
       <w:r>
         <w:lastRenderedPageBreak/>
         <w:t>Data Types</w:t>
       </w:r>
-      <w:bookmarkEnd w:id="24"/>
+      <w:bookmarkEnd w:id="25"/>
     </w:p>
     <w:p>
       <w:pPr>
         <w:pStyle w:val="Heading2"/>
       </w:pPr>
-      <w:bookmarkStart w:id="25" w:name="_Toc417779457"/>
+      <w:bookmarkStart w:id="26" w:name="_Toc430274215"/>
       <w:r>
         <w:t>Get the type of an object</w:t>
       </w:r>
-      <w:bookmarkEnd w:id="25"/>
+      <w:bookmarkEnd w:id="26"/>
     </w:p>
     <w:tbl>
       <w:tblPr>
@@ -9125,7 +9436,7 @@
           <w:bottom w:w="120" w:type="dxa"/>
           <w:right w:w="0" w:type="dxa"/>
         </w:tblCellMar>
-        <w:tblLook w:val="04A0"/>
+        <w:tblLook w:val="04A0" w:firstRow="1" w:lastRow="0" w:firstColumn="1" w:lastColumn="0" w:noHBand="0" w:noVBand="1"/>
       </w:tblPr>
       <w:tblGrid>
         <w:gridCol w:w="12765"/>
@@ -9311,21 +9622,21 @@
       <w:pPr>
         <w:pStyle w:val="Heading1"/>
       </w:pPr>
-      <w:bookmarkStart w:id="26" w:name="_Toc417779458"/>
+      <w:bookmarkStart w:id="27" w:name="_Toc430274216"/>
       <w:r>
         <w:t>Dates and Times</w:t>
       </w:r>
-      <w:bookmarkEnd w:id="26"/>
+      <w:bookmarkEnd w:id="27"/>
     </w:p>
     <w:p>
       <w:pPr>
         <w:pStyle w:val="Heading2"/>
       </w:pPr>
-      <w:bookmarkStart w:id="27" w:name="_Toc417779459"/>
+      <w:bookmarkStart w:id="28" w:name="_Toc430274217"/>
       <w:r>
         <w:t>Convert a String to a Date</w:t>
       </w:r>
-      <w:bookmarkEnd w:id="27"/>
+      <w:bookmarkEnd w:id="28"/>
     </w:p>
     <w:p>
       <w:pPr>
@@ -9378,22 +9689,22 @@
       <w:pPr>
         <w:pStyle w:val="Heading1"/>
       </w:pPr>
-      <w:bookmarkStart w:id="28" w:name="_Toc417779460"/>
+      <w:bookmarkStart w:id="29" w:name="_Toc430274218"/>
       <w:r>
         <w:t>Environment</w:t>
       </w:r>
-      <w:bookmarkEnd w:id="28"/>
+      <w:bookmarkEnd w:id="29"/>
     </w:p>
     <w:p/>
     <w:p>
       <w:pPr>
         <w:pStyle w:val="Heading2"/>
       </w:pPr>
-      <w:bookmarkStart w:id="29" w:name="_Toc417779461"/>
+      <w:bookmarkStart w:id="30" w:name="_Toc430274219"/>
       <w:r>
         <w:t>Change the Working Directory</w:t>
       </w:r>
-      <w:bookmarkEnd w:id="29"/>
+      <w:bookmarkEnd w:id="30"/>
     </w:p>
     <w:p>
       <w:pPr>
@@ -9507,11 +9818,11 @@
       <w:pPr>
         <w:pStyle w:val="Heading2"/>
       </w:pPr>
-      <w:bookmarkStart w:id="30" w:name="_Toc417779462"/>
+      <w:bookmarkStart w:id="31" w:name="_Toc430274220"/>
       <w:r>
         <w:t>Get the Working Directory</w:t>
       </w:r>
-      <w:bookmarkEnd w:id="30"/>
+      <w:bookmarkEnd w:id="31"/>
     </w:p>
     <w:p/>
     <w:p>
@@ -9569,14 +9880,14 @@
       <w:pPr>
         <w:pStyle w:val="Heading2"/>
       </w:pPr>
-      <w:bookmarkStart w:id="31" w:name="_Toc417779463"/>
+      <w:bookmarkStart w:id="32" w:name="_Toc430274221"/>
       <w:r>
         <w:t>List the Fi</w:t>
       </w:r>
       <w:r>
         <w:t>les in the Working Directory</w:t>
       </w:r>
-      <w:bookmarkEnd w:id="31"/>
+      <w:bookmarkEnd w:id="32"/>
     </w:p>
     <w:p>
       <w:pPr>
@@ -9591,7 +9902,7 @@
       <w:pPr>
         <w:pStyle w:val="Heading2"/>
       </w:pPr>
-      <w:bookmarkStart w:id="32" w:name="_Toc417779464"/>
+      <w:bookmarkStart w:id="33" w:name="_Toc430274222"/>
       <w:r>
         <w:t>Load a Functi</w:t>
       </w:r>
@@ -9604,7 +9915,7 @@
       <w:r>
         <w:t>into the Environment</w:t>
       </w:r>
-      <w:bookmarkEnd w:id="32"/>
+      <w:bookmarkEnd w:id="33"/>
     </w:p>
     <w:p>
       <w:pPr>
@@ -9619,11 +9930,11 @@
       <w:pPr>
         <w:pStyle w:val="Heading2"/>
       </w:pPr>
-      <w:bookmarkStart w:id="33" w:name="_Toc417779465"/>
+      <w:bookmarkStart w:id="34" w:name="_Toc430274223"/>
       <w:r>
         <w:t>List the Functions Available in the Environment</w:t>
       </w:r>
-      <w:bookmarkEnd w:id="33"/>
+      <w:bookmarkEnd w:id="34"/>
     </w:p>
     <w:p>
       <w:pPr>
@@ -9643,22 +9954,22 @@
       <w:pPr>
         <w:pStyle w:val="Heading1"/>
       </w:pPr>
-      <w:bookmarkStart w:id="34" w:name="_Toc417779466"/>
+      <w:bookmarkStart w:id="35" w:name="_Toc430274224"/>
       <w:r>
         <w:lastRenderedPageBreak/>
         <w:t>Files and Directories</w:t>
       </w:r>
-      <w:bookmarkEnd w:id="34"/>
+      <w:bookmarkEnd w:id="35"/>
     </w:p>
     <w:p>
       <w:pPr>
         <w:pStyle w:val="Heading2"/>
       </w:pPr>
-      <w:bookmarkStart w:id="35" w:name="_Toc417779467"/>
+      <w:bookmarkStart w:id="36" w:name="_Toc430274225"/>
       <w:r>
         <w:t>Create a directory</w:t>
       </w:r>
-      <w:bookmarkEnd w:id="35"/>
+      <w:bookmarkEnd w:id="36"/>
     </w:p>
     <w:p>
       <w:pPr>
@@ -9695,11 +10006,11 @@
       <w:pPr>
         <w:pStyle w:val="Heading2"/>
       </w:pPr>
-      <w:bookmarkStart w:id="36" w:name="_Toc417779468"/>
+      <w:bookmarkStart w:id="37" w:name="_Toc430274226"/>
       <w:r>
         <w:t>Download a file from the web</w:t>
       </w:r>
-      <w:bookmarkEnd w:id="36"/>
+      <w:bookmarkEnd w:id="37"/>
     </w:p>
     <w:p>
       <w:pPr>
@@ -9718,11 +10029,11 @@
       <w:pPr>
         <w:pStyle w:val="Heading2"/>
       </w:pPr>
-      <w:bookmarkStart w:id="37" w:name="_Toc417779469"/>
+      <w:bookmarkStart w:id="38" w:name="_Toc430274227"/>
       <w:r>
         <w:t>See if a directory or file exists</w:t>
       </w:r>
-      <w:bookmarkEnd w:id="37"/>
+      <w:bookmarkEnd w:id="38"/>
     </w:p>
     <w:p>
       <w:pPr>
@@ -9787,21 +10098,21 @@
       <w:pPr>
         <w:pStyle w:val="Heading1"/>
       </w:pPr>
-      <w:bookmarkStart w:id="38" w:name="_Toc417779470"/>
+      <w:bookmarkStart w:id="39" w:name="_Toc430274228"/>
       <w:r>
         <w:t>Libraries</w:t>
       </w:r>
-      <w:bookmarkEnd w:id="38"/>
+      <w:bookmarkEnd w:id="39"/>
     </w:p>
     <w:p>
       <w:pPr>
         <w:pStyle w:val="Heading2"/>
       </w:pPr>
-      <w:bookmarkStart w:id="39" w:name="_Toc417779471"/>
+      <w:bookmarkStart w:id="40" w:name="_Toc430274229"/>
       <w:r>
         <w:t>Loading Libraries</w:t>
       </w:r>
-      <w:bookmarkEnd w:id="39"/>
+      <w:bookmarkEnd w:id="40"/>
     </w:p>
     <w:p>
       <w:pPr>
@@ -9858,12 +10169,12 @@
       <w:pPr>
         <w:pStyle w:val="Heading1"/>
       </w:pPr>
-      <w:bookmarkStart w:id="40" w:name="_Toc417779472"/>
+      <w:bookmarkStart w:id="41" w:name="_Toc430274230"/>
       <w:r>
         <w:lastRenderedPageBreak/>
         <w:t>Linear Regression</w:t>
       </w:r>
-      <w:bookmarkEnd w:id="40"/>
+      <w:bookmarkEnd w:id="41"/>
     </w:p>
     <w:p>
       <w:pPr>
@@ -9874,11 +10185,11 @@
       <w:pPr>
         <w:pStyle w:val="Heading2"/>
       </w:pPr>
-      <w:bookmarkStart w:id="41" w:name="_Toc417779473"/>
+      <w:bookmarkStart w:id="42" w:name="_Toc430274231"/>
       <w:r>
         <w:t>Confidence interval for a regression line fit</w:t>
       </w:r>
-      <w:bookmarkEnd w:id="41"/>
+      <w:bookmarkEnd w:id="42"/>
     </w:p>
     <w:p>
       <w:pPr>
@@ -9916,11 +10227,11 @@
       <w:pPr>
         <w:pStyle w:val="Heading2"/>
       </w:pPr>
-      <w:bookmarkStart w:id="42" w:name="_Toc417779474"/>
+      <w:bookmarkStart w:id="43" w:name="_Toc430274232"/>
       <w:r>
         <w:t>Generate the Regression line</w:t>
       </w:r>
-      <w:bookmarkEnd w:id="42"/>
+      <w:bookmarkEnd w:id="43"/>
     </w:p>
     <w:p>
       <w:pPr>
@@ -9974,11 +10285,11 @@
       <w:pPr>
         <w:pStyle w:val="Heading2"/>
       </w:pPr>
-      <w:bookmarkStart w:id="43" w:name="_Toc417779475"/>
+      <w:bookmarkStart w:id="44" w:name="_Toc430274233"/>
       <w:r>
         <w:t>Get more information about the linear regression</w:t>
       </w:r>
-      <w:bookmarkEnd w:id="43"/>
+      <w:bookmarkEnd w:id="44"/>
     </w:p>
     <w:p>
       <w:pPr>
@@ -10112,11 +10423,11 @@
       <w:pPr>
         <w:pStyle w:val="Heading2"/>
       </w:pPr>
-      <w:bookmarkStart w:id="44" w:name="_Toc417779476"/>
+      <w:bookmarkStart w:id="45" w:name="_Toc430274234"/>
       <w:r>
         <w:t>Plot a regression line on a plot</w:t>
       </w:r>
-      <w:bookmarkEnd w:id="44"/>
+      <w:bookmarkEnd w:id="45"/>
     </w:p>
     <w:p>
       <w:pPr>
@@ -10153,7 +10464,7 @@
                     </pic:cNvPicPr>
                   </pic:nvPicPr>
                   <pic:blipFill>
-                    <a:blip r:embed="rId7" cstate="print"/>
+                    <a:blip r:embed="rId11" cstate="print"/>
                     <a:srcRect/>
                     <a:stretch>
                       <a:fillRect/>
@@ -10191,22 +10502,22 @@
       <w:pPr>
         <w:pStyle w:val="Heading1"/>
       </w:pPr>
-      <w:bookmarkStart w:id="45" w:name="_Toc417779477"/>
+      <w:bookmarkStart w:id="46" w:name="_Toc430274235"/>
       <w:r>
         <w:lastRenderedPageBreak/>
         <w:t>Matrices</w:t>
       </w:r>
-      <w:bookmarkEnd w:id="45"/>
+      <w:bookmarkEnd w:id="46"/>
     </w:p>
     <w:p>
       <w:pPr>
         <w:pStyle w:val="Heading2"/>
       </w:pPr>
-      <w:bookmarkStart w:id="46" w:name="_Toc417779478"/>
+      <w:bookmarkStart w:id="47" w:name="_Toc430274236"/>
       <w:r>
         <w:t>Create a matrix</w:t>
       </w:r>
-      <w:bookmarkEnd w:id="46"/>
+      <w:bookmarkEnd w:id="47"/>
     </w:p>
     <w:p>
       <w:pPr>
@@ -10342,21 +10653,21 @@
       <w:pPr>
         <w:pStyle w:val="Heading1"/>
       </w:pPr>
-      <w:bookmarkStart w:id="47" w:name="_Toc417779479"/>
+      <w:bookmarkStart w:id="48" w:name="_Toc430274237"/>
       <w:r>
         <w:t>Misc</w:t>
       </w:r>
-      <w:bookmarkEnd w:id="47"/>
+      <w:bookmarkEnd w:id="48"/>
     </w:p>
     <w:p>
       <w:pPr>
         <w:pStyle w:val="Heading2"/>
       </w:pPr>
-      <w:bookmarkStart w:id="48" w:name="_Toc417779480"/>
+      <w:bookmarkStart w:id="49" w:name="_Toc430274238"/>
       <w:r>
         <w:t>Printing a variable to the console</w:t>
       </w:r>
-      <w:bookmarkEnd w:id="48"/>
+      <w:bookmarkEnd w:id="49"/>
     </w:p>
     <w:p>
       <w:pPr>
@@ -10446,22 +10757,22 @@
       <w:pPr>
         <w:pStyle w:val="Heading1"/>
       </w:pPr>
-      <w:bookmarkStart w:id="49" w:name="_Toc417779481"/>
+      <w:bookmarkStart w:id="50" w:name="_Toc430274239"/>
       <w:r>
         <w:t>Packages</w:t>
       </w:r>
-      <w:bookmarkEnd w:id="49"/>
+      <w:bookmarkEnd w:id="50"/>
     </w:p>
     <w:p/>
     <w:p>
       <w:pPr>
         <w:pStyle w:val="Heading2"/>
       </w:pPr>
-      <w:bookmarkStart w:id="50" w:name="_Toc417779482"/>
+      <w:bookmarkStart w:id="51" w:name="_Toc430274240"/>
       <w:r>
         <w:t>Installing packages</w:t>
       </w:r>
-      <w:bookmarkEnd w:id="50"/>
+      <w:bookmarkEnd w:id="51"/>
     </w:p>
     <w:p/>
     <w:p>
@@ -10532,12 +10843,12 @@
       <w:pPr>
         <w:pStyle w:val="Heading1"/>
       </w:pPr>
-      <w:bookmarkStart w:id="51" w:name="_Toc417779483"/>
+      <w:bookmarkStart w:id="52" w:name="_Toc430274241"/>
       <w:r>
         <w:lastRenderedPageBreak/>
         <w:t>Plotting data</w:t>
       </w:r>
-      <w:bookmarkEnd w:id="51"/>
+      <w:bookmarkEnd w:id="52"/>
     </w:p>
     <w:p>
       <w:pPr>
@@ -10552,7 +10863,7 @@
       <w:pPr>
         <w:pStyle w:val="Heading2"/>
       </w:pPr>
-      <w:bookmarkStart w:id="52" w:name="_Toc417779484"/>
+      <w:bookmarkStart w:id="53" w:name="_Toc430274242"/>
       <w:r>
         <w:t xml:space="preserve">Adding a legend to a </w:t>
       </w:r>
@@ -10562,7 +10873,7 @@
       <w:r>
         <w:t>plot</w:t>
       </w:r>
-      <w:bookmarkEnd w:id="52"/>
+      <w:bookmarkEnd w:id="53"/>
     </w:p>
     <w:p>
       <w:pPr>
@@ -10622,7 +10933,7 @@
                     </pic:cNvPicPr>
                   </pic:nvPicPr>
                   <pic:blipFill>
-                    <a:blip r:embed="rId8" cstate="print"/>
+                    <a:blip r:embed="rId12" cstate="print"/>
                     <a:srcRect/>
                     <a:stretch>
                       <a:fillRect/>
@@ -10705,11 +11016,131 @@
       <w:pPr>
         <w:pStyle w:val="Heading2"/>
       </w:pPr>
-      <w:bookmarkStart w:id="53" w:name="_Toc417779485"/>
+      <w:r>
+        <w:t>Bar Plots</w:t>
+      </w:r>
+    </w:p>
+    <w:p>
+      <w:pPr>
+        <w:pStyle w:val="CodeStyle"/>
+        <w:rPr>
+          <w:sz w:val="24"/>
+          <w:szCs w:val="24"/>
+        </w:rPr>
+      </w:pPr>
+    </w:p>
+    <w:p>
+      <w:pPr>
+        <w:pStyle w:val="CodeStyle"/>
+        <w:rPr>
+          <w:sz w:val="24"/>
+          <w:szCs w:val="24"/>
+        </w:rPr>
+      </w:pPr>
+      <w:r>
+        <w:rPr>
+          <w:noProof/>
+          <w:lang w:bidi="ar-SA"/>
+        </w:rPr>
+        <w:drawing>
+          <wp:inline distT="0" distB="0" distL="0" distR="0" wp14:anchorId="13455F8A" wp14:editId="0B628694">
+            <wp:extent cx="6686550" cy="2644140"/>
+            <wp:effectExtent l="0" t="0" r="0" b="0"/>
+            <wp:docPr id="12" name="Picture 12"/>
+            <wp:cNvGraphicFramePr>
+              <a:graphicFrameLocks xmlns:a="http://schemas.openxmlformats.org/drawingml/2006/main" noChangeAspect="1"/>
+            </wp:cNvGraphicFramePr>
+            <a:graphic xmlns:a="http://schemas.openxmlformats.org/drawingml/2006/main">
+              <a:graphicData uri="http://schemas.openxmlformats.org/drawingml/2006/picture">
+                <pic:pic xmlns:pic="http://schemas.openxmlformats.org/drawingml/2006/picture">
+                  <pic:nvPicPr>
+                    <pic:cNvPr id="1" name=""/>
+                    <pic:cNvPicPr/>
+                  </pic:nvPicPr>
+                  <pic:blipFill>
+                    <a:blip r:embed="rId13"/>
+                    <a:stretch>
+                      <a:fillRect/>
+                    </a:stretch>
+                  </pic:blipFill>
+                  <pic:spPr>
+                    <a:xfrm>
+                      <a:off x="0" y="0"/>
+                      <a:ext cx="6686550" cy="2644140"/>
+                    </a:xfrm>
+                    <a:prstGeom prst="rect">
+                      <a:avLst/>
+                    </a:prstGeom>
+                  </pic:spPr>
+                </pic:pic>
+              </a:graphicData>
+            </a:graphic>
+          </wp:inline>
+        </w:drawing>
+      </w:r>
+    </w:p>
+    <w:p>
+      <w:pPr>
+        <w:pStyle w:val="CodeStyle"/>
+        <w:rPr>
+          <w:sz w:val="24"/>
+          <w:szCs w:val="24"/>
+        </w:rPr>
+      </w:pPr>
+      <w:bookmarkStart w:id="54" w:name="_GoBack"/>
+      <w:r>
+        <w:rPr>
+          <w:noProof/>
+          <w:lang w:bidi="ar-SA"/>
+        </w:rPr>
+        <w:lastRenderedPageBreak/>
+        <w:drawing>
+          <wp:inline distT="0" distB="0" distL="0" distR="0" wp14:anchorId="12185B72" wp14:editId="18F09BE2">
+            <wp:extent cx="3867150" cy="2874316"/>
+            <wp:effectExtent l="0" t="0" r="0" b="0"/>
+            <wp:docPr id="14" name="Picture 14"/>
+            <wp:cNvGraphicFramePr>
+              <a:graphicFrameLocks xmlns:a="http://schemas.openxmlformats.org/drawingml/2006/main" noChangeAspect="1"/>
+            </wp:cNvGraphicFramePr>
+            <a:graphic xmlns:a="http://schemas.openxmlformats.org/drawingml/2006/main">
+              <a:graphicData uri="http://schemas.openxmlformats.org/drawingml/2006/picture">
+                <pic:pic xmlns:pic="http://schemas.openxmlformats.org/drawingml/2006/picture">
+                  <pic:nvPicPr>
+                    <pic:cNvPr id="1" name=""/>
+                    <pic:cNvPicPr/>
+                  </pic:nvPicPr>
+                  <pic:blipFill>
+                    <a:blip r:embed="rId14"/>
+                    <a:stretch>
+                      <a:fillRect/>
+                    </a:stretch>
+                  </pic:blipFill>
+                  <pic:spPr>
+                    <a:xfrm>
+                      <a:off x="0" y="0"/>
+                      <a:ext cx="3914947" cy="2909842"/>
+                    </a:xfrm>
+                    <a:prstGeom prst="rect">
+                      <a:avLst/>
+                    </a:prstGeom>
+                  </pic:spPr>
+                </pic:pic>
+              </a:graphicData>
+            </a:graphic>
+          </wp:inline>
+        </w:drawing>
+      </w:r>
+      <w:bookmarkEnd w:id="54"/>
+    </w:p>
+    <w:p>
+      <w:pPr>
+        <w:pStyle w:val="Heading2"/>
+      </w:pPr>
+      <w:bookmarkStart w:id="55" w:name="_Toc430274243"/>
       <w:r>
         <w:t>faceted plots (ggplot2)</w:t>
       </w:r>
-      <w:bookmarkEnd w:id="53"/>
+      <w:bookmarkEnd w:id="55"/>
     </w:p>
     <w:p>
       <w:pPr>
@@ -10929,7 +11360,7 @@
                     </pic:cNvPicPr>
                   </pic:nvPicPr>
                   <pic:blipFill>
-                    <a:blip r:embed="rId9" cstate="print"/>
+                    <a:blip r:embed="rId15" cstate="print"/>
                     <a:srcRect/>
                     <a:stretch>
                       <a:fillRect/>
@@ -10962,12 +11393,11 @@
       <w:pPr>
         <w:pStyle w:val="Heading2"/>
       </w:pPr>
-      <w:bookmarkStart w:id="54" w:name="_Toc417779486"/>
-      <w:r>
-        <w:lastRenderedPageBreak/>
+      <w:bookmarkStart w:id="56" w:name="_Toc430274244"/>
+      <w:r>
         <w:t>Line Plots</w:t>
       </w:r>
-      <w:bookmarkEnd w:id="54"/>
+      <w:bookmarkEnd w:id="56"/>
     </w:p>
     <w:p>
       <w:pPr>
@@ -11016,6 +11446,7 @@
           <w:noProof/>
           <w:lang w:bidi="ar-SA"/>
         </w:rPr>
+        <w:lastRenderedPageBreak/>
         <w:drawing>
           <wp:inline distT="0" distB="0" distL="0" distR="0">
             <wp:extent cx="4914900" cy="2809875"/>
@@ -11034,7 +11465,7 @@
                     </pic:cNvPicPr>
                   </pic:nvPicPr>
                   <pic:blipFill>
-                    <a:blip r:embed="rId10" cstate="print"/>
+                    <a:blip r:embed="rId16" cstate="print"/>
                     <a:srcRect/>
                     <a:stretch>
                       <a:fillRect/>
@@ -11076,11 +11507,11 @@
       <w:pPr>
         <w:pStyle w:val="Heading2"/>
       </w:pPr>
-      <w:bookmarkStart w:id="55" w:name="_Toc417779487"/>
+      <w:bookmarkStart w:id="57" w:name="_Toc430274245"/>
       <w:r>
         <w:t>Histograms</w:t>
       </w:r>
-      <w:bookmarkEnd w:id="55"/>
+      <w:bookmarkEnd w:id="57"/>
     </w:p>
     <w:p>
       <w:pPr>
@@ -11138,7 +11569,7 @@
                     </pic:cNvPicPr>
                   </pic:nvPicPr>
                   <pic:blipFill>
-                    <a:blip r:embed="rId11" cstate="print"/>
+                    <a:blip r:embed="rId17" cstate="print"/>
                     <a:srcRect/>
                     <a:stretch>
                       <a:fillRect/>
@@ -11180,11 +11611,11 @@
       <w:pPr>
         <w:pStyle w:val="Heading2"/>
       </w:pPr>
-      <w:bookmarkStart w:id="56" w:name="_Toc417779488"/>
+      <w:bookmarkStart w:id="58" w:name="_Toc430274246"/>
       <w:r>
         <w:t>Line plots with multiple lines</w:t>
       </w:r>
-      <w:bookmarkEnd w:id="56"/>
+      <w:bookmarkEnd w:id="58"/>
     </w:p>
     <w:p>
       <w:pPr>
@@ -11249,6 +11680,7 @@
           <w:noProof/>
           <w:lang w:bidi="ar-SA"/>
         </w:rPr>
+        <w:lastRenderedPageBreak/>
         <w:drawing>
           <wp:inline distT="0" distB="0" distL="0" distR="0">
             <wp:extent cx="4810125" cy="2324100"/>
@@ -11267,7 +11699,7 @@
                     </pic:cNvPicPr>
                   </pic:nvPicPr>
                   <pic:blipFill>
-                    <a:blip r:embed="rId12" cstate="print"/>
+                    <a:blip r:embed="rId18" cstate="print"/>
                     <a:srcRect/>
                     <a:stretch>
                       <a:fillRect/>
@@ -11299,17 +11731,89 @@
     <w:p>
       <w:pPr>
         <w:spacing w:after="200" w:line="276" w:lineRule="auto"/>
+      </w:pPr>
+    </w:p>
+    <w:p>
+      <w:pPr>
+        <w:pStyle w:val="Heading2"/>
+      </w:pPr>
+      <w:r>
+        <w:t>Multiple plots in a grid</w:t>
+      </w:r>
+    </w:p>
+    <w:p>
+      <w:pPr>
+        <w:pStyle w:val="CodeStyle"/>
+        <w:rPr>
+          <w:sz w:val="24"/>
+          <w:szCs w:val="24"/>
+        </w:rPr>
+      </w:pPr>
+      <w:r>
+        <w:rPr>
+          <w:sz w:val="24"/>
+          <w:szCs w:val="24"/>
+        </w:rPr>
+        <w:t>require(gridExtra)</w:t>
+      </w:r>
+    </w:p>
+    <w:p>
+      <w:pPr>
+        <w:pStyle w:val="CodeStyle"/>
+        <w:rPr>
+          <w:sz w:val="24"/>
+          <w:szCs w:val="24"/>
+        </w:rPr>
+      </w:pPr>
+      <w:r>
+        <w:rPr>
+          <w:sz w:val="24"/>
+          <w:szCs w:val="24"/>
+        </w:rPr>
+        <w:t>plot1 &lt;- qplot(1)</w:t>
+      </w:r>
+    </w:p>
+    <w:p>
+      <w:pPr>
+        <w:pStyle w:val="CodeStyle"/>
+        <w:rPr>
+          <w:sz w:val="24"/>
+          <w:szCs w:val="24"/>
+        </w:rPr>
+      </w:pPr>
+      <w:r>
+        <w:rPr>
+          <w:sz w:val="24"/>
+          <w:szCs w:val="24"/>
+        </w:rPr>
+        <w:t>plot2 &lt;- qplot(1)</w:t>
+      </w:r>
+    </w:p>
+    <w:p>
+      <w:pPr>
+        <w:pStyle w:val="CodeStyle"/>
         <w:rPr>
           <w:rFonts w:asciiTheme="majorHAnsi" w:eastAsiaTheme="majorEastAsia" w:hAnsiTheme="majorHAnsi"/>
           <w:b/>
           <w:bCs/>
           <w:i/>
           <w:iCs/>
-          <w:sz w:val="28"/>
-          <w:szCs w:val="28"/>
-        </w:rPr>
-      </w:pPr>
-      <w:r>
+          <w:sz w:val="24"/>
+          <w:szCs w:val="24"/>
+        </w:rPr>
+      </w:pPr>
+      <w:r>
+        <w:rPr>
+          <w:sz w:val="24"/>
+          <w:szCs w:val="24"/>
+        </w:rPr>
+        <w:t>grid.arrange(plot1, plot2, ncol=2)</w:t>
+      </w:r>
+      <w:r>
+        <w:rPr>
+          <w:sz w:val="24"/>
+          <w:szCs w:val="24"/>
+        </w:rPr>
         <w:br w:type="page"/>
       </w:r>
     </w:p>
@@ -11317,12 +11821,12 @@
       <w:pPr>
         <w:pStyle w:val="Heading2"/>
       </w:pPr>
-      <w:bookmarkStart w:id="57" w:name="_Toc417779489"/>
+      <w:bookmarkStart w:id="59" w:name="_Toc430274247"/>
       <w:r>
         <w:lastRenderedPageBreak/>
         <w:t>Multiple plots in quadrants</w:t>
       </w:r>
-      <w:bookmarkEnd w:id="57"/>
+      <w:bookmarkEnd w:id="59"/>
     </w:p>
     <w:p>
       <w:pPr>
@@ -11481,7 +11985,7 @@
                     </pic:cNvPicPr>
                   </pic:nvPicPr>
                   <pic:blipFill>
-                    <a:blip r:embed="rId13" cstate="print"/>
+                    <a:blip r:embed="rId19" cstate="print"/>
                     <a:srcRect/>
                     <a:stretch>
                       <a:fillRect/>
@@ -11514,11 +12018,11 @@
       <w:pPr>
         <w:pStyle w:val="Heading2"/>
       </w:pPr>
-      <w:bookmarkStart w:id="58" w:name="_Toc417779490"/>
+      <w:bookmarkStart w:id="60" w:name="_Toc430274248"/>
       <w:r>
         <w:t>Plotting to a PNG file</w:t>
       </w:r>
-      <w:bookmarkEnd w:id="58"/>
+      <w:bookmarkEnd w:id="60"/>
     </w:p>
     <w:p>
       <w:pPr>
@@ -11621,7 +12125,7 @@
           <w:shd w:val="clear" w:color="auto" w:fill="E1E2E5"/>
         </w:rPr>
       </w:pPr>
-      <w:bookmarkStart w:id="59" w:name="_Toc417779491"/>
+      <w:bookmarkStart w:id="61" w:name="_Toc430274249"/>
       <w:r>
         <w:rPr>
           <w:rStyle w:val="gewyw5ybmdb"/>
@@ -11630,7 +12134,7 @@
         <w:lastRenderedPageBreak/>
         <w:t>Scatter plot of y vs x</w:t>
       </w:r>
-      <w:bookmarkEnd w:id="59"/>
+      <w:bookmarkEnd w:id="61"/>
     </w:p>
     <w:p>
       <w:pPr>
@@ -11708,7 +12212,7 @@
                     </pic:cNvPicPr>
                   </pic:nvPicPr>
                   <pic:blipFill>
-                    <a:blip r:embed="rId14" cstate="print"/>
+                    <a:blip r:embed="rId20" cstate="print"/>
                     <a:srcRect/>
                     <a:stretch>
                       <a:fillRect/>
@@ -11750,11 +12254,11 @@
       <w:pPr>
         <w:pStyle w:val="Heading2"/>
       </w:pPr>
-      <w:bookmarkStart w:id="60" w:name="_Toc417779492"/>
+      <w:bookmarkStart w:id="62" w:name="_Toc430274250"/>
       <w:r>
         <w:t>Using Base Plot</w:t>
       </w:r>
-      <w:bookmarkEnd w:id="60"/>
+      <w:bookmarkEnd w:id="62"/>
     </w:p>
     <w:p>
       <w:pPr>
@@ -11828,22 +12332,22 @@
       <w:pPr>
         <w:pStyle w:val="Heading1"/>
       </w:pPr>
-      <w:bookmarkStart w:id="61" w:name="_Toc417779493"/>
+      <w:bookmarkStart w:id="63" w:name="_Toc430274251"/>
       <w:r>
         <w:lastRenderedPageBreak/>
         <w:t>Reading Data</w:t>
       </w:r>
-      <w:bookmarkEnd w:id="61"/>
+      <w:bookmarkEnd w:id="63"/>
     </w:p>
     <w:p>
       <w:pPr>
         <w:pStyle w:val="Heading2"/>
       </w:pPr>
-      <w:bookmarkStart w:id="62" w:name="_Toc417779494"/>
+      <w:bookmarkStart w:id="64" w:name="_Toc430274252"/>
       <w:r>
         <w:t>Read a CSV file into a data.frame</w:t>
       </w:r>
-      <w:bookmarkEnd w:id="62"/>
+      <w:bookmarkEnd w:id="64"/>
     </w:p>
     <w:p/>
     <w:p>
@@ -11988,11 +12492,11 @@
       <w:pPr>
         <w:pStyle w:val="Heading2"/>
       </w:pPr>
-      <w:bookmarkStart w:id="63" w:name="_Toc417779495"/>
+      <w:bookmarkStart w:id="65" w:name="_Toc430274253"/>
       <w:r>
         <w:t>Read from an excel spreadsheet</w:t>
       </w:r>
-      <w:bookmarkEnd w:id="63"/>
+      <w:bookmarkEnd w:id="65"/>
     </w:p>
     <w:p>
       <w:pPr>
@@ -12015,21 +12519,21 @@
       <w:pPr>
         <w:pStyle w:val="Heading1"/>
       </w:pPr>
-      <w:bookmarkStart w:id="64" w:name="_Toc417779496"/>
+      <w:bookmarkStart w:id="66" w:name="_Toc430274254"/>
       <w:r>
         <w:t>Strings</w:t>
       </w:r>
-      <w:bookmarkEnd w:id="64"/>
+      <w:bookmarkEnd w:id="66"/>
     </w:p>
     <w:p>
       <w:pPr>
         <w:pStyle w:val="Heading2"/>
       </w:pPr>
-      <w:bookmarkStart w:id="65" w:name="_Toc417779497"/>
+      <w:bookmarkStart w:id="67" w:name="_Toc430274255"/>
       <w:r>
         <w:t>Concatenate two strings</w:t>
       </w:r>
-      <w:bookmarkEnd w:id="65"/>
+      <w:bookmarkEnd w:id="67"/>
     </w:p>
     <w:tbl>
       <w:tblPr>
@@ -12040,7 +12544,7 @@
           <w:bottom w:w="120" w:type="dxa"/>
           <w:right w:w="0" w:type="dxa"/>
         </w:tblCellMar>
-        <w:tblLook w:val="04A0"/>
+        <w:tblLook w:val="04A0" w:firstRow="1" w:lastRow="0" w:firstColumn="1" w:lastColumn="0" w:noHBand="0" w:noVBand="1"/>
       </w:tblPr>
       <w:tblGrid>
         <w:gridCol w:w="11580"/>
@@ -12223,7 +12727,7 @@
                 <w:left w:w="0" w:type="dxa"/>
                 <w:right w:w="0" w:type="dxa"/>
               </w:tblCellMar>
-              <w:tblLook w:val="04A0"/>
+              <w:tblLook w:val="04A0" w:firstRow="1" w:lastRow="0" w:firstColumn="1" w:lastColumn="0" w:noHBand="0" w:noVBand="1"/>
             </w:tblPr>
             <w:tblGrid>
               <w:gridCol w:w="11490"/>
@@ -12332,11 +12836,11 @@
       <w:pPr>
         <w:pStyle w:val="Heading2"/>
       </w:pPr>
-      <w:bookmarkStart w:id="66" w:name="_Toc417779498"/>
+      <w:bookmarkStart w:id="68" w:name="_Toc430274256"/>
       <w:r>
         <w:t>Padding a string with zeros</w:t>
       </w:r>
-      <w:bookmarkEnd w:id="66"/>
+      <w:bookmarkEnd w:id="68"/>
     </w:p>
     <w:p>
       <w:pPr>
@@ -12418,7 +12922,73 @@
     </w:p>
     <w:p>
       <w:pPr>
-        <w:spacing w:after="200" w:line="276" w:lineRule="auto"/>
+        <w:pStyle w:val="CodeStyle"/>
+      </w:pPr>
+      <w:r>
+        <w:t>steps_data$interval = str_pad(steps_data$interval, 4, pad="0")</w:t>
+      </w:r>
+    </w:p>
+    <w:p>
+      <w:pPr>
+        <w:pStyle w:val="CodeStyle"/>
+      </w:pPr>
+      <w:r>
+        <w:t>steps_data</w:t>
+      </w:r>
+    </w:p>
+    <w:p>
+      <w:pPr>
+        <w:pStyle w:val="CodeStyle"/>
+      </w:pPr>
+    </w:p>
+    <w:p>
+      <w:pPr>
+        <w:pStyle w:val="CodeStyle"/>
+      </w:pPr>
+      <w:r>
+        <w:t>##       steps       date interval</w:t>
+      </w:r>
+    </w:p>
+    <w:p>
+      <w:pPr>
+        <w:pStyle w:val="CodeStyle"/>
+      </w:pPr>
+      <w:r>
+        <w:t>## 289       0 2012-10-02     0000</w:t>
+      </w:r>
+    </w:p>
+    <w:p>
+      <w:pPr>
+        <w:pStyle w:val="CodeStyle"/>
+      </w:pPr>
+      <w:r>
+        <w:t>## 290       0 2012-10-02     0005</w:t>
+      </w:r>
+    </w:p>
+    <w:p>
+      <w:pPr>
+        <w:pStyle w:val="CodeStyle"/>
+      </w:pPr>
+      <w:r>
+        <w:t>## 291       0 2012-10-02     0010</w:t>
+      </w:r>
+    </w:p>
+    <w:p>
+      <w:pPr>
+        <w:pStyle w:val="CodeStyle"/>
+      </w:pPr>
+      <w:r>
+        <w:t>## 292       0 2012-10-02     0015</w:t>
+      </w:r>
+    </w:p>
+    <w:p>
+      <w:pPr>
+        <w:pStyle w:val="CodeStyle"/>
+      </w:pPr>
+    </w:p>
+    <w:p>
+      <w:pPr>
+        <w:pStyle w:val="CodeStyle"/>
       </w:pPr>
       <w:r>
         <w:br w:type="page"/>
@@ -12428,23 +12998,23 @@
       <w:pPr>
         <w:pStyle w:val="Heading1"/>
       </w:pPr>
-      <w:bookmarkStart w:id="67" w:name="_Toc417779499"/>
+      <w:bookmarkStart w:id="69" w:name="_Toc430274257"/>
       <w:r>
         <w:lastRenderedPageBreak/>
         <w:t>Vectors</w:t>
       </w:r>
-      <w:bookmarkEnd w:id="67"/>
+      <w:bookmarkEnd w:id="69"/>
     </w:p>
     <w:p/>
     <w:p>
       <w:pPr>
         <w:pStyle w:val="Heading2"/>
       </w:pPr>
-      <w:bookmarkStart w:id="68" w:name="_Toc417779500"/>
+      <w:bookmarkStart w:id="70" w:name="_Toc430274258"/>
       <w:r>
         <w:t>Concatenate two string vectors</w:t>
       </w:r>
-      <w:bookmarkEnd w:id="68"/>
+      <w:bookmarkEnd w:id="70"/>
     </w:p>
     <w:p/>
     <w:p>
@@ -12501,11 +13071,11 @@
       <w:pPr>
         <w:pStyle w:val="Heading2"/>
       </w:pPr>
-      <w:bookmarkStart w:id="69" w:name="_Toc417779501"/>
+      <w:bookmarkStart w:id="71" w:name="_Toc430274259"/>
       <w:r>
         <w:t>Creating a vector</w:t>
       </w:r>
-      <w:bookmarkEnd w:id="69"/>
+      <w:bookmarkEnd w:id="71"/>
     </w:p>
     <w:p/>
     <w:p>
@@ -12597,7 +13167,7 @@
           <w:bottom w:w="120" w:type="dxa"/>
           <w:right w:w="0" w:type="dxa"/>
         </w:tblCellMar>
-        <w:tblLook w:val="04A0"/>
+        <w:tblLook w:val="04A0" w:firstRow="1" w:lastRow="0" w:firstColumn="1" w:lastColumn="0" w:noHBand="0" w:noVBand="1"/>
       </w:tblPr>
       <w:tblGrid>
         <w:gridCol w:w="13560"/>
@@ -12770,7 +13340,7 @@
                 <w:left w:w="0" w:type="dxa"/>
                 <w:right w:w="0" w:type="dxa"/>
               </w:tblCellMar>
-              <w:tblLook w:val="04A0"/>
+              <w:tblLook w:val="04A0" w:firstRow="1" w:lastRow="0" w:firstColumn="1" w:lastColumn="0" w:noHBand="0" w:noVBand="1"/>
             </w:tblPr>
             <w:tblGrid>
               <w:gridCol w:w="13470"/>
@@ -12813,11 +13383,11 @@
       <w:pPr>
         <w:pStyle w:val="Heading2"/>
       </w:pPr>
-      <w:bookmarkStart w:id="70" w:name="_Toc417779502"/>
+      <w:bookmarkStart w:id="72" w:name="_Toc430274260"/>
       <w:r>
         <w:t>Iterating over a vector</w:t>
       </w:r>
-      <w:bookmarkEnd w:id="70"/>
+      <w:bookmarkEnd w:id="72"/>
     </w:p>
     <w:p>
       <w:pPr>
@@ -12915,7 +13485,7 @@
           <w:bottom w:w="120" w:type="dxa"/>
           <w:right w:w="0" w:type="dxa"/>
         </w:tblCellMar>
-        <w:tblLook w:val="04A0"/>
+        <w:tblLook w:val="04A0" w:firstRow="1" w:lastRow="0" w:firstColumn="1" w:lastColumn="0" w:noHBand="0" w:noVBand="1"/>
       </w:tblPr>
       <w:tblGrid>
         <w:gridCol w:w="11580"/>
@@ -13024,7 +13594,7 @@
                 <w:left w:w="0" w:type="dxa"/>
                 <w:right w:w="0" w:type="dxa"/>
               </w:tblCellMar>
-              <w:tblLook w:val="04A0"/>
+              <w:tblLook w:val="04A0" w:firstRow="1" w:lastRow="0" w:firstColumn="1" w:lastColumn="0" w:noHBand="0" w:noVBand="1"/>
             </w:tblPr>
             <w:tblGrid>
               <w:gridCol w:w="11490"/>
@@ -13066,11 +13636,11 @@
       <w:pPr>
         <w:pStyle w:val="Heading2"/>
       </w:pPr>
-      <w:bookmarkStart w:id="71" w:name="_Toc417779503"/>
+      <w:bookmarkStart w:id="73" w:name="_Toc430274261"/>
       <w:r>
         <w:t>Length of a vector</w:t>
       </w:r>
-      <w:bookmarkEnd w:id="71"/>
+      <w:bookmarkEnd w:id="73"/>
     </w:p>
     <w:p/>
     <w:p>
@@ -13168,11 +13738,11 @@
       <w:pPr>
         <w:pStyle w:val="Heading2"/>
       </w:pPr>
-      <w:bookmarkStart w:id="72" w:name="_Toc417779504"/>
+      <w:bookmarkStart w:id="74" w:name="_Toc430274262"/>
       <w:r>
         <w:t>Return valid elements of a vector</w:t>
       </w:r>
-      <w:bookmarkEnd w:id="72"/>
+      <w:bookmarkEnd w:id="74"/>
     </w:p>
     <w:p>
       <w:pPr>
@@ -13189,7 +13759,7 @@
           <w:bottom w:w="120" w:type="dxa"/>
           <w:right w:w="0" w:type="dxa"/>
         </w:tblCellMar>
-        <w:tblLook w:val="04A0"/>
+        <w:tblLook w:val="04A0" w:firstRow="1" w:lastRow="0" w:firstColumn="1" w:lastColumn="0" w:noHBand="0" w:noVBand="1"/>
       </w:tblPr>
       <w:tblGrid>
         <w:gridCol w:w="11580"/>
@@ -13402,7 +13972,7 @@
                 <w:left w:w="0" w:type="dxa"/>
                 <w:right w:w="0" w:type="dxa"/>
               </w:tblCellMar>
-              <w:tblLook w:val="04A0"/>
+              <w:tblLook w:val="04A0" w:firstRow="1" w:lastRow="0" w:firstColumn="1" w:lastColumn="0" w:noHBand="0" w:noVBand="1"/>
             </w:tblPr>
             <w:tblGrid>
               <w:gridCol w:w="11490"/>
@@ -13462,8 +14032,46 @@
 </w:document>
 </file>
 
+<file path=word/endnotes.xml><?xml version="1.0" encoding="utf-8"?>
+<w:endnotes xmlns:wpc="http://schemas.microsoft.com/office/word/2010/wordprocessingCanvas" xmlns:mc="http://schemas.openxmlformats.org/markup-compatibility/2006" xmlns:o="urn:schemas-microsoft-com:office:office" xmlns:r="http://schemas.openxmlformats.org/officeDocument/2006/relationships" xmlns:m="http://schemas.openxmlformats.org/officeDocument/2006/math" xmlns:v="urn:schemas-microsoft-com:vml" xmlns:wp14="http://schemas.microsoft.com/office/word/2010/wordprocessingDrawing" xmlns:wp="http://schemas.openxmlformats.org/drawingml/2006/wordprocessingDrawing" xmlns:w10="urn:schemas-microsoft-com:office:word" xmlns:w="http://schemas.openxmlformats.org/wordprocessingml/2006/main" xmlns:w14="http://schemas.microsoft.com/office/word/2010/wordml" xmlns:w15="http://schemas.microsoft.com/office/word/2012/wordml" xmlns:wpg="http://schemas.microsoft.com/office/word/2010/wordprocessingGroup" xmlns:wpi="http://schemas.microsoft.com/office/word/2010/wordprocessingInk" xmlns:wne="http://schemas.microsoft.com/office/word/2006/wordml" xmlns:wps="http://schemas.microsoft.com/office/word/2010/wordprocessingShape" mc:Ignorable="w14 w15 wp14">
+  <w:endnote w:type="separator" w:id="-1">
+    <w:p>
+      <w:r>
+        <w:separator/>
+      </w:r>
+    </w:p>
+  </w:endnote>
+  <w:endnote w:type="continuationSeparator" w:id="0">
+    <w:p>
+      <w:r>
+        <w:continuationSeparator/>
+      </w:r>
+    </w:p>
+  </w:endnote>
+</w:endnotes>
+</file>
+
+<file path=word/footnotes.xml><?xml version="1.0" encoding="utf-8"?>
+<w:footnotes xmlns:wpc="http://schemas.microsoft.com/office/word/2010/wordprocessingCanvas" xmlns:mc="http://schemas.openxmlformats.org/markup-compatibility/2006" xmlns:o="urn:schemas-microsoft-com:office:office" xmlns:r="http://schemas.openxmlformats.org/officeDocument/2006/relationships" xmlns:m="http://schemas.openxmlformats.org/officeDocument/2006/math" xmlns:v="urn:schemas-microsoft-com:vml" xmlns:wp14="http://schemas.microsoft.com/office/word/2010/wordprocessingDrawing" xmlns:wp="http://schemas.openxmlformats.org/drawingml/2006/wordprocessingDrawing" xmlns:w10="urn:schemas-microsoft-com:office:word" xmlns:w="http://schemas.openxmlformats.org/wordprocessingml/2006/main" xmlns:w14="http://schemas.microsoft.com/office/word/2010/wordml" xmlns:w15="http://schemas.microsoft.com/office/word/2012/wordml" xmlns:wpg="http://schemas.microsoft.com/office/word/2010/wordprocessingGroup" xmlns:wpi="http://schemas.microsoft.com/office/word/2010/wordprocessingInk" xmlns:wne="http://schemas.microsoft.com/office/word/2006/wordml" xmlns:wps="http://schemas.microsoft.com/office/word/2010/wordprocessingShape" mc:Ignorable="w14 w15 wp14">
+  <w:footnote w:type="separator" w:id="-1">
+    <w:p>
+      <w:r>
+        <w:separator/>
+      </w:r>
+    </w:p>
+  </w:footnote>
+  <w:footnote w:type="continuationSeparator" w:id="0">
+    <w:p>
+      <w:r>
+        <w:continuationSeparator/>
+      </w:r>
+    </w:p>
+  </w:footnote>
+</w:footnotes>
+</file>
+
 <file path=word/styles.xml><?xml version="1.0" encoding="utf-8"?>
-<w:styles xmlns:r="http://schemas.openxmlformats.org/officeDocument/2006/relationships" xmlns:w="http://schemas.openxmlformats.org/wordprocessingml/2006/main">
+<w:styles xmlns:mc="http://schemas.openxmlformats.org/markup-compatibility/2006" xmlns:r="http://schemas.openxmlformats.org/officeDocument/2006/relationships" xmlns:w="http://schemas.openxmlformats.org/wordprocessingml/2006/main" xmlns:w14="http://schemas.microsoft.com/office/word/2010/wordml" xmlns:w15="http://schemas.microsoft.com/office/word/2012/wordml" mc:Ignorable="w14 w15">
   <w:docDefaults>
     <w:rPrDefault>
       <w:rPr>
@@ -13479,144 +14087,378 @@
       </w:pPr>
     </w:pPrDefault>
   </w:docDefaults>
-  <w:latentStyles w:defLockedState="0" w:defUIPriority="99" w:defSemiHidden="1" w:defUnhideWhenUsed="1" w:defQFormat="0" w:count="267">
-    <w:lsdException w:name="Normal" w:semiHidden="0" w:uiPriority="0" w:unhideWhenUsed="0" w:qFormat="1"/>
-    <w:lsdException w:name="heading 1" w:semiHidden="0" w:uiPriority="9" w:unhideWhenUsed="0" w:qFormat="1"/>
-    <w:lsdException w:name="heading 2" w:uiPriority="9" w:qFormat="1"/>
-    <w:lsdException w:name="heading 3" w:uiPriority="9" w:qFormat="1"/>
-    <w:lsdException w:name="heading 4" w:uiPriority="9" w:qFormat="1"/>
-    <w:lsdException w:name="heading 5" w:uiPriority="9" w:qFormat="1"/>
-    <w:lsdException w:name="heading 6" w:uiPriority="9" w:qFormat="1"/>
-    <w:lsdException w:name="heading 7" w:uiPriority="9" w:qFormat="1"/>
-    <w:lsdException w:name="heading 8" w:uiPriority="9" w:qFormat="1"/>
-    <w:lsdException w:name="heading 9" w:uiPriority="9" w:qFormat="1"/>
-    <w:lsdException w:name="toc 1" w:uiPriority="39"/>
-    <w:lsdException w:name="toc 2" w:uiPriority="39"/>
-    <w:lsdException w:name="toc 3" w:uiPriority="39"/>
-    <w:lsdException w:name="toc 4" w:uiPriority="39"/>
-    <w:lsdException w:name="toc 5" w:uiPriority="39"/>
-    <w:lsdException w:name="toc 6" w:uiPriority="39"/>
-    <w:lsdException w:name="toc 7" w:uiPriority="39"/>
-    <w:lsdException w:name="toc 8" w:uiPriority="39"/>
-    <w:lsdException w:name="toc 9" w:uiPriority="39"/>
-    <w:lsdException w:name="caption" w:uiPriority="35"/>
-    <w:lsdException w:name="Title" w:semiHidden="0" w:uiPriority="10" w:unhideWhenUsed="0" w:qFormat="1"/>
-    <w:lsdException w:name="Default Paragraph Font" w:uiPriority="1"/>
-    <w:lsdException w:name="Subtitle" w:semiHidden="0" w:uiPriority="11" w:unhideWhenUsed="0" w:qFormat="1"/>
-    <w:lsdException w:name="Strong" w:semiHidden="0" w:uiPriority="22" w:unhideWhenUsed="0" w:qFormat="1"/>
-    <w:lsdException w:name="Emphasis" w:semiHidden="0" w:uiPriority="20" w:unhideWhenUsed="0" w:qFormat="1"/>
-    <w:lsdException w:name="Table Grid" w:semiHidden="0" w:uiPriority="59" w:unhideWhenUsed="0"/>
-    <w:lsdException w:name="Placeholder Text" w:unhideWhenUsed="0"/>
-    <w:lsdException w:name="No Spacing" w:semiHidden="0" w:uiPriority="1" w:unhideWhenUsed="0" w:qFormat="1"/>
-    <w:lsdException w:name="Light Shading" w:semiHidden="0" w:uiPriority="60" w:unhideWhenUsed="0"/>
-    <w:lsdException w:name="Light List" w:semiHidden="0" w:uiPriority="61" w:unhideWhenUsed="0"/>
-    <w:lsdException w:name="Light Grid" w:semiHidden="0" w:uiPriority="62" w:unhideWhenUsed="0"/>
-    <w:lsdException w:name="Medium Shading 1" w:semiHidden="0" w:uiPriority="63" w:unhideWhenUsed="0"/>
-    <w:lsdException w:name="Medium Shading 2" w:semiHidden="0" w:uiPriority="64" w:unhideWhenUsed="0"/>
-    <w:lsdException w:name="Medium List 1" w:semiHidden="0" w:uiPriority="65" w:unhideWhenUsed="0"/>
-    <w:lsdException w:name="Medium List 2" w:semiHidden="0" w:uiPriority="66" w:unhideWhenUsed="0"/>
-    <w:lsdException w:name="Medium Grid 1" w:semiHidden="0" w:uiPriority="67" w:unhideWhenUsed="0"/>
-    <w:lsdException w:name="Medium Grid 2" w:semiHidden="0" w:uiPriority="68" w:unhideWhenUsed="0"/>
-    <w:lsdException w:name="Medium Grid 3" w:semiHidden="0" w:uiPriority="69" w:unhideWhenUsed="0"/>
-    <w:lsdException w:name="Dark List" w:semiHidden="0" w:uiPriority="70" w:unhideWhenUsed="0"/>
-    <w:lsdException w:name="Colorful Shading" w:semiHidden="0" w:uiPriority="71" w:unhideWhenUsed="0"/>
-    <w:lsdException w:name="Colorful List" w:semiHidden="0" w:uiPriority="72" w:unhideWhenUsed="0"/>
-    <w:lsdException w:name="Colorful Grid" w:semiHidden="0" w:uiPriority="73" w:unhideWhenUsed="0"/>
-    <w:lsdException w:name="Light Shading Accent 1" w:semiHidden="0" w:uiPriority="60" w:unhideWhenUsed="0"/>
-    <w:lsdException w:name="Light List Accent 1" w:semiHidden="0" w:uiPriority="61" w:unhideWhenUsed="0"/>
-    <w:lsdException w:name="Light Grid Accent 1" w:semiHidden="0" w:uiPriority="62" w:unhideWhenUsed="0"/>
-    <w:lsdException w:name="Medium Shading 1 Accent 1" w:semiHidden="0" w:uiPriority="63" w:unhideWhenUsed="0"/>
-    <w:lsdException w:name="Medium Shading 2 Accent 1" w:semiHidden="0" w:uiPriority="64" w:unhideWhenUsed="0"/>
-    <w:lsdException w:name="Medium List 1 Accent 1" w:semiHidden="0" w:uiPriority="65" w:unhideWhenUsed="0"/>
-    <w:lsdException w:name="Revision" w:unhideWhenUsed="0"/>
-    <w:lsdException w:name="List Paragraph" w:semiHidden="0" w:uiPriority="34" w:unhideWhenUsed="0" w:qFormat="1"/>
-    <w:lsdException w:name="Quote" w:semiHidden="0" w:uiPriority="29" w:unhideWhenUsed="0" w:qFormat="1"/>
-    <w:lsdException w:name="Intense Quote" w:semiHidden="0" w:uiPriority="30" w:unhideWhenUsed="0" w:qFormat="1"/>
-    <w:lsdException w:name="Medium List 2 Accent 1" w:semiHidden="0" w:uiPriority="66" w:unhideWhenUsed="0"/>
-    <w:lsdException w:name="Medium Grid 1 Accent 1" w:semiHidden="0" w:uiPriority="67" w:unhideWhenUsed="0"/>
-    <w:lsdException w:name="Medium Grid 2 Accent 1" w:semiHidden="0" w:uiPriority="68" w:unhideWhenUsed="0"/>
-    <w:lsdException w:name="Medium Grid 3 Accent 1" w:semiHidden="0" w:uiPriority="69" w:unhideWhenUsed="0"/>
-    <w:lsdException w:name="Dark List Accent 1" w:semiHidden="0" w:uiPriority="70" w:unhideWhenUsed="0"/>
-    <w:lsdException w:name="Colorful Shading Accent 1" w:semiHidden="0" w:uiPriority="71" w:unhideWhenUsed="0"/>
-    <w:lsdException w:name="Colorful List Accent 1" w:semiHidden="0" w:uiPriority="72" w:unhideWhenUsed="0"/>
-    <w:lsdException w:name="Colorful Grid Accent 1" w:semiHidden="0" w:uiPriority="73" w:unhideWhenUsed="0"/>
-    <w:lsdException w:name="Light Shading Accent 2" w:semiHidden="0" w:uiPriority="60" w:unhideWhenUsed="0"/>
-    <w:lsdException w:name="Light List Accent 2" w:semiHidden="0" w:uiPriority="61" w:unhideWhenUsed="0"/>
-    <w:lsdException w:name="Light Grid Accent 2" w:semiHidden="0" w:uiPriority="62" w:unhideWhenUsed="0"/>
-    <w:lsdException w:name="Medium Shading 1 Accent 2" w:semiHidden="0" w:uiPriority="63" w:unhideWhenUsed="0"/>
-    <w:lsdException w:name="Medium Shading 2 Accent 2" w:semiHidden="0" w:uiPriority="64" w:unhideWhenUsed="0"/>
-    <w:lsdException w:name="Medium List 1 Accent 2" w:semiHidden="0" w:uiPriority="65" w:unhideWhenUsed="0"/>
-    <w:lsdException w:name="Medium List 2 Accent 2" w:semiHidden="0" w:uiPriority="66" w:unhideWhenUsed="0"/>
-    <w:lsdException w:name="Medium Grid 1 Accent 2" w:semiHidden="0" w:uiPriority="67" w:unhideWhenUsed="0"/>
-    <w:lsdException w:name="Medium Grid 2 Accent 2" w:semiHidden="0" w:uiPriority="68" w:unhideWhenUsed="0"/>
-    <w:lsdException w:name="Medium Grid 3 Accent 2" w:semiHidden="0" w:uiPriority="69" w:unhideWhenUsed="0"/>
-    <w:lsdException w:name="Dark List Accent 2" w:semiHidden="0" w:uiPriority="70" w:unhideWhenUsed="0"/>
-    <w:lsdException w:name="Colorful Shading Accent 2" w:semiHidden="0" w:uiPriority="71" w:unhideWhenUsed="0"/>
-    <w:lsdException w:name="Colorful List Accent 2" w:semiHidden="0" w:uiPriority="72" w:unhideWhenUsed="0"/>
-    <w:lsdException w:name="Colorful Grid Accent 2" w:semiHidden="0" w:uiPriority="73" w:unhideWhenUsed="0"/>
-    <w:lsdException w:name="Light Shading Accent 3" w:semiHidden="0" w:uiPriority="60" w:unhideWhenUsed="0"/>
-    <w:lsdException w:name="Light List Accent 3" w:semiHidden="0" w:uiPriority="61" w:unhideWhenUsed="0"/>
-    <w:lsdException w:name="Light Grid Accent 3" w:semiHidden="0" w:uiPriority="62" w:unhideWhenUsed="0"/>
-    <w:lsdException w:name="Medium Shading 1 Accent 3" w:semiHidden="0" w:uiPriority="63" w:unhideWhenUsed="0"/>
-    <w:lsdException w:name="Medium Shading 2 Accent 3" w:semiHidden="0" w:uiPriority="64" w:unhideWhenUsed="0"/>
-    <w:lsdException w:name="Medium List 1 Accent 3" w:semiHidden="0" w:uiPriority="65" w:unhideWhenUsed="0"/>
-    <w:lsdException w:name="Medium List 2 Accent 3" w:semiHidden="0" w:uiPriority="66" w:unhideWhenUsed="0"/>
-    <w:lsdException w:name="Medium Grid 1 Accent 3" w:semiHidden="0" w:uiPriority="67" w:unhideWhenUsed="0"/>
-    <w:lsdException w:name="Medium Grid 2 Accent 3" w:semiHidden="0" w:uiPriority="68" w:unhideWhenUsed="0"/>
-    <w:lsdException w:name="Medium Grid 3 Accent 3" w:semiHidden="0" w:uiPriority="69" w:unhideWhenUsed="0"/>
-    <w:lsdException w:name="Dark List Accent 3" w:semiHidden="0" w:uiPriority="70" w:unhideWhenUsed="0"/>
-    <w:lsdException w:name="Colorful Shading Accent 3" w:semiHidden="0" w:uiPriority="71" w:unhideWhenUsed="0"/>
-    <w:lsdException w:name="Colorful List Accent 3" w:semiHidden="0" w:uiPriority="72" w:unhideWhenUsed="0"/>
-    <w:lsdException w:name="Colorful Grid Accent 3" w:semiHidden="0" w:uiPriority="73" w:unhideWhenUsed="0"/>
-    <w:lsdException w:name="Light Shading Accent 4" w:semiHidden="0" w:uiPriority="60" w:unhideWhenUsed="0"/>
-    <w:lsdException w:name="Light List Accent 4" w:semiHidden="0" w:uiPriority="61" w:unhideWhenUsed="0"/>
-    <w:lsdException w:name="Light Grid Accent 4" w:semiHidden="0" w:uiPriority="62" w:unhideWhenUsed="0"/>
-    <w:lsdException w:name="Medium Shading 1 Accent 4" w:semiHidden="0" w:uiPriority="63" w:unhideWhenUsed="0"/>
-    <w:lsdException w:name="Medium Shading 2 Accent 4" w:semiHidden="0" w:uiPriority="64" w:unhideWhenUsed="0"/>
-    <w:lsdException w:name="Medium List 1 Accent 4" w:semiHidden="0" w:uiPriority="65" w:unhideWhenUsed="0"/>
-    <w:lsdException w:name="Medium List 2 Accent 4" w:semiHidden="0" w:uiPriority="66" w:unhideWhenUsed="0"/>
-    <w:lsdException w:name="Medium Grid 1 Accent 4" w:semiHidden="0" w:uiPriority="67" w:unhideWhenUsed="0"/>
-    <w:lsdException w:name="Medium Grid 2 Accent 4" w:semiHidden="0" w:uiPriority="68" w:unhideWhenUsed="0"/>
-    <w:lsdException w:name="Medium Grid 3 Accent 4" w:semiHidden="0" w:uiPriority="69" w:unhideWhenUsed="0"/>
-    <w:lsdException w:name="Dark List Accent 4" w:semiHidden="0" w:uiPriority="70" w:unhideWhenUsed="0"/>
-    <w:lsdException w:name="Colorful Shading Accent 4" w:semiHidden="0" w:uiPriority="71" w:unhideWhenUsed="0"/>
-    <w:lsdException w:name="Colorful List Accent 4" w:semiHidden="0" w:uiPriority="72" w:unhideWhenUsed="0"/>
-    <w:lsdException w:name="Colorful Grid Accent 4" w:semiHidden="0" w:uiPriority="73" w:unhideWhenUsed="0"/>
-    <w:lsdException w:name="Light Shading Accent 5" w:semiHidden="0" w:uiPriority="60" w:unhideWhenUsed="0"/>
-    <w:lsdException w:name="Light List Accent 5" w:semiHidden="0" w:uiPriority="61" w:unhideWhenUsed="0"/>
-    <w:lsdException w:name="Light Grid Accent 5" w:semiHidden="0" w:uiPriority="62" w:unhideWhenUsed="0"/>
-    <w:lsdException w:name="Medium Shading 1 Accent 5" w:semiHidden="0" w:uiPriority="63" w:unhideWhenUsed="0"/>
-    <w:lsdException w:name="Medium Shading 2 Accent 5" w:semiHidden="0" w:uiPriority="64" w:unhideWhenUsed="0"/>
-    <w:lsdException w:name="Medium List 1 Accent 5" w:semiHidden="0" w:uiPriority="65" w:unhideWhenUsed="0"/>
-    <w:lsdException w:name="Medium List 2 Accent 5" w:semiHidden="0" w:uiPriority="66" w:unhideWhenUsed="0"/>
-    <w:lsdException w:name="Medium Grid 1 Accent 5" w:semiHidden="0" w:uiPriority="67" w:unhideWhenUsed="0"/>
-    <w:lsdException w:name="Medium Grid 2 Accent 5" w:semiHidden="0" w:uiPriority="68" w:unhideWhenUsed="0"/>
-    <w:lsdException w:name="Medium Grid 3 Accent 5" w:semiHidden="0" w:uiPriority="69" w:unhideWhenUsed="0"/>
-    <w:lsdException w:name="Dark List Accent 5" w:semiHidden="0" w:uiPriority="70" w:unhideWhenUsed="0"/>
-    <w:lsdException w:name="Colorful Shading Accent 5" w:semiHidden="0" w:uiPriority="71" w:unhideWhenUsed="0"/>
-    <w:lsdException w:name="Colorful List Accent 5" w:semiHidden="0" w:uiPriority="72" w:unhideWhenUsed="0"/>
-    <w:lsdException w:name="Colorful Grid Accent 5" w:semiHidden="0" w:uiPriority="73" w:unhideWhenUsed="0"/>
-    <w:lsdException w:name="Light Shading Accent 6" w:semiHidden="0" w:uiPriority="60" w:unhideWhenUsed="0"/>
-    <w:lsdException w:name="Light List Accent 6" w:semiHidden="0" w:uiPriority="61" w:unhideWhenUsed="0"/>
-    <w:lsdException w:name="Light Grid Accent 6" w:semiHidden="0" w:uiPriority="62" w:unhideWhenUsed="0"/>
-    <w:lsdException w:name="Medium Shading 1 Accent 6" w:semiHidden="0" w:uiPriority="63" w:unhideWhenUsed="0"/>
-    <w:lsdException w:name="Medium Shading 2 Accent 6" w:semiHidden="0" w:uiPriority="64" w:unhideWhenUsed="0"/>
-    <w:lsdException w:name="Medium List 1 Accent 6" w:semiHidden="0" w:uiPriority="65" w:unhideWhenUsed="0"/>
-    <w:lsdException w:name="Medium List 2 Accent 6" w:semiHidden="0" w:uiPriority="66" w:unhideWhenUsed="0"/>
-    <w:lsdException w:name="Medium Grid 1 Accent 6" w:semiHidden="0" w:uiPriority="67" w:unhideWhenUsed="0"/>
-    <w:lsdException w:name="Medium Grid 2 Accent 6" w:semiHidden="0" w:uiPriority="68" w:unhideWhenUsed="0"/>
-    <w:lsdException w:name="Medium Grid 3 Accent 6" w:semiHidden="0" w:uiPriority="69" w:unhideWhenUsed="0"/>
-    <w:lsdException w:name="Dark List Accent 6" w:semiHidden="0" w:uiPriority="70" w:unhideWhenUsed="0"/>
-    <w:lsdException w:name="Colorful Shading Accent 6" w:semiHidden="0" w:uiPriority="71" w:unhideWhenUsed="0"/>
-    <w:lsdException w:name="Colorful List Accent 6" w:semiHidden="0" w:uiPriority="72" w:unhideWhenUsed="0"/>
-    <w:lsdException w:name="Colorful Grid Accent 6" w:semiHidden="0" w:uiPriority="73" w:unhideWhenUsed="0"/>
-    <w:lsdException w:name="Subtle Emphasis" w:semiHidden="0" w:uiPriority="19" w:unhideWhenUsed="0" w:qFormat="1"/>
-    <w:lsdException w:name="Intense Emphasis" w:semiHidden="0" w:uiPriority="21" w:unhideWhenUsed="0" w:qFormat="1"/>
-    <w:lsdException w:name="Subtle Reference" w:semiHidden="0" w:uiPriority="31" w:unhideWhenUsed="0" w:qFormat="1"/>
-    <w:lsdException w:name="Intense Reference" w:semiHidden="0" w:uiPriority="32" w:unhideWhenUsed="0" w:qFormat="1"/>
-    <w:lsdException w:name="Book Title" w:semiHidden="0" w:uiPriority="33" w:unhideWhenUsed="0" w:qFormat="1"/>
-    <w:lsdException w:name="Bibliography" w:uiPriority="37"/>
-    <w:lsdException w:name="TOC Heading" w:uiPriority="39" w:qFormat="1"/>
+  <w:latentStyles w:defLockedState="0" w:defUIPriority="99" w:defSemiHidden="0" w:defUnhideWhenUsed="0" w:defQFormat="0" w:count="371">
+    <w:lsdException w:name="Normal" w:uiPriority="0" w:qFormat="1"/>
+    <w:lsdException w:name="heading 1" w:uiPriority="9" w:qFormat="1"/>
+    <w:lsdException w:name="heading 2" w:semiHidden="1" w:uiPriority="9" w:unhideWhenUsed="1" w:qFormat="1"/>
+    <w:lsdException w:name="heading 3" w:semiHidden="1" w:uiPriority="9" w:unhideWhenUsed="1" w:qFormat="1"/>
+    <w:lsdException w:name="heading 4" w:semiHidden="1" w:uiPriority="9" w:unhideWhenUsed="1" w:qFormat="1"/>
+    <w:lsdException w:name="heading 5" w:semiHidden="1" w:uiPriority="9" w:unhideWhenUsed="1" w:qFormat="1"/>
+    <w:lsdException w:name="heading 6" w:semiHidden="1" w:uiPriority="9" w:unhideWhenUsed="1" w:qFormat="1"/>
+    <w:lsdException w:name="heading 7" w:semiHidden="1" w:uiPriority="9" w:unhideWhenUsed="1" w:qFormat="1"/>
+    <w:lsdException w:name="heading 8" w:semiHidden="1" w:uiPriority="9" w:unhideWhenUsed="1" w:qFormat="1"/>
+    <w:lsdException w:name="heading 9" w:semiHidden="1" w:uiPriority="9" w:unhideWhenUsed="1" w:qFormat="1"/>
+    <w:lsdException w:name="index 1" w:semiHidden="1" w:unhideWhenUsed="1"/>
+    <w:lsdException w:name="index 2" w:semiHidden="1" w:unhideWhenUsed="1"/>
+    <w:lsdException w:name="index 3" w:semiHidden="1" w:unhideWhenUsed="1"/>
+    <w:lsdException w:name="index 4" w:semiHidden="1" w:unhideWhenUsed="1"/>
+    <w:lsdException w:name="index 5" w:semiHidden="1" w:unhideWhenUsed="1"/>
+    <w:lsdException w:name="index 6" w:semiHidden="1" w:unhideWhenUsed="1"/>
+    <w:lsdException w:name="index 7" w:semiHidden="1" w:unhideWhenUsed="1"/>
+    <w:lsdException w:name="index 8" w:semiHidden="1" w:unhideWhenUsed="1"/>
+    <w:lsdException w:name="index 9" w:semiHidden="1" w:unhideWhenUsed="1"/>
+    <w:lsdException w:name="toc 1" w:semiHidden="1" w:uiPriority="39" w:unhideWhenUsed="1"/>
+    <w:lsdException w:name="toc 2" w:semiHidden="1" w:uiPriority="39" w:unhideWhenUsed="1"/>
+    <w:lsdException w:name="toc 3" w:semiHidden="1" w:uiPriority="39" w:unhideWhenUsed="1"/>
+    <w:lsdException w:name="toc 4" w:semiHidden="1" w:uiPriority="39" w:unhideWhenUsed="1"/>
+    <w:lsdException w:name="toc 5" w:semiHidden="1" w:uiPriority="39" w:unhideWhenUsed="1"/>
+    <w:lsdException w:name="toc 6" w:semiHidden="1" w:uiPriority="39" w:unhideWhenUsed="1"/>
+    <w:lsdException w:name="toc 7" w:semiHidden="1" w:uiPriority="39" w:unhideWhenUsed="1"/>
+    <w:lsdException w:name="toc 8" w:semiHidden="1" w:uiPriority="39" w:unhideWhenUsed="1"/>
+    <w:lsdException w:name="toc 9" w:semiHidden="1" w:uiPriority="39" w:unhideWhenUsed="1"/>
+    <w:lsdException w:name="Normal Indent" w:semiHidden="1" w:unhideWhenUsed="1"/>
+    <w:lsdException w:name="footnote text" w:semiHidden="1" w:unhideWhenUsed="1"/>
+    <w:lsdException w:name="annotation text" w:semiHidden="1" w:unhideWhenUsed="1"/>
+    <w:lsdException w:name="header" w:semiHidden="1" w:unhideWhenUsed="1"/>
+    <w:lsdException w:name="footer" w:semiHidden="1" w:unhideWhenUsed="1"/>
+    <w:lsdException w:name="index heading" w:semiHidden="1" w:unhideWhenUsed="1"/>
+    <w:lsdException w:name="caption" w:semiHidden="1" w:uiPriority="35" w:unhideWhenUsed="1"/>
+    <w:lsdException w:name="table of figures" w:semiHidden="1" w:unhideWhenUsed="1"/>
+    <w:lsdException w:name="envelope address" w:semiHidden="1" w:unhideWhenUsed="1"/>
+    <w:lsdException w:name="envelope return" w:semiHidden="1" w:unhideWhenUsed="1"/>
+    <w:lsdException w:name="footnote reference" w:semiHidden="1" w:unhideWhenUsed="1"/>
+    <w:lsdException w:name="annotation reference" w:semiHidden="1" w:unhideWhenUsed="1"/>
+    <w:lsdException w:name="line number" w:semiHidden="1" w:unhideWhenUsed="1"/>
+    <w:lsdException w:name="page number" w:semiHidden="1" w:unhideWhenUsed="1"/>
+    <w:lsdException w:name="endnote reference" w:semiHidden="1" w:unhideWhenUsed="1"/>
+    <w:lsdException w:name="endnote text" w:semiHidden="1" w:unhideWhenUsed="1"/>
+    <w:lsdException w:name="table of authorities" w:semiHidden="1" w:unhideWhenUsed="1"/>
+    <w:lsdException w:name="macro" w:semiHidden="1" w:unhideWhenUsed="1"/>
+    <w:lsdException w:name="toa heading" w:semiHidden="1" w:unhideWhenUsed="1"/>
+    <w:lsdException w:name="List" w:semiHidden="1" w:unhideWhenUsed="1"/>
+    <w:lsdException w:name="List Bullet" w:semiHidden="1" w:unhideWhenUsed="1"/>
+    <w:lsdException w:name="List Number" w:semiHidden="1" w:unhideWhenUsed="1"/>
+    <w:lsdException w:name="List 2" w:semiHidden="1" w:unhideWhenUsed="1"/>
+    <w:lsdException w:name="List 3" w:semiHidden="1" w:unhideWhenUsed="1"/>
+    <w:lsdException w:name="List 4" w:semiHidden="1" w:unhideWhenUsed="1"/>
+    <w:lsdException w:name="List 5" w:semiHidden="1" w:unhideWhenUsed="1"/>
+    <w:lsdException w:name="List Bullet 2" w:semiHidden="1" w:unhideWhenUsed="1"/>
+    <w:lsdException w:name="List Bullet 3" w:semiHidden="1" w:unhideWhenUsed="1"/>
+    <w:lsdException w:name="List Bullet 4" w:semiHidden="1" w:unhideWhenUsed="1"/>
+    <w:lsdException w:name="List Bullet 5" w:semiHidden="1" w:unhideWhenUsed="1"/>
+    <w:lsdException w:name="List Number 2" w:semiHidden="1" w:unhideWhenUsed="1"/>
+    <w:lsdException w:name="List Number 3" w:semiHidden="1" w:unhideWhenUsed="1"/>
+    <w:lsdException w:name="List Number 4" w:semiHidden="1" w:unhideWhenUsed="1"/>
+    <w:lsdException w:name="List Number 5" w:semiHidden="1" w:unhideWhenUsed="1"/>
+    <w:lsdException w:name="Title" w:uiPriority="10" w:qFormat="1"/>
+    <w:lsdException w:name="Closing" w:semiHidden="1" w:unhideWhenUsed="1"/>
+    <w:lsdException w:name="Signature" w:semiHidden="1" w:unhideWhenUsed="1"/>
+    <w:lsdException w:name="Default Paragraph Font" w:semiHidden="1" w:uiPriority="1" w:unhideWhenUsed="1"/>
+    <w:lsdException w:name="Body Text" w:semiHidden="1" w:unhideWhenUsed="1"/>
+    <w:lsdException w:name="Body Text Indent" w:semiHidden="1" w:unhideWhenUsed="1"/>
+    <w:lsdException w:name="List Continue" w:semiHidden="1" w:unhideWhenUsed="1"/>
+    <w:lsdException w:name="List Continue 2" w:semiHidden="1" w:unhideWhenUsed="1"/>
+    <w:lsdException w:name="List Continue 3" w:semiHidden="1" w:unhideWhenUsed="1"/>
+    <w:lsdException w:name="List Continue 4" w:semiHidden="1" w:unhideWhenUsed="1"/>
+    <w:lsdException w:name="List Continue 5" w:semiHidden="1" w:unhideWhenUsed="1"/>
+    <w:lsdException w:name="Message Header" w:semiHidden="1" w:unhideWhenUsed="1"/>
+    <w:lsdException w:name="Subtitle" w:uiPriority="11" w:qFormat="1"/>
+    <w:lsdException w:name="Salutation" w:semiHidden="1" w:unhideWhenUsed="1"/>
+    <w:lsdException w:name="Date" w:semiHidden="1" w:unhideWhenUsed="1"/>
+    <w:lsdException w:name="Body Text First Indent" w:semiHidden="1" w:unhideWhenUsed="1"/>
+    <w:lsdException w:name="Body Text First Indent 2" w:semiHidden="1" w:unhideWhenUsed="1"/>
+    <w:lsdException w:name="Note Heading" w:semiHidden="1" w:unhideWhenUsed="1"/>
+    <w:lsdException w:name="Body Text 2" w:semiHidden="1" w:unhideWhenUsed="1"/>
+    <w:lsdException w:name="Body Text 3" w:semiHidden="1" w:unhideWhenUsed="1"/>
+    <w:lsdException w:name="Body Text Indent 2" w:semiHidden="1" w:unhideWhenUsed="1"/>
+    <w:lsdException w:name="Body Text Indent 3" w:semiHidden="1" w:unhideWhenUsed="1"/>
+    <w:lsdException w:name="Block Text" w:semiHidden="1" w:unhideWhenUsed="1"/>
+    <w:lsdException w:name="Hyperlink" w:semiHidden="1" w:unhideWhenUsed="1"/>
+    <w:lsdException w:name="FollowedHyperlink" w:semiHidden="1" w:unhideWhenUsed="1"/>
+    <w:lsdException w:name="Strong" w:uiPriority="22" w:qFormat="1"/>
+    <w:lsdException w:name="Emphasis" w:uiPriority="20" w:qFormat="1"/>
+    <w:lsdException w:name="Document Map" w:semiHidden="1" w:unhideWhenUsed="1"/>
+    <w:lsdException w:name="Plain Text" w:semiHidden="1" w:unhideWhenUsed="1"/>
+    <w:lsdException w:name="E-mail Signature" w:semiHidden="1" w:unhideWhenUsed="1"/>
+    <w:lsdException w:name="HTML Top of Form" w:semiHidden="1" w:unhideWhenUsed="1"/>
+    <w:lsdException w:name="HTML Bottom of Form" w:semiHidden="1" w:unhideWhenUsed="1"/>
+    <w:lsdException w:name="Normal (Web)" w:semiHidden="1" w:unhideWhenUsed="1"/>
+    <w:lsdException w:name="HTML Acronym" w:semiHidden="1" w:unhideWhenUsed="1"/>
+    <w:lsdException w:name="HTML Address" w:semiHidden="1" w:unhideWhenUsed="1"/>
+    <w:lsdException w:name="HTML Cite" w:semiHidden="1" w:unhideWhenUsed="1"/>
+    <w:lsdException w:name="HTML Code" w:semiHidden="1" w:unhideWhenUsed="1"/>
+    <w:lsdException w:name="HTML Definition" w:semiHidden="1" w:unhideWhenUsed="1"/>
+    <w:lsdException w:name="HTML Keyboard" w:semiHidden="1" w:unhideWhenUsed="1"/>
+    <w:lsdException w:name="HTML Preformatted" w:semiHidden="1" w:unhideWhenUsed="1"/>
+    <w:lsdException w:name="HTML Sample" w:semiHidden="1" w:unhideWhenUsed="1"/>
+    <w:lsdException w:name="HTML Typewriter" w:semiHidden="1" w:unhideWhenUsed="1"/>
+    <w:lsdException w:name="HTML Variable" w:semiHidden="1" w:unhideWhenUsed="1"/>
+    <w:lsdException w:name="Normal Table" w:semiHidden="1" w:unhideWhenUsed="1"/>
+    <w:lsdException w:name="annotation subject" w:semiHidden="1" w:unhideWhenUsed="1"/>
+    <w:lsdException w:name="No List" w:semiHidden="1" w:unhideWhenUsed="1"/>
+    <w:lsdException w:name="Outline List 1" w:semiHidden="1" w:unhideWhenUsed="1"/>
+    <w:lsdException w:name="Outline List 2" w:semiHidden="1" w:unhideWhenUsed="1"/>
+    <w:lsdException w:name="Outline List 3" w:semiHidden="1" w:unhideWhenUsed="1"/>
+    <w:lsdException w:name="Table Simple 1" w:semiHidden="1" w:unhideWhenUsed="1"/>
+    <w:lsdException w:name="Table Simple 2" w:semiHidden="1" w:unhideWhenUsed="1"/>
+    <w:lsdException w:name="Table Simple 3" w:semiHidden="1" w:unhideWhenUsed="1"/>
+    <w:lsdException w:name="Table Classic 1" w:semiHidden="1" w:unhideWhenUsed="1"/>
+    <w:lsdException w:name="Table Classic 2" w:semiHidden="1" w:unhideWhenUsed="1"/>
+    <w:lsdException w:name="Table Classic 3" w:semiHidden="1" w:unhideWhenUsed="1"/>
+    <w:lsdException w:name="Table Classic 4" w:semiHidden="1" w:unhideWhenUsed="1"/>
+    <w:lsdException w:name="Table Colorful 1" w:semiHidden="1" w:unhideWhenUsed="1"/>
+    <w:lsdException w:name="Table Colorful 2" w:semiHidden="1" w:unhideWhenUsed="1"/>
+    <w:lsdException w:name="Table Colorful 3" w:semiHidden="1" w:unhideWhenUsed="1"/>
+    <w:lsdException w:name="Table Columns 1" w:semiHidden="1" w:unhideWhenUsed="1"/>
+    <w:lsdException w:name="Table Columns 2" w:semiHidden="1" w:unhideWhenUsed="1"/>
+    <w:lsdException w:name="Table Columns 3" w:semiHidden="1" w:unhideWhenUsed="1"/>
+    <w:lsdException w:name="Table Columns 4" w:semiHidden="1" w:unhideWhenUsed="1"/>
+    <w:lsdException w:name="Table Columns 5" w:semiHidden="1" w:unhideWhenUsed="1"/>
+    <w:lsdException w:name="Table Grid 1" w:semiHidden="1" w:unhideWhenUsed="1"/>
+    <w:lsdException w:name="Table Grid 2" w:semiHidden="1" w:unhideWhenUsed="1"/>
+    <w:lsdException w:name="Table Grid 3" w:semiHidden="1" w:unhideWhenUsed="1"/>
+    <w:lsdException w:name="Table Grid 4" w:semiHidden="1" w:unhideWhenUsed="1"/>
+    <w:lsdException w:name="Table Grid 5" w:semiHidden="1" w:unhideWhenUsed="1"/>
+    <w:lsdException w:name="Table Grid 6" w:semiHidden="1" w:unhideWhenUsed="1"/>
+    <w:lsdException w:name="Table Grid 7" w:semiHidden="1" w:unhideWhenUsed="1"/>
+    <w:lsdException w:name="Table Grid 8" w:semiHidden="1" w:unhideWhenUsed="1"/>
+    <w:lsdException w:name="Table List 1" w:semiHidden="1" w:unhideWhenUsed="1"/>
+    <w:lsdException w:name="Table List 2" w:semiHidden="1" w:unhideWhenUsed="1"/>
+    <w:lsdException w:name="Table List 3" w:semiHidden="1" w:unhideWhenUsed="1"/>
+    <w:lsdException w:name="Table List 4" w:semiHidden="1" w:unhideWhenUsed="1"/>
+    <w:lsdException w:name="Table List 5" w:semiHidden="1" w:unhideWhenUsed="1"/>
+    <w:lsdException w:name="Table List 6" w:semiHidden="1" w:unhideWhenUsed="1"/>
+    <w:lsdException w:name="Table List 7" w:semiHidden="1" w:unhideWhenUsed="1"/>
+    <w:lsdException w:name="Table List 8" w:semiHidden="1" w:unhideWhenUsed="1"/>
+    <w:lsdException w:name="Table 3D effects 1" w:semiHidden="1" w:unhideWhenUsed="1"/>
+    <w:lsdException w:name="Table 3D effects 2" w:semiHidden="1" w:unhideWhenUsed="1"/>
+    <w:lsdException w:name="Table 3D effects 3" w:semiHidden="1" w:unhideWhenUsed="1"/>
+    <w:lsdException w:name="Table Contemporary" w:semiHidden="1" w:unhideWhenUsed="1"/>
+    <w:lsdException w:name="Table Elegant" w:semiHidden="1" w:unhideWhenUsed="1"/>
+    <w:lsdException w:name="Table Professional" w:semiHidden="1" w:unhideWhenUsed="1"/>
+    <w:lsdException w:name="Table Subtle 1" w:semiHidden="1" w:unhideWhenUsed="1"/>
+    <w:lsdException w:name="Table Subtle 2" w:semiHidden="1" w:unhideWhenUsed="1"/>
+    <w:lsdException w:name="Table Web 1" w:semiHidden="1" w:unhideWhenUsed="1"/>
+    <w:lsdException w:name="Table Web 2" w:semiHidden="1" w:unhideWhenUsed="1"/>
+    <w:lsdException w:name="Table Web 3" w:semiHidden="1" w:unhideWhenUsed="1"/>
+    <w:lsdException w:name="Balloon Text" w:semiHidden="1" w:unhideWhenUsed="1"/>
+    <w:lsdException w:name="Table Grid" w:uiPriority="59"/>
+    <w:lsdException w:name="Table Theme" w:semiHidden="1" w:unhideWhenUsed="1"/>
+    <w:lsdException w:name="Placeholder Text" w:semiHidden="1"/>
+    <w:lsdException w:name="No Spacing" w:uiPriority="1" w:qFormat="1"/>
+    <w:lsdException w:name="Light Shading" w:uiPriority="60"/>
+    <w:lsdException w:name="Light List" w:uiPriority="61"/>
+    <w:lsdException w:name="Light Grid" w:uiPriority="62"/>
+    <w:lsdException w:name="Medium Shading 1" w:uiPriority="63"/>
+    <w:lsdException w:name="Medium Shading 2" w:uiPriority="64"/>
+    <w:lsdException w:name="Medium List 1" w:uiPriority="65"/>
+    <w:lsdException w:name="Medium List 2" w:uiPriority="66"/>
+    <w:lsdException w:name="Medium Grid 1" w:uiPriority="67"/>
+    <w:lsdException w:name="Medium Grid 2" w:uiPriority="68"/>
+    <w:lsdException w:name="Medium Grid 3" w:uiPriority="69"/>
+    <w:lsdException w:name="Dark List" w:uiPriority="70"/>
+    <w:lsdException w:name="Colorful Shading" w:uiPriority="71"/>
+    <w:lsdException w:name="Colorful List" w:uiPriority="72"/>
+    <w:lsdException w:name="Colorful Grid" w:uiPriority="73"/>
+    <w:lsdException w:name="Light Shading Accent 1" w:uiPriority="60"/>
+    <w:lsdException w:name="Light List Accent 1" w:uiPriority="61"/>
+    <w:lsdException w:name="Light Grid Accent 1" w:uiPriority="62"/>
+    <w:lsdException w:name="Medium Shading 1 Accent 1" w:uiPriority="63"/>
+    <w:lsdException w:name="Medium Shading 2 Accent 1" w:uiPriority="64"/>
+    <w:lsdException w:name="Medium List 1 Accent 1" w:uiPriority="65"/>
+    <w:lsdException w:name="Revision" w:semiHidden="1"/>
+    <w:lsdException w:name="List Paragraph" w:uiPriority="34" w:qFormat="1"/>
+    <w:lsdException w:name="Quote" w:uiPriority="29" w:qFormat="1"/>
+    <w:lsdException w:name="Intense Quote" w:uiPriority="30" w:qFormat="1"/>
+    <w:lsdException w:name="Medium List 2 Accent 1" w:uiPriority="66"/>
+    <w:lsdException w:name="Medium Grid 1 Accent 1" w:uiPriority="67"/>
+    <w:lsdException w:name="Medium Grid 2 Accent 1" w:uiPriority="68"/>
+    <w:lsdException w:name="Medium Grid 3 Accent 1" w:uiPriority="69"/>
+    <w:lsdException w:name="Dark List Accent 1" w:uiPriority="70"/>
+    <w:lsdException w:name="Colorful Shading Accent 1" w:uiPriority="71"/>
+    <w:lsdException w:name="Colorful List Accent 1" w:uiPriority="72"/>
+    <w:lsdException w:name="Colorful Grid Accent 1" w:uiPriority="73"/>
+    <w:lsdException w:name="Light Shading Accent 2" w:uiPriority="60"/>
+    <w:lsdException w:name="Light List Accent 2" w:uiPriority="61"/>
+    <w:lsdException w:name="Light Grid Accent 2" w:uiPriority="62"/>
+    <w:lsdException w:name="Medium Shading 1 Accent 2" w:uiPriority="63"/>
+    <w:lsdException w:name="Medium Shading 2 Accent 2" w:uiPriority="64"/>
+    <w:lsdException w:name="Medium List 1 Accent 2" w:uiPriority="65"/>
+    <w:lsdException w:name="Medium List 2 Accent 2" w:uiPriority="66"/>
+    <w:lsdException w:name="Medium Grid 1 Accent 2" w:uiPriority="67"/>
+    <w:lsdException w:name="Medium Grid 2 Accent 2" w:uiPriority="68"/>
+    <w:lsdException w:name="Medium Grid 3 Accent 2" w:uiPriority="69"/>
+    <w:lsdException w:name="Dark List Accent 2" w:uiPriority="70"/>
+    <w:lsdException w:name="Colorful Shading Accent 2" w:uiPriority="71"/>
+    <w:lsdException w:name="Colorful List Accent 2" w:uiPriority="72"/>
+    <w:lsdException w:name="Colorful Grid Accent 2" w:uiPriority="73"/>
+    <w:lsdException w:name="Light Shading Accent 3" w:uiPriority="60"/>
+    <w:lsdException w:name="Light List Accent 3" w:uiPriority="61"/>
+    <w:lsdException w:name="Light Grid Accent 3" w:uiPriority="62"/>
+    <w:lsdException w:name="Medium Shading 1 Accent 3" w:uiPriority="63"/>
+    <w:lsdException w:name="Medium Shading 2 Accent 3" w:uiPriority="64"/>
+    <w:lsdException w:name="Medium List 1 Accent 3" w:uiPriority="65"/>
+    <w:lsdException w:name="Medium List 2 Accent 3" w:uiPriority="66"/>
+    <w:lsdException w:name="Medium Grid 1 Accent 3" w:uiPriority="67"/>
+    <w:lsdException w:name="Medium Grid 2 Accent 3" w:uiPriority="68"/>
+    <w:lsdException w:name="Medium Grid 3 Accent 3" w:uiPriority="69"/>
+    <w:lsdException w:name="Dark List Accent 3" w:uiPriority="70"/>
+    <w:lsdException w:name="Colorful Shading Accent 3" w:uiPriority="71"/>
+    <w:lsdException w:name="Colorful List Accent 3" w:uiPriority="72"/>
+    <w:lsdException w:name="Colorful Grid Accent 3" w:uiPriority="73"/>
+    <w:lsdException w:name="Light Shading Accent 4" w:uiPriority="60"/>
+    <w:lsdException w:name="Light List Accent 4" w:uiPriority="61"/>
+    <w:lsdException w:name="Light Grid Accent 4" w:uiPriority="62"/>
+    <w:lsdException w:name="Medium Shading 1 Accent 4" w:uiPriority="63"/>
+    <w:lsdException w:name="Medium Shading 2 Accent 4" w:uiPriority="64"/>
+    <w:lsdException w:name="Medium List 1 Accent 4" w:uiPriority="65"/>
+    <w:lsdException w:name="Medium List 2 Accent 4" w:uiPriority="66"/>
+    <w:lsdException w:name="Medium Grid 1 Accent 4" w:uiPriority="67"/>
+    <w:lsdException w:name="Medium Grid 2 Accent 4" w:uiPriority="68"/>
+    <w:lsdException w:name="Medium Grid 3 Accent 4" w:uiPriority="69"/>
+    <w:lsdException w:name="Dark List Accent 4" w:uiPriority="70"/>
+    <w:lsdException w:name="Colorful Shading Accent 4" w:uiPriority="71"/>
+    <w:lsdException w:name="Colorful List Accent 4" w:uiPriority="72"/>
+    <w:lsdException w:name="Colorful Grid Accent 4" w:uiPriority="73"/>
+    <w:lsdException w:name="Light Shading Accent 5" w:uiPriority="60"/>
+    <w:lsdException w:name="Light List Accent 5" w:uiPriority="61"/>
+    <w:lsdException w:name="Light Grid Accent 5" w:uiPriority="62"/>
+    <w:lsdException w:name="Medium Shading 1 Accent 5" w:uiPriority="63"/>
+    <w:lsdException w:name="Medium Shading 2 Accent 5" w:uiPriority="64"/>
+    <w:lsdException w:name="Medium List 1 Accent 5" w:uiPriority="65"/>
+    <w:lsdException w:name="Medium List 2 Accent 5" w:uiPriority="66"/>
+    <w:lsdException w:name="Medium Grid 1 Accent 5" w:uiPriority="67"/>
+    <w:lsdException w:name="Medium Grid 2 Accent 5" w:uiPriority="68"/>
+    <w:lsdException w:name="Medium Grid 3 Accent 5" w:uiPriority="69"/>
+    <w:lsdException w:name="Dark List Accent 5" w:uiPriority="70"/>
+    <w:lsdException w:name="Colorful Shading Accent 5" w:uiPriority="71"/>
+    <w:lsdException w:name="Colorful List Accent 5" w:uiPriority="72"/>
+    <w:lsdException w:name="Colorful Grid Accent 5" w:uiPriority="73"/>
+    <w:lsdException w:name="Light Shading Accent 6" w:uiPriority="60"/>
+    <w:lsdException w:name="Light List Accent 6" w:uiPriority="61"/>
+    <w:lsdException w:name="Light Grid Accent 6" w:uiPriority="62"/>
+    <w:lsdException w:name="Medium Shading 1 Accent 6" w:uiPriority="63"/>
+    <w:lsdException w:name="Medium Shading 2 Accent 6" w:uiPriority="64"/>
+    <w:lsdException w:name="Medium List 1 Accent 6" w:uiPriority="65"/>
+    <w:lsdException w:name="Medium List 2 Accent 6" w:uiPriority="66"/>
+    <w:lsdException w:name="Medium Grid 1 Accent 6" w:uiPriority="67"/>
+    <w:lsdException w:name="Medium Grid 2 Accent 6" w:uiPriority="68"/>
+    <w:lsdException w:name="Medium Grid 3 Accent 6" w:uiPriority="69"/>
+    <w:lsdException w:name="Dark List Accent 6" w:uiPriority="70"/>
+    <w:lsdException w:name="Colorful Shading Accent 6" w:uiPriority="71"/>
+    <w:lsdException w:name="Colorful List Accent 6" w:uiPriority="72"/>
+    <w:lsdException w:name="Colorful Grid Accent 6" w:uiPriority="73"/>
+    <w:lsdException w:name="Subtle Emphasis" w:uiPriority="19" w:qFormat="1"/>
+    <w:lsdException w:name="Intense Emphasis" w:uiPriority="21" w:qFormat="1"/>
+    <w:lsdException w:name="Subtle Reference" w:uiPriority="31" w:qFormat="1"/>
+    <w:lsdException w:name="Intense Reference" w:uiPriority="32" w:qFormat="1"/>
+    <w:lsdException w:name="Book Title" w:uiPriority="33" w:qFormat="1"/>
+    <w:lsdException w:name="Bibliography" w:semiHidden="1" w:uiPriority="37" w:unhideWhenUsed="1"/>
+    <w:lsdException w:name="TOC Heading" w:semiHidden="1" w:uiPriority="39" w:unhideWhenUsed="1" w:qFormat="1"/>
+    <w:lsdException w:name="Plain Table 1" w:uiPriority="41"/>
+    <w:lsdException w:name="Plain Table 2" w:uiPriority="42"/>
+    <w:lsdException w:name="Plain Table 3" w:uiPriority="43"/>
+    <w:lsdException w:name="Plain Table 4" w:uiPriority="44"/>
+    <w:lsdException w:name="Plain Table 5" w:uiPriority="45"/>
+    <w:lsdException w:name="Grid Table Light" w:uiPriority="40"/>
+    <w:lsdException w:name="Grid Table 1 Light" w:uiPriority="46"/>
+    <w:lsdException w:name="Grid Table 2" w:uiPriority="47"/>
+    <w:lsdException w:name="Grid Table 3" w:uiPriority="48"/>
+    <w:lsdException w:name="Grid Table 4" w:uiPriority="49"/>
+    <w:lsdException w:name="Grid Table 5 Dark" w:uiPriority="50"/>
+    <w:lsdException w:name="Grid Table 6 Colorful" w:uiPriority="51"/>
+    <w:lsdException w:name="Grid Table 7 Colorful" w:uiPriority="52"/>
+    <w:lsdException w:name="Grid Table 1 Light Accent 1" w:uiPriority="46"/>
+    <w:lsdException w:name="Grid Table 2 Accent 1" w:uiPriority="47"/>
+    <w:lsdException w:name="Grid Table 3 Accent 1" w:uiPriority="48"/>
+    <w:lsdException w:name="Grid Table 4 Accent 1" w:uiPriority="49"/>
+    <w:lsdException w:name="Grid Table 5 Dark Accent 1" w:uiPriority="50"/>
+    <w:lsdException w:name="Grid Table 6 Colorful Accent 1" w:uiPriority="51"/>
+    <w:lsdException w:name="Grid Table 7 Colorful Accent 1" w:uiPriority="52"/>
+    <w:lsdException w:name="Grid Table 1 Light Accent 2" w:uiPriority="46"/>
+    <w:lsdException w:name="Grid Table 2 Accent 2" w:uiPriority="47"/>
+    <w:lsdException w:name="Grid Table 3 Accent 2" w:uiPriority="48"/>
+    <w:lsdException w:name="Grid Table 4 Accent 2" w:uiPriority="49"/>
+    <w:lsdException w:name="Grid Table 5 Dark Accent 2" w:uiPriority="50"/>
+    <w:lsdException w:name="Grid Table 6 Colorful Accent 2" w:uiPriority="51"/>
+    <w:lsdException w:name="Grid Table 7 Colorful Accent 2" w:uiPriority="52"/>
+    <w:lsdException w:name="Grid Table 1 Light Accent 3" w:uiPriority="46"/>
+    <w:lsdException w:name="Grid Table 2 Accent 3" w:uiPriority="47"/>
+    <w:lsdException w:name="Grid Table 3 Accent 3" w:uiPriority="48"/>
+    <w:lsdException w:name="Grid Table 4 Accent 3" w:uiPriority="49"/>
+    <w:lsdException w:name="Grid Table 5 Dark Accent 3" w:uiPriority="50"/>
+    <w:lsdException w:name="Grid Table 6 Colorful Accent 3" w:uiPriority="51"/>
+    <w:lsdException w:name="Grid Table 7 Colorful Accent 3" w:uiPriority="52"/>
+    <w:lsdException w:name="Grid Table 1 Light Accent 4" w:uiPriority="46"/>
+    <w:lsdException w:name="Grid Table 2 Accent 4" w:uiPriority="47"/>
+    <w:lsdException w:name="Grid Table 3 Accent 4" w:uiPriority="48"/>
+    <w:lsdException w:name="Grid Table 4 Accent 4" w:uiPriority="49"/>
+    <w:lsdException w:name="Grid Table 5 Dark Accent 4" w:uiPriority="50"/>
+    <w:lsdException w:name="Grid Table 6 Colorful Accent 4" w:uiPriority="51"/>
+    <w:lsdException w:name="Grid Table 7 Colorful Accent 4" w:uiPriority="52"/>
+    <w:lsdException w:name="Grid Table 1 Light Accent 5" w:uiPriority="46"/>
+    <w:lsdException w:name="Grid Table 2 Accent 5" w:uiPriority="47"/>
+    <w:lsdException w:name="Grid Table 3 Accent 5" w:uiPriority="48"/>
+    <w:lsdException w:name="Grid Table 4 Accent 5" w:uiPriority="49"/>
+    <w:lsdException w:name="Grid Table 5 Dark Accent 5" w:uiPriority="50"/>
+    <w:lsdException w:name="Grid Table 6 Colorful Accent 5" w:uiPriority="51"/>
+    <w:lsdException w:name="Grid Table 7 Colorful Accent 5" w:uiPriority="52"/>
+    <w:lsdException w:name="Grid Table 1 Light Accent 6" w:uiPriority="46"/>
+    <w:lsdException w:name="Grid Table 2 Accent 6" w:uiPriority="47"/>
+    <w:lsdException w:name="Grid Table 3 Accent 6" w:uiPriority="48"/>
+    <w:lsdException w:name="Grid Table 4 Accent 6" w:uiPriority="49"/>
+    <w:lsdException w:name="Grid Table 5 Dark Accent 6" w:uiPriority="50"/>
+    <w:lsdException w:name="Grid Table 6 Colorful Accent 6" w:uiPriority="51"/>
+    <w:lsdException w:name="Grid Table 7 Colorful Accent 6" w:uiPriority="52"/>
+    <w:lsdException w:name="List Table 1 Light" w:uiPriority="46"/>
+    <w:lsdException w:name="List Table 2" w:uiPriority="47"/>
+    <w:lsdException w:name="List Table 3" w:uiPriority="48"/>
+    <w:lsdException w:name="List Table 4" w:uiPriority="49"/>
+    <w:lsdException w:name="List Table 5 Dark" w:uiPriority="50"/>
+    <w:lsdException w:name="List Table 6 Colorful" w:uiPriority="51"/>
+    <w:lsdException w:name="List Table 7 Colorful" w:uiPriority="52"/>
+    <w:lsdException w:name="List Table 1 Light Accent 1" w:uiPriority="46"/>
+    <w:lsdException w:name="List Table 2 Accent 1" w:uiPriority="47"/>
+    <w:lsdException w:name="List Table 3 Accent 1" w:uiPriority="48"/>
+    <w:lsdException w:name="List Table 4 Accent 1" w:uiPriority="49"/>
+    <w:lsdException w:name="List Table 5 Dark Accent 1" w:uiPriority="50"/>
+    <w:lsdException w:name="List Table 6 Colorful Accent 1" w:uiPriority="51"/>
+    <w:lsdException w:name="List Table 7 Colorful Accent 1" w:uiPriority="52"/>
+    <w:lsdException w:name="List Table 1 Light Accent 2" w:uiPriority="46"/>
+    <w:lsdException w:name="List Table 2 Accent 2" w:uiPriority="47"/>
+    <w:lsdException w:name="List Table 3 Accent 2" w:uiPriority="48"/>
+    <w:lsdException w:name="List Table 4 Accent 2" w:uiPriority="49"/>
+    <w:lsdException w:name="List Table 5 Dark Accent 2" w:uiPriority="50"/>
+    <w:lsdException w:name="List Table 6 Colorful Accent 2" w:uiPriority="51"/>
+    <w:lsdException w:name="List Table 7 Colorful Accent 2" w:uiPriority="52"/>
+    <w:lsdException w:name="List Table 1 Light Accent 3" w:uiPriority="46"/>
+    <w:lsdException w:name="List Table 2 Accent 3" w:uiPriority="47"/>
+    <w:lsdException w:name="List Table 3 Accent 3" w:uiPriority="48"/>
+    <w:lsdException w:name="List Table 4 Accent 3" w:uiPriority="49"/>
+    <w:lsdException w:name="List Table 5 Dark Accent 3" w:uiPriority="50"/>
+    <w:lsdException w:name="List Table 6 Colorful Accent 3" w:uiPriority="51"/>
+    <w:lsdException w:name="List Table 7 Colorful Accent 3" w:uiPriority="52"/>
+    <w:lsdException w:name="List Table 1 Light Accent 4" w:uiPriority="46"/>
+    <w:lsdException w:name="List Table 2 Accent 4" w:uiPriority="47"/>
+    <w:lsdException w:name="List Table 3 Accent 4" w:uiPriority="48"/>
+    <w:lsdException w:name="List Table 4 Accent 4" w:uiPriority="49"/>
+    <w:lsdException w:name="List Table 5 Dark Accent 4" w:uiPriority="50"/>
+    <w:lsdException w:name="List Table 6 Colorful Accent 4" w:uiPriority="51"/>
+    <w:lsdException w:name="List Table 7 Colorful Accent 4" w:uiPriority="52"/>
+    <w:lsdException w:name="List Table 1 Light Accent 5" w:uiPriority="46"/>
+    <w:lsdException w:name="List Table 2 Accent 5" w:uiPriority="47"/>
+    <w:lsdException w:name="List Table 3 Accent 5" w:uiPriority="48"/>
+    <w:lsdException w:name="List Table 4 Accent 5" w:uiPriority="49"/>
+    <w:lsdException w:name="List Table 5 Dark Accent 5" w:uiPriority="50"/>
+    <w:lsdException w:name="List Table 6 Colorful Accent 5" w:uiPriority="51"/>
+    <w:lsdException w:name="List Table 7 Colorful Accent 5" w:uiPriority="52"/>
+    <w:lsdException w:name="List Table 1 Light Accent 6" w:uiPriority="46"/>
+    <w:lsdException w:name="List Table 2 Accent 6" w:uiPriority="47"/>
+    <w:lsdException w:name="List Table 3 Accent 6" w:uiPriority="48"/>
+    <w:lsdException w:name="List Table 4 Accent 6" w:uiPriority="49"/>
+    <w:lsdException w:name="List Table 5 Dark Accent 6" w:uiPriority="50"/>
+    <w:lsdException w:name="List Table 6 Colorful Accent 6" w:uiPriority="51"/>
+    <w:lsdException w:name="List Table 7 Colorful Accent 6" w:uiPriority="52"/>
   </w:latentStyles>
   <w:style w:type="paragraph" w:default="1" w:styleId="Normal">
     <w:name w:val="Normal"/>
@@ -13682,7 +14524,6 @@
     <w:next w:val="Normal"/>
     <w:link w:val="Heading3Char"/>
     <w:uiPriority w:val="9"/>
-    <w:semiHidden/>
     <w:unhideWhenUsed/>
     <w:qFormat/>
     <w:rsid w:val="00CC3FEA"/>
@@ -13830,7 +14671,6 @@
     <w:uiPriority w:val="99"/>
     <w:semiHidden/>
     <w:unhideWhenUsed/>
-    <w:qFormat/>
     <w:tblPr>
       <w:tblInd w:w="0" w:type="dxa"/>
       <w:tblCellMar>
@@ -13883,7 +14723,6 @@
     <w:basedOn w:val="DefaultParagraphFont"/>
     <w:link w:val="Heading3"/>
     <w:uiPriority w:val="9"/>
-    <w:semiHidden/>
     <w:rsid w:val="00CC3FEA"/>
     <w:rPr>
       <w:rFonts w:asciiTheme="majorHAnsi" w:eastAsiaTheme="majorEastAsia" w:hAnsiTheme="majorHAnsi"/>
@@ -14368,6 +15207,56 @@
     <w:basedOn w:val="DefaultParagraphFont"/>
     <w:rsid w:val="00D448AB"/>
   </w:style>
+  <w:style w:type="paragraph" w:styleId="Header">
+    <w:name w:val="header"/>
+    <w:basedOn w:val="Normal"/>
+    <w:link w:val="HeaderChar"/>
+    <w:uiPriority w:val="99"/>
+    <w:unhideWhenUsed/>
+    <w:rsid w:val="006F3ACF"/>
+    <w:pPr>
+      <w:tabs>
+        <w:tab w:val="center" w:pos="4680"/>
+        <w:tab w:val="right" w:pos="9360"/>
+      </w:tabs>
+    </w:pPr>
+  </w:style>
+  <w:style w:type="character" w:customStyle="1" w:styleId="HeaderChar">
+    <w:name w:val="Header Char"/>
+    <w:basedOn w:val="DefaultParagraphFont"/>
+    <w:link w:val="Header"/>
+    <w:uiPriority w:val="99"/>
+    <w:rsid w:val="006F3ACF"/>
+    <w:rPr>
+      <w:sz w:val="24"/>
+      <w:szCs w:val="24"/>
+    </w:rPr>
+  </w:style>
+  <w:style w:type="paragraph" w:styleId="Footer">
+    <w:name w:val="footer"/>
+    <w:basedOn w:val="Normal"/>
+    <w:link w:val="FooterChar"/>
+    <w:uiPriority w:val="99"/>
+    <w:unhideWhenUsed/>
+    <w:rsid w:val="006F3ACF"/>
+    <w:pPr>
+      <w:tabs>
+        <w:tab w:val="center" w:pos="4680"/>
+        <w:tab w:val="right" w:pos="9360"/>
+      </w:tabs>
+    </w:pPr>
+  </w:style>
+  <w:style w:type="character" w:customStyle="1" w:styleId="FooterChar">
+    <w:name w:val="Footer Char"/>
+    <w:basedOn w:val="DefaultParagraphFont"/>
+    <w:link w:val="Footer"/>
+    <w:uiPriority w:val="99"/>
+    <w:rsid w:val="006F3ACF"/>
+    <w:rPr>
+      <w:sz w:val="24"/>
+      <w:szCs w:val="24"/>
+    </w:rPr>
+  </w:style>
 </w:styles>
 </file>
 
@@ -14659,7 +15548,7 @@
 </file>
 
 <file path=customXml/itemProps1.xml><?xml version="1.0" encoding="utf-8"?>
-<ds:datastoreItem xmlns:ds="http://schemas.openxmlformats.org/officeDocument/2006/customXml" ds:itemID="{F9C6790B-FCBC-4638-84A3-26B7745F0C11}">
+<ds:datastoreItem xmlns:ds="http://schemas.openxmlformats.org/officeDocument/2006/customXml" ds:itemID="{0533B182-E62C-4F9A-B547-62931CD146E6}">
   <ds:schemaRefs>
     <ds:schemaRef ds:uri="http://schemas.openxmlformats.org/officeDocument/2006/bibliography"/>
   </ds:schemaRefs>

--- a/R Cheatsheet2.docx
+++ b/R Cheatsheet2.docx
@@ -1,6 +1,6 @@
 
 <file path=word/document.xml><?xml version="1.0" encoding="utf-8"?>
-<w:document xmlns:wpc="http://schemas.microsoft.com/office/word/2010/wordprocessingCanvas" xmlns:mc="http://schemas.openxmlformats.org/markup-compatibility/2006" xmlns:o="urn:schemas-microsoft-com:office:office" xmlns:r="http://schemas.openxmlformats.org/officeDocument/2006/relationships" xmlns:m="http://schemas.openxmlformats.org/officeDocument/2006/math" xmlns:v="urn:schemas-microsoft-com:vml" xmlns:wp14="http://schemas.microsoft.com/office/word/2010/wordprocessingDrawing" xmlns:wp="http://schemas.openxmlformats.org/drawingml/2006/wordprocessingDrawing" xmlns:w10="urn:schemas-microsoft-com:office:word" xmlns:w="http://schemas.openxmlformats.org/wordprocessingml/2006/main" xmlns:w14="http://schemas.microsoft.com/office/word/2010/wordml" xmlns:w15="http://schemas.microsoft.com/office/word/2012/wordml" xmlns:wpg="http://schemas.microsoft.com/office/word/2010/wordprocessingGroup" xmlns:wpi="http://schemas.microsoft.com/office/word/2010/wordprocessingInk" xmlns:wne="http://schemas.microsoft.com/office/word/2006/wordml" xmlns:wps="http://schemas.microsoft.com/office/word/2010/wordprocessingShape" mc:Ignorable="w14 w15 wp14">
+<w:document xmlns:ve="http://schemas.openxmlformats.org/markup-compatibility/2006" xmlns:o="urn:schemas-microsoft-com:office:office" xmlns:r="http://schemas.openxmlformats.org/officeDocument/2006/relationships" xmlns:m="http://schemas.openxmlformats.org/officeDocument/2006/math" xmlns:v="urn:schemas-microsoft-com:vml" xmlns:wp="http://schemas.openxmlformats.org/drawingml/2006/wordprocessingDrawing" xmlns:w10="urn:schemas-microsoft-com:office:word" xmlns:w="http://schemas.openxmlformats.org/wordprocessingml/2006/main" xmlns:wne="http://schemas.microsoft.com/office/word/2006/wordml">
   <w:body>
     <w:p>
       <w:pPr>
@@ -35,7 +35,6 @@
           <w:docPartUnique/>
         </w:docPartObj>
       </w:sdtPr>
-      <w:sdtEndPr/>
       <w:sdtContent>
         <w:p>
           <w:pPr>
@@ -506,7 +505,21 @@
                 <w:rStyle w:val="Hyperlink"/>
                 <w:noProof/>
               </w:rPr>
-              <w:t>Append a column to a data.frame</w:t>
+              <w:t>Append a column to a dat</w:t>
+            </w:r>
+            <w:r>
+              <w:rPr>
+                <w:rStyle w:val="Hyperlink"/>
+                <w:noProof/>
+              </w:rPr>
+              <w:t>a</w:t>
+            </w:r>
+            <w:r>
+              <w:rPr>
+                <w:rStyle w:val="Hyperlink"/>
+                <w:noProof/>
+              </w:rPr>
+              <w:t>.frame</w:t>
             </w:r>
             <w:r>
               <w:rPr>
@@ -5117,7 +5130,21 @@
                 <w:rStyle w:val="Hyperlink"/>
                 <w:noProof/>
               </w:rPr>
-              <w:t>Creating a vector</w:t>
+              <w:t>Creating a vec</w:t>
+            </w:r>
+            <w:r>
+              <w:rPr>
+                <w:rStyle w:val="Hyperlink"/>
+                <w:noProof/>
+              </w:rPr>
+              <w:t>t</w:t>
+            </w:r>
+            <w:r>
+              <w:rPr>
+                <w:rStyle w:val="Hyperlink"/>
+                <w:noProof/>
+              </w:rPr>
+              <w:t>or</w:t>
             </w:r>
             <w:r>
               <w:rPr>
@@ -5457,6 +5484,72 @@
       <w:pPr>
         <w:pStyle w:val="Heading2"/>
       </w:pPr>
+      <w:r>
+        <w:t>for-next loops</w:t>
+      </w:r>
+    </w:p>
+    <w:p/>
+    <w:p>
+      <w:pPr>
+        <w:pStyle w:val="CodeStyle"/>
+        <w:rPr>
+          <w:sz w:val="28"/>
+          <w:szCs w:val="28"/>
+        </w:rPr>
+      </w:pPr>
+      <w:r>
+        <w:rPr>
+          <w:sz w:val="28"/>
+          <w:szCs w:val="28"/>
+        </w:rPr>
+        <w:t>for (i in 1:50 ) {</w:t>
+      </w:r>
+    </w:p>
+    <w:p>
+      <w:pPr>
+        <w:pStyle w:val="CodeStyle"/>
+        <w:rPr>
+          <w:sz w:val="28"/>
+          <w:szCs w:val="28"/>
+        </w:rPr>
+      </w:pPr>
+      <w:r>
+        <w:rPr>
+          <w:sz w:val="28"/>
+          <w:szCs w:val="28"/>
+        </w:rPr>
+        <w:t xml:space="preserve"> foo.squared[i] = foo[i]^2</w:t>
+      </w:r>
+    </w:p>
+    <w:p>
+      <w:pPr>
+        <w:pStyle w:val="CodeStyle"/>
+        <w:rPr>
+          <w:sz w:val="28"/>
+          <w:szCs w:val="28"/>
+        </w:rPr>
+      </w:pPr>
+      <w:r>
+        <w:rPr>
+          <w:sz w:val="28"/>
+          <w:szCs w:val="28"/>
+        </w:rPr>
+        <w:t>}</w:t>
+      </w:r>
+    </w:p>
+    <w:p>
+      <w:pPr>
+        <w:pStyle w:val="CodeStyle"/>
+        <w:rPr>
+          <w:sz w:val="32"/>
+          <w:szCs w:val="32"/>
+        </w:rPr>
+      </w:pPr>
+    </w:p>
+    <w:p>
+      <w:pPr>
+        <w:pStyle w:val="Heading2"/>
+      </w:pPr>
       <w:bookmarkStart w:id="3" w:name="_Toc430274192"/>
       <w:r>
         <w:t>Iterating through a vector</w:t>
@@ -5538,7 +5631,7 @@
           <w:bottom w:w="120" w:type="dxa"/>
           <w:right w:w="0" w:type="dxa"/>
         </w:tblCellMar>
-        <w:tblLook w:val="04A0" w:firstRow="1" w:lastRow="0" w:firstColumn="1" w:lastColumn="0" w:noHBand="0" w:noVBand="1"/>
+        <w:tblLook w:val="04A0"/>
       </w:tblPr>
       <w:tblGrid>
         <w:gridCol w:w="11580"/>
@@ -5711,7 +5804,7 @@
                 <w:left w:w="0" w:type="dxa"/>
                 <w:right w:w="0" w:type="dxa"/>
               </w:tblCellMar>
-              <w:tblLook w:val="04A0" w:firstRow="1" w:lastRow="0" w:firstColumn="1" w:lastColumn="0" w:noHBand="0" w:noVBand="1"/>
+              <w:tblLook w:val="04A0"/>
             </w:tblPr>
             <w:tblGrid>
               <w:gridCol w:w="11490"/>
@@ -5965,7 +6058,7 @@
           <w:noProof/>
         </w:rPr>
         <w:drawing>
-          <wp:inline distT="0" distB="0" distL="0" distR="0" wp14:anchorId="49A576AE" wp14:editId="5F73FC67">
+          <wp:inline distT="0" distB="0" distL="0" distR="0">
             <wp:extent cx="6686550" cy="3727450"/>
             <wp:effectExtent l="19050" t="19050" r="0" b="6350"/>
             <wp:docPr id="9" name="Picture 9"/>
@@ -5980,7 +6073,7 @@
                     <pic:cNvPicPr/>
                   </pic:nvPicPr>
                   <pic:blipFill>
-                    <a:blip r:embed="rId7"/>
+                    <a:blip r:embed="rId7" cstate="print"/>
                     <a:stretch>
                       <a:fillRect/>
                     </a:stretch>
@@ -6190,7 +6283,7 @@
           <w:bottom w:w="120" w:type="dxa"/>
           <w:right w:w="0" w:type="dxa"/>
         </w:tblCellMar>
-        <w:tblLook w:val="04A0" w:firstRow="1" w:lastRow="0" w:firstColumn="1" w:lastColumn="0" w:noHBand="0" w:noVBand="1"/>
+        <w:tblLook w:val="04A0"/>
       </w:tblPr>
       <w:tblGrid>
         <w:gridCol w:w="11250"/>
@@ -7316,6 +7409,204 @@
     </w:p>
     <w:p>
       <w:pPr>
+        <w:pStyle w:val="Heading2"/>
+      </w:pPr>
+      <w:bookmarkStart w:id="7" w:name="_Toc430274196"/>
+      <w:r>
+        <w:t>Append a row to a data.frame</w:t>
+      </w:r>
+      <w:bookmarkEnd w:id="7"/>
+    </w:p>
+    <w:p/>
+    <w:p>
+      <w:pPr>
+        <w:pStyle w:val="HTMLPreformatted"/>
+        <w:wordWrap w:val="0"/>
+        <w:rPr>
+          <w:rStyle w:val="gaks5ojbibb"/>
+          <w:rFonts w:ascii="Lucida Console" w:hAnsi="Lucida Console"/>
+          <w:color w:val="0000FF"/>
+          <w:shd w:val="clear" w:color="auto" w:fill="E1E2E5"/>
+        </w:rPr>
+      </w:pPr>
+      <w:r>
+        <w:rPr>
+          <w:rStyle w:val="gaks5ojbfcb"/>
+          <w:rFonts w:ascii="Lucida Console" w:hAnsi="Lucida Console"/>
+          <w:color w:val="0000FF"/>
+          <w:shd w:val="clear" w:color="auto" w:fill="E1E2E5"/>
+        </w:rPr>
+        <w:t xml:space="preserve">&gt; </w:t>
+      </w:r>
+      <w:r>
+        <w:rPr>
+          <w:rStyle w:val="gaks5ojbibb"/>
+          <w:rFonts w:ascii="Lucida Console" w:hAnsi="Lucida Console"/>
+          <w:color w:val="0000FF"/>
+          <w:shd w:val="clear" w:color="auto" w:fill="E1E2E5"/>
+        </w:rPr>
+        <w:t>df</w:t>
+      </w:r>
+    </w:p>
+    <w:p>
+      <w:pPr>
+        <w:pStyle w:val="HTMLPreformatted"/>
+        <w:wordWrap w:val="0"/>
+        <w:rPr>
+          <w:rFonts w:ascii="Lucida Console" w:hAnsi="Lucida Console"/>
+          <w:color w:val="000000"/>
+          <w:shd w:val="clear" w:color="auto" w:fill="E1E2E5"/>
+        </w:rPr>
+      </w:pPr>
+      <w:r>
+        <w:rPr>
+          <w:rFonts w:ascii="Lucida Console" w:hAnsi="Lucida Console"/>
+          <w:color w:val="000000"/>
+          <w:shd w:val="clear" w:color="auto" w:fill="E1E2E5"/>
+        </w:rPr>
+        <w:t xml:space="preserve">  id nobs</w:t>
+      </w:r>
+    </w:p>
+    <w:p>
+      <w:pPr>
+        <w:pStyle w:val="HTMLPreformatted"/>
+        <w:wordWrap w:val="0"/>
+        <w:rPr>
+          <w:rFonts w:ascii="Lucida Console" w:hAnsi="Lucida Console"/>
+          <w:color w:val="000000"/>
+          <w:shd w:val="clear" w:color="auto" w:fill="E1E2E5"/>
+        </w:rPr>
+      </w:pPr>
+      <w:r>
+        <w:rPr>
+          <w:rFonts w:ascii="Lucida Console" w:hAnsi="Lucida Console"/>
+          <w:color w:val="000000"/>
+          <w:shd w:val="clear" w:color="auto" w:fill="E1E2E5"/>
+        </w:rPr>
+        <w:t>1  1    2</w:t>
+      </w:r>
+    </w:p>
+    <w:p>
+      <w:pPr>
+        <w:pStyle w:val="HTMLPreformatted"/>
+        <w:wordWrap w:val="0"/>
+        <w:rPr>
+          <w:rStyle w:val="gaks5ojbibb"/>
+          <w:rFonts w:ascii="Lucida Console" w:hAnsi="Lucida Console"/>
+          <w:color w:val="0000FF"/>
+          <w:shd w:val="clear" w:color="auto" w:fill="E1E2E5"/>
+        </w:rPr>
+      </w:pPr>
+      <w:r>
+        <w:rPr>
+          <w:rStyle w:val="gaks5ojbfcb"/>
+          <w:rFonts w:ascii="Lucida Console" w:hAnsi="Lucida Console"/>
+          <w:color w:val="0000FF"/>
+          <w:shd w:val="clear" w:color="auto" w:fill="E1E2E5"/>
+        </w:rPr>
+        <w:t xml:space="preserve">&gt; </w:t>
+      </w:r>
+      <w:r>
+        <w:rPr>
+          <w:rStyle w:val="gaks5ojbibb"/>
+          <w:rFonts w:ascii="Lucida Console" w:hAnsi="Lucida Console"/>
+          <w:color w:val="0000FF"/>
+          <w:shd w:val="clear" w:color="auto" w:fill="E1E2E5"/>
+        </w:rPr>
+        <w:t>df &lt;- rbind(df, data.frame(id=17, nobs=34))</w:t>
+      </w:r>
+    </w:p>
+    <w:p>
+      <w:pPr>
+        <w:pStyle w:val="HTMLPreformatted"/>
+        <w:wordWrap w:val="0"/>
+        <w:rPr>
+          <w:rStyle w:val="gaks5ojbibb"/>
+          <w:rFonts w:ascii="Lucida Console" w:hAnsi="Lucida Console"/>
+          <w:color w:val="0000FF"/>
+          <w:shd w:val="clear" w:color="auto" w:fill="E1E2E5"/>
+        </w:rPr>
+      </w:pPr>
+      <w:r>
+        <w:rPr>
+          <w:rStyle w:val="gaks5ojbfcb"/>
+          <w:rFonts w:ascii="Lucida Console" w:hAnsi="Lucida Console"/>
+          <w:color w:val="0000FF"/>
+          <w:shd w:val="clear" w:color="auto" w:fill="E1E2E5"/>
+        </w:rPr>
+        <w:t xml:space="preserve">&gt; </w:t>
+      </w:r>
+      <w:r>
+        <w:rPr>
+          <w:rStyle w:val="gaks5ojbibb"/>
+          <w:rFonts w:ascii="Lucida Console" w:hAnsi="Lucida Console"/>
+          <w:color w:val="0000FF"/>
+          <w:shd w:val="clear" w:color="auto" w:fill="E1E2E5"/>
+        </w:rPr>
+        <w:t>df</w:t>
+      </w:r>
+    </w:p>
+    <w:p>
+      <w:pPr>
+        <w:pStyle w:val="HTMLPreformatted"/>
+        <w:wordWrap w:val="0"/>
+        <w:rPr>
+          <w:rFonts w:ascii="Lucida Console" w:hAnsi="Lucida Console"/>
+          <w:color w:val="000000"/>
+          <w:shd w:val="clear" w:color="auto" w:fill="E1E2E5"/>
+        </w:rPr>
+      </w:pPr>
+      <w:r>
+        <w:rPr>
+          <w:rFonts w:ascii="Lucida Console" w:hAnsi="Lucida Console"/>
+          <w:color w:val="000000"/>
+          <w:shd w:val="clear" w:color="auto" w:fill="E1E2E5"/>
+        </w:rPr>
+        <w:t xml:space="preserve">  id nobs</w:t>
+      </w:r>
+    </w:p>
+    <w:p>
+      <w:pPr>
+        <w:pStyle w:val="HTMLPreformatted"/>
+        <w:wordWrap w:val="0"/>
+        <w:rPr>
+          <w:rFonts w:ascii="Lucida Console" w:hAnsi="Lucida Console"/>
+          <w:color w:val="000000"/>
+          <w:shd w:val="clear" w:color="auto" w:fill="E1E2E5"/>
+        </w:rPr>
+      </w:pPr>
+      <w:r>
+        <w:rPr>
+          <w:rFonts w:ascii="Lucida Console" w:hAnsi="Lucida Console"/>
+          <w:color w:val="000000"/>
+          <w:shd w:val="clear" w:color="auto" w:fill="E1E2E5"/>
+        </w:rPr>
+        <w:t>1  1    2</w:t>
+      </w:r>
+    </w:p>
+    <w:p>
+      <w:pPr>
+        <w:pStyle w:val="HTMLPreformatted"/>
+        <w:wordWrap w:val="0"/>
+        <w:rPr>
+          <w:rFonts w:ascii="Lucida Console" w:hAnsi="Lucida Console"/>
+          <w:color w:val="000000"/>
+          <w:shd w:val="clear" w:color="auto" w:fill="E1E2E5"/>
+        </w:rPr>
+      </w:pPr>
+      <w:r>
+        <w:rPr>
+          <w:rFonts w:ascii="Lucida Console" w:hAnsi="Lucida Console"/>
+          <w:color w:val="000000"/>
+          <w:shd w:val="clear" w:color="auto" w:fill="E1E2E5"/>
+        </w:rPr>
+        <w:t>2 17   34</w:t>
+      </w:r>
+    </w:p>
+    <w:p/>
+    <w:p/>
+    <w:p>
+      <w:pPr>
         <w:spacing w:after="200" w:line="276" w:lineRule="auto"/>
         <w:rPr>
           <w:rFonts w:asciiTheme="majorHAnsi" w:eastAsiaTheme="majorEastAsia" w:hAnsiTheme="majorHAnsi"/>
@@ -7327,6 +7618,7 @@
           <w:szCs w:val="28"/>
         </w:rPr>
       </w:pPr>
+      <w:bookmarkStart w:id="8" w:name="_Toc430274197"/>
       <w:r>
         <w:br w:type="page"/>
       </w:r>
@@ -7335,207 +7627,8 @@
       <w:pPr>
         <w:pStyle w:val="Heading2"/>
       </w:pPr>
-      <w:bookmarkStart w:id="7" w:name="_Toc430274196"/>
       <w:r>
         <w:lastRenderedPageBreak/>
-        <w:t>Append a row to a data.frame</w:t>
-      </w:r>
-      <w:bookmarkEnd w:id="7"/>
-    </w:p>
-    <w:p/>
-    <w:p>
-      <w:pPr>
-        <w:pStyle w:val="HTMLPreformatted"/>
-        <w:wordWrap w:val="0"/>
-        <w:rPr>
-          <w:rStyle w:val="gaks5ojbibb"/>
-          <w:rFonts w:ascii="Lucida Console" w:hAnsi="Lucida Console"/>
-          <w:color w:val="0000FF"/>
-          <w:shd w:val="clear" w:color="auto" w:fill="E1E2E5"/>
-        </w:rPr>
-      </w:pPr>
-      <w:r>
-        <w:rPr>
-          <w:rStyle w:val="gaks5ojbfcb"/>
-          <w:rFonts w:ascii="Lucida Console" w:hAnsi="Lucida Console"/>
-          <w:color w:val="0000FF"/>
-          <w:shd w:val="clear" w:color="auto" w:fill="E1E2E5"/>
-        </w:rPr>
-        <w:t xml:space="preserve">&gt; </w:t>
-      </w:r>
-      <w:r>
-        <w:rPr>
-          <w:rStyle w:val="gaks5ojbibb"/>
-          <w:rFonts w:ascii="Lucida Console" w:hAnsi="Lucida Console"/>
-          <w:color w:val="0000FF"/>
-          <w:shd w:val="clear" w:color="auto" w:fill="E1E2E5"/>
-        </w:rPr>
-        <w:t>df</w:t>
-      </w:r>
-    </w:p>
-    <w:p>
-      <w:pPr>
-        <w:pStyle w:val="HTMLPreformatted"/>
-        <w:wordWrap w:val="0"/>
-        <w:rPr>
-          <w:rFonts w:ascii="Lucida Console" w:hAnsi="Lucida Console"/>
-          <w:color w:val="000000"/>
-          <w:shd w:val="clear" w:color="auto" w:fill="E1E2E5"/>
-        </w:rPr>
-      </w:pPr>
-      <w:r>
-        <w:rPr>
-          <w:rFonts w:ascii="Lucida Console" w:hAnsi="Lucida Console"/>
-          <w:color w:val="000000"/>
-          <w:shd w:val="clear" w:color="auto" w:fill="E1E2E5"/>
-        </w:rPr>
-        <w:t xml:space="preserve">  id nobs</w:t>
-      </w:r>
-    </w:p>
-    <w:p>
-      <w:pPr>
-        <w:pStyle w:val="HTMLPreformatted"/>
-        <w:wordWrap w:val="0"/>
-        <w:rPr>
-          <w:rFonts w:ascii="Lucida Console" w:hAnsi="Lucida Console"/>
-          <w:color w:val="000000"/>
-          <w:shd w:val="clear" w:color="auto" w:fill="E1E2E5"/>
-        </w:rPr>
-      </w:pPr>
-      <w:r>
-        <w:rPr>
-          <w:rFonts w:ascii="Lucida Console" w:hAnsi="Lucida Console"/>
-          <w:color w:val="000000"/>
-          <w:shd w:val="clear" w:color="auto" w:fill="E1E2E5"/>
-        </w:rPr>
-        <w:t>1  1    2</w:t>
-      </w:r>
-    </w:p>
-    <w:p>
-      <w:pPr>
-        <w:pStyle w:val="HTMLPreformatted"/>
-        <w:wordWrap w:val="0"/>
-        <w:rPr>
-          <w:rStyle w:val="gaks5ojbibb"/>
-          <w:rFonts w:ascii="Lucida Console" w:hAnsi="Lucida Console"/>
-          <w:color w:val="0000FF"/>
-          <w:shd w:val="clear" w:color="auto" w:fill="E1E2E5"/>
-        </w:rPr>
-      </w:pPr>
-      <w:r>
-        <w:rPr>
-          <w:rStyle w:val="gaks5ojbfcb"/>
-          <w:rFonts w:ascii="Lucida Console" w:hAnsi="Lucida Console"/>
-          <w:color w:val="0000FF"/>
-          <w:shd w:val="clear" w:color="auto" w:fill="E1E2E5"/>
-        </w:rPr>
-        <w:t xml:space="preserve">&gt; </w:t>
-      </w:r>
-      <w:r>
-        <w:rPr>
-          <w:rStyle w:val="gaks5ojbibb"/>
-          <w:rFonts w:ascii="Lucida Console" w:hAnsi="Lucida Console"/>
-          <w:color w:val="0000FF"/>
-          <w:shd w:val="clear" w:color="auto" w:fill="E1E2E5"/>
-        </w:rPr>
-        <w:t>df &lt;- rbind(df, data.frame(id=17, nobs=34))</w:t>
-      </w:r>
-    </w:p>
-    <w:p>
-      <w:pPr>
-        <w:pStyle w:val="HTMLPreformatted"/>
-        <w:wordWrap w:val="0"/>
-        <w:rPr>
-          <w:rStyle w:val="gaks5ojbibb"/>
-          <w:rFonts w:ascii="Lucida Console" w:hAnsi="Lucida Console"/>
-          <w:color w:val="0000FF"/>
-          <w:shd w:val="clear" w:color="auto" w:fill="E1E2E5"/>
-        </w:rPr>
-      </w:pPr>
-      <w:r>
-        <w:rPr>
-          <w:rStyle w:val="gaks5ojbfcb"/>
-          <w:rFonts w:ascii="Lucida Console" w:hAnsi="Lucida Console"/>
-          <w:color w:val="0000FF"/>
-          <w:shd w:val="clear" w:color="auto" w:fill="E1E2E5"/>
-        </w:rPr>
-        <w:t xml:space="preserve">&gt; </w:t>
-      </w:r>
-      <w:r>
-        <w:rPr>
-          <w:rStyle w:val="gaks5ojbibb"/>
-          <w:rFonts w:ascii="Lucida Console" w:hAnsi="Lucida Console"/>
-          <w:color w:val="0000FF"/>
-          <w:shd w:val="clear" w:color="auto" w:fill="E1E2E5"/>
-        </w:rPr>
-        <w:t>df</w:t>
-      </w:r>
-    </w:p>
-    <w:p>
-      <w:pPr>
-        <w:pStyle w:val="HTMLPreformatted"/>
-        <w:wordWrap w:val="0"/>
-        <w:rPr>
-          <w:rFonts w:ascii="Lucida Console" w:hAnsi="Lucida Console"/>
-          <w:color w:val="000000"/>
-          <w:shd w:val="clear" w:color="auto" w:fill="E1E2E5"/>
-        </w:rPr>
-      </w:pPr>
-      <w:r>
-        <w:rPr>
-          <w:rFonts w:ascii="Lucida Console" w:hAnsi="Lucida Console"/>
-          <w:color w:val="000000"/>
-          <w:shd w:val="clear" w:color="auto" w:fill="E1E2E5"/>
-        </w:rPr>
-        <w:t xml:space="preserve">  id nobs</w:t>
-      </w:r>
-    </w:p>
-    <w:p>
-      <w:pPr>
-        <w:pStyle w:val="HTMLPreformatted"/>
-        <w:wordWrap w:val="0"/>
-        <w:rPr>
-          <w:rFonts w:ascii="Lucida Console" w:hAnsi="Lucida Console"/>
-          <w:color w:val="000000"/>
-          <w:shd w:val="clear" w:color="auto" w:fill="E1E2E5"/>
-        </w:rPr>
-      </w:pPr>
-      <w:r>
-        <w:rPr>
-          <w:rFonts w:ascii="Lucida Console" w:hAnsi="Lucida Console"/>
-          <w:color w:val="000000"/>
-          <w:shd w:val="clear" w:color="auto" w:fill="E1E2E5"/>
-        </w:rPr>
-        <w:t>1  1    2</w:t>
-      </w:r>
-    </w:p>
-    <w:p>
-      <w:pPr>
-        <w:pStyle w:val="HTMLPreformatted"/>
-        <w:wordWrap w:val="0"/>
-        <w:rPr>
-          <w:rFonts w:ascii="Lucida Console" w:hAnsi="Lucida Console"/>
-          <w:color w:val="000000"/>
-          <w:shd w:val="clear" w:color="auto" w:fill="E1E2E5"/>
-        </w:rPr>
-      </w:pPr>
-      <w:r>
-        <w:rPr>
-          <w:rFonts w:ascii="Lucida Console" w:hAnsi="Lucida Console"/>
-          <w:color w:val="000000"/>
-          <w:shd w:val="clear" w:color="auto" w:fill="E1E2E5"/>
-        </w:rPr>
-        <w:t>2 17   34</w:t>
-      </w:r>
-    </w:p>
-    <w:p/>
-    <w:p/>
-    <w:p>
-      <w:pPr>
-        <w:pStyle w:val="Heading2"/>
-      </w:pPr>
-      <w:bookmarkStart w:id="8" w:name="_Toc430274197"/>
-      <w:r>
         <w:t>Browse a data.frame</w:t>
       </w:r>
       <w:bookmarkEnd w:id="8"/>
@@ -7834,7 +7927,7 @@
           <w:lang w:bidi="ar-SA"/>
         </w:rPr>
         <w:drawing>
-          <wp:inline distT="0" distB="0" distL="0" distR="0" wp14:anchorId="18443678" wp14:editId="0BEA6640">
+          <wp:inline distT="0" distB="0" distL="0" distR="0">
             <wp:extent cx="6686550" cy="2253615"/>
             <wp:effectExtent l="0" t="0" r="0" b="0"/>
             <wp:docPr id="11" name="Picture 11"/>
@@ -7849,7 +7942,7 @@
                     <pic:cNvPicPr/>
                   </pic:nvPicPr>
                   <pic:blipFill>
-                    <a:blip r:embed="rId9"/>
+                    <a:blip r:embed="rId9" cstate="print"/>
                     <a:stretch>
                       <a:fillRect/>
                     </a:stretch>
@@ -8204,7 +8297,7 @@
           <w:bottom w:w="120" w:type="dxa"/>
           <w:right w:w="0" w:type="dxa"/>
         </w:tblCellMar>
-        <w:tblLook w:val="04A0" w:firstRow="1" w:lastRow="0" w:firstColumn="1" w:lastColumn="0" w:noHBand="0" w:noVBand="1"/>
+        <w:tblLook w:val="04A0"/>
       </w:tblPr>
       <w:tblGrid>
         <w:gridCol w:w="11655"/>
@@ -8367,7 +8460,7 @@
                 <w:left w:w="0" w:type="dxa"/>
                 <w:right w:w="0" w:type="dxa"/>
               </w:tblCellMar>
-              <w:tblLook w:val="04A0" w:firstRow="1" w:lastRow="0" w:firstColumn="1" w:lastColumn="0" w:noHBand="0" w:noVBand="1"/>
+              <w:tblLook w:val="04A0"/>
             </w:tblPr>
             <w:tblGrid>
               <w:gridCol w:w="11565"/>
@@ -8409,28 +8502,10 @@
     <w:p/>
     <w:p>
       <w:pPr>
-        <w:spacing w:after="200" w:line="276" w:lineRule="auto"/>
-        <w:rPr>
-          <w:rFonts w:asciiTheme="majorHAnsi" w:eastAsiaTheme="majorEastAsia" w:hAnsiTheme="majorHAnsi"/>
-          <w:b/>
-          <w:bCs/>
-          <w:i/>
-          <w:iCs/>
-          <w:sz w:val="28"/>
-          <w:szCs w:val="28"/>
-        </w:rPr>
-      </w:pPr>
-      <w:r>
-        <w:br w:type="page"/>
-      </w:r>
-    </w:p>
-    <w:p>
-      <w:pPr>
         <w:pStyle w:val="Heading2"/>
       </w:pPr>
       <w:bookmarkStart w:id="16" w:name="_Toc430274205"/>
       <w:r>
-        <w:lastRenderedPageBreak/>
         <w:t>Get a Row of Data from a data.frame</w:t>
       </w:r>
       <w:bookmarkEnd w:id="16"/>
@@ -8444,7 +8519,7 @@
           <w:bottom w:w="120" w:type="dxa"/>
           <w:right w:w="0" w:type="dxa"/>
         </w:tblCellMar>
-        <w:tblLook w:val="04A0" w:firstRow="1" w:lastRow="0" w:firstColumn="1" w:lastColumn="0" w:noHBand="0" w:noVBand="1"/>
+        <w:tblLook w:val="04A0"/>
       </w:tblPr>
       <w:tblGrid>
         <w:gridCol w:w="11655"/>
@@ -8647,7 +8722,7 @@
                 <w:left w:w="0" w:type="dxa"/>
                 <w:right w:w="0" w:type="dxa"/>
               </w:tblCellMar>
-              <w:tblLook w:val="04A0" w:firstRow="1" w:lastRow="0" w:firstColumn="1" w:lastColumn="0" w:noHBand="0" w:noVBand="1"/>
+              <w:tblLook w:val="04A0"/>
             </w:tblPr>
             <w:tblGrid>
               <w:gridCol w:w="11565"/>
@@ -9032,6 +9107,7 @@
       </w:pPr>
       <w:bookmarkStart w:id="20" w:name="_Toc430274209"/>
       <w:r>
+        <w:lastRenderedPageBreak/>
         <w:t>Remove rows containing NA values from a data.frame</w:t>
       </w:r>
       <w:bookmarkEnd w:id="20"/>
@@ -9436,7 +9512,7 @@
           <w:bottom w:w="120" w:type="dxa"/>
           <w:right w:w="0" w:type="dxa"/>
         </w:tblCellMar>
-        <w:tblLook w:val="04A0" w:firstRow="1" w:lastRow="0" w:firstColumn="1" w:lastColumn="0" w:noHBand="0" w:noVBand="1"/>
+        <w:tblLook w:val="04A0"/>
       </w:tblPr>
       <w:tblGrid>
         <w:gridCol w:w="12765"/>
@@ -11043,7 +11119,7 @@
           <w:lang w:bidi="ar-SA"/>
         </w:rPr>
         <w:drawing>
-          <wp:inline distT="0" distB="0" distL="0" distR="0" wp14:anchorId="13455F8A" wp14:editId="0B628694">
+          <wp:inline distT="0" distB="0" distL="0" distR="0">
             <wp:extent cx="6686550" cy="2644140"/>
             <wp:effectExtent l="0" t="0" r="0" b="0"/>
             <wp:docPr id="12" name="Picture 12"/>
@@ -11058,7 +11134,7 @@
                     <pic:cNvPicPr/>
                   </pic:nvPicPr>
                   <pic:blipFill>
-                    <a:blip r:embed="rId13"/>
+                    <a:blip r:embed="rId13" cstate="print"/>
                     <a:stretch>
                       <a:fillRect/>
                     </a:stretch>
@@ -11095,7 +11171,7 @@
         </w:rPr>
         <w:lastRenderedPageBreak/>
         <w:drawing>
-          <wp:inline distT="0" distB="0" distL="0" distR="0" wp14:anchorId="12185B72" wp14:editId="18F09BE2">
+          <wp:inline distT="0" distB="0" distL="0" distR="0">
             <wp:extent cx="3867150" cy="2874316"/>
             <wp:effectExtent l="0" t="0" r="0" b="0"/>
             <wp:docPr id="14" name="Picture 14"/>
@@ -11110,7 +11186,7 @@
                     <pic:cNvPicPr/>
                   </pic:nvPicPr>
                   <pic:blipFill>
-                    <a:blip r:embed="rId14"/>
+                    <a:blip r:embed="rId14" cstate="print"/>
                     <a:stretch>
                       <a:fillRect/>
                     </a:stretch>
@@ -12544,7 +12620,7 @@
           <w:bottom w:w="120" w:type="dxa"/>
           <w:right w:w="0" w:type="dxa"/>
         </w:tblCellMar>
-        <w:tblLook w:val="04A0" w:firstRow="1" w:lastRow="0" w:firstColumn="1" w:lastColumn="0" w:noHBand="0" w:noVBand="1"/>
+        <w:tblLook w:val="04A0"/>
       </w:tblPr>
       <w:tblGrid>
         <w:gridCol w:w="11580"/>
@@ -12727,7 +12803,7 @@
                 <w:left w:w="0" w:type="dxa"/>
                 <w:right w:w="0" w:type="dxa"/>
               </w:tblCellMar>
-              <w:tblLook w:val="04A0" w:firstRow="1" w:lastRow="0" w:firstColumn="1" w:lastColumn="0" w:noHBand="0" w:noVBand="1"/>
+              <w:tblLook w:val="04A0"/>
             </w:tblPr>
             <w:tblGrid>
               <w:gridCol w:w="11490"/>
@@ -13167,7 +13243,7 @@
           <w:bottom w:w="120" w:type="dxa"/>
           <w:right w:w="0" w:type="dxa"/>
         </w:tblCellMar>
-        <w:tblLook w:val="04A0" w:firstRow="1" w:lastRow="0" w:firstColumn="1" w:lastColumn="0" w:noHBand="0" w:noVBand="1"/>
+        <w:tblLook w:val="04A0"/>
       </w:tblPr>
       <w:tblGrid>
         <w:gridCol w:w="13560"/>
@@ -13340,7 +13416,7 @@
                 <w:left w:w="0" w:type="dxa"/>
                 <w:right w:w="0" w:type="dxa"/>
               </w:tblCellMar>
-              <w:tblLook w:val="04A0" w:firstRow="1" w:lastRow="0" w:firstColumn="1" w:lastColumn="0" w:noHBand="0" w:noVBand="1"/>
+              <w:tblLook w:val="04A0"/>
             </w:tblPr>
             <w:tblGrid>
               <w:gridCol w:w="13470"/>
@@ -13485,7 +13561,7 @@
           <w:bottom w:w="120" w:type="dxa"/>
           <w:right w:w="0" w:type="dxa"/>
         </w:tblCellMar>
-        <w:tblLook w:val="04A0" w:firstRow="1" w:lastRow="0" w:firstColumn="1" w:lastColumn="0" w:noHBand="0" w:noVBand="1"/>
+        <w:tblLook w:val="04A0"/>
       </w:tblPr>
       <w:tblGrid>
         <w:gridCol w:w="11580"/>
@@ -13594,7 +13670,7 @@
                 <w:left w:w="0" w:type="dxa"/>
                 <w:right w:w="0" w:type="dxa"/>
               </w:tblCellMar>
-              <w:tblLook w:val="04A0" w:firstRow="1" w:lastRow="0" w:firstColumn="1" w:lastColumn="0" w:noHBand="0" w:noVBand="1"/>
+              <w:tblLook w:val="04A0"/>
             </w:tblPr>
             <w:tblGrid>
               <w:gridCol w:w="11490"/>
@@ -13759,7 +13835,7 @@
           <w:bottom w:w="120" w:type="dxa"/>
           <w:right w:w="0" w:type="dxa"/>
         </w:tblCellMar>
-        <w:tblLook w:val="04A0" w:firstRow="1" w:lastRow="0" w:firstColumn="1" w:lastColumn="0" w:noHBand="0" w:noVBand="1"/>
+        <w:tblLook w:val="04A0"/>
       </w:tblPr>
       <w:tblGrid>
         <w:gridCol w:w="11580"/>
@@ -13972,7 +14048,7 @@
                 <w:left w:w="0" w:type="dxa"/>
                 <w:right w:w="0" w:type="dxa"/>
               </w:tblCellMar>
-              <w:tblLook w:val="04A0" w:firstRow="1" w:lastRow="0" w:firstColumn="1" w:lastColumn="0" w:noHBand="0" w:noVBand="1"/>
+              <w:tblLook w:val="04A0"/>
             </w:tblPr>
             <w:tblGrid>
               <w:gridCol w:w="11490"/>
@@ -14033,7 +14109,7 @@
 </file>
 
 <file path=word/endnotes.xml><?xml version="1.0" encoding="utf-8"?>
-<w:endnotes xmlns:wpc="http://schemas.microsoft.com/office/word/2010/wordprocessingCanvas" xmlns:mc="http://schemas.openxmlformats.org/markup-compatibility/2006" xmlns:o="urn:schemas-microsoft-com:office:office" xmlns:r="http://schemas.openxmlformats.org/officeDocument/2006/relationships" xmlns:m="http://schemas.openxmlformats.org/officeDocument/2006/math" xmlns:v="urn:schemas-microsoft-com:vml" xmlns:wp14="http://schemas.microsoft.com/office/word/2010/wordprocessingDrawing" xmlns:wp="http://schemas.openxmlformats.org/drawingml/2006/wordprocessingDrawing" xmlns:w10="urn:schemas-microsoft-com:office:word" xmlns:w="http://schemas.openxmlformats.org/wordprocessingml/2006/main" xmlns:w14="http://schemas.microsoft.com/office/word/2010/wordml" xmlns:w15="http://schemas.microsoft.com/office/word/2012/wordml" xmlns:wpg="http://schemas.microsoft.com/office/word/2010/wordprocessingGroup" xmlns:wpi="http://schemas.microsoft.com/office/word/2010/wordprocessingInk" xmlns:wne="http://schemas.microsoft.com/office/word/2006/wordml" xmlns:wps="http://schemas.microsoft.com/office/word/2010/wordprocessingShape" mc:Ignorable="w14 w15 wp14">
+<w:endnotes xmlns:ve="http://schemas.openxmlformats.org/markup-compatibility/2006" xmlns:o="urn:schemas-microsoft-com:office:office" xmlns:r="http://schemas.openxmlformats.org/officeDocument/2006/relationships" xmlns:m="http://schemas.openxmlformats.org/officeDocument/2006/math" xmlns:v="urn:schemas-microsoft-com:vml" xmlns:wp="http://schemas.openxmlformats.org/drawingml/2006/wordprocessingDrawing" xmlns:w10="urn:schemas-microsoft-com:office:word" xmlns:w="http://schemas.openxmlformats.org/wordprocessingml/2006/main" xmlns:wne="http://schemas.microsoft.com/office/word/2006/wordml">
   <w:endnote w:type="separator" w:id="-1">
     <w:p>
       <w:r>
@@ -14052,7 +14128,7 @@
 </file>
 
 <file path=word/footnotes.xml><?xml version="1.0" encoding="utf-8"?>
-<w:footnotes xmlns:wpc="http://schemas.microsoft.com/office/word/2010/wordprocessingCanvas" xmlns:mc="http://schemas.openxmlformats.org/markup-compatibility/2006" xmlns:o="urn:schemas-microsoft-com:office:office" xmlns:r="http://schemas.openxmlformats.org/officeDocument/2006/relationships" xmlns:m="http://schemas.openxmlformats.org/officeDocument/2006/math" xmlns:v="urn:schemas-microsoft-com:vml" xmlns:wp14="http://schemas.microsoft.com/office/word/2010/wordprocessingDrawing" xmlns:wp="http://schemas.openxmlformats.org/drawingml/2006/wordprocessingDrawing" xmlns:w10="urn:schemas-microsoft-com:office:word" xmlns:w="http://schemas.openxmlformats.org/wordprocessingml/2006/main" xmlns:w14="http://schemas.microsoft.com/office/word/2010/wordml" xmlns:w15="http://schemas.microsoft.com/office/word/2012/wordml" xmlns:wpg="http://schemas.microsoft.com/office/word/2010/wordprocessingGroup" xmlns:wpi="http://schemas.microsoft.com/office/word/2010/wordprocessingInk" xmlns:wne="http://schemas.microsoft.com/office/word/2006/wordml" xmlns:wps="http://schemas.microsoft.com/office/word/2010/wordprocessingShape" mc:Ignorable="w14 w15 wp14">
+<w:footnotes xmlns:ve="http://schemas.openxmlformats.org/markup-compatibility/2006" xmlns:o="urn:schemas-microsoft-com:office:office" xmlns:r="http://schemas.openxmlformats.org/officeDocument/2006/relationships" xmlns:m="http://schemas.openxmlformats.org/officeDocument/2006/math" xmlns:v="urn:schemas-microsoft-com:vml" xmlns:wp="http://schemas.openxmlformats.org/drawingml/2006/wordprocessingDrawing" xmlns:w10="urn:schemas-microsoft-com:office:word" xmlns:w="http://schemas.openxmlformats.org/wordprocessingml/2006/main" xmlns:wne="http://schemas.microsoft.com/office/word/2006/wordml">
   <w:footnote w:type="separator" w:id="-1">
     <w:p>
       <w:r>
@@ -14071,7 +14147,7 @@
 </file>
 
 <file path=word/styles.xml><?xml version="1.0" encoding="utf-8"?>
-<w:styles xmlns:mc="http://schemas.openxmlformats.org/markup-compatibility/2006" xmlns:r="http://schemas.openxmlformats.org/officeDocument/2006/relationships" xmlns:w="http://schemas.openxmlformats.org/wordprocessingml/2006/main" xmlns:w14="http://schemas.microsoft.com/office/word/2010/wordml" xmlns:w15="http://schemas.microsoft.com/office/word/2012/wordml" mc:Ignorable="w14 w15">
+<w:styles xmlns:r="http://schemas.openxmlformats.org/officeDocument/2006/relationships" xmlns:w="http://schemas.openxmlformats.org/wordprocessingml/2006/main">
   <w:docDefaults>
     <w:rPrDefault>
       <w:rPr>
@@ -14087,378 +14163,144 @@
       </w:pPr>
     </w:pPrDefault>
   </w:docDefaults>
-  <w:latentStyles w:defLockedState="0" w:defUIPriority="99" w:defSemiHidden="0" w:defUnhideWhenUsed="0" w:defQFormat="0" w:count="371">
-    <w:lsdException w:name="Normal" w:uiPriority="0" w:qFormat="1"/>
-    <w:lsdException w:name="heading 1" w:uiPriority="9" w:qFormat="1"/>
-    <w:lsdException w:name="heading 2" w:semiHidden="1" w:uiPriority="9" w:unhideWhenUsed="1" w:qFormat="1"/>
-    <w:lsdException w:name="heading 3" w:semiHidden="1" w:uiPriority="9" w:unhideWhenUsed="1" w:qFormat="1"/>
-    <w:lsdException w:name="heading 4" w:semiHidden="1" w:uiPriority="9" w:unhideWhenUsed="1" w:qFormat="1"/>
-    <w:lsdException w:name="heading 5" w:semiHidden="1" w:uiPriority="9" w:unhideWhenUsed="1" w:qFormat="1"/>
-    <w:lsdException w:name="heading 6" w:semiHidden="1" w:uiPriority="9" w:unhideWhenUsed="1" w:qFormat="1"/>
-    <w:lsdException w:name="heading 7" w:semiHidden="1" w:uiPriority="9" w:unhideWhenUsed="1" w:qFormat="1"/>
-    <w:lsdException w:name="heading 8" w:semiHidden="1" w:uiPriority="9" w:unhideWhenUsed="1" w:qFormat="1"/>
-    <w:lsdException w:name="heading 9" w:semiHidden="1" w:uiPriority="9" w:unhideWhenUsed="1" w:qFormat="1"/>
-    <w:lsdException w:name="index 1" w:semiHidden="1" w:unhideWhenUsed="1"/>
-    <w:lsdException w:name="index 2" w:semiHidden="1" w:unhideWhenUsed="1"/>
-    <w:lsdException w:name="index 3" w:semiHidden="1" w:unhideWhenUsed="1"/>
-    <w:lsdException w:name="index 4" w:semiHidden="1" w:unhideWhenUsed="1"/>
-    <w:lsdException w:name="index 5" w:semiHidden="1" w:unhideWhenUsed="1"/>
-    <w:lsdException w:name="index 6" w:semiHidden="1" w:unhideWhenUsed="1"/>
-    <w:lsdException w:name="index 7" w:semiHidden="1" w:unhideWhenUsed="1"/>
-    <w:lsdException w:name="index 8" w:semiHidden="1" w:unhideWhenUsed="1"/>
-    <w:lsdException w:name="index 9" w:semiHidden="1" w:unhideWhenUsed="1"/>
-    <w:lsdException w:name="toc 1" w:semiHidden="1" w:uiPriority="39" w:unhideWhenUsed="1"/>
-    <w:lsdException w:name="toc 2" w:semiHidden="1" w:uiPriority="39" w:unhideWhenUsed="1"/>
-    <w:lsdException w:name="toc 3" w:semiHidden="1" w:uiPriority="39" w:unhideWhenUsed="1"/>
-    <w:lsdException w:name="toc 4" w:semiHidden="1" w:uiPriority="39" w:unhideWhenUsed="1"/>
-    <w:lsdException w:name="toc 5" w:semiHidden="1" w:uiPriority="39" w:unhideWhenUsed="1"/>
-    <w:lsdException w:name="toc 6" w:semiHidden="1" w:uiPriority="39" w:unhideWhenUsed="1"/>
-    <w:lsdException w:name="toc 7" w:semiHidden="1" w:uiPriority="39" w:unhideWhenUsed="1"/>
-    <w:lsdException w:name="toc 8" w:semiHidden="1" w:uiPriority="39" w:unhideWhenUsed="1"/>
-    <w:lsdException w:name="toc 9" w:semiHidden="1" w:uiPriority="39" w:unhideWhenUsed="1"/>
-    <w:lsdException w:name="Normal Indent" w:semiHidden="1" w:unhideWhenUsed="1"/>
-    <w:lsdException w:name="footnote text" w:semiHidden="1" w:unhideWhenUsed="1"/>
-    <w:lsdException w:name="annotation text" w:semiHidden="1" w:unhideWhenUsed="1"/>
-    <w:lsdException w:name="header" w:semiHidden="1" w:unhideWhenUsed="1"/>
-    <w:lsdException w:name="footer" w:semiHidden="1" w:unhideWhenUsed="1"/>
-    <w:lsdException w:name="index heading" w:semiHidden="1" w:unhideWhenUsed="1"/>
-    <w:lsdException w:name="caption" w:semiHidden="1" w:uiPriority="35" w:unhideWhenUsed="1"/>
-    <w:lsdException w:name="table of figures" w:semiHidden="1" w:unhideWhenUsed="1"/>
-    <w:lsdException w:name="envelope address" w:semiHidden="1" w:unhideWhenUsed="1"/>
-    <w:lsdException w:name="envelope return" w:semiHidden="1" w:unhideWhenUsed="1"/>
-    <w:lsdException w:name="footnote reference" w:semiHidden="1" w:unhideWhenUsed="1"/>
-    <w:lsdException w:name="annotation reference" w:semiHidden="1" w:unhideWhenUsed="1"/>
-    <w:lsdException w:name="line number" w:semiHidden="1" w:unhideWhenUsed="1"/>
-    <w:lsdException w:name="page number" w:semiHidden="1" w:unhideWhenUsed="1"/>
-    <w:lsdException w:name="endnote reference" w:semiHidden="1" w:unhideWhenUsed="1"/>
-    <w:lsdException w:name="endnote text" w:semiHidden="1" w:unhideWhenUsed="1"/>
-    <w:lsdException w:name="table of authorities" w:semiHidden="1" w:unhideWhenUsed="1"/>
-    <w:lsdException w:name="macro" w:semiHidden="1" w:unhideWhenUsed="1"/>
-    <w:lsdException w:name="toa heading" w:semiHidden="1" w:unhideWhenUsed="1"/>
-    <w:lsdException w:name="List" w:semiHidden="1" w:unhideWhenUsed="1"/>
-    <w:lsdException w:name="List Bullet" w:semiHidden="1" w:unhideWhenUsed="1"/>
-    <w:lsdException w:name="List Number" w:semiHidden="1" w:unhideWhenUsed="1"/>
-    <w:lsdException w:name="List 2" w:semiHidden="1" w:unhideWhenUsed="1"/>
-    <w:lsdException w:name="List 3" w:semiHidden="1" w:unhideWhenUsed="1"/>
-    <w:lsdException w:name="List 4" w:semiHidden="1" w:unhideWhenUsed="1"/>
-    <w:lsdException w:name="List 5" w:semiHidden="1" w:unhideWhenUsed="1"/>
-    <w:lsdException w:name="List Bullet 2" w:semiHidden="1" w:unhideWhenUsed="1"/>
-    <w:lsdException w:name="List Bullet 3" w:semiHidden="1" w:unhideWhenUsed="1"/>
-    <w:lsdException w:name="List Bullet 4" w:semiHidden="1" w:unhideWhenUsed="1"/>
-    <w:lsdException w:name="List Bullet 5" w:semiHidden="1" w:unhideWhenUsed="1"/>
-    <w:lsdException w:name="List Number 2" w:semiHidden="1" w:unhideWhenUsed="1"/>
-    <w:lsdException w:name="List Number 3" w:semiHidden="1" w:unhideWhenUsed="1"/>
-    <w:lsdException w:name="List Number 4" w:semiHidden="1" w:unhideWhenUsed="1"/>
-    <w:lsdException w:name="List Number 5" w:semiHidden="1" w:unhideWhenUsed="1"/>
-    <w:lsdException w:name="Title" w:uiPriority="10" w:qFormat="1"/>
-    <w:lsdException w:name="Closing" w:semiHidden="1" w:unhideWhenUsed="1"/>
-    <w:lsdException w:name="Signature" w:semiHidden="1" w:unhideWhenUsed="1"/>
-    <w:lsdException w:name="Default Paragraph Font" w:semiHidden="1" w:uiPriority="1" w:unhideWhenUsed="1"/>
-    <w:lsdException w:name="Body Text" w:semiHidden="1" w:unhideWhenUsed="1"/>
-    <w:lsdException w:name="Body Text Indent" w:semiHidden="1" w:unhideWhenUsed="1"/>
-    <w:lsdException w:name="List Continue" w:semiHidden="1" w:unhideWhenUsed="1"/>
-    <w:lsdException w:name="List Continue 2" w:semiHidden="1" w:unhideWhenUsed="1"/>
-    <w:lsdException w:name="List Continue 3" w:semiHidden="1" w:unhideWhenUsed="1"/>
-    <w:lsdException w:name="List Continue 4" w:semiHidden="1" w:unhideWhenUsed="1"/>
-    <w:lsdException w:name="List Continue 5" w:semiHidden="1" w:unhideWhenUsed="1"/>
-    <w:lsdException w:name="Message Header" w:semiHidden="1" w:unhideWhenUsed="1"/>
-    <w:lsdException w:name="Subtitle" w:uiPriority="11" w:qFormat="1"/>
-    <w:lsdException w:name="Salutation" w:semiHidden="1" w:unhideWhenUsed="1"/>
-    <w:lsdException w:name="Date" w:semiHidden="1" w:unhideWhenUsed="1"/>
-    <w:lsdException w:name="Body Text First Indent" w:semiHidden="1" w:unhideWhenUsed="1"/>
-    <w:lsdException w:name="Body Text First Indent 2" w:semiHidden="1" w:unhideWhenUsed="1"/>
-    <w:lsdException w:name="Note Heading" w:semiHidden="1" w:unhideWhenUsed="1"/>
-    <w:lsdException w:name="Body Text 2" w:semiHidden="1" w:unhideWhenUsed="1"/>
-    <w:lsdException w:name="Body Text 3" w:semiHidden="1" w:unhideWhenUsed="1"/>
-    <w:lsdException w:name="Body Text Indent 2" w:semiHidden="1" w:unhideWhenUsed="1"/>
-    <w:lsdException w:name="Body Text Indent 3" w:semiHidden="1" w:unhideWhenUsed="1"/>
-    <w:lsdException w:name="Block Text" w:semiHidden="1" w:unhideWhenUsed="1"/>
-    <w:lsdException w:name="Hyperlink" w:semiHidden="1" w:unhideWhenUsed="1"/>
-    <w:lsdException w:name="FollowedHyperlink" w:semiHidden="1" w:unhideWhenUsed="1"/>
-    <w:lsdException w:name="Strong" w:uiPriority="22" w:qFormat="1"/>
-    <w:lsdException w:name="Emphasis" w:uiPriority="20" w:qFormat="1"/>
-    <w:lsdException w:name="Document Map" w:semiHidden="1" w:unhideWhenUsed="1"/>
-    <w:lsdException w:name="Plain Text" w:semiHidden="1" w:unhideWhenUsed="1"/>
-    <w:lsdException w:name="E-mail Signature" w:semiHidden="1" w:unhideWhenUsed="1"/>
-    <w:lsdException w:name="HTML Top of Form" w:semiHidden="1" w:unhideWhenUsed="1"/>
-    <w:lsdException w:name="HTML Bottom of Form" w:semiHidden="1" w:unhideWhenUsed="1"/>
-    <w:lsdException w:name="Normal (Web)" w:semiHidden="1" w:unhideWhenUsed="1"/>
-    <w:lsdException w:name="HTML Acronym" w:semiHidden="1" w:unhideWhenUsed="1"/>
-    <w:lsdException w:name="HTML Address" w:semiHidden="1" w:unhideWhenUsed="1"/>
-    <w:lsdException w:name="HTML Cite" w:semiHidden="1" w:unhideWhenUsed="1"/>
-    <w:lsdException w:name="HTML Code" w:semiHidden="1" w:unhideWhenUsed="1"/>
-    <w:lsdException w:name="HTML Definition" w:semiHidden="1" w:unhideWhenUsed="1"/>
-    <w:lsdException w:name="HTML Keyboard" w:semiHidden="1" w:unhideWhenUsed="1"/>
-    <w:lsdException w:name="HTML Preformatted" w:semiHidden="1" w:unhideWhenUsed="1"/>
-    <w:lsdException w:name="HTML Sample" w:semiHidden="1" w:unhideWhenUsed="1"/>
-    <w:lsdException w:name="HTML Typewriter" w:semiHidden="1" w:unhideWhenUsed="1"/>
-    <w:lsdException w:name="HTML Variable" w:semiHidden="1" w:unhideWhenUsed="1"/>
-    <w:lsdException w:name="Normal Table" w:semiHidden="1" w:unhideWhenUsed="1"/>
-    <w:lsdException w:name="annotation subject" w:semiHidden="1" w:unhideWhenUsed="1"/>
-    <w:lsdException w:name="No List" w:semiHidden="1" w:unhideWhenUsed="1"/>
-    <w:lsdException w:name="Outline List 1" w:semiHidden="1" w:unhideWhenUsed="1"/>
-    <w:lsdException w:name="Outline List 2" w:semiHidden="1" w:unhideWhenUsed="1"/>
-    <w:lsdException w:name="Outline List 3" w:semiHidden="1" w:unhideWhenUsed="1"/>
-    <w:lsdException w:name="Table Simple 1" w:semiHidden="1" w:unhideWhenUsed="1"/>
-    <w:lsdException w:name="Table Simple 2" w:semiHidden="1" w:unhideWhenUsed="1"/>
-    <w:lsdException w:name="Table Simple 3" w:semiHidden="1" w:unhideWhenUsed="1"/>
-    <w:lsdException w:name="Table Classic 1" w:semiHidden="1" w:unhideWhenUsed="1"/>
-    <w:lsdException w:name="Table Classic 2" w:semiHidden="1" w:unhideWhenUsed="1"/>
-    <w:lsdException w:name="Table Classic 3" w:semiHidden="1" w:unhideWhenUsed="1"/>
-    <w:lsdException w:name="Table Classic 4" w:semiHidden="1" w:unhideWhenUsed="1"/>
-    <w:lsdException w:name="Table Colorful 1" w:semiHidden="1" w:unhideWhenUsed="1"/>
-    <w:lsdException w:name="Table Colorful 2" w:semiHidden="1" w:unhideWhenUsed="1"/>
-    <w:lsdException w:name="Table Colorful 3" w:semiHidden="1" w:unhideWhenUsed="1"/>
-    <w:lsdException w:name="Table Columns 1" w:semiHidden="1" w:unhideWhenUsed="1"/>
-    <w:lsdException w:name="Table Columns 2" w:semiHidden="1" w:unhideWhenUsed="1"/>
-    <w:lsdException w:name="Table Columns 3" w:semiHidden="1" w:unhideWhenUsed="1"/>
-    <w:lsdException w:name="Table Columns 4" w:semiHidden="1" w:unhideWhenUsed="1"/>
-    <w:lsdException w:name="Table Columns 5" w:semiHidden="1" w:unhideWhenUsed="1"/>
-    <w:lsdException w:name="Table Grid 1" w:semiHidden="1" w:unhideWhenUsed="1"/>
-    <w:lsdException w:name="Table Grid 2" w:semiHidden="1" w:unhideWhenUsed="1"/>
-    <w:lsdException w:name="Table Grid 3" w:semiHidden="1" w:unhideWhenUsed="1"/>
-    <w:lsdException w:name="Table Grid 4" w:semiHidden="1" w:unhideWhenUsed="1"/>
-    <w:lsdException w:name="Table Grid 5" w:semiHidden="1" w:unhideWhenUsed="1"/>
-    <w:lsdException w:name="Table Grid 6" w:semiHidden="1" w:unhideWhenUsed="1"/>
-    <w:lsdException w:name="Table Grid 7" w:semiHidden="1" w:unhideWhenUsed="1"/>
-    <w:lsdException w:name="Table Grid 8" w:semiHidden="1" w:unhideWhenUsed="1"/>
-    <w:lsdException w:name="Table List 1" w:semiHidden="1" w:unhideWhenUsed="1"/>
-    <w:lsdException w:name="Table List 2" w:semiHidden="1" w:unhideWhenUsed="1"/>
-    <w:lsdException w:name="Table List 3" w:semiHidden="1" w:unhideWhenUsed="1"/>
-    <w:lsdException w:name="Table List 4" w:semiHidden="1" w:unhideWhenUsed="1"/>
-    <w:lsdException w:name="Table List 5" w:semiHidden="1" w:unhideWhenUsed="1"/>
-    <w:lsdException w:name="Table List 6" w:semiHidden="1" w:unhideWhenUsed="1"/>
-    <w:lsdException w:name="Table List 7" w:semiHidden="1" w:unhideWhenUsed="1"/>
-    <w:lsdException w:name="Table List 8" w:semiHidden="1" w:unhideWhenUsed="1"/>
-    <w:lsdException w:name="Table 3D effects 1" w:semiHidden="1" w:unhideWhenUsed="1"/>
-    <w:lsdException w:name="Table 3D effects 2" w:semiHidden="1" w:unhideWhenUsed="1"/>
-    <w:lsdException w:name="Table 3D effects 3" w:semiHidden="1" w:unhideWhenUsed="1"/>
-    <w:lsdException w:name="Table Contemporary" w:semiHidden="1" w:unhideWhenUsed="1"/>
-    <w:lsdException w:name="Table Elegant" w:semiHidden="1" w:unhideWhenUsed="1"/>
-    <w:lsdException w:name="Table Professional" w:semiHidden="1" w:unhideWhenUsed="1"/>
-    <w:lsdException w:name="Table Subtle 1" w:semiHidden="1" w:unhideWhenUsed="1"/>
-    <w:lsdException w:name="Table Subtle 2" w:semiHidden="1" w:unhideWhenUsed="1"/>
-    <w:lsdException w:name="Table Web 1" w:semiHidden="1" w:unhideWhenUsed="1"/>
-    <w:lsdException w:name="Table Web 2" w:semiHidden="1" w:unhideWhenUsed="1"/>
-    <w:lsdException w:name="Table Web 3" w:semiHidden="1" w:unhideWhenUsed="1"/>
-    <w:lsdException w:name="Balloon Text" w:semiHidden="1" w:unhideWhenUsed="1"/>
-    <w:lsdException w:name="Table Grid" w:uiPriority="59"/>
-    <w:lsdException w:name="Table Theme" w:semiHidden="1" w:unhideWhenUsed="1"/>
-    <w:lsdException w:name="Placeholder Text" w:semiHidden="1"/>
-    <w:lsdException w:name="No Spacing" w:uiPriority="1" w:qFormat="1"/>
-    <w:lsdException w:name="Light Shading" w:uiPriority="60"/>
-    <w:lsdException w:name="Light List" w:uiPriority="61"/>
-    <w:lsdException w:name="Light Grid" w:uiPriority="62"/>
-    <w:lsdException w:name="Medium Shading 1" w:uiPriority="63"/>
-    <w:lsdException w:name="Medium Shading 2" w:uiPriority="64"/>
-    <w:lsdException w:name="Medium List 1" w:uiPriority="65"/>
-    <w:lsdException w:name="Medium List 2" w:uiPriority="66"/>
-    <w:lsdException w:name="Medium Grid 1" w:uiPriority="67"/>
-    <w:lsdException w:name="Medium Grid 2" w:uiPriority="68"/>
-    <w:lsdException w:name="Medium Grid 3" w:uiPriority="69"/>
-    <w:lsdException w:name="Dark List" w:uiPriority="70"/>
-    <w:lsdException w:name="Colorful Shading" w:uiPriority="71"/>
-    <w:lsdException w:name="Colorful List" w:uiPriority="72"/>
-    <w:lsdException w:name="Colorful Grid" w:uiPriority="73"/>
-    <w:lsdException w:name="Light Shading Accent 1" w:uiPriority="60"/>
-    <w:lsdException w:name="Light List Accent 1" w:uiPriority="61"/>
-    <w:lsdException w:name="Light Grid Accent 1" w:uiPriority="62"/>
-    <w:lsdException w:name="Medium Shading 1 Accent 1" w:uiPriority="63"/>
-    <w:lsdException w:name="Medium Shading 2 Accent 1" w:uiPriority="64"/>
-    <w:lsdException w:name="Medium List 1 Accent 1" w:uiPriority="65"/>
-    <w:lsdException w:name="Revision" w:semiHidden="1"/>
-    <w:lsdException w:name="List Paragraph" w:uiPriority="34" w:qFormat="1"/>
-    <w:lsdException w:name="Quote" w:uiPriority="29" w:qFormat="1"/>
-    <w:lsdException w:name="Intense Quote" w:uiPriority="30" w:qFormat="1"/>
-    <w:lsdException w:name="Medium List 2 Accent 1" w:uiPriority="66"/>
-    <w:lsdException w:name="Medium Grid 1 Accent 1" w:uiPriority="67"/>
-    <w:lsdException w:name="Medium Grid 2 Accent 1" w:uiPriority="68"/>
-    <w:lsdException w:name="Medium Grid 3 Accent 1" w:uiPriority="69"/>
-    <w:lsdException w:name="Dark List Accent 1" w:uiPriority="70"/>
-    <w:lsdException w:name="Colorful Shading Accent 1" w:uiPriority="71"/>
-    <w:lsdException w:name="Colorful List Accent 1" w:uiPriority="72"/>
-    <w:lsdException w:name="Colorful Grid Accent 1" w:uiPriority="73"/>
-    <w:lsdException w:name="Light Shading Accent 2" w:uiPriority="60"/>
-    <w:lsdException w:name="Light List Accent 2" w:uiPriority="61"/>
-    <w:lsdException w:name="Light Grid Accent 2" w:uiPriority="62"/>
-    <w:lsdException w:name="Medium Shading 1 Accent 2" w:uiPriority="63"/>
-    <w:lsdException w:name="Medium Shading 2 Accent 2" w:uiPriority="64"/>
-    <w:lsdException w:name="Medium List 1 Accent 2" w:uiPriority="65"/>
-    <w:lsdException w:name="Medium List 2 Accent 2" w:uiPriority="66"/>
-    <w:lsdException w:name="Medium Grid 1 Accent 2" w:uiPriority="67"/>
-    <w:lsdException w:name="Medium Grid 2 Accent 2" w:uiPriority="68"/>
-    <w:lsdException w:name="Medium Grid 3 Accent 2" w:uiPriority="69"/>
-    <w:lsdException w:name="Dark List Accent 2" w:uiPriority="70"/>
-    <w:lsdException w:name="Colorful Shading Accent 2" w:uiPriority="71"/>
-    <w:lsdException w:name="Colorful List Accent 2" w:uiPriority="72"/>
-    <w:lsdException w:name="Colorful Grid Accent 2" w:uiPriority="73"/>
-    <w:lsdException w:name="Light Shading Accent 3" w:uiPriority="60"/>
-    <w:lsdException w:name="Light List Accent 3" w:uiPriority="61"/>
-    <w:lsdException w:name="Light Grid Accent 3" w:uiPriority="62"/>
-    <w:lsdException w:name="Medium Shading 1 Accent 3" w:uiPriority="63"/>
-    <w:lsdException w:name="Medium Shading 2 Accent 3" w:uiPriority="64"/>
-    <w:lsdException w:name="Medium List 1 Accent 3" w:uiPriority="65"/>
-    <w:lsdException w:name="Medium List 2 Accent 3" w:uiPriority="66"/>
-    <w:lsdException w:name="Medium Grid 1 Accent 3" w:uiPriority="67"/>
-    <w:lsdException w:name="Medium Grid 2 Accent 3" w:uiPriority="68"/>
-    <w:lsdException w:name="Medium Grid 3 Accent 3" w:uiPriority="69"/>
-    <w:lsdException w:name="Dark List Accent 3" w:uiPriority="70"/>
-    <w:lsdException w:name="Colorful Shading Accent 3" w:uiPriority="71"/>
-    <w:lsdException w:name="Colorful List Accent 3" w:uiPriority="72"/>
-    <w:lsdException w:name="Colorful Grid Accent 3" w:uiPriority="73"/>
-    <w:lsdException w:name="Light Shading Accent 4" w:uiPriority="60"/>
-    <w:lsdException w:name="Light List Accent 4" w:uiPriority="61"/>
-    <w:lsdException w:name="Light Grid Accent 4" w:uiPriority="62"/>
-    <w:lsdException w:name="Medium Shading 1 Accent 4" w:uiPriority="63"/>
-    <w:lsdException w:name="Medium Shading 2 Accent 4" w:uiPriority="64"/>
-    <w:lsdException w:name="Medium List 1 Accent 4" w:uiPriority="65"/>
-    <w:lsdException w:name="Medium List 2 Accent 4" w:uiPriority="66"/>
-    <w:lsdException w:name="Medium Grid 1 Accent 4" w:uiPriority="67"/>
-    <w:lsdException w:name="Medium Grid 2 Accent 4" w:uiPriority="68"/>
-    <w:lsdException w:name="Medium Grid 3 Accent 4" w:uiPriority="69"/>
-    <w:lsdException w:name="Dark List Accent 4" w:uiPriority="70"/>
-    <w:lsdException w:name="Colorful Shading Accent 4" w:uiPriority="71"/>
-    <w:lsdException w:name="Colorful List Accent 4" w:uiPriority="72"/>
-    <w:lsdException w:name="Colorful Grid Accent 4" w:uiPriority="73"/>
-    <w:lsdException w:name="Light Shading Accent 5" w:uiPriority="60"/>
-    <w:lsdException w:name="Light List Accent 5" w:uiPriority="61"/>
-    <w:lsdException w:name="Light Grid Accent 5" w:uiPriority="62"/>
-    <w:lsdException w:name="Medium Shading 1 Accent 5" w:uiPriority="63"/>
-    <w:lsdException w:name="Medium Shading 2 Accent 5" w:uiPriority="64"/>
-    <w:lsdException w:name="Medium List 1 Accent 5" w:uiPriority="65"/>
-    <w:lsdException w:name="Medium List 2 Accent 5" w:uiPriority="66"/>
-    <w:lsdException w:name="Medium Grid 1 Accent 5" w:uiPriority="67"/>
-    <w:lsdException w:name="Medium Grid 2 Accent 5" w:uiPriority="68"/>
-    <w:lsdException w:name="Medium Grid 3 Accent 5" w:uiPriority="69"/>
-    <w:lsdException w:name="Dark List Accent 5" w:uiPriority="70"/>
-    <w:lsdException w:name="Colorful Shading Accent 5" w:uiPriority="71"/>
-    <w:lsdException w:name="Colorful List Accent 5" w:uiPriority="72"/>
-    <w:lsdException w:name="Colorful Grid Accent 5" w:uiPriority="73"/>
-    <w:lsdException w:name="Light Shading Accent 6" w:uiPriority="60"/>
-    <w:lsdException w:name="Light List Accent 6" w:uiPriority="61"/>
-    <w:lsdException w:name="Light Grid Accent 6" w:uiPriority="62"/>
-    <w:lsdException w:name="Medium Shading 1 Accent 6" w:uiPriority="63"/>
-    <w:lsdException w:name="Medium Shading 2 Accent 6" w:uiPriority="64"/>
-    <w:lsdException w:name="Medium List 1 Accent 6" w:uiPriority="65"/>
-    <w:lsdException w:name="Medium List 2 Accent 6" w:uiPriority="66"/>
-    <w:lsdException w:name="Medium Grid 1 Accent 6" w:uiPriority="67"/>
-    <w:lsdException w:name="Medium Grid 2 Accent 6" w:uiPriority="68"/>
-    <w:lsdException w:name="Medium Grid 3 Accent 6" w:uiPriority="69"/>
-    <w:lsdException w:name="Dark List Accent 6" w:uiPriority="70"/>
-    <w:lsdException w:name="Colorful Shading Accent 6" w:uiPriority="71"/>
-    <w:lsdException w:name="Colorful List Accent 6" w:uiPriority="72"/>
-    <w:lsdException w:name="Colorful Grid Accent 6" w:uiPriority="73"/>
-    <w:lsdException w:name="Subtle Emphasis" w:uiPriority="19" w:qFormat="1"/>
-    <w:lsdException w:name="Intense Emphasis" w:uiPriority="21" w:qFormat="1"/>
-    <w:lsdException w:name="Subtle Reference" w:uiPriority="31" w:qFormat="1"/>
-    <w:lsdException w:name="Intense Reference" w:uiPriority="32" w:qFormat="1"/>
-    <w:lsdException w:name="Book Title" w:uiPriority="33" w:qFormat="1"/>
-    <w:lsdException w:name="Bibliography" w:semiHidden="1" w:uiPriority="37" w:unhideWhenUsed="1"/>
-    <w:lsdException w:name="TOC Heading" w:semiHidden="1" w:uiPriority="39" w:unhideWhenUsed="1" w:qFormat="1"/>
-    <w:lsdException w:name="Plain Table 1" w:uiPriority="41"/>
-    <w:lsdException w:name="Plain Table 2" w:uiPriority="42"/>
-    <w:lsdException w:name="Plain Table 3" w:uiPriority="43"/>
-    <w:lsdException w:name="Plain Table 4" w:uiPriority="44"/>
-    <w:lsdException w:name="Plain Table 5" w:uiPriority="45"/>
-    <w:lsdException w:name="Grid Table Light" w:uiPriority="40"/>
-    <w:lsdException w:name="Grid Table 1 Light" w:uiPriority="46"/>
-    <w:lsdException w:name="Grid Table 2" w:uiPriority="47"/>
-    <w:lsdException w:name="Grid Table 3" w:uiPriority="48"/>
-    <w:lsdException w:name="Grid Table 4" w:uiPriority="49"/>
-    <w:lsdException w:name="Grid Table 5 Dark" w:uiPriority="50"/>
-    <w:lsdException w:name="Grid Table 6 Colorful" w:uiPriority="51"/>
-    <w:lsdException w:name="Grid Table 7 Colorful" w:uiPriority="52"/>
-    <w:lsdException w:name="Grid Table 1 Light Accent 1" w:uiPriority="46"/>
-    <w:lsdException w:name="Grid Table 2 Accent 1" w:uiPriority="47"/>
-    <w:lsdException w:name="Grid Table 3 Accent 1" w:uiPriority="48"/>
-    <w:lsdException w:name="Grid Table 4 Accent 1" w:uiPriority="49"/>
-    <w:lsdException w:name="Grid Table 5 Dark Accent 1" w:uiPriority="50"/>
-    <w:lsdException w:name="Grid Table 6 Colorful Accent 1" w:uiPriority="51"/>
-    <w:lsdException w:name="Grid Table 7 Colorful Accent 1" w:uiPriority="52"/>
-    <w:lsdException w:name="Grid Table 1 Light Accent 2" w:uiPriority="46"/>
-    <w:lsdException w:name="Grid Table 2 Accent 2" w:uiPriority="47"/>
-    <w:lsdException w:name="Grid Table 3 Accent 2" w:uiPriority="48"/>
-    <w:lsdException w:name="Grid Table 4 Accent 2" w:uiPriority="49"/>
-    <w:lsdException w:name="Grid Table 5 Dark Accent 2" w:uiPriority="50"/>
-    <w:lsdException w:name="Grid Table 6 Colorful Accent 2" w:uiPriority="51"/>
-    <w:lsdException w:name="Grid Table 7 Colorful Accent 2" w:uiPriority="52"/>
-    <w:lsdException w:name="Grid Table 1 Light Accent 3" w:uiPriority="46"/>
-    <w:lsdException w:name="Grid Table 2 Accent 3" w:uiPriority="47"/>
-    <w:lsdException w:name="Grid Table 3 Accent 3" w:uiPriority="48"/>
-    <w:lsdException w:name="Grid Table 4 Accent 3" w:uiPriority="49"/>
-    <w:lsdException w:name="Grid Table 5 Dark Accent 3" w:uiPriority="50"/>
-    <w:lsdException w:name="Grid Table 6 Colorful Accent 3" w:uiPriority="51"/>
-    <w:lsdException w:name="Grid Table 7 Colorful Accent 3" w:uiPriority="52"/>
-    <w:lsdException w:name="Grid Table 1 Light Accent 4" w:uiPriority="46"/>
-    <w:lsdException w:name="Grid Table 2 Accent 4" w:uiPriority="47"/>
-    <w:lsdException w:name="Grid Table 3 Accent 4" w:uiPriority="48"/>
-    <w:lsdException w:name="Grid Table 4 Accent 4" w:uiPriority="49"/>
-    <w:lsdException w:name="Grid Table 5 Dark Accent 4" w:uiPriority="50"/>
-    <w:lsdException w:name="Grid Table 6 Colorful Accent 4" w:uiPriority="51"/>
-    <w:lsdException w:name="Grid Table 7 Colorful Accent 4" w:uiPriority="52"/>
-    <w:lsdException w:name="Grid Table 1 Light Accent 5" w:uiPriority="46"/>
-    <w:lsdException w:name="Grid Table 2 Accent 5" w:uiPriority="47"/>
-    <w:lsdException w:name="Grid Table 3 Accent 5" w:uiPriority="48"/>
-    <w:lsdException w:name="Grid Table 4 Accent 5" w:uiPriority="49"/>
-    <w:lsdException w:name="Grid Table 5 Dark Accent 5" w:uiPriority="50"/>
-    <w:lsdException w:name="Grid Table 6 Colorful Accent 5" w:uiPriority="51"/>
-    <w:lsdException w:name="Grid Table 7 Colorful Accent 5" w:uiPriority="52"/>
-    <w:lsdException w:name="Grid Table 1 Light Accent 6" w:uiPriority="46"/>
-    <w:lsdException w:name="Grid Table 2 Accent 6" w:uiPriority="47"/>
-    <w:lsdException w:name="Grid Table 3 Accent 6" w:uiPriority="48"/>
-    <w:lsdException w:name="Grid Table 4 Accent 6" w:uiPriority="49"/>
-    <w:lsdException w:name="Grid Table 5 Dark Accent 6" w:uiPriority="50"/>
-    <w:lsdException w:name="Grid Table 6 Colorful Accent 6" w:uiPriority="51"/>
-    <w:lsdException w:name="Grid Table 7 Colorful Accent 6" w:uiPriority="52"/>
-    <w:lsdException w:name="List Table 1 Light" w:uiPriority="46"/>
-    <w:lsdException w:name="List Table 2" w:uiPriority="47"/>
-    <w:lsdException w:name="List Table 3" w:uiPriority="48"/>
-    <w:lsdException w:name="List Table 4" w:uiPriority="49"/>
-    <w:lsdException w:name="List Table 5 Dark" w:uiPriority="50"/>
-    <w:lsdException w:name="List Table 6 Colorful" w:uiPriority="51"/>
-    <w:lsdException w:name="List Table 7 Colorful" w:uiPriority="52"/>
-    <w:lsdException w:name="List Table 1 Light Accent 1" w:uiPriority="46"/>
-    <w:lsdException w:name="List Table 2 Accent 1" w:uiPriority="47"/>
-    <w:lsdException w:name="List Table 3 Accent 1" w:uiPriority="48"/>
-    <w:lsdException w:name="List Table 4 Accent 1" w:uiPriority="49"/>
-    <w:lsdException w:name="List Table 5 Dark Accent 1" w:uiPriority="50"/>
-    <w:lsdException w:name="List Table 6 Colorful Accent 1" w:uiPriority="51"/>
-    <w:lsdException w:name="List Table 7 Colorful Accent 1" w:uiPriority="52"/>
-    <w:lsdException w:name="List Table 1 Light Accent 2" w:uiPriority="46"/>
-    <w:lsdException w:name="List Table 2 Accent 2" w:uiPriority="47"/>
-    <w:lsdException w:name="List Table 3 Accent 2" w:uiPriority="48"/>
-    <w:lsdException w:name="List Table 4 Accent 2" w:uiPriority="49"/>
-    <w:lsdException w:name="List Table 5 Dark Accent 2" w:uiPriority="50"/>
-    <w:lsdException w:name="List Table 6 Colorful Accent 2" w:uiPriority="51"/>
-    <w:lsdException w:name="List Table 7 Colorful Accent 2" w:uiPriority="52"/>
-    <w:lsdException w:name="List Table 1 Light Accent 3" w:uiPriority="46"/>
-    <w:lsdException w:name="List Table 2 Accent 3" w:uiPriority="47"/>
-    <w:lsdException w:name="List Table 3 Accent 3" w:uiPriority="48"/>
-    <w:lsdException w:name="List Table 4 Accent 3" w:uiPriority="49"/>
-    <w:lsdException w:name="List Table 5 Dark Accent 3" w:uiPriority="50"/>
-    <w:lsdException w:name="List Table 6 Colorful Accent 3" w:uiPriority="51"/>
-    <w:lsdException w:name="List Table 7 Colorful Accent 3" w:uiPriority="52"/>
-    <w:lsdException w:name="List Table 1 Light Accent 4" w:uiPriority="46"/>
-    <w:lsdException w:name="List Table 2 Accent 4" w:uiPriority="47"/>
-    <w:lsdException w:name="List Table 3 Accent 4" w:uiPriority="48"/>
-    <w:lsdException w:name="List Table 4 Accent 4" w:uiPriority="49"/>
-    <w:lsdException w:name="List Table 5 Dark Accent 4" w:uiPriority="50"/>
-    <w:lsdException w:name="List Table 6 Colorful Accent 4" w:uiPriority="51"/>
-    <w:lsdException w:name="List Table 7 Colorful Accent 4" w:uiPriority="52"/>
-    <w:lsdException w:name="List Table 1 Light Accent 5" w:uiPriority="46"/>
-    <w:lsdException w:name="List Table 2 Accent 5" w:uiPriority="47"/>
-    <w:lsdException w:name="List Table 3 Accent 5" w:uiPriority="48"/>
-    <w:lsdException w:name="List Table 4 Accent 5" w:uiPriority="49"/>
-    <w:lsdException w:name="List Table 5 Dark Accent 5" w:uiPriority="50"/>
-    <w:lsdException w:name="List Table 6 Colorful Accent 5" w:uiPriority="51"/>
-    <w:lsdException w:name="List Table 7 Colorful Accent 5" w:uiPriority="52"/>
-    <w:lsdException w:name="List Table 1 Light Accent 6" w:uiPriority="46"/>
-    <w:lsdException w:name="List Table 2 Accent 6" w:uiPriority="47"/>
-    <w:lsdException w:name="List Table 3 Accent 6" w:uiPriority="48"/>
-    <w:lsdException w:name="List Table 4 Accent 6" w:uiPriority="49"/>
-    <w:lsdException w:name="List Table 5 Dark Accent 6" w:uiPriority="50"/>
-    <w:lsdException w:name="List Table 6 Colorful Accent 6" w:uiPriority="51"/>
-    <w:lsdException w:name="List Table 7 Colorful Accent 6" w:uiPriority="52"/>
+  <w:latentStyles w:defLockedState="0" w:defUIPriority="99" w:defSemiHidden="1" w:defUnhideWhenUsed="1" w:defQFormat="0" w:count="267">
+    <w:lsdException w:name="Normal" w:semiHidden="0" w:uiPriority="0" w:unhideWhenUsed="0" w:qFormat="1"/>
+    <w:lsdException w:name="heading 1" w:semiHidden="0" w:uiPriority="9" w:unhideWhenUsed="0" w:qFormat="1"/>
+    <w:lsdException w:name="heading 2" w:uiPriority="9" w:qFormat="1"/>
+    <w:lsdException w:name="heading 3" w:uiPriority="9" w:qFormat="1"/>
+    <w:lsdException w:name="heading 4" w:uiPriority="9" w:qFormat="1"/>
+    <w:lsdException w:name="heading 5" w:uiPriority="9" w:qFormat="1"/>
+    <w:lsdException w:name="heading 6" w:uiPriority="9" w:qFormat="1"/>
+    <w:lsdException w:name="heading 7" w:uiPriority="9" w:qFormat="1"/>
+    <w:lsdException w:name="heading 8" w:uiPriority="9" w:qFormat="1"/>
+    <w:lsdException w:name="heading 9" w:uiPriority="9" w:qFormat="1"/>
+    <w:lsdException w:name="toc 1" w:uiPriority="39"/>
+    <w:lsdException w:name="toc 2" w:uiPriority="39"/>
+    <w:lsdException w:name="toc 3" w:uiPriority="39"/>
+    <w:lsdException w:name="toc 4" w:uiPriority="39"/>
+    <w:lsdException w:name="toc 5" w:uiPriority="39"/>
+    <w:lsdException w:name="toc 6" w:uiPriority="39"/>
+    <w:lsdException w:name="toc 7" w:uiPriority="39"/>
+    <w:lsdException w:name="toc 8" w:uiPriority="39"/>
+    <w:lsdException w:name="toc 9" w:uiPriority="39"/>
+    <w:lsdException w:name="caption" w:uiPriority="35"/>
+    <w:lsdException w:name="Title" w:semiHidden="0" w:uiPriority="10" w:unhideWhenUsed="0" w:qFormat="1"/>
+    <w:lsdException w:name="Default Paragraph Font" w:uiPriority="1"/>
+    <w:lsdException w:name="Subtitle" w:semiHidden="0" w:uiPriority="11" w:unhideWhenUsed="0" w:qFormat="1"/>
+    <w:lsdException w:name="Strong" w:semiHidden="0" w:uiPriority="22" w:unhideWhenUsed="0" w:qFormat="1"/>
+    <w:lsdException w:name="Emphasis" w:semiHidden="0" w:uiPriority="20" w:unhideWhenUsed="0" w:qFormat="1"/>
+    <w:lsdException w:name="Table Grid" w:semiHidden="0" w:uiPriority="59" w:unhideWhenUsed="0"/>
+    <w:lsdException w:name="Placeholder Text" w:unhideWhenUsed="0"/>
+    <w:lsdException w:name="No Spacing" w:semiHidden="0" w:uiPriority="1" w:unhideWhenUsed="0" w:qFormat="1"/>
+    <w:lsdException w:name="Light Shading" w:semiHidden="0" w:uiPriority="60" w:unhideWhenUsed="0"/>
+    <w:lsdException w:name="Light List" w:semiHidden="0" w:uiPriority="61" w:unhideWhenUsed="0"/>
+    <w:lsdException w:name="Light Grid" w:semiHidden="0" w:uiPriority="62" w:unhideWhenUsed="0"/>
+    <w:lsdException w:name="Medium Shading 1" w:semiHidden="0" w:uiPriority="63" w:unhideWhenUsed="0"/>
+    <w:lsdException w:name="Medium Shading 2" w:semiHidden="0" w:uiPriority="64" w:unhideWhenUsed="0"/>
+    <w:lsdException w:name="Medium List 1" w:semiHidden="0" w:uiPriority="65" w:unhideWhenUsed="0"/>
+    <w:lsdException w:name="Medium List 2" w:semiHidden="0" w:uiPriority="66" w:unhideWhenUsed="0"/>
+    <w:lsdException w:name="Medium Grid 1" w:semiHidden="0" w:uiPriority="67" w:unhideWhenUsed="0"/>
+    <w:lsdException w:name="Medium Grid 2" w:semiHidden="0" w:uiPriority="68" w:unhideWhenUsed="0"/>
+    <w:lsdException w:name="Medium Grid 3" w:semiHidden="0" w:uiPriority="69" w:unhideWhenUsed="0"/>
+    <w:lsdException w:name="Dark List" w:semiHidden="0" w:uiPriority="70" w:unhideWhenUsed="0"/>
+    <w:lsdException w:name="Colorful Shading" w:semiHidden="0" w:uiPriority="71" w:unhideWhenUsed="0"/>
+    <w:lsdException w:name="Colorful List" w:semiHidden="0" w:uiPriority="72" w:unhideWhenUsed="0"/>
+    <w:lsdException w:name="Colorful Grid" w:semiHidden="0" w:uiPriority="73" w:unhideWhenUsed="0"/>
+    <w:lsdException w:name="Light Shading Accent 1" w:semiHidden="0" w:uiPriority="60" w:unhideWhenUsed="0"/>
+    <w:lsdException w:name="Light List Accent 1" w:semiHidden="0" w:uiPriority="61" w:unhideWhenUsed="0"/>
+    <w:lsdException w:name="Light Grid Accent 1" w:semiHidden="0" w:uiPriority="62" w:unhideWhenUsed="0"/>
+    <w:lsdException w:name="Medium Shading 1 Accent 1" w:semiHidden="0" w:uiPriority="63" w:unhideWhenUsed="0"/>
+    <w:lsdException w:name="Medium Shading 2 Accent 1" w:semiHidden="0" w:uiPriority="64" w:unhideWhenUsed="0"/>
+    <w:lsdException w:name="Medium List 1 Accent 1" w:semiHidden="0" w:uiPriority="65" w:unhideWhenUsed="0"/>
+    <w:lsdException w:name="Revision" w:unhideWhenUsed="0"/>
+    <w:lsdException w:name="List Paragraph" w:semiHidden="0" w:uiPriority="34" w:unhideWhenUsed="0" w:qFormat="1"/>
+    <w:lsdException w:name="Quote" w:semiHidden="0" w:uiPriority="29" w:unhideWhenUsed="0" w:qFormat="1"/>
+    <w:lsdException w:name="Intense Quote" w:semiHidden="0" w:uiPriority="30" w:unhideWhenUsed="0" w:qFormat="1"/>
+    <w:lsdException w:name="Medium List 2 Accent 1" w:semiHidden="0" w:uiPriority="66" w:unhideWhenUsed="0"/>
+    <w:lsdException w:name="Medium Grid 1 Accent 1" w:semiHidden="0" w:uiPriority="67" w:unhideWhenUsed="0"/>
+    <w:lsdException w:name="Medium Grid 2 Accent 1" w:semiHidden="0" w:uiPriority="68" w:unhideWhenUsed="0"/>
+    <w:lsdException w:name="Medium Grid 3 Accent 1" w:semiHidden="0" w:uiPriority="69" w:unhideWhenUsed="0"/>
+    <w:lsdException w:name="Dark List Accent 1" w:semiHidden="0" w:uiPriority="70" w:unhideWhenUsed="0"/>
+    <w:lsdException w:name="Colorful Shading Accent 1" w:semiHidden="0" w:uiPriority="71" w:unhideWhenUsed="0"/>
+    <w:lsdException w:name="Colorful List Accent 1" w:semiHidden="0" w:uiPriority="72" w:unhideWhenUsed="0"/>
+    <w:lsdException w:name="Colorful Grid Accent 1" w:semiHidden="0" w:uiPriority="73" w:unhideWhenUsed="0"/>
+    <w:lsdException w:name="Light Shading Accent 2" w:semiHidden="0" w:uiPriority="60" w:unhideWhenUsed="0"/>
+    <w:lsdException w:name="Light List Accent 2" w:semiHidden="0" w:uiPriority="61" w:unhideWhenUsed="0"/>
+    <w:lsdException w:name="Light Grid Accent 2" w:semiHidden="0" w:uiPriority="62" w:unhideWhenUsed="0"/>
+    <w:lsdException w:name="Medium Shading 1 Accent 2" w:semiHidden="0" w:uiPriority="63" w:unhideWhenUsed="0"/>
+    <w:lsdException w:name="Medium Shading 2 Accent 2" w:semiHidden="0" w:uiPriority="64" w:unhideWhenUsed="0"/>
+    <w:lsdException w:name="Medium List 1 Accent 2" w:semiHidden="0" w:uiPriority="65" w:unhideWhenUsed="0"/>
+    <w:lsdException w:name="Medium List 2 Accent 2" w:semiHidden="0" w:uiPriority="66" w:unhideWhenUsed="0"/>
+    <w:lsdException w:name="Medium Grid 1 Accent 2" w:semiHidden="0" w:uiPriority="67" w:unhideWhenUsed="0"/>
+    <w:lsdException w:name="Medium Grid 2 Accent 2" w:semiHidden="0" w:uiPriority="68" w:unhideWhenUsed="0"/>
+    <w:lsdException w:name="Medium Grid 3 Accent 2" w:semiHidden="0" w:uiPriority="69" w:unhideWhenUsed="0"/>
+    <w:lsdException w:name="Dark List Accent 2" w:semiHidden="0" w:uiPriority="70" w:unhideWhenUsed="0"/>
+    <w:lsdException w:name="Colorful Shading Accent 2" w:semiHidden="0" w:uiPriority="71" w:unhideWhenUsed="0"/>
+    <w:lsdException w:name="Colorful List Accent 2" w:semiHidden="0" w:uiPriority="72" w:unhideWhenUsed="0"/>
+    <w:lsdException w:name="Colorful Grid Accent 2" w:semiHidden="0" w:uiPriority="73" w:unhideWhenUsed="0"/>
+    <w:lsdException w:name="Light Shading Accent 3" w:semiHidden="0" w:uiPriority="60" w:unhideWhenUsed="0"/>
+    <w:lsdException w:name="Light List Accent 3" w:semiHidden="0" w:uiPriority="61" w:unhideWhenUsed="0"/>
+    <w:lsdException w:name="Light Grid Accent 3" w:semiHidden="0" w:uiPriority="62" w:unhideWhenUsed="0"/>
+    <w:lsdException w:name="Medium Shading 1 Accent 3" w:semiHidden="0" w:uiPriority="63" w:unhideWhenUsed="0"/>
+    <w:lsdException w:name="Medium Shading 2 Accent 3" w:semiHidden="0" w:uiPriority="64" w:unhideWhenUsed="0"/>
+    <w:lsdException w:name="Medium List 1 Accent 3" w:semiHidden="0" w:uiPriority="65" w:unhideWhenUsed="0"/>
+    <w:lsdException w:name="Medium List 2 Accent 3" w:semiHidden="0" w:uiPriority="66" w:unhideWhenUsed="0"/>
+    <w:lsdException w:name="Medium Grid 1 Accent 3" w:semiHidden="0" w:uiPriority="67" w:unhideWhenUsed="0"/>
+    <w:lsdException w:name="Medium Grid 2 Accent 3" w:semiHidden="0" w:uiPriority="68" w:unhideWhenUsed="0"/>
+    <w:lsdException w:name="Medium Grid 3 Accent 3" w:semiHidden="0" w:uiPriority="69" w:unhideWhenUsed="0"/>
+    <w:lsdException w:name="Dark List Accent 3" w:semiHidden="0" w:uiPriority="70" w:unhideWhenUsed="0"/>
+    <w:lsdException w:name="Colorful Shading Accent 3" w:semiHidden="0" w:uiPriority="71" w:unhideWhenUsed="0"/>
+    <w:lsdException w:name="Colorful List Accent 3" w:semiHidden="0" w:uiPriority="72" w:unhideWhenUsed="0"/>
+    <w:lsdException w:name="Colorful Grid Accent 3" w:semiHidden="0" w:uiPriority="73" w:unhideWhenUsed="0"/>
+    <w:lsdException w:name="Light Shading Accent 4" w:semiHidden="0" w:uiPriority="60" w:unhideWhenUsed="0"/>
+    <w:lsdException w:name="Light List Accent 4" w:semiHidden="0" w:uiPriority="61" w:unhideWhenUsed="0"/>
+    <w:lsdException w:name="Light Grid Accent 4" w:semiHidden="0" w:uiPriority="62" w:unhideWhenUsed="0"/>
+    <w:lsdException w:name="Medium Shading 1 Accent 4" w:semiHidden="0" w:uiPriority="63" w:unhideWhenUsed="0"/>
+    <w:lsdException w:name="Medium Shading 2 Accent 4" w:semiHidden="0" w:uiPriority="64" w:unhideWhenUsed="0"/>
+    <w:lsdException w:name="Medium List 1 Accent 4" w:semiHidden="0" w:uiPriority="65" w:unhideWhenUsed="0"/>
+    <w:lsdException w:name="Medium List 2 Accent 4" w:semiHidden="0" w:uiPriority="66" w:unhideWhenUsed="0"/>
+    <w:lsdException w:name="Medium Grid 1 Accent 4" w:semiHidden="0" w:uiPriority="67" w:unhideWhenUsed="0"/>
+    <w:lsdException w:name="Medium Grid 2 Accent 4" w:semiHidden="0" w:uiPriority="68" w:unhideWhenUsed="0"/>
+    <w:lsdException w:name="Medium Grid 3 Accent 4" w:semiHidden="0" w:uiPriority="69" w:unhideWhenUsed="0"/>
+    <w:lsdException w:name="Dark List Accent 4" w:semiHidden="0" w:uiPriority="70" w:unhideWhenUsed="0"/>
+    <w:lsdException w:name="Colorful Shading Accent 4" w:semiHidden="0" w:uiPriority="71" w:unhideWhenUsed="0"/>
+    <w:lsdException w:name="Colorful List Accent 4" w:semiHidden="0" w:uiPriority="72" w:unhideWhenUsed="0"/>
+    <w:lsdException w:name="Colorful Grid Accent 4" w:semiHidden="0" w:uiPriority="73" w:unhideWhenUsed="0"/>
+    <w:lsdException w:name="Light Shading Accent 5" w:semiHidden="0" w:uiPriority="60" w:unhideWhenUsed="0"/>
+    <w:lsdException w:name="Light List Accent 5" w:semiHidden="0" w:uiPriority="61" w:unhideWhenUsed="0"/>
+    <w:lsdException w:name="Light Grid Accent 5" w:semiHidden="0" w:uiPriority="62" w:unhideWhenUsed="0"/>
+    <w:lsdException w:name="Medium Shading 1 Accent 5" w:semiHidden="0" w:uiPriority="63" w:unhideWhenUsed="0"/>
+    <w:lsdException w:name="Medium Shading 2 Accent 5" w:semiHidden="0" w:uiPriority="64" w:unhideWhenUsed="0"/>
+    <w:lsdException w:name="Medium List 1 Accent 5" w:semiHidden="0" w:uiPriority="65" w:unhideWhenUsed="0"/>
+    <w:lsdException w:name="Medium List 2 Accent 5" w:semiHidden="0" w:uiPriority="66" w:unhideWhenUsed="0"/>
+    <w:lsdException w:name="Medium Grid 1 Accent 5" w:semiHidden="0" w:uiPriority="67" w:unhideWhenUsed="0"/>
+    <w:lsdException w:name="Medium Grid 2 Accent 5" w:semiHidden="0" w:uiPriority="68" w:unhideWhenUsed="0"/>
+    <w:lsdException w:name="Medium Grid 3 Accent 5" w:semiHidden="0" w:uiPriority="69" w:unhideWhenUsed="0"/>
+    <w:lsdException w:name="Dark List Accent 5" w:semiHidden="0" w:uiPriority="70" w:unhideWhenUsed="0"/>
+    <w:lsdException w:name="Colorful Shading Accent 5" w:semiHidden="0" w:uiPriority="71" w:unhideWhenUsed="0"/>
+    <w:lsdException w:name="Colorful List Accent 5" w:semiHidden="0" w:uiPriority="72" w:unhideWhenUsed="0"/>
+    <w:lsdException w:name="Colorful Grid Accent 5" w:semiHidden="0" w:uiPriority="73" w:unhideWhenUsed="0"/>
+    <w:lsdException w:name="Light Shading Accent 6" w:semiHidden="0" w:uiPriority="60" w:unhideWhenUsed="0"/>
+    <w:lsdException w:name="Light List Accent 6" w:semiHidden="0" w:uiPriority="61" w:unhideWhenUsed="0"/>
+    <w:lsdException w:name="Light Grid Accent 6" w:semiHidden="0" w:uiPriority="62" w:unhideWhenUsed="0"/>
+    <w:lsdException w:name="Medium Shading 1 Accent 6" w:semiHidden="0" w:uiPriority="63" w:unhideWhenUsed="0"/>
+    <w:lsdException w:name="Medium Shading 2 Accent 6" w:semiHidden="0" w:uiPriority="64" w:unhideWhenUsed="0"/>
+    <w:lsdException w:name="Medium List 1 Accent 6" w:semiHidden="0" w:uiPriority="65" w:unhideWhenUsed="0"/>
+    <w:lsdException w:name="Medium List 2 Accent 6" w:semiHidden="0" w:uiPriority="66" w:unhideWhenUsed="0"/>
+    <w:lsdException w:name="Medium Grid 1 Accent 6" w:semiHidden="0" w:uiPriority="67" w:unhideWhenUsed="0"/>
+    <w:lsdException w:name="Medium Grid 2 Accent 6" w:semiHidden="0" w:uiPriority="68" w:unhideWhenUsed="0"/>
+    <w:lsdException w:name="Medium Grid 3 Accent 6" w:semiHidden="0" w:uiPriority="69" w:unhideWhenUsed="0"/>
+    <w:lsdException w:name="Dark List Accent 6" w:semiHidden="0" w:uiPriority="70" w:unhideWhenUsed="0"/>
+    <w:lsdException w:name="Colorful Shading Accent 6" w:semiHidden="0" w:uiPriority="71" w:unhideWhenUsed="0"/>
+    <w:lsdException w:name="Colorful List Accent 6" w:semiHidden="0" w:uiPriority="72" w:unhideWhenUsed="0"/>
+    <w:lsdException w:name="Colorful Grid Accent 6" w:semiHidden="0" w:uiPriority="73" w:unhideWhenUsed="0"/>
+    <w:lsdException w:name="Subtle Emphasis" w:semiHidden="0" w:uiPriority="19" w:unhideWhenUsed="0" w:qFormat="1"/>
+    <w:lsdException w:name="Intense Emphasis" w:semiHidden="0" w:uiPriority="21" w:unhideWhenUsed="0" w:qFormat="1"/>
+    <w:lsdException w:name="Subtle Reference" w:semiHidden="0" w:uiPriority="31" w:unhideWhenUsed="0" w:qFormat="1"/>
+    <w:lsdException w:name="Intense Reference" w:semiHidden="0" w:uiPriority="32" w:unhideWhenUsed="0" w:qFormat="1"/>
+    <w:lsdException w:name="Book Title" w:semiHidden="0" w:uiPriority="33" w:unhideWhenUsed="0" w:qFormat="1"/>
+    <w:lsdException w:name="Bibliography" w:uiPriority="37"/>
+    <w:lsdException w:name="TOC Heading" w:uiPriority="39" w:qFormat="1"/>
   </w:latentStyles>
   <w:style w:type="paragraph" w:default="1" w:styleId="Normal">
     <w:name w:val="Normal"/>
@@ -14671,6 +14513,7 @@
     <w:uiPriority w:val="99"/>
     <w:semiHidden/>
     <w:unhideWhenUsed/>
+    <w:qFormat/>
     <w:tblPr>
       <w:tblInd w:w="0" w:type="dxa"/>
       <w:tblCellMar>
@@ -15548,7 +15391,7 @@
 </file>
 
 <file path=customXml/itemProps1.xml><?xml version="1.0" encoding="utf-8"?>
-<ds:datastoreItem xmlns:ds="http://schemas.openxmlformats.org/officeDocument/2006/customXml" ds:itemID="{0533B182-E62C-4F9A-B547-62931CD146E6}">
+<ds:datastoreItem xmlns:ds="http://schemas.openxmlformats.org/officeDocument/2006/customXml" ds:itemID="{6DEE1467-120D-49E9-A134-F2C5ADD9C142}">
   <ds:schemaRefs>
     <ds:schemaRef ds:uri="http://schemas.openxmlformats.org/officeDocument/2006/bibliography"/>
   </ds:schemaRefs>

--- a/R Cheatsheet2.docx
+++ b/R Cheatsheet2.docx
@@ -1,12 +1,12 @@
 
 <file path=word/document.xml><?xml version="1.0" encoding="utf-8"?>
-<w:document xmlns:ve="http://schemas.openxmlformats.org/markup-compatibility/2006" xmlns:o="urn:schemas-microsoft-com:office:office" xmlns:r="http://schemas.openxmlformats.org/officeDocument/2006/relationships" xmlns:m="http://schemas.openxmlformats.org/officeDocument/2006/math" xmlns:v="urn:schemas-microsoft-com:vml" xmlns:wp="http://schemas.openxmlformats.org/drawingml/2006/wordprocessingDrawing" xmlns:w10="urn:schemas-microsoft-com:office:word" xmlns:w="http://schemas.openxmlformats.org/wordprocessingml/2006/main" xmlns:wne="http://schemas.microsoft.com/office/word/2006/wordml">
+<w:document xmlns:wpc="http://schemas.microsoft.com/office/word/2010/wordprocessingCanvas" xmlns:mc="http://schemas.openxmlformats.org/markup-compatibility/2006" xmlns:o="urn:schemas-microsoft-com:office:office" xmlns:r="http://schemas.openxmlformats.org/officeDocument/2006/relationships" xmlns:m="http://schemas.openxmlformats.org/officeDocument/2006/math" xmlns:v="urn:schemas-microsoft-com:vml" xmlns:wp14="http://schemas.microsoft.com/office/word/2010/wordprocessingDrawing" xmlns:wp="http://schemas.openxmlformats.org/drawingml/2006/wordprocessingDrawing" xmlns:w10="urn:schemas-microsoft-com:office:word" xmlns:w="http://schemas.openxmlformats.org/wordprocessingml/2006/main" xmlns:w14="http://schemas.microsoft.com/office/word/2010/wordml" xmlns:w15="http://schemas.microsoft.com/office/word/2012/wordml" xmlns:wpg="http://schemas.microsoft.com/office/word/2010/wordprocessingGroup" xmlns:wpi="http://schemas.microsoft.com/office/word/2010/wordprocessingInk" xmlns:wne="http://schemas.microsoft.com/office/word/2006/wordml" xmlns:wps="http://schemas.microsoft.com/office/word/2010/wordprocessingShape" mc:Ignorable="w14 w15 wp14">
   <w:body>
     <w:p>
       <w:pPr>
         <w:pStyle w:val="Title"/>
       </w:pPr>
-      <w:bookmarkStart w:id="0" w:name="_Toc430274189"/>
+      <w:bookmarkStart w:id="0" w:name="_Toc466388815"/>
       <w:r>
         <w:t>R Cheatsheet</w:t>
       </w:r>
@@ -35,6 +35,7 @@
           <w:docPartUnique/>
         </w:docPartObj>
       </w:sdtPr>
+      <w:sdtEndPr/>
       <w:sdtContent>
         <w:p>
           <w:pPr>
@@ -43,6 +44,8 @@
           <w:r>
             <w:t>Contents</w:t>
           </w:r>
+          <w:bookmarkStart w:id="1" w:name="_GoBack"/>
+          <w:bookmarkEnd w:id="1"/>
         </w:p>
         <w:p>
           <w:pPr>
@@ -67,7 +70,7 @@
           <w:r>
             <w:fldChar w:fldCharType="separate"/>
           </w:r>
-          <w:hyperlink w:anchor="_Toc430274189" w:history="1">
+          <w:hyperlink w:anchor="_Toc466388815" w:history="1">
             <w:r>
               <w:rPr>
                 <w:rStyle w:val="Hyperlink"/>
@@ -94,7 +97,7 @@
                 <w:noProof/>
                 <w:webHidden/>
               </w:rPr>
-              <w:instrText xml:space="preserve"> PAGEREF _Toc430274189 \h </w:instrText>
+              <w:instrText xml:space="preserve"> PAGEREF _Toc466388815 \h </w:instrText>
             </w:r>
             <w:r>
               <w:rPr>
@@ -139,7 +142,7 @@
               <w:lang w:bidi="ar-SA"/>
             </w:rPr>
           </w:pPr>
-          <w:hyperlink w:anchor="_Toc430274190" w:history="1">
+          <w:hyperlink w:anchor="_Toc466388816" w:history="1">
             <w:r>
               <w:rPr>
                 <w:rStyle w:val="Hyperlink"/>
@@ -166,7 +169,7 @@
                 <w:noProof/>
                 <w:webHidden/>
               </w:rPr>
-              <w:instrText xml:space="preserve"> PAGEREF _Toc430274190 \h </w:instrText>
+              <w:instrText xml:space="preserve"> PAGEREF _Toc466388816 \h </w:instrText>
             </w:r>
             <w:r>
               <w:rPr>
@@ -211,7 +214,7 @@
               <w:lang w:bidi="ar-SA"/>
             </w:rPr>
           </w:pPr>
-          <w:hyperlink w:anchor="_Toc430274191" w:history="1">
+          <w:hyperlink w:anchor="_Toc466388817" w:history="1">
             <w:r>
               <w:rPr>
                 <w:rStyle w:val="Hyperlink"/>
@@ -238,7 +241,7 @@
                 <w:noProof/>
                 <w:webHidden/>
               </w:rPr>
-              <w:instrText xml:space="preserve"> PAGEREF _Toc430274191 \h </w:instrText>
+              <w:instrText xml:space="preserve"> PAGEREF _Toc466388817 \h </w:instrText>
             </w:r>
             <w:r>
               <w:rPr>
@@ -283,12 +286,84 @@
               <w:lang w:bidi="ar-SA"/>
             </w:rPr>
           </w:pPr>
-          <w:hyperlink w:anchor="_Toc430274192" w:history="1">
+          <w:hyperlink w:anchor="_Toc466388818" w:history="1">
             <w:r>
               <w:rPr>
                 <w:rStyle w:val="Hyperlink"/>
                 <w:noProof/>
               </w:rPr>
+              <w:t>for-next loops</w:t>
+            </w:r>
+            <w:r>
+              <w:rPr>
+                <w:noProof/>
+                <w:webHidden/>
+              </w:rPr>
+              <w:tab/>
+            </w:r>
+            <w:r>
+              <w:rPr>
+                <w:noProof/>
+                <w:webHidden/>
+              </w:rPr>
+              <w:fldChar w:fldCharType="begin"/>
+            </w:r>
+            <w:r>
+              <w:rPr>
+                <w:noProof/>
+                <w:webHidden/>
+              </w:rPr>
+              <w:instrText xml:space="preserve"> PAGEREF _Toc466388818 \h </w:instrText>
+            </w:r>
+            <w:r>
+              <w:rPr>
+                <w:noProof/>
+                <w:webHidden/>
+              </w:rPr>
+            </w:r>
+            <w:r>
+              <w:rPr>
+                <w:noProof/>
+                <w:webHidden/>
+              </w:rPr>
+              <w:fldChar w:fldCharType="separate"/>
+            </w:r>
+            <w:r>
+              <w:rPr>
+                <w:noProof/>
+                <w:webHidden/>
+              </w:rPr>
+              <w:t>4</w:t>
+            </w:r>
+            <w:r>
+              <w:rPr>
+                <w:noProof/>
+                <w:webHidden/>
+              </w:rPr>
+              <w:fldChar w:fldCharType="end"/>
+            </w:r>
+          </w:hyperlink>
+        </w:p>
+        <w:p>
+          <w:pPr>
+            <w:pStyle w:val="TOC2"/>
+            <w:tabs>
+              <w:tab w:val="right" w:leader="dot" w:pos="10520"/>
+            </w:tabs>
+            <w:rPr>
+              <w:rFonts w:eastAsiaTheme="minorEastAsia" w:cstheme="minorBidi"/>
+              <w:noProof/>
+              <w:sz w:val="22"/>
+              <w:szCs w:val="22"/>
+              <w:lang w:bidi="ar-SA"/>
+            </w:rPr>
+          </w:pPr>
+          <w:hyperlink w:anchor="_Toc466388819" w:history="1">
+            <w:r>
+              <w:rPr>
+                <w:rStyle w:val="Hyperlink"/>
+                <w:noProof/>
+              </w:rPr>
               <w:t>Iterating through a vector</w:t>
             </w:r>
             <w:r>
@@ -310,7 +385,7 @@
                 <w:noProof/>
                 <w:webHidden/>
               </w:rPr>
-              <w:instrText xml:space="preserve"> PAGEREF _Toc430274192 \h </w:instrText>
+              <w:instrText xml:space="preserve"> PAGEREF _Toc466388819 \h </w:instrText>
             </w:r>
             <w:r>
               <w:rPr>
@@ -355,7 +430,7 @@
               <w:lang w:bidi="ar-SA"/>
             </w:rPr>
           </w:pPr>
-          <w:hyperlink w:anchor="_Toc430274193" w:history="1">
+          <w:hyperlink w:anchor="_Toc466388820" w:history="1">
             <w:r>
               <w:rPr>
                 <w:rStyle w:val="Hyperlink"/>
@@ -382,7 +457,7 @@
                 <w:noProof/>
                 <w:webHidden/>
               </w:rPr>
-              <w:instrText xml:space="preserve"> PAGEREF _Toc430274193 \h </w:instrText>
+              <w:instrText xml:space="preserve"> PAGEREF _Toc466388820 \h </w:instrText>
             </w:r>
             <w:r>
               <w:rPr>
@@ -427,7 +502,7 @@
               <w:lang w:bidi="ar-SA"/>
             </w:rPr>
           </w:pPr>
-          <w:hyperlink w:anchor="_Toc430274194" w:history="1">
+          <w:hyperlink w:anchor="_Toc466388821" w:history="1">
             <w:r>
               <w:rPr>
                 <w:rStyle w:val="Hyperlink"/>
@@ -454,7 +529,79 @@
                 <w:noProof/>
                 <w:webHidden/>
               </w:rPr>
-              <w:instrText xml:space="preserve"> PAGEREF _Toc430274194 \h </w:instrText>
+              <w:instrText xml:space="preserve"> PAGEREF _Toc466388821 \h </w:instrText>
+            </w:r>
+            <w:r>
+              <w:rPr>
+                <w:noProof/>
+                <w:webHidden/>
+              </w:rPr>
+            </w:r>
+            <w:r>
+              <w:rPr>
+                <w:noProof/>
+                <w:webHidden/>
+              </w:rPr>
+              <w:fldChar w:fldCharType="separate"/>
+            </w:r>
+            <w:r>
+              <w:rPr>
+                <w:noProof/>
+                <w:webHidden/>
+              </w:rPr>
+              <w:t>5</w:t>
+            </w:r>
+            <w:r>
+              <w:rPr>
+                <w:noProof/>
+                <w:webHidden/>
+              </w:rPr>
+              <w:fldChar w:fldCharType="end"/>
+            </w:r>
+          </w:hyperlink>
+        </w:p>
+        <w:p>
+          <w:pPr>
+            <w:pStyle w:val="TOC3"/>
+            <w:tabs>
+              <w:tab w:val="right" w:leader="dot" w:pos="10520"/>
+            </w:tabs>
+            <w:rPr>
+              <w:rFonts w:eastAsiaTheme="minorEastAsia" w:cstheme="minorBidi"/>
+              <w:noProof/>
+              <w:sz w:val="22"/>
+              <w:szCs w:val="22"/>
+              <w:lang w:bidi="ar-SA"/>
+            </w:rPr>
+          </w:pPr>
+          <w:hyperlink w:anchor="_Toc466388822" w:history="1">
+            <w:r>
+              <w:rPr>
+                <w:rStyle w:val="Hyperlink"/>
+                <w:noProof/>
+              </w:rPr>
+              <w:t>Aggregate multiple columns</w:t>
+            </w:r>
+            <w:r>
+              <w:rPr>
+                <w:noProof/>
+                <w:webHidden/>
+              </w:rPr>
+              <w:tab/>
+            </w:r>
+            <w:r>
+              <w:rPr>
+                <w:noProof/>
+                <w:webHidden/>
+              </w:rPr>
+              <w:fldChar w:fldCharType="begin"/>
+            </w:r>
+            <w:r>
+              <w:rPr>
+                <w:noProof/>
+                <w:webHidden/>
+              </w:rPr>
+              <w:instrText xml:space="preserve"> PAGEREF _Toc466388822 \h </w:instrText>
             </w:r>
             <w:r>
               <w:rPr>
@@ -499,27 +646,13 @@
               <w:lang w:bidi="ar-SA"/>
             </w:rPr>
           </w:pPr>
-          <w:hyperlink w:anchor="_Toc430274195" w:history="1">
+          <w:hyperlink w:anchor="_Toc466388823" w:history="1">
             <w:r>
               <w:rPr>
                 <w:rStyle w:val="Hyperlink"/>
                 <w:noProof/>
               </w:rPr>
-              <w:t>Append a column to a dat</w:t>
-            </w:r>
-            <w:r>
-              <w:rPr>
-                <w:rStyle w:val="Hyperlink"/>
-                <w:noProof/>
-              </w:rPr>
-              <w:t>a</w:t>
-            </w:r>
-            <w:r>
-              <w:rPr>
-                <w:rStyle w:val="Hyperlink"/>
-                <w:noProof/>
-              </w:rPr>
-              <w:t>.frame</w:t>
+              <w:t>Append a column to a data.frame</w:t>
             </w:r>
             <w:r>
               <w:rPr>
@@ -540,7 +673,7 @@
                 <w:noProof/>
                 <w:webHidden/>
               </w:rPr>
-              <w:instrText xml:space="preserve"> PAGEREF _Toc430274195 \h </w:instrText>
+              <w:instrText xml:space="preserve"> PAGEREF _Toc466388823 \h </w:instrText>
             </w:r>
             <w:r>
               <w:rPr>
@@ -560,7 +693,7 @@
                 <w:noProof/>
                 <w:webHidden/>
               </w:rPr>
-              <w:t>5</w:t>
+              <w:t>6</w:t>
             </w:r>
             <w:r>
               <w:rPr>
@@ -585,7 +718,7 @@
               <w:lang w:bidi="ar-SA"/>
             </w:rPr>
           </w:pPr>
-          <w:hyperlink w:anchor="_Toc430274196" w:history="1">
+          <w:hyperlink w:anchor="_Toc466388824" w:history="1">
             <w:r>
               <w:rPr>
                 <w:rStyle w:val="Hyperlink"/>
@@ -612,7 +745,7 @@
                 <w:noProof/>
                 <w:webHidden/>
               </w:rPr>
-              <w:instrText xml:space="preserve"> PAGEREF _Toc430274196 \h </w:instrText>
+              <w:instrText xml:space="preserve"> PAGEREF _Toc466388824 \h </w:instrText>
             </w:r>
             <w:r>
               <w:rPr>
@@ -657,7 +790,7 @@
               <w:lang w:bidi="ar-SA"/>
             </w:rPr>
           </w:pPr>
-          <w:hyperlink w:anchor="_Toc430274197" w:history="1">
+          <w:hyperlink w:anchor="_Toc466388825" w:history="1">
             <w:r>
               <w:rPr>
                 <w:rStyle w:val="Hyperlink"/>
@@ -684,7 +817,7 @@
                 <w:noProof/>
                 <w:webHidden/>
               </w:rPr>
-              <w:instrText xml:space="preserve"> PAGEREF _Toc430274197 \h </w:instrText>
+              <w:instrText xml:space="preserve"> PAGEREF _Toc466388825 \h </w:instrText>
             </w:r>
             <w:r>
               <w:rPr>
@@ -704,7 +837,7 @@
                 <w:noProof/>
                 <w:webHidden/>
               </w:rPr>
-              <w:t>6</w:t>
+              <w:t>7</w:t>
             </w:r>
             <w:r>
               <w:rPr>
@@ -729,7 +862,7 @@
               <w:lang w:bidi="ar-SA"/>
             </w:rPr>
           </w:pPr>
-          <w:hyperlink w:anchor="_Toc430274198" w:history="1">
+          <w:hyperlink w:anchor="_Toc466388826" w:history="1">
             <w:r>
               <w:rPr>
                 <w:rStyle w:val="Hyperlink"/>
@@ -756,7 +889,7 @@
                 <w:noProof/>
                 <w:webHidden/>
               </w:rPr>
-              <w:instrText xml:space="preserve"> PAGEREF _Toc430274198 \h </w:instrText>
+              <w:instrText xml:space="preserve"> PAGEREF _Toc466388826 \h </w:instrText>
             </w:r>
             <w:r>
               <w:rPr>
@@ -776,7 +909,7 @@
                 <w:noProof/>
                 <w:webHidden/>
               </w:rPr>
-              <w:t>6</w:t>
+              <w:t>7</w:t>
             </w:r>
             <w:r>
               <w:rPr>
@@ -801,7 +934,7 @@
               <w:lang w:bidi="ar-SA"/>
             </w:rPr>
           </w:pPr>
-          <w:hyperlink w:anchor="_Toc430274199" w:history="1">
+          <w:hyperlink w:anchor="_Toc466388827" w:history="1">
             <w:r>
               <w:rPr>
                 <w:rStyle w:val="Hyperlink"/>
@@ -829,7 +962,7 @@
                 <w:noProof/>
                 <w:webHidden/>
               </w:rPr>
-              <w:instrText xml:space="preserve"> PAGEREF _Toc430274199 \h </w:instrText>
+              <w:instrText xml:space="preserve"> PAGEREF _Toc466388827 \h </w:instrText>
             </w:r>
             <w:r>
               <w:rPr>
@@ -849,7 +982,7 @@
                 <w:noProof/>
                 <w:webHidden/>
               </w:rPr>
-              <w:t>6</w:t>
+              <w:t>7</w:t>
             </w:r>
             <w:r>
               <w:rPr>
@@ -874,13 +1007,13 @@
               <w:lang w:bidi="ar-SA"/>
             </w:rPr>
           </w:pPr>
-          <w:hyperlink w:anchor="_Toc430274200" w:history="1">
+          <w:hyperlink w:anchor="_Toc466388828" w:history="1">
             <w:r>
               <w:rPr>
                 <w:rStyle w:val="Hyperlink"/>
                 <w:noProof/>
               </w:rPr>
-              <w:t>Edit a data.frame in table form</w:t>
+              <w:t>Create a factor column based upon values in an existing column</w:t>
             </w:r>
             <w:r>
               <w:rPr>
@@ -901,7 +1034,7 @@
                 <w:noProof/>
                 <w:webHidden/>
               </w:rPr>
-              <w:instrText xml:space="preserve"> PAGEREF _Toc430274200 \h </w:instrText>
+              <w:instrText xml:space="preserve"> PAGEREF _Toc466388828 \h </w:instrText>
             </w:r>
             <w:r>
               <w:rPr>
@@ -921,7 +1054,7 @@
                 <w:noProof/>
                 <w:webHidden/>
               </w:rPr>
-              <w:t>7</w:t>
+              <w:t>8</w:t>
             </w:r>
             <w:r>
               <w:rPr>
@@ -946,13 +1079,13 @@
               <w:lang w:bidi="ar-SA"/>
             </w:rPr>
           </w:pPr>
-          <w:hyperlink w:anchor="_Toc430274201" w:history="1">
+          <w:hyperlink w:anchor="_Toc466388829" w:history="1">
             <w:r>
               <w:rPr>
                 <w:rStyle w:val="Hyperlink"/>
                 <w:noProof/>
               </w:rPr>
-              <w:t>Expose the fields in a data.frame to the development environment</w:t>
+              <w:t>Edit a data.frame in table form</w:t>
             </w:r>
             <w:r>
               <w:rPr>
@@ -973,7 +1106,7 @@
                 <w:noProof/>
                 <w:webHidden/>
               </w:rPr>
-              <w:instrText xml:space="preserve"> PAGEREF _Toc430274201 \h </w:instrText>
+              <w:instrText xml:space="preserve"> PAGEREF _Toc466388829 \h </w:instrText>
             </w:r>
             <w:r>
               <w:rPr>
@@ -993,7 +1126,7 @@
                 <w:noProof/>
                 <w:webHidden/>
               </w:rPr>
-              <w:t>7</w:t>
+              <w:t>8</w:t>
             </w:r>
             <w:r>
               <w:rPr>
@@ -1018,14 +1151,13 @@
               <w:lang w:bidi="ar-SA"/>
             </w:rPr>
           </w:pPr>
-          <w:hyperlink w:anchor="_Toc430274202" w:history="1">
+          <w:hyperlink w:anchor="_Toc466388830" w:history="1">
             <w:r>
               <w:rPr>
                 <w:rStyle w:val="Hyperlink"/>
                 <w:noProof/>
-                <w:shd w:val="clear" w:color="auto" w:fill="E1E2E5"/>
-              </w:rPr>
-              <w:t>Get a cell of data from a data.frame</w:t>
+              </w:rPr>
+              <w:t>Expose the fields in a data.frame to the development environment</w:t>
             </w:r>
             <w:r>
               <w:rPr>
@@ -1046,7 +1178,7 @@
                 <w:noProof/>
                 <w:webHidden/>
               </w:rPr>
-              <w:instrText xml:space="preserve"> PAGEREF _Toc430274202 \h </w:instrText>
+              <w:instrText xml:space="preserve"> PAGEREF _Toc466388830 \h </w:instrText>
             </w:r>
             <w:r>
               <w:rPr>
@@ -1066,7 +1198,7 @@
                 <w:noProof/>
                 <w:webHidden/>
               </w:rPr>
-              <w:t>7</w:t>
+              <w:t>8</w:t>
             </w:r>
             <w:r>
               <w:rPr>
@@ -1091,13 +1223,14 @@
               <w:lang w:bidi="ar-SA"/>
             </w:rPr>
           </w:pPr>
-          <w:hyperlink w:anchor="_Toc430274203" w:history="1">
+          <w:hyperlink w:anchor="_Toc466388831" w:history="1">
             <w:r>
               <w:rPr>
                 <w:rStyle w:val="Hyperlink"/>
                 <w:noProof/>
-              </w:rPr>
-              <w:t>Get the column names of a data.frame</w:t>
+                <w:shd w:val="clear" w:color="auto" w:fill="E1E2E5"/>
+              </w:rPr>
+              <w:t>Get a cell of data from a data.frame</w:t>
             </w:r>
             <w:r>
               <w:rPr>
@@ -1118,7 +1251,7 @@
                 <w:noProof/>
                 <w:webHidden/>
               </w:rPr>
-              <w:instrText xml:space="preserve"> PAGEREF _Toc430274203 \h </w:instrText>
+              <w:instrText xml:space="preserve"> PAGEREF _Toc466388831 \h </w:instrText>
             </w:r>
             <w:r>
               <w:rPr>
@@ -1138,7 +1271,7 @@
                 <w:noProof/>
                 <w:webHidden/>
               </w:rPr>
-              <w:t>7</w:t>
+              <w:t>8</w:t>
             </w:r>
             <w:r>
               <w:rPr>
@@ -1163,13 +1296,13 @@
               <w:lang w:bidi="ar-SA"/>
             </w:rPr>
           </w:pPr>
-          <w:hyperlink w:anchor="_Toc430274204" w:history="1">
+          <w:hyperlink w:anchor="_Toc466388832" w:history="1">
             <w:r>
               <w:rPr>
                 <w:rStyle w:val="Hyperlink"/>
                 <w:noProof/>
               </w:rPr>
-              <w:t>Get the number of rows in a data.frame</w:t>
+              <w:t>Get the column names of a data.frame</w:t>
             </w:r>
             <w:r>
               <w:rPr>
@@ -1190,7 +1323,7 @@
                 <w:noProof/>
                 <w:webHidden/>
               </w:rPr>
-              <w:instrText xml:space="preserve"> PAGEREF _Toc430274204 \h </w:instrText>
+              <w:instrText xml:space="preserve"> PAGEREF _Toc466388832 \h </w:instrText>
             </w:r>
             <w:r>
               <w:rPr>
@@ -1210,7 +1343,7 @@
                 <w:noProof/>
                 <w:webHidden/>
               </w:rPr>
-              <w:t>7</w:t>
+              <w:t>9</w:t>
             </w:r>
             <w:r>
               <w:rPr>
@@ -1235,13 +1368,13 @@
               <w:lang w:bidi="ar-SA"/>
             </w:rPr>
           </w:pPr>
-          <w:hyperlink w:anchor="_Toc430274205" w:history="1">
+          <w:hyperlink w:anchor="_Toc466388833" w:history="1">
             <w:r>
               <w:rPr>
                 <w:rStyle w:val="Hyperlink"/>
                 <w:noProof/>
               </w:rPr>
-              <w:t>Get a Row of Data from a data.frame</w:t>
+              <w:t>Get the number of rows in a data.frame</w:t>
             </w:r>
             <w:r>
               <w:rPr>
@@ -1262,7 +1395,7 @@
                 <w:noProof/>
                 <w:webHidden/>
               </w:rPr>
-              <w:instrText xml:space="preserve"> PAGEREF _Toc430274205 \h </w:instrText>
+              <w:instrText xml:space="preserve"> PAGEREF _Toc466388833 \h </w:instrText>
             </w:r>
             <w:r>
               <w:rPr>
@@ -1282,7 +1415,7 @@
                 <w:noProof/>
                 <w:webHidden/>
               </w:rPr>
-              <w:t>8</w:t>
+              <w:t>9</w:t>
             </w:r>
             <w:r>
               <w:rPr>
@@ -1307,13 +1440,13 @@
               <w:lang w:bidi="ar-SA"/>
             </w:rPr>
           </w:pPr>
-          <w:hyperlink w:anchor="_Toc430274206" w:history="1">
+          <w:hyperlink w:anchor="_Toc466388834" w:history="1">
             <w:r>
               <w:rPr>
                 <w:rStyle w:val="Hyperlink"/>
                 <w:noProof/>
               </w:rPr>
-              <w:t>Import a data.frame column as a formatted date</w:t>
+              <w:t>Get a Row of Data from a data.frame</w:t>
             </w:r>
             <w:r>
               <w:rPr>
@@ -1334,7 +1467,7 @@
                 <w:noProof/>
                 <w:webHidden/>
               </w:rPr>
-              <w:instrText xml:space="preserve"> PAGEREF _Toc430274206 \h </w:instrText>
+              <w:instrText xml:space="preserve"> PAGEREF _Toc466388834 \h </w:instrText>
             </w:r>
             <w:r>
               <w:rPr>
@@ -1354,7 +1487,7 @@
                 <w:noProof/>
                 <w:webHidden/>
               </w:rPr>
-              <w:t>8</w:t>
+              <w:t>9</w:t>
             </w:r>
             <w:r>
               <w:rPr>
@@ -1379,13 +1512,13 @@
               <w:lang w:bidi="ar-SA"/>
             </w:rPr>
           </w:pPr>
-          <w:hyperlink w:anchor="_Toc430274207" w:history="1">
+          <w:hyperlink w:anchor="_Toc466388835" w:history="1">
             <w:r>
               <w:rPr>
                 <w:rStyle w:val="Hyperlink"/>
                 <w:noProof/>
               </w:rPr>
-              <w:t>Look at the first part of a dataframe</w:t>
+              <w:t>Import a data.frame column as a formatted date</w:t>
             </w:r>
             <w:r>
               <w:rPr>
@@ -1406,7 +1539,7 @@
                 <w:noProof/>
                 <w:webHidden/>
               </w:rPr>
-              <w:instrText xml:space="preserve"> PAGEREF _Toc430274207 \h </w:instrText>
+              <w:instrText xml:space="preserve"> PAGEREF _Toc466388835 \h </w:instrText>
             </w:r>
             <w:r>
               <w:rPr>
@@ -1426,7 +1559,7 @@
                 <w:noProof/>
                 <w:webHidden/>
               </w:rPr>
-              <w:t>8</w:t>
+              <w:t>9</w:t>
             </w:r>
             <w:r>
               <w:rPr>
@@ -1451,13 +1584,13 @@
               <w:lang w:bidi="ar-SA"/>
             </w:rPr>
           </w:pPr>
-          <w:hyperlink w:anchor="_Toc430274208" w:history="1">
+          <w:hyperlink w:anchor="_Toc466388836" w:history="1">
             <w:r>
               <w:rPr>
                 <w:rStyle w:val="Hyperlink"/>
                 <w:noProof/>
               </w:rPr>
-              <w:t>Look at the structure of a data.frame</w:t>
+              <w:t>Look at the first part of a dataframe</w:t>
             </w:r>
             <w:r>
               <w:rPr>
@@ -1478,7 +1611,7 @@
                 <w:noProof/>
                 <w:webHidden/>
               </w:rPr>
-              <w:instrText xml:space="preserve"> PAGEREF _Toc430274208 \h </w:instrText>
+              <w:instrText xml:space="preserve"> PAGEREF _Toc466388836 \h </w:instrText>
             </w:r>
             <w:r>
               <w:rPr>
@@ -1498,7 +1631,7 @@
                 <w:noProof/>
                 <w:webHidden/>
               </w:rPr>
-              <w:t>8</w:t>
+              <w:t>9</w:t>
             </w:r>
             <w:r>
               <w:rPr>
@@ -1523,13 +1656,13 @@
               <w:lang w:bidi="ar-SA"/>
             </w:rPr>
           </w:pPr>
-          <w:hyperlink w:anchor="_Toc430274209" w:history="1">
+          <w:hyperlink w:anchor="_Toc466388837" w:history="1">
             <w:r>
               <w:rPr>
                 <w:rStyle w:val="Hyperlink"/>
                 <w:noProof/>
               </w:rPr>
-              <w:t>Remove rows containing NA values from a data.frame</w:t>
+              <w:t>Look at the structure of a data.frame</w:t>
             </w:r>
             <w:r>
               <w:rPr>
@@ -1550,7 +1683,7 @@
                 <w:noProof/>
                 <w:webHidden/>
               </w:rPr>
-              <w:instrText xml:space="preserve"> PAGEREF _Toc430274209 \h </w:instrText>
+              <w:instrText xml:space="preserve"> PAGEREF _Toc466388837 \h </w:instrText>
             </w:r>
             <w:r>
               <w:rPr>
@@ -1570,7 +1703,7 @@
                 <w:noProof/>
                 <w:webHidden/>
               </w:rPr>
-              <w:t>8</w:t>
+              <w:t>9</w:t>
             </w:r>
             <w:r>
               <w:rPr>
@@ -1595,13 +1728,13 @@
               <w:lang w:bidi="ar-SA"/>
             </w:rPr>
           </w:pPr>
-          <w:hyperlink w:anchor="_Toc430274210" w:history="1">
+          <w:hyperlink w:anchor="_Toc466388838" w:history="1">
             <w:r>
               <w:rPr>
                 <w:rStyle w:val="Hyperlink"/>
                 <w:noProof/>
               </w:rPr>
-              <w:t>Select Rows which meet criteria</w:t>
+              <w:t>Remove rows containing NA values from a data.frame</w:t>
             </w:r>
             <w:r>
               <w:rPr>
@@ -1622,7 +1755,7 @@
                 <w:noProof/>
                 <w:webHidden/>
               </w:rPr>
-              <w:instrText xml:space="preserve"> PAGEREF _Toc430274210 \h </w:instrText>
+              <w:instrText xml:space="preserve"> PAGEREF _Toc466388838 \h </w:instrText>
             </w:r>
             <w:r>
               <w:rPr>
@@ -1642,7 +1775,7 @@
                 <w:noProof/>
                 <w:webHidden/>
               </w:rPr>
-              <w:t>8</w:t>
+              <w:t>10</w:t>
             </w:r>
             <w:r>
               <w:rPr>
@@ -1667,13 +1800,13 @@
               <w:lang w:bidi="ar-SA"/>
             </w:rPr>
           </w:pPr>
-          <w:hyperlink w:anchor="_Toc430274211" w:history="1">
+          <w:hyperlink w:anchor="_Toc466388839" w:history="1">
             <w:r>
               <w:rPr>
                 <w:rStyle w:val="Hyperlink"/>
                 <w:noProof/>
               </w:rPr>
-              <w:t>Select Rows which meet criteria using sqldf</w:t>
+              <w:t>Select Rows which meet criteria</w:t>
             </w:r>
             <w:r>
               <w:rPr>
@@ -1694,7 +1827,7 @@
                 <w:noProof/>
                 <w:webHidden/>
               </w:rPr>
-              <w:instrText xml:space="preserve"> PAGEREF _Toc430274211 \h </w:instrText>
+              <w:instrText xml:space="preserve"> PAGEREF _Toc466388839 \h </w:instrText>
             </w:r>
             <w:r>
               <w:rPr>
@@ -1714,7 +1847,7 @@
                 <w:noProof/>
                 <w:webHidden/>
               </w:rPr>
-              <w:t>9</w:t>
+              <w:t>10</w:t>
             </w:r>
             <w:r>
               <w:rPr>
@@ -1739,13 +1872,13 @@
               <w:lang w:bidi="ar-SA"/>
             </w:rPr>
           </w:pPr>
-          <w:hyperlink w:anchor="_Toc430274212" w:history="1">
+          <w:hyperlink w:anchor="_Toc466388840" w:history="1">
             <w:r>
               <w:rPr>
                 <w:rStyle w:val="Hyperlink"/>
                 <w:noProof/>
               </w:rPr>
-              <w:t>Select Columns from a data.frame by index</w:t>
+              <w:t>Select Rows which meet criteria using sqldf</w:t>
             </w:r>
             <w:r>
               <w:rPr>
@@ -1766,7 +1899,7 @@
                 <w:noProof/>
                 <w:webHidden/>
               </w:rPr>
-              <w:instrText xml:space="preserve"> PAGEREF _Toc430274212 \h </w:instrText>
+              <w:instrText xml:space="preserve"> PAGEREF _Toc466388840 \h </w:instrText>
             </w:r>
             <w:r>
               <w:rPr>
@@ -1786,7 +1919,7 @@
                 <w:noProof/>
                 <w:webHidden/>
               </w:rPr>
-              <w:t>9</w:t>
+              <w:t>11</w:t>
             </w:r>
             <w:r>
               <w:rPr>
@@ -1811,12 +1944,84 @@
               <w:lang w:bidi="ar-SA"/>
             </w:rPr>
           </w:pPr>
-          <w:hyperlink w:anchor="_Toc430274213" w:history="1">
+          <w:hyperlink w:anchor="_Toc466388841" w:history="1">
             <w:r>
               <w:rPr>
                 <w:rStyle w:val="Hyperlink"/>
                 <w:noProof/>
               </w:rPr>
+              <w:t>Select Columns from a data.frame by index</w:t>
+            </w:r>
+            <w:r>
+              <w:rPr>
+                <w:noProof/>
+                <w:webHidden/>
+              </w:rPr>
+              <w:tab/>
+            </w:r>
+            <w:r>
+              <w:rPr>
+                <w:noProof/>
+                <w:webHidden/>
+              </w:rPr>
+              <w:fldChar w:fldCharType="begin"/>
+            </w:r>
+            <w:r>
+              <w:rPr>
+                <w:noProof/>
+                <w:webHidden/>
+              </w:rPr>
+              <w:instrText xml:space="preserve"> PAGEREF _Toc466388841 \h </w:instrText>
+            </w:r>
+            <w:r>
+              <w:rPr>
+                <w:noProof/>
+                <w:webHidden/>
+              </w:rPr>
+            </w:r>
+            <w:r>
+              <w:rPr>
+                <w:noProof/>
+                <w:webHidden/>
+              </w:rPr>
+              <w:fldChar w:fldCharType="separate"/>
+            </w:r>
+            <w:r>
+              <w:rPr>
+                <w:noProof/>
+                <w:webHidden/>
+              </w:rPr>
+              <w:t>11</w:t>
+            </w:r>
+            <w:r>
+              <w:rPr>
+                <w:noProof/>
+                <w:webHidden/>
+              </w:rPr>
+              <w:fldChar w:fldCharType="end"/>
+            </w:r>
+          </w:hyperlink>
+        </w:p>
+        <w:p>
+          <w:pPr>
+            <w:pStyle w:val="TOC2"/>
+            <w:tabs>
+              <w:tab w:val="right" w:leader="dot" w:pos="10520"/>
+            </w:tabs>
+            <w:rPr>
+              <w:rFonts w:eastAsiaTheme="minorEastAsia" w:cstheme="minorBidi"/>
+              <w:noProof/>
+              <w:sz w:val="22"/>
+              <w:szCs w:val="22"/>
+              <w:lang w:bidi="ar-SA"/>
+            </w:rPr>
+          </w:pPr>
+          <w:hyperlink w:anchor="_Toc466388842" w:history="1">
+            <w:r>
+              <w:rPr>
+                <w:rStyle w:val="Hyperlink"/>
+                <w:noProof/>
+              </w:rPr>
               <w:t>Subsetting rows selecting on more than one value</w:t>
             </w:r>
             <w:r>
@@ -1838,7 +2043,7 @@
                 <w:noProof/>
                 <w:webHidden/>
               </w:rPr>
-              <w:instrText xml:space="preserve"> PAGEREF _Toc430274213 \h </w:instrText>
+              <w:instrText xml:space="preserve"> PAGEREF _Toc466388842 \h </w:instrText>
             </w:r>
             <w:r>
               <w:rPr>
@@ -1858,7 +2063,7 @@
                 <w:noProof/>
                 <w:webHidden/>
               </w:rPr>
-              <w:t>9</w:t>
+              <w:t>11</w:t>
             </w:r>
             <w:r>
               <w:rPr>
@@ -1883,7 +2088,7 @@
               <w:lang w:bidi="ar-SA"/>
             </w:rPr>
           </w:pPr>
-          <w:hyperlink w:anchor="_Toc430274214" w:history="1">
+          <w:hyperlink w:anchor="_Toc466388843" w:history="1">
             <w:r>
               <w:rPr>
                 <w:rStyle w:val="Hyperlink"/>
@@ -1910,7 +2115,7 @@
                 <w:noProof/>
                 <w:webHidden/>
               </w:rPr>
-              <w:instrText xml:space="preserve"> PAGEREF _Toc430274214 \h </w:instrText>
+              <w:instrText xml:space="preserve"> PAGEREF _Toc466388843 \h </w:instrText>
             </w:r>
             <w:r>
               <w:rPr>
@@ -1930,7 +2135,7 @@
                 <w:noProof/>
                 <w:webHidden/>
               </w:rPr>
-              <w:t>10</w:t>
+              <w:t>12</w:t>
             </w:r>
             <w:r>
               <w:rPr>
@@ -1955,7 +2160,7 @@
               <w:lang w:bidi="ar-SA"/>
             </w:rPr>
           </w:pPr>
-          <w:hyperlink w:anchor="_Toc430274215" w:history="1">
+          <w:hyperlink w:anchor="_Toc466388844" w:history="1">
             <w:r>
               <w:rPr>
                 <w:rStyle w:val="Hyperlink"/>
@@ -1982,7 +2187,7 @@
                 <w:noProof/>
                 <w:webHidden/>
               </w:rPr>
-              <w:instrText xml:space="preserve"> PAGEREF _Toc430274215 \h </w:instrText>
+              <w:instrText xml:space="preserve"> PAGEREF _Toc466388844 \h </w:instrText>
             </w:r>
             <w:r>
               <w:rPr>
@@ -2002,7 +2207,7 @@
                 <w:noProof/>
                 <w:webHidden/>
               </w:rPr>
-              <w:t>10</w:t>
+              <w:t>12</w:t>
             </w:r>
             <w:r>
               <w:rPr>
@@ -2027,7 +2232,7 @@
               <w:lang w:bidi="ar-SA"/>
             </w:rPr>
           </w:pPr>
-          <w:hyperlink w:anchor="_Toc430274216" w:history="1">
+          <w:hyperlink w:anchor="_Toc466388845" w:history="1">
             <w:r>
               <w:rPr>
                 <w:rStyle w:val="Hyperlink"/>
@@ -2054,7 +2259,7 @@
                 <w:noProof/>
                 <w:webHidden/>
               </w:rPr>
-              <w:instrText xml:space="preserve"> PAGEREF _Toc430274216 \h </w:instrText>
+              <w:instrText xml:space="preserve"> PAGEREF _Toc466388845 \h </w:instrText>
             </w:r>
             <w:r>
               <w:rPr>
@@ -2074,7 +2279,7 @@
                 <w:noProof/>
                 <w:webHidden/>
               </w:rPr>
-              <w:t>10</w:t>
+              <w:t>12</w:t>
             </w:r>
             <w:r>
               <w:rPr>
@@ -2099,7 +2304,7 @@
               <w:lang w:bidi="ar-SA"/>
             </w:rPr>
           </w:pPr>
-          <w:hyperlink w:anchor="_Toc430274217" w:history="1">
+          <w:hyperlink w:anchor="_Toc466388846" w:history="1">
             <w:r>
               <w:rPr>
                 <w:rStyle w:val="Hyperlink"/>
@@ -2126,7 +2331,7 @@
                 <w:noProof/>
                 <w:webHidden/>
               </w:rPr>
-              <w:instrText xml:space="preserve"> PAGEREF _Toc430274217 \h </w:instrText>
+              <w:instrText xml:space="preserve"> PAGEREF _Toc466388846 \h </w:instrText>
             </w:r>
             <w:r>
               <w:rPr>
@@ -2146,7 +2351,7 @@
                 <w:noProof/>
                 <w:webHidden/>
               </w:rPr>
-              <w:t>10</w:t>
+              <w:t>12</w:t>
             </w:r>
             <w:r>
               <w:rPr>
@@ -2171,13 +2376,13 @@
               <w:lang w:bidi="ar-SA"/>
             </w:rPr>
           </w:pPr>
-          <w:hyperlink w:anchor="_Toc430274218" w:history="1">
+          <w:hyperlink w:anchor="_Toc466388847" w:history="1">
             <w:r>
               <w:rPr>
                 <w:rStyle w:val="Hyperlink"/>
                 <w:noProof/>
               </w:rPr>
-              <w:t>Environment</w:t>
+              <w:t>Distributions</w:t>
             </w:r>
             <w:r>
               <w:rPr>
@@ -2198,7 +2403,7 @@
                 <w:noProof/>
                 <w:webHidden/>
               </w:rPr>
-              <w:instrText xml:space="preserve"> PAGEREF _Toc430274218 \h </w:instrText>
+              <w:instrText xml:space="preserve"> PAGEREF _Toc466388847 \h </w:instrText>
             </w:r>
             <w:r>
               <w:rPr>
@@ -2218,7 +2423,7 @@
                 <w:noProof/>
                 <w:webHidden/>
               </w:rPr>
-              <w:t>10</w:t>
+              <w:t>12</w:t>
             </w:r>
             <w:r>
               <w:rPr>
@@ -2243,13 +2448,13 @@
               <w:lang w:bidi="ar-SA"/>
             </w:rPr>
           </w:pPr>
-          <w:hyperlink w:anchor="_Toc430274219" w:history="1">
+          <w:hyperlink w:anchor="_Toc466388848" w:history="1">
             <w:r>
               <w:rPr>
                 <w:rStyle w:val="Hyperlink"/>
                 <w:noProof/>
               </w:rPr>
-              <w:t>Change the Working Directory</w:t>
+              <w:t>Beta</w:t>
             </w:r>
             <w:r>
               <w:rPr>
@@ -2270,7 +2475,7 @@
                 <w:noProof/>
                 <w:webHidden/>
               </w:rPr>
-              <w:instrText xml:space="preserve"> PAGEREF _Toc430274219 \h </w:instrText>
+              <w:instrText xml:space="preserve"> PAGEREF _Toc466388848 \h </w:instrText>
             </w:r>
             <w:r>
               <w:rPr>
@@ -2290,7 +2495,151 @@
                 <w:noProof/>
                 <w:webHidden/>
               </w:rPr>
-              <w:t>10</w:t>
+              <w:t>12</w:t>
+            </w:r>
+            <w:r>
+              <w:rPr>
+                <w:noProof/>
+                <w:webHidden/>
+              </w:rPr>
+              <w:fldChar w:fldCharType="end"/>
+            </w:r>
+          </w:hyperlink>
+        </w:p>
+        <w:p>
+          <w:pPr>
+            <w:pStyle w:val="TOC3"/>
+            <w:tabs>
+              <w:tab w:val="right" w:leader="dot" w:pos="10520"/>
+            </w:tabs>
+            <w:rPr>
+              <w:rFonts w:eastAsiaTheme="minorEastAsia" w:cstheme="minorBidi"/>
+              <w:noProof/>
+              <w:sz w:val="22"/>
+              <w:szCs w:val="22"/>
+              <w:lang w:bidi="ar-SA"/>
+            </w:rPr>
+          </w:pPr>
+          <w:hyperlink w:anchor="_Toc466388849" w:history="1">
+            <w:r>
+              <w:rPr>
+                <w:rStyle w:val="Hyperlink"/>
+                <w:noProof/>
+              </w:rPr>
+              <w:t>Cumulative Probability for a Beta Distribution</w:t>
+            </w:r>
+            <w:r>
+              <w:rPr>
+                <w:noProof/>
+                <w:webHidden/>
+              </w:rPr>
+              <w:tab/>
+            </w:r>
+            <w:r>
+              <w:rPr>
+                <w:noProof/>
+                <w:webHidden/>
+              </w:rPr>
+              <w:fldChar w:fldCharType="begin"/>
+            </w:r>
+            <w:r>
+              <w:rPr>
+                <w:noProof/>
+                <w:webHidden/>
+              </w:rPr>
+              <w:instrText xml:space="preserve"> PAGEREF _Toc466388849 \h </w:instrText>
+            </w:r>
+            <w:r>
+              <w:rPr>
+                <w:noProof/>
+                <w:webHidden/>
+              </w:rPr>
+            </w:r>
+            <w:r>
+              <w:rPr>
+                <w:noProof/>
+                <w:webHidden/>
+              </w:rPr>
+              <w:fldChar w:fldCharType="separate"/>
+            </w:r>
+            <w:r>
+              <w:rPr>
+                <w:noProof/>
+                <w:webHidden/>
+              </w:rPr>
+              <w:t>12</w:t>
+            </w:r>
+            <w:r>
+              <w:rPr>
+                <w:noProof/>
+                <w:webHidden/>
+              </w:rPr>
+              <w:fldChar w:fldCharType="end"/>
+            </w:r>
+          </w:hyperlink>
+        </w:p>
+        <w:p>
+          <w:pPr>
+            <w:pStyle w:val="TOC1"/>
+            <w:tabs>
+              <w:tab w:val="right" w:leader="dot" w:pos="10520"/>
+            </w:tabs>
+            <w:rPr>
+              <w:rFonts w:eastAsiaTheme="minorEastAsia" w:cstheme="minorBidi"/>
+              <w:noProof/>
+              <w:sz w:val="22"/>
+              <w:szCs w:val="22"/>
+              <w:lang w:bidi="ar-SA"/>
+            </w:rPr>
+          </w:pPr>
+          <w:hyperlink w:anchor="_Toc466388850" w:history="1">
+            <w:r>
+              <w:rPr>
+                <w:rStyle w:val="Hyperlink"/>
+                <w:noProof/>
+              </w:rPr>
+              <w:t>Environment</w:t>
+            </w:r>
+            <w:r>
+              <w:rPr>
+                <w:noProof/>
+                <w:webHidden/>
+              </w:rPr>
+              <w:tab/>
+            </w:r>
+            <w:r>
+              <w:rPr>
+                <w:noProof/>
+                <w:webHidden/>
+              </w:rPr>
+              <w:fldChar w:fldCharType="begin"/>
+            </w:r>
+            <w:r>
+              <w:rPr>
+                <w:noProof/>
+                <w:webHidden/>
+              </w:rPr>
+              <w:instrText xml:space="preserve"> PAGEREF _Toc466388850 \h </w:instrText>
+            </w:r>
+            <w:r>
+              <w:rPr>
+                <w:noProof/>
+                <w:webHidden/>
+              </w:rPr>
+            </w:r>
+            <w:r>
+              <w:rPr>
+                <w:noProof/>
+                <w:webHidden/>
+              </w:rPr>
+              <w:fldChar w:fldCharType="separate"/>
+            </w:r>
+            <w:r>
+              <w:rPr>
+                <w:noProof/>
+                <w:webHidden/>
+              </w:rPr>
+              <w:t>12</w:t>
             </w:r>
             <w:r>
               <w:rPr>
@@ -2315,13 +2664,13 @@
               <w:lang w:bidi="ar-SA"/>
             </w:rPr>
           </w:pPr>
-          <w:hyperlink w:anchor="_Toc430274220" w:history="1">
+          <w:hyperlink w:anchor="_Toc466388851" w:history="1">
             <w:r>
               <w:rPr>
                 <w:rStyle w:val="Hyperlink"/>
                 <w:noProof/>
               </w:rPr>
-              <w:t>Get the Working Directory</w:t>
+              <w:t>Change the Working Directory</w:t>
             </w:r>
             <w:r>
               <w:rPr>
@@ -2342,7 +2691,7 @@
                 <w:noProof/>
                 <w:webHidden/>
               </w:rPr>
-              <w:instrText xml:space="preserve"> PAGEREF _Toc430274220 \h </w:instrText>
+              <w:instrText xml:space="preserve"> PAGEREF _Toc466388851 \h </w:instrText>
             </w:r>
             <w:r>
               <w:rPr>
@@ -2362,7 +2711,7 @@
                 <w:noProof/>
                 <w:webHidden/>
               </w:rPr>
-              <w:t>10</w:t>
+              <w:t>12</w:t>
             </w:r>
             <w:r>
               <w:rPr>
@@ -2387,13 +2736,13 @@
               <w:lang w:bidi="ar-SA"/>
             </w:rPr>
           </w:pPr>
-          <w:hyperlink w:anchor="_Toc430274221" w:history="1">
+          <w:hyperlink w:anchor="_Toc466388852" w:history="1">
             <w:r>
               <w:rPr>
                 <w:rStyle w:val="Hyperlink"/>
                 <w:noProof/>
               </w:rPr>
-              <w:t>List the Files in the Working Directory</w:t>
+              <w:t>Get the Working Directory</w:t>
             </w:r>
             <w:r>
               <w:rPr>
@@ -2414,7 +2763,7 @@
                 <w:noProof/>
                 <w:webHidden/>
               </w:rPr>
-              <w:instrText xml:space="preserve"> PAGEREF _Toc430274221 \h </w:instrText>
+              <w:instrText xml:space="preserve"> PAGEREF _Toc466388852 \h </w:instrText>
             </w:r>
             <w:r>
               <w:rPr>
@@ -2434,7 +2783,7 @@
                 <w:noProof/>
                 <w:webHidden/>
               </w:rPr>
-              <w:t>10</w:t>
+              <w:t>12</w:t>
             </w:r>
             <w:r>
               <w:rPr>
@@ -2459,13 +2808,13 @@
               <w:lang w:bidi="ar-SA"/>
             </w:rPr>
           </w:pPr>
-          <w:hyperlink w:anchor="_Toc430274222" w:history="1">
+          <w:hyperlink w:anchor="_Toc466388853" w:history="1">
             <w:r>
               <w:rPr>
                 <w:rStyle w:val="Hyperlink"/>
                 <w:noProof/>
               </w:rPr>
-              <w:t>Load a Function into the Environment</w:t>
+              <w:t>List the Files in the Working Directory</w:t>
             </w:r>
             <w:r>
               <w:rPr>
@@ -2486,7 +2835,7 @@
                 <w:noProof/>
                 <w:webHidden/>
               </w:rPr>
-              <w:instrText xml:space="preserve"> PAGEREF _Toc430274222 \h </w:instrText>
+              <w:instrText xml:space="preserve"> PAGEREF _Toc466388853 \h </w:instrText>
             </w:r>
             <w:r>
               <w:rPr>
@@ -2506,7 +2855,7 @@
                 <w:noProof/>
                 <w:webHidden/>
               </w:rPr>
-              <w:t>10</w:t>
+              <w:t>12</w:t>
             </w:r>
             <w:r>
               <w:rPr>
@@ -2531,12 +2880,84 @@
               <w:lang w:bidi="ar-SA"/>
             </w:rPr>
           </w:pPr>
-          <w:hyperlink w:anchor="_Toc430274223" w:history="1">
+          <w:hyperlink w:anchor="_Toc466388854" w:history="1">
             <w:r>
               <w:rPr>
                 <w:rStyle w:val="Hyperlink"/>
                 <w:noProof/>
               </w:rPr>
+              <w:t>Load a Function into the Environment</w:t>
+            </w:r>
+            <w:r>
+              <w:rPr>
+                <w:noProof/>
+                <w:webHidden/>
+              </w:rPr>
+              <w:tab/>
+            </w:r>
+            <w:r>
+              <w:rPr>
+                <w:noProof/>
+                <w:webHidden/>
+              </w:rPr>
+              <w:fldChar w:fldCharType="begin"/>
+            </w:r>
+            <w:r>
+              <w:rPr>
+                <w:noProof/>
+                <w:webHidden/>
+              </w:rPr>
+              <w:instrText xml:space="preserve"> PAGEREF _Toc466388854 \h </w:instrText>
+            </w:r>
+            <w:r>
+              <w:rPr>
+                <w:noProof/>
+                <w:webHidden/>
+              </w:rPr>
+            </w:r>
+            <w:r>
+              <w:rPr>
+                <w:noProof/>
+                <w:webHidden/>
+              </w:rPr>
+              <w:fldChar w:fldCharType="separate"/>
+            </w:r>
+            <w:r>
+              <w:rPr>
+                <w:noProof/>
+                <w:webHidden/>
+              </w:rPr>
+              <w:t>13</w:t>
+            </w:r>
+            <w:r>
+              <w:rPr>
+                <w:noProof/>
+                <w:webHidden/>
+              </w:rPr>
+              <w:fldChar w:fldCharType="end"/>
+            </w:r>
+          </w:hyperlink>
+        </w:p>
+        <w:p>
+          <w:pPr>
+            <w:pStyle w:val="TOC2"/>
+            <w:tabs>
+              <w:tab w:val="right" w:leader="dot" w:pos="10520"/>
+            </w:tabs>
+            <w:rPr>
+              <w:rFonts w:eastAsiaTheme="minorEastAsia" w:cstheme="minorBidi"/>
+              <w:noProof/>
+              <w:sz w:val="22"/>
+              <w:szCs w:val="22"/>
+              <w:lang w:bidi="ar-SA"/>
+            </w:rPr>
+          </w:pPr>
+          <w:hyperlink w:anchor="_Toc466388855" w:history="1">
+            <w:r>
+              <w:rPr>
+                <w:rStyle w:val="Hyperlink"/>
+                <w:noProof/>
+              </w:rPr>
               <w:t>List the Functions Available in the Environment</w:t>
             </w:r>
             <w:r>
@@ -2558,7 +2979,7 @@
                 <w:noProof/>
                 <w:webHidden/>
               </w:rPr>
-              <w:instrText xml:space="preserve"> PAGEREF _Toc430274223 \h </w:instrText>
+              <w:instrText xml:space="preserve"> PAGEREF _Toc466388855 \h </w:instrText>
             </w:r>
             <w:r>
               <w:rPr>
@@ -2578,7 +2999,7 @@
                 <w:noProof/>
                 <w:webHidden/>
               </w:rPr>
-              <w:t>10</w:t>
+              <w:t>13</w:t>
             </w:r>
             <w:r>
               <w:rPr>
@@ -2603,7 +3024,7 @@
               <w:lang w:bidi="ar-SA"/>
             </w:rPr>
           </w:pPr>
-          <w:hyperlink w:anchor="_Toc430274224" w:history="1">
+          <w:hyperlink w:anchor="_Toc466388856" w:history="1">
             <w:r>
               <w:rPr>
                 <w:rStyle w:val="Hyperlink"/>
@@ -2630,7 +3051,7 @@
                 <w:noProof/>
                 <w:webHidden/>
               </w:rPr>
-              <w:instrText xml:space="preserve"> PAGEREF _Toc430274224 \h </w:instrText>
+              <w:instrText xml:space="preserve"> PAGEREF _Toc466388856 \h </w:instrText>
             </w:r>
             <w:r>
               <w:rPr>
@@ -2650,7 +3071,7 @@
                 <w:noProof/>
                 <w:webHidden/>
               </w:rPr>
-              <w:t>11</w:t>
+              <w:t>13</w:t>
             </w:r>
             <w:r>
               <w:rPr>
@@ -2675,7 +3096,7 @@
               <w:lang w:bidi="ar-SA"/>
             </w:rPr>
           </w:pPr>
-          <w:hyperlink w:anchor="_Toc430274225" w:history="1">
+          <w:hyperlink w:anchor="_Toc466388857" w:history="1">
             <w:r>
               <w:rPr>
                 <w:rStyle w:val="Hyperlink"/>
@@ -2702,7 +3123,7 @@
                 <w:noProof/>
                 <w:webHidden/>
               </w:rPr>
-              <w:instrText xml:space="preserve"> PAGEREF _Toc430274225 \h </w:instrText>
+              <w:instrText xml:space="preserve"> PAGEREF _Toc466388857 \h </w:instrText>
             </w:r>
             <w:r>
               <w:rPr>
@@ -2722,7 +3143,7 @@
                 <w:noProof/>
                 <w:webHidden/>
               </w:rPr>
-              <w:t>11</w:t>
+              <w:t>13</w:t>
             </w:r>
             <w:r>
               <w:rPr>
@@ -2747,7 +3168,7 @@
               <w:lang w:bidi="ar-SA"/>
             </w:rPr>
           </w:pPr>
-          <w:hyperlink w:anchor="_Toc430274226" w:history="1">
+          <w:hyperlink w:anchor="_Toc466388858" w:history="1">
             <w:r>
               <w:rPr>
                 <w:rStyle w:val="Hyperlink"/>
@@ -2774,7 +3195,7 @@
                 <w:noProof/>
                 <w:webHidden/>
               </w:rPr>
-              <w:instrText xml:space="preserve"> PAGEREF _Toc430274226 \h </w:instrText>
+              <w:instrText xml:space="preserve"> PAGEREF _Toc466388858 \h </w:instrText>
             </w:r>
             <w:r>
               <w:rPr>
@@ -2794,7 +3215,7 @@
                 <w:noProof/>
                 <w:webHidden/>
               </w:rPr>
-              <w:t>11</w:t>
+              <w:t>13</w:t>
             </w:r>
             <w:r>
               <w:rPr>
@@ -2819,7 +3240,7 @@
               <w:lang w:bidi="ar-SA"/>
             </w:rPr>
           </w:pPr>
-          <w:hyperlink w:anchor="_Toc430274227" w:history="1">
+          <w:hyperlink w:anchor="_Toc466388859" w:history="1">
             <w:r>
               <w:rPr>
                 <w:rStyle w:val="Hyperlink"/>
@@ -2846,7 +3267,7 @@
                 <w:noProof/>
                 <w:webHidden/>
               </w:rPr>
-              <w:instrText xml:space="preserve"> PAGEREF _Toc430274227 \h </w:instrText>
+              <w:instrText xml:space="preserve"> PAGEREF _Toc466388859 \h </w:instrText>
             </w:r>
             <w:r>
               <w:rPr>
@@ -2866,7 +3287,7 @@
                 <w:noProof/>
                 <w:webHidden/>
               </w:rPr>
-              <w:t>11</w:t>
+              <w:t>13</w:t>
             </w:r>
             <w:r>
               <w:rPr>
@@ -2891,7 +3312,7 @@
               <w:lang w:bidi="ar-SA"/>
             </w:rPr>
           </w:pPr>
-          <w:hyperlink w:anchor="_Toc430274228" w:history="1">
+          <w:hyperlink w:anchor="_Toc466388860" w:history="1">
             <w:r>
               <w:rPr>
                 <w:rStyle w:val="Hyperlink"/>
@@ -2918,7 +3339,7 @@
                 <w:noProof/>
                 <w:webHidden/>
               </w:rPr>
-              <w:instrText xml:space="preserve"> PAGEREF _Toc430274228 \h </w:instrText>
+              <w:instrText xml:space="preserve"> PAGEREF _Toc466388860 \h </w:instrText>
             </w:r>
             <w:r>
               <w:rPr>
@@ -2938,7 +3359,7 @@
                 <w:noProof/>
                 <w:webHidden/>
               </w:rPr>
-              <w:t>11</w:t>
+              <w:t>13</w:t>
             </w:r>
             <w:r>
               <w:rPr>
@@ -2963,7 +3384,7 @@
               <w:lang w:bidi="ar-SA"/>
             </w:rPr>
           </w:pPr>
-          <w:hyperlink w:anchor="_Toc430274229" w:history="1">
+          <w:hyperlink w:anchor="_Toc466388861" w:history="1">
             <w:r>
               <w:rPr>
                 <w:rStyle w:val="Hyperlink"/>
@@ -2990,7 +3411,7 @@
                 <w:noProof/>
                 <w:webHidden/>
               </w:rPr>
-              <w:instrText xml:space="preserve"> PAGEREF _Toc430274229 \h </w:instrText>
+              <w:instrText xml:space="preserve"> PAGEREF _Toc466388861 \h </w:instrText>
             </w:r>
             <w:r>
               <w:rPr>
@@ -3010,7 +3431,7 @@
                 <w:noProof/>
                 <w:webHidden/>
               </w:rPr>
-              <w:t>11</w:t>
+              <w:t>13</w:t>
             </w:r>
             <w:r>
               <w:rPr>
@@ -3035,7 +3456,7 @@
               <w:lang w:bidi="ar-SA"/>
             </w:rPr>
           </w:pPr>
-          <w:hyperlink w:anchor="_Toc430274230" w:history="1">
+          <w:hyperlink w:anchor="_Toc466388862" w:history="1">
             <w:r>
               <w:rPr>
                 <w:rStyle w:val="Hyperlink"/>
@@ -3062,7 +3483,7 @@
                 <w:noProof/>
                 <w:webHidden/>
               </w:rPr>
-              <w:instrText xml:space="preserve"> PAGEREF _Toc430274230 \h </w:instrText>
+              <w:instrText xml:space="preserve"> PAGEREF _Toc466388862 \h </w:instrText>
             </w:r>
             <w:r>
               <w:rPr>
@@ -3082,7 +3503,7 @@
                 <w:noProof/>
                 <w:webHidden/>
               </w:rPr>
-              <w:t>12</w:t>
+              <w:t>14</w:t>
             </w:r>
             <w:r>
               <w:rPr>
@@ -3107,7 +3528,7 @@
               <w:lang w:bidi="ar-SA"/>
             </w:rPr>
           </w:pPr>
-          <w:hyperlink w:anchor="_Toc430274231" w:history="1">
+          <w:hyperlink w:anchor="_Toc466388863" w:history="1">
             <w:r>
               <w:rPr>
                 <w:rStyle w:val="Hyperlink"/>
@@ -3134,7 +3555,7 @@
                 <w:noProof/>
                 <w:webHidden/>
               </w:rPr>
-              <w:instrText xml:space="preserve"> PAGEREF _Toc430274231 \h </w:instrText>
+              <w:instrText xml:space="preserve"> PAGEREF _Toc466388863 \h </w:instrText>
             </w:r>
             <w:r>
               <w:rPr>
@@ -3154,7 +3575,7 @@
                 <w:noProof/>
                 <w:webHidden/>
               </w:rPr>
-              <w:t>12</w:t>
+              <w:t>14</w:t>
             </w:r>
             <w:r>
               <w:rPr>
@@ -3179,7 +3600,7 @@
               <w:lang w:bidi="ar-SA"/>
             </w:rPr>
           </w:pPr>
-          <w:hyperlink w:anchor="_Toc430274232" w:history="1">
+          <w:hyperlink w:anchor="_Toc466388864" w:history="1">
             <w:r>
               <w:rPr>
                 <w:rStyle w:val="Hyperlink"/>
@@ -3206,7 +3627,7 @@
                 <w:noProof/>
                 <w:webHidden/>
               </w:rPr>
-              <w:instrText xml:space="preserve"> PAGEREF _Toc430274232 \h </w:instrText>
+              <w:instrText xml:space="preserve"> PAGEREF _Toc466388864 \h </w:instrText>
             </w:r>
             <w:r>
               <w:rPr>
@@ -3226,7 +3647,7 @@
                 <w:noProof/>
                 <w:webHidden/>
               </w:rPr>
-              <w:t>12</w:t>
+              <w:t>14</w:t>
             </w:r>
             <w:r>
               <w:rPr>
@@ -3251,7 +3672,7 @@
               <w:lang w:bidi="ar-SA"/>
             </w:rPr>
           </w:pPr>
-          <w:hyperlink w:anchor="_Toc430274233" w:history="1">
+          <w:hyperlink w:anchor="_Toc466388865" w:history="1">
             <w:r>
               <w:rPr>
                 <w:rStyle w:val="Hyperlink"/>
@@ -3278,7 +3699,7 @@
                 <w:noProof/>
                 <w:webHidden/>
               </w:rPr>
-              <w:instrText xml:space="preserve"> PAGEREF _Toc430274233 \h </w:instrText>
+              <w:instrText xml:space="preserve"> PAGEREF _Toc466388865 \h </w:instrText>
             </w:r>
             <w:r>
               <w:rPr>
@@ -3298,7 +3719,7 @@
                 <w:noProof/>
                 <w:webHidden/>
               </w:rPr>
-              <w:t>12</w:t>
+              <w:t>14</w:t>
             </w:r>
             <w:r>
               <w:rPr>
@@ -3323,7 +3744,7 @@
               <w:lang w:bidi="ar-SA"/>
             </w:rPr>
           </w:pPr>
-          <w:hyperlink w:anchor="_Toc430274234" w:history="1">
+          <w:hyperlink w:anchor="_Toc466388866" w:history="1">
             <w:r>
               <w:rPr>
                 <w:rStyle w:val="Hyperlink"/>
@@ -3350,7 +3771,7 @@
                 <w:noProof/>
                 <w:webHidden/>
               </w:rPr>
-              <w:instrText xml:space="preserve"> PAGEREF _Toc430274234 \h </w:instrText>
+              <w:instrText xml:space="preserve"> PAGEREF _Toc466388866 \h </w:instrText>
             </w:r>
             <w:r>
               <w:rPr>
@@ -3370,7 +3791,7 @@
                 <w:noProof/>
                 <w:webHidden/>
               </w:rPr>
-              <w:t>12</w:t>
+              <w:t>14</w:t>
             </w:r>
             <w:r>
               <w:rPr>
@@ -3395,7 +3816,7 @@
               <w:lang w:bidi="ar-SA"/>
             </w:rPr>
           </w:pPr>
-          <w:hyperlink w:anchor="_Toc430274235" w:history="1">
+          <w:hyperlink w:anchor="_Toc466388867" w:history="1">
             <w:r>
               <w:rPr>
                 <w:rStyle w:val="Hyperlink"/>
@@ -3422,7 +3843,7 @@
                 <w:noProof/>
                 <w:webHidden/>
               </w:rPr>
-              <w:instrText xml:space="preserve"> PAGEREF _Toc430274235 \h </w:instrText>
+              <w:instrText xml:space="preserve"> PAGEREF _Toc466388867 \h </w:instrText>
             </w:r>
             <w:r>
               <w:rPr>
@@ -3442,7 +3863,7 @@
                 <w:noProof/>
                 <w:webHidden/>
               </w:rPr>
-              <w:t>13</w:t>
+              <w:t>15</w:t>
             </w:r>
             <w:r>
               <w:rPr>
@@ -3467,7 +3888,7 @@
               <w:lang w:bidi="ar-SA"/>
             </w:rPr>
           </w:pPr>
-          <w:hyperlink w:anchor="_Toc430274236" w:history="1">
+          <w:hyperlink w:anchor="_Toc466388868" w:history="1">
             <w:r>
               <w:rPr>
                 <w:rStyle w:val="Hyperlink"/>
@@ -3494,7 +3915,7 @@
                 <w:noProof/>
                 <w:webHidden/>
               </w:rPr>
-              <w:instrText xml:space="preserve"> PAGEREF _Toc430274236 \h </w:instrText>
+              <w:instrText xml:space="preserve"> PAGEREF _Toc466388868 \h </w:instrText>
             </w:r>
             <w:r>
               <w:rPr>
@@ -3514,7 +3935,7 @@
                 <w:noProof/>
                 <w:webHidden/>
               </w:rPr>
-              <w:t>13</w:t>
+              <w:t>15</w:t>
             </w:r>
             <w:r>
               <w:rPr>
@@ -3539,7 +3960,7 @@
               <w:lang w:bidi="ar-SA"/>
             </w:rPr>
           </w:pPr>
-          <w:hyperlink w:anchor="_Toc430274237" w:history="1">
+          <w:hyperlink w:anchor="_Toc466388869" w:history="1">
             <w:r>
               <w:rPr>
                 <w:rStyle w:val="Hyperlink"/>
@@ -3566,7 +3987,7 @@
                 <w:noProof/>
                 <w:webHidden/>
               </w:rPr>
-              <w:instrText xml:space="preserve"> PAGEREF _Toc430274237 \h </w:instrText>
+              <w:instrText xml:space="preserve"> PAGEREF _Toc466388869 \h </w:instrText>
             </w:r>
             <w:r>
               <w:rPr>
@@ -3586,7 +4007,7 @@
                 <w:noProof/>
                 <w:webHidden/>
               </w:rPr>
-              <w:t>13</w:t>
+              <w:t>15</w:t>
             </w:r>
             <w:r>
               <w:rPr>
@@ -3611,7 +4032,7 @@
               <w:lang w:bidi="ar-SA"/>
             </w:rPr>
           </w:pPr>
-          <w:hyperlink w:anchor="_Toc430274238" w:history="1">
+          <w:hyperlink w:anchor="_Toc466388870" w:history="1">
             <w:r>
               <w:rPr>
                 <w:rStyle w:val="Hyperlink"/>
@@ -3638,7 +4059,7 @@
                 <w:noProof/>
                 <w:webHidden/>
               </w:rPr>
-              <w:instrText xml:space="preserve"> PAGEREF _Toc430274238 \h </w:instrText>
+              <w:instrText xml:space="preserve"> PAGEREF _Toc466388870 \h </w:instrText>
             </w:r>
             <w:r>
               <w:rPr>
@@ -3658,7 +4079,7 @@
                 <w:noProof/>
                 <w:webHidden/>
               </w:rPr>
-              <w:t>13</w:t>
+              <w:t>15</w:t>
             </w:r>
             <w:r>
               <w:rPr>
@@ -3683,7 +4104,7 @@
               <w:lang w:bidi="ar-SA"/>
             </w:rPr>
           </w:pPr>
-          <w:hyperlink w:anchor="_Toc430274239" w:history="1">
+          <w:hyperlink w:anchor="_Toc466388871" w:history="1">
             <w:r>
               <w:rPr>
                 <w:rStyle w:val="Hyperlink"/>
@@ -3710,7 +4131,7 @@
                 <w:noProof/>
                 <w:webHidden/>
               </w:rPr>
-              <w:instrText xml:space="preserve"> PAGEREF _Toc430274239 \h </w:instrText>
+              <w:instrText xml:space="preserve"> PAGEREF _Toc466388871 \h </w:instrText>
             </w:r>
             <w:r>
               <w:rPr>
@@ -3730,7 +4151,7 @@
                 <w:noProof/>
                 <w:webHidden/>
               </w:rPr>
-              <w:t>13</w:t>
+              <w:t>15</w:t>
             </w:r>
             <w:r>
               <w:rPr>
@@ -3755,7 +4176,7 @@
               <w:lang w:bidi="ar-SA"/>
             </w:rPr>
           </w:pPr>
-          <w:hyperlink w:anchor="_Toc430274240" w:history="1">
+          <w:hyperlink w:anchor="_Toc466388872" w:history="1">
             <w:r>
               <w:rPr>
                 <w:rStyle w:val="Hyperlink"/>
@@ -3782,7 +4203,7 @@
                 <w:noProof/>
                 <w:webHidden/>
               </w:rPr>
-              <w:instrText xml:space="preserve"> PAGEREF _Toc430274240 \h </w:instrText>
+              <w:instrText xml:space="preserve"> PAGEREF _Toc466388872 \h </w:instrText>
             </w:r>
             <w:r>
               <w:rPr>
@@ -3802,7 +4223,7 @@
                 <w:noProof/>
                 <w:webHidden/>
               </w:rPr>
-              <w:t>13</w:t>
+              <w:t>15</w:t>
             </w:r>
             <w:r>
               <w:rPr>
@@ -3827,7 +4248,7 @@
               <w:lang w:bidi="ar-SA"/>
             </w:rPr>
           </w:pPr>
-          <w:hyperlink w:anchor="_Toc430274241" w:history="1">
+          <w:hyperlink w:anchor="_Toc466388873" w:history="1">
             <w:r>
               <w:rPr>
                 <w:rStyle w:val="Hyperlink"/>
@@ -3854,7 +4275,7 @@
                 <w:noProof/>
                 <w:webHidden/>
               </w:rPr>
-              <w:instrText xml:space="preserve"> PAGEREF _Toc430274241 \h </w:instrText>
+              <w:instrText xml:space="preserve"> PAGEREF _Toc466388873 \h </w:instrText>
             </w:r>
             <w:r>
               <w:rPr>
@@ -3874,7 +4295,7 @@
                 <w:noProof/>
                 <w:webHidden/>
               </w:rPr>
-              <w:t>14</w:t>
+              <w:t>16</w:t>
             </w:r>
             <w:r>
               <w:rPr>
@@ -3899,7 +4320,7 @@
               <w:lang w:bidi="ar-SA"/>
             </w:rPr>
           </w:pPr>
-          <w:hyperlink w:anchor="_Toc430274242" w:history="1">
+          <w:hyperlink w:anchor="_Toc466388874" w:history="1">
             <w:r>
               <w:rPr>
                 <w:rStyle w:val="Hyperlink"/>
@@ -3926,7 +4347,7 @@
                 <w:noProof/>
                 <w:webHidden/>
               </w:rPr>
-              <w:instrText xml:space="preserve"> PAGEREF _Toc430274242 \h </w:instrText>
+              <w:instrText xml:space="preserve"> PAGEREF _Toc466388874 \h </w:instrText>
             </w:r>
             <w:r>
               <w:rPr>
@@ -3946,7 +4367,7 @@
                 <w:noProof/>
                 <w:webHidden/>
               </w:rPr>
-              <w:t>14</w:t>
+              <w:t>16</w:t>
             </w:r>
             <w:r>
               <w:rPr>
@@ -3971,13 +4392,13 @@
               <w:lang w:bidi="ar-SA"/>
             </w:rPr>
           </w:pPr>
-          <w:hyperlink w:anchor="_Toc430274243" w:history="1">
+          <w:hyperlink w:anchor="_Toc466388875" w:history="1">
             <w:r>
               <w:rPr>
                 <w:rStyle w:val="Hyperlink"/>
                 <w:noProof/>
               </w:rPr>
-              <w:t>faceted plots (ggplot2)</w:t>
+              <w:t>Bar Plots</w:t>
             </w:r>
             <w:r>
               <w:rPr>
@@ -3998,7 +4419,7 @@
                 <w:noProof/>
                 <w:webHidden/>
               </w:rPr>
-              <w:instrText xml:space="preserve"> PAGEREF _Toc430274243 \h </w:instrText>
+              <w:instrText xml:space="preserve"> PAGEREF _Toc466388875 \h </w:instrText>
             </w:r>
             <w:r>
               <w:rPr>
@@ -4018,7 +4439,7 @@
                 <w:noProof/>
                 <w:webHidden/>
               </w:rPr>
-              <w:t>14</w:t>
+              <w:t>16</w:t>
             </w:r>
             <w:r>
               <w:rPr>
@@ -4043,13 +4464,13 @@
               <w:lang w:bidi="ar-SA"/>
             </w:rPr>
           </w:pPr>
-          <w:hyperlink w:anchor="_Toc430274244" w:history="1">
+          <w:hyperlink w:anchor="_Toc466388876" w:history="1">
             <w:r>
               <w:rPr>
                 <w:rStyle w:val="Hyperlink"/>
                 <w:noProof/>
               </w:rPr>
-              <w:t>Line Plots</w:t>
+              <w:t>faceted plots (ggplot2)</w:t>
             </w:r>
             <w:r>
               <w:rPr>
@@ -4070,7 +4491,7 @@
                 <w:noProof/>
                 <w:webHidden/>
               </w:rPr>
-              <w:instrText xml:space="preserve"> PAGEREF _Toc430274244 \h </w:instrText>
+              <w:instrText xml:space="preserve"> PAGEREF _Toc466388876 \h </w:instrText>
             </w:r>
             <w:r>
               <w:rPr>
@@ -4090,7 +4511,7 @@
                 <w:noProof/>
                 <w:webHidden/>
               </w:rPr>
-              <w:t>15</w:t>
+              <w:t>17</w:t>
             </w:r>
             <w:r>
               <w:rPr>
@@ -4115,13 +4536,13 @@
               <w:lang w:bidi="ar-SA"/>
             </w:rPr>
           </w:pPr>
-          <w:hyperlink w:anchor="_Toc430274245" w:history="1">
+          <w:hyperlink w:anchor="_Toc466388877" w:history="1">
             <w:r>
               <w:rPr>
                 <w:rStyle w:val="Hyperlink"/>
                 <w:noProof/>
               </w:rPr>
-              <w:t>Histograms</w:t>
+              <w:t>Line Plots</w:t>
             </w:r>
             <w:r>
               <w:rPr>
@@ -4142,7 +4563,7 @@
                 <w:noProof/>
                 <w:webHidden/>
               </w:rPr>
-              <w:instrText xml:space="preserve"> PAGEREF _Toc430274245 \h </w:instrText>
+              <w:instrText xml:space="preserve"> PAGEREF _Toc466388877 \h </w:instrText>
             </w:r>
             <w:r>
               <w:rPr>
@@ -4162,7 +4583,7 @@
                 <w:noProof/>
                 <w:webHidden/>
               </w:rPr>
-              <w:t>15</w:t>
+              <w:t>17</w:t>
             </w:r>
             <w:r>
               <w:rPr>
@@ -4187,13 +4608,13 @@
               <w:lang w:bidi="ar-SA"/>
             </w:rPr>
           </w:pPr>
-          <w:hyperlink w:anchor="_Toc430274246" w:history="1">
+          <w:hyperlink w:anchor="_Toc466388878" w:history="1">
             <w:r>
               <w:rPr>
                 <w:rStyle w:val="Hyperlink"/>
                 <w:noProof/>
               </w:rPr>
-              <w:t>Line plots with multiple lines</w:t>
+              <w:t>Histograms</w:t>
             </w:r>
             <w:r>
               <w:rPr>
@@ -4214,7 +4635,7 @@
                 <w:noProof/>
                 <w:webHidden/>
               </w:rPr>
-              <w:instrText xml:space="preserve"> PAGEREF _Toc430274246 \h </w:instrText>
+              <w:instrText xml:space="preserve"> PAGEREF _Toc466388878 \h </w:instrText>
             </w:r>
             <w:r>
               <w:rPr>
@@ -4234,7 +4655,7 @@
                 <w:noProof/>
                 <w:webHidden/>
               </w:rPr>
-              <w:t>15</w:t>
+              <w:t>18</w:t>
             </w:r>
             <w:r>
               <w:rPr>
@@ -4259,13 +4680,13 @@
               <w:lang w:bidi="ar-SA"/>
             </w:rPr>
           </w:pPr>
-          <w:hyperlink w:anchor="_Toc430274247" w:history="1">
+          <w:hyperlink w:anchor="_Toc466388879" w:history="1">
             <w:r>
               <w:rPr>
                 <w:rStyle w:val="Hyperlink"/>
                 <w:noProof/>
               </w:rPr>
-              <w:t>Multiple plots in quadrants</w:t>
+              <w:t>Line plots with multiple lines</w:t>
             </w:r>
             <w:r>
               <w:rPr>
@@ -4286,7 +4707,7 @@
                 <w:noProof/>
                 <w:webHidden/>
               </w:rPr>
-              <w:instrText xml:space="preserve"> PAGEREF _Toc430274247 \h </w:instrText>
+              <w:instrText xml:space="preserve"> PAGEREF _Toc466388879 \h </w:instrText>
             </w:r>
             <w:r>
               <w:rPr>
@@ -4306,7 +4727,7 @@
                 <w:noProof/>
                 <w:webHidden/>
               </w:rPr>
-              <w:t>17</w:t>
+              <w:t>18</w:t>
             </w:r>
             <w:r>
               <w:rPr>
@@ -4331,13 +4752,13 @@
               <w:lang w:bidi="ar-SA"/>
             </w:rPr>
           </w:pPr>
-          <w:hyperlink w:anchor="_Toc430274248" w:history="1">
+          <w:hyperlink w:anchor="_Toc466388880" w:history="1">
             <w:r>
               <w:rPr>
                 <w:rStyle w:val="Hyperlink"/>
                 <w:noProof/>
               </w:rPr>
-              <w:t>Plotting to a PNG file</w:t>
+              <w:t>Multiple plots in a grid</w:t>
             </w:r>
             <w:r>
               <w:rPr>
@@ -4358,7 +4779,7 @@
                 <w:noProof/>
                 <w:webHidden/>
               </w:rPr>
-              <w:instrText xml:space="preserve"> PAGEREF _Toc430274248 \h </w:instrText>
+              <w:instrText xml:space="preserve"> PAGEREF _Toc466388880 \h </w:instrText>
             </w:r>
             <w:r>
               <w:rPr>
@@ -4378,7 +4799,7 @@
                 <w:noProof/>
                 <w:webHidden/>
               </w:rPr>
-              <w:t>17</w:t>
+              <w:t>19</w:t>
             </w:r>
             <w:r>
               <w:rPr>
@@ -4403,14 +4824,13 @@
               <w:lang w:bidi="ar-SA"/>
             </w:rPr>
           </w:pPr>
-          <w:hyperlink w:anchor="_Toc430274249" w:history="1">
+          <w:hyperlink w:anchor="_Toc466388881" w:history="1">
             <w:r>
               <w:rPr>
                 <w:rStyle w:val="Hyperlink"/>
                 <w:noProof/>
-                <w:shd w:val="clear" w:color="auto" w:fill="E1E2E5"/>
-              </w:rPr>
-              <w:t>Scatter plot of y vs x</w:t>
+              </w:rPr>
+              <w:t>Multiple plots in quadrants</w:t>
             </w:r>
             <w:r>
               <w:rPr>
@@ -4431,7 +4851,7 @@
                 <w:noProof/>
                 <w:webHidden/>
               </w:rPr>
-              <w:instrText xml:space="preserve"> PAGEREF _Toc430274249 \h </w:instrText>
+              <w:instrText xml:space="preserve"> PAGEREF _Toc466388881 \h </w:instrText>
             </w:r>
             <w:r>
               <w:rPr>
@@ -4451,7 +4871,7 @@
                 <w:noProof/>
                 <w:webHidden/>
               </w:rPr>
-              <w:t>18</w:t>
+              <w:t>20</w:t>
             </w:r>
             <w:r>
               <w:rPr>
@@ -4476,12 +4896,157 @@
               <w:lang w:bidi="ar-SA"/>
             </w:rPr>
           </w:pPr>
-          <w:hyperlink w:anchor="_Toc430274250" w:history="1">
+          <w:hyperlink w:anchor="_Toc466388882" w:history="1">
             <w:r>
               <w:rPr>
                 <w:rStyle w:val="Hyperlink"/>
                 <w:noProof/>
               </w:rPr>
+              <w:t>Plotting to a PNG file</w:t>
+            </w:r>
+            <w:r>
+              <w:rPr>
+                <w:noProof/>
+                <w:webHidden/>
+              </w:rPr>
+              <w:tab/>
+            </w:r>
+            <w:r>
+              <w:rPr>
+                <w:noProof/>
+                <w:webHidden/>
+              </w:rPr>
+              <w:fldChar w:fldCharType="begin"/>
+            </w:r>
+            <w:r>
+              <w:rPr>
+                <w:noProof/>
+                <w:webHidden/>
+              </w:rPr>
+              <w:instrText xml:space="preserve"> PAGEREF _Toc466388882 \h </w:instrText>
+            </w:r>
+            <w:r>
+              <w:rPr>
+                <w:noProof/>
+                <w:webHidden/>
+              </w:rPr>
+            </w:r>
+            <w:r>
+              <w:rPr>
+                <w:noProof/>
+                <w:webHidden/>
+              </w:rPr>
+              <w:fldChar w:fldCharType="separate"/>
+            </w:r>
+            <w:r>
+              <w:rPr>
+                <w:noProof/>
+                <w:webHidden/>
+              </w:rPr>
+              <w:t>20</w:t>
+            </w:r>
+            <w:r>
+              <w:rPr>
+                <w:noProof/>
+                <w:webHidden/>
+              </w:rPr>
+              <w:fldChar w:fldCharType="end"/>
+            </w:r>
+          </w:hyperlink>
+        </w:p>
+        <w:p>
+          <w:pPr>
+            <w:pStyle w:val="TOC2"/>
+            <w:tabs>
+              <w:tab w:val="right" w:leader="dot" w:pos="10520"/>
+            </w:tabs>
+            <w:rPr>
+              <w:rFonts w:eastAsiaTheme="minorEastAsia" w:cstheme="minorBidi"/>
+              <w:noProof/>
+              <w:sz w:val="22"/>
+              <w:szCs w:val="22"/>
+              <w:lang w:bidi="ar-SA"/>
+            </w:rPr>
+          </w:pPr>
+          <w:hyperlink w:anchor="_Toc466388883" w:history="1">
+            <w:r>
+              <w:rPr>
+                <w:rStyle w:val="Hyperlink"/>
+                <w:noProof/>
+                <w:shd w:val="clear" w:color="auto" w:fill="E1E2E5"/>
+              </w:rPr>
+              <w:t>Scatter plot of y vs x</w:t>
+            </w:r>
+            <w:r>
+              <w:rPr>
+                <w:noProof/>
+                <w:webHidden/>
+              </w:rPr>
+              <w:tab/>
+            </w:r>
+            <w:r>
+              <w:rPr>
+                <w:noProof/>
+                <w:webHidden/>
+              </w:rPr>
+              <w:fldChar w:fldCharType="begin"/>
+            </w:r>
+            <w:r>
+              <w:rPr>
+                <w:noProof/>
+                <w:webHidden/>
+              </w:rPr>
+              <w:instrText xml:space="preserve"> PAGEREF _Toc466388883 \h </w:instrText>
+            </w:r>
+            <w:r>
+              <w:rPr>
+                <w:noProof/>
+                <w:webHidden/>
+              </w:rPr>
+            </w:r>
+            <w:r>
+              <w:rPr>
+                <w:noProof/>
+                <w:webHidden/>
+              </w:rPr>
+              <w:fldChar w:fldCharType="separate"/>
+            </w:r>
+            <w:r>
+              <w:rPr>
+                <w:noProof/>
+                <w:webHidden/>
+              </w:rPr>
+              <w:t>21</w:t>
+            </w:r>
+            <w:r>
+              <w:rPr>
+                <w:noProof/>
+                <w:webHidden/>
+              </w:rPr>
+              <w:fldChar w:fldCharType="end"/>
+            </w:r>
+          </w:hyperlink>
+        </w:p>
+        <w:p>
+          <w:pPr>
+            <w:pStyle w:val="TOC2"/>
+            <w:tabs>
+              <w:tab w:val="right" w:leader="dot" w:pos="10520"/>
+            </w:tabs>
+            <w:rPr>
+              <w:rFonts w:eastAsiaTheme="minorEastAsia" w:cstheme="minorBidi"/>
+              <w:noProof/>
+              <w:sz w:val="22"/>
+              <w:szCs w:val="22"/>
+              <w:lang w:bidi="ar-SA"/>
+            </w:rPr>
+          </w:pPr>
+          <w:hyperlink w:anchor="_Toc466388884" w:history="1">
+            <w:r>
+              <w:rPr>
+                <w:rStyle w:val="Hyperlink"/>
+                <w:noProof/>
+              </w:rPr>
               <w:t>Using Base Plot</w:t>
             </w:r>
             <w:r>
@@ -4503,7 +5068,7 @@
                 <w:noProof/>
                 <w:webHidden/>
               </w:rPr>
-              <w:instrText xml:space="preserve"> PAGEREF _Toc430274250 \h </w:instrText>
+              <w:instrText xml:space="preserve"> PAGEREF _Toc466388884 \h </w:instrText>
             </w:r>
             <w:r>
               <w:rPr>
@@ -4523,7 +5088,7 @@
                 <w:noProof/>
                 <w:webHidden/>
               </w:rPr>
-              <w:t>18</w:t>
+              <w:t>21</w:t>
             </w:r>
             <w:r>
               <w:rPr>
@@ -4548,7 +5113,7 @@
               <w:lang w:bidi="ar-SA"/>
             </w:rPr>
           </w:pPr>
-          <w:hyperlink w:anchor="_Toc430274251" w:history="1">
+          <w:hyperlink w:anchor="_Toc466388885" w:history="1">
             <w:r>
               <w:rPr>
                 <w:rStyle w:val="Hyperlink"/>
@@ -4575,7 +5140,7 @@
                 <w:noProof/>
                 <w:webHidden/>
               </w:rPr>
-              <w:instrText xml:space="preserve"> PAGEREF _Toc430274251 \h </w:instrText>
+              <w:instrText xml:space="preserve"> PAGEREF _Toc466388885 \h </w:instrText>
             </w:r>
             <w:r>
               <w:rPr>
@@ -4595,7 +5160,7 @@
                 <w:noProof/>
                 <w:webHidden/>
               </w:rPr>
-              <w:t>19</w:t>
+              <w:t>22</w:t>
             </w:r>
             <w:r>
               <w:rPr>
@@ -4620,7 +5185,7 @@
               <w:lang w:bidi="ar-SA"/>
             </w:rPr>
           </w:pPr>
-          <w:hyperlink w:anchor="_Toc430274252" w:history="1">
+          <w:hyperlink w:anchor="_Toc466388886" w:history="1">
             <w:r>
               <w:rPr>
                 <w:rStyle w:val="Hyperlink"/>
@@ -4647,7 +5212,7 @@
                 <w:noProof/>
                 <w:webHidden/>
               </w:rPr>
-              <w:instrText xml:space="preserve"> PAGEREF _Toc430274252 \h </w:instrText>
+              <w:instrText xml:space="preserve"> PAGEREF _Toc466388886 \h </w:instrText>
             </w:r>
             <w:r>
               <w:rPr>
@@ -4667,7 +5232,7 @@
                 <w:noProof/>
                 <w:webHidden/>
               </w:rPr>
-              <w:t>19</w:t>
+              <w:t>22</w:t>
             </w:r>
             <w:r>
               <w:rPr>
@@ -4692,7 +5257,7 @@
               <w:lang w:bidi="ar-SA"/>
             </w:rPr>
           </w:pPr>
-          <w:hyperlink w:anchor="_Toc430274253" w:history="1">
+          <w:hyperlink w:anchor="_Toc466388887" w:history="1">
             <w:r>
               <w:rPr>
                 <w:rStyle w:val="Hyperlink"/>
@@ -4719,7 +5284,7 @@
                 <w:noProof/>
                 <w:webHidden/>
               </w:rPr>
-              <w:instrText xml:space="preserve"> PAGEREF _Toc430274253 \h </w:instrText>
+              <w:instrText xml:space="preserve"> PAGEREF _Toc466388887 \h </w:instrText>
             </w:r>
             <w:r>
               <w:rPr>
@@ -4739,7 +5304,7 @@
                 <w:noProof/>
                 <w:webHidden/>
               </w:rPr>
-              <w:t>19</w:t>
+              <w:t>22</w:t>
             </w:r>
             <w:r>
               <w:rPr>
@@ -4764,13 +5329,13 @@
               <w:lang w:bidi="ar-SA"/>
             </w:rPr>
           </w:pPr>
-          <w:hyperlink w:anchor="_Toc430274254" w:history="1">
+          <w:hyperlink w:anchor="_Toc466388888" w:history="1">
             <w:r>
               <w:rPr>
                 <w:rStyle w:val="Hyperlink"/>
                 <w:noProof/>
               </w:rPr>
-              <w:t>Strings</w:t>
+              <w:t>Statistics</w:t>
             </w:r>
             <w:r>
               <w:rPr>
@@ -4791,7 +5356,7 @@
                 <w:noProof/>
                 <w:webHidden/>
               </w:rPr>
-              <w:instrText xml:space="preserve"> PAGEREF _Toc430274254 \h </w:instrText>
+              <w:instrText xml:space="preserve"> PAGEREF _Toc466388888 \h </w:instrText>
             </w:r>
             <w:r>
               <w:rPr>
@@ -4811,7 +5376,7 @@
                 <w:noProof/>
                 <w:webHidden/>
               </w:rPr>
-              <w:t>19</w:t>
+              <w:t>22</w:t>
             </w:r>
             <w:r>
               <w:rPr>
@@ -4836,13 +5401,13 @@
               <w:lang w:bidi="ar-SA"/>
             </w:rPr>
           </w:pPr>
-          <w:hyperlink w:anchor="_Toc430274255" w:history="1">
+          <w:hyperlink w:anchor="_Toc466388889" w:history="1">
             <w:r>
               <w:rPr>
                 <w:rStyle w:val="Hyperlink"/>
                 <w:noProof/>
               </w:rPr>
-              <w:t>Concatenate two strings</w:t>
+              <w:t>p-value for a Binomial Distribution</w:t>
             </w:r>
             <w:r>
               <w:rPr>
@@ -4863,7 +5428,7 @@
                 <w:noProof/>
                 <w:webHidden/>
               </w:rPr>
-              <w:instrText xml:space="preserve"> PAGEREF _Toc430274255 \h </w:instrText>
+              <w:instrText xml:space="preserve"> PAGEREF _Toc466388889 \h </w:instrText>
             </w:r>
             <w:r>
               <w:rPr>
@@ -4883,7 +5448,79 @@
                 <w:noProof/>
                 <w:webHidden/>
               </w:rPr>
-              <w:t>19</w:t>
+              <w:t>22</w:t>
+            </w:r>
+            <w:r>
+              <w:rPr>
+                <w:noProof/>
+                <w:webHidden/>
+              </w:rPr>
+              <w:fldChar w:fldCharType="end"/>
+            </w:r>
+          </w:hyperlink>
+        </w:p>
+        <w:p>
+          <w:pPr>
+            <w:pStyle w:val="TOC1"/>
+            <w:tabs>
+              <w:tab w:val="right" w:leader="dot" w:pos="10520"/>
+            </w:tabs>
+            <w:rPr>
+              <w:rFonts w:eastAsiaTheme="minorEastAsia" w:cstheme="minorBidi"/>
+              <w:noProof/>
+              <w:sz w:val="22"/>
+              <w:szCs w:val="22"/>
+              <w:lang w:bidi="ar-SA"/>
+            </w:rPr>
+          </w:pPr>
+          <w:hyperlink w:anchor="_Toc466388890" w:history="1">
+            <w:r>
+              <w:rPr>
+                <w:rStyle w:val="Hyperlink"/>
+                <w:noProof/>
+              </w:rPr>
+              <w:t>Strings</w:t>
+            </w:r>
+            <w:r>
+              <w:rPr>
+                <w:noProof/>
+                <w:webHidden/>
+              </w:rPr>
+              <w:tab/>
+            </w:r>
+            <w:r>
+              <w:rPr>
+                <w:noProof/>
+                <w:webHidden/>
+              </w:rPr>
+              <w:fldChar w:fldCharType="begin"/>
+            </w:r>
+            <w:r>
+              <w:rPr>
+                <w:noProof/>
+                <w:webHidden/>
+              </w:rPr>
+              <w:instrText xml:space="preserve"> PAGEREF _Toc466388890 \h </w:instrText>
+            </w:r>
+            <w:r>
+              <w:rPr>
+                <w:noProof/>
+                <w:webHidden/>
+              </w:rPr>
+            </w:r>
+            <w:r>
+              <w:rPr>
+                <w:noProof/>
+                <w:webHidden/>
+              </w:rPr>
+              <w:fldChar w:fldCharType="separate"/>
+            </w:r>
+            <w:r>
+              <w:rPr>
+                <w:noProof/>
+                <w:webHidden/>
+              </w:rPr>
+              <w:t>22</w:t>
             </w:r>
             <w:r>
               <w:rPr>
@@ -4908,12 +5545,84 @@
               <w:lang w:bidi="ar-SA"/>
             </w:rPr>
           </w:pPr>
-          <w:hyperlink w:anchor="_Toc430274256" w:history="1">
+          <w:hyperlink w:anchor="_Toc466388891" w:history="1">
             <w:r>
               <w:rPr>
                 <w:rStyle w:val="Hyperlink"/>
                 <w:noProof/>
               </w:rPr>
+              <w:t>Concatenate two strings</w:t>
+            </w:r>
+            <w:r>
+              <w:rPr>
+                <w:noProof/>
+                <w:webHidden/>
+              </w:rPr>
+              <w:tab/>
+            </w:r>
+            <w:r>
+              <w:rPr>
+                <w:noProof/>
+                <w:webHidden/>
+              </w:rPr>
+              <w:fldChar w:fldCharType="begin"/>
+            </w:r>
+            <w:r>
+              <w:rPr>
+                <w:noProof/>
+                <w:webHidden/>
+              </w:rPr>
+              <w:instrText xml:space="preserve"> PAGEREF _Toc466388891 \h </w:instrText>
+            </w:r>
+            <w:r>
+              <w:rPr>
+                <w:noProof/>
+                <w:webHidden/>
+              </w:rPr>
+            </w:r>
+            <w:r>
+              <w:rPr>
+                <w:noProof/>
+                <w:webHidden/>
+              </w:rPr>
+              <w:fldChar w:fldCharType="separate"/>
+            </w:r>
+            <w:r>
+              <w:rPr>
+                <w:noProof/>
+                <w:webHidden/>
+              </w:rPr>
+              <w:t>22</w:t>
+            </w:r>
+            <w:r>
+              <w:rPr>
+                <w:noProof/>
+                <w:webHidden/>
+              </w:rPr>
+              <w:fldChar w:fldCharType="end"/>
+            </w:r>
+          </w:hyperlink>
+        </w:p>
+        <w:p>
+          <w:pPr>
+            <w:pStyle w:val="TOC2"/>
+            <w:tabs>
+              <w:tab w:val="right" w:leader="dot" w:pos="10520"/>
+            </w:tabs>
+            <w:rPr>
+              <w:rFonts w:eastAsiaTheme="minorEastAsia" w:cstheme="minorBidi"/>
+              <w:noProof/>
+              <w:sz w:val="22"/>
+              <w:szCs w:val="22"/>
+              <w:lang w:bidi="ar-SA"/>
+            </w:rPr>
+          </w:pPr>
+          <w:hyperlink w:anchor="_Toc466388892" w:history="1">
+            <w:r>
+              <w:rPr>
+                <w:rStyle w:val="Hyperlink"/>
+                <w:noProof/>
+              </w:rPr>
               <w:t>Padding a string with zeros</w:t>
             </w:r>
             <w:r>
@@ -4935,7 +5644,7 @@
                 <w:noProof/>
                 <w:webHidden/>
               </w:rPr>
-              <w:instrText xml:space="preserve"> PAGEREF _Toc430274256 \h </w:instrText>
+              <w:instrText xml:space="preserve"> PAGEREF _Toc466388892 \h </w:instrText>
             </w:r>
             <w:r>
               <w:rPr>
@@ -4955,7 +5664,7 @@
                 <w:noProof/>
                 <w:webHidden/>
               </w:rPr>
-              <w:t>19</w:t>
+              <w:t>22</w:t>
             </w:r>
             <w:r>
               <w:rPr>
@@ -4980,7 +5689,7 @@
               <w:lang w:bidi="ar-SA"/>
             </w:rPr>
           </w:pPr>
-          <w:hyperlink w:anchor="_Toc430274257" w:history="1">
+          <w:hyperlink w:anchor="_Toc466388893" w:history="1">
             <w:r>
               <w:rPr>
                 <w:rStyle w:val="Hyperlink"/>
@@ -5007,7 +5716,7 @@
                 <w:noProof/>
                 <w:webHidden/>
               </w:rPr>
-              <w:instrText xml:space="preserve"> PAGEREF _Toc430274257 \h </w:instrText>
+              <w:instrText xml:space="preserve"> PAGEREF _Toc466388893 \h </w:instrText>
             </w:r>
             <w:r>
               <w:rPr>
@@ -5027,7 +5736,7 @@
                 <w:noProof/>
                 <w:webHidden/>
               </w:rPr>
-              <w:t>20</w:t>
+              <w:t>23</w:t>
             </w:r>
             <w:r>
               <w:rPr>
@@ -5052,7 +5761,7 @@
               <w:lang w:bidi="ar-SA"/>
             </w:rPr>
           </w:pPr>
-          <w:hyperlink w:anchor="_Toc430274258" w:history="1">
+          <w:hyperlink w:anchor="_Toc466388894" w:history="1">
             <w:r>
               <w:rPr>
                 <w:rStyle w:val="Hyperlink"/>
@@ -5079,7 +5788,7 @@
                 <w:noProof/>
                 <w:webHidden/>
               </w:rPr>
-              <w:instrText xml:space="preserve"> PAGEREF _Toc430274258 \h </w:instrText>
+              <w:instrText xml:space="preserve"> PAGEREF _Toc466388894 \h </w:instrText>
             </w:r>
             <w:r>
               <w:rPr>
@@ -5099,7 +5808,7 @@
                 <w:noProof/>
                 <w:webHidden/>
               </w:rPr>
-              <w:t>20</w:t>
+              <w:t>23</w:t>
             </w:r>
             <w:r>
               <w:rPr>
@@ -5124,27 +5833,13 @@
               <w:lang w:bidi="ar-SA"/>
             </w:rPr>
           </w:pPr>
-          <w:hyperlink w:anchor="_Toc430274259" w:history="1">
+          <w:hyperlink w:anchor="_Toc466388895" w:history="1">
             <w:r>
               <w:rPr>
                 <w:rStyle w:val="Hyperlink"/>
                 <w:noProof/>
               </w:rPr>
-              <w:t>Creating a vec</w:t>
-            </w:r>
-            <w:r>
-              <w:rPr>
-                <w:rStyle w:val="Hyperlink"/>
-                <w:noProof/>
-              </w:rPr>
-              <w:t>t</w:t>
-            </w:r>
-            <w:r>
-              <w:rPr>
-                <w:rStyle w:val="Hyperlink"/>
-                <w:noProof/>
-              </w:rPr>
-              <w:t>or</w:t>
+              <w:t>Creating a vector</w:t>
             </w:r>
             <w:r>
               <w:rPr>
@@ -5165,7 +5860,7 @@
                 <w:noProof/>
                 <w:webHidden/>
               </w:rPr>
-              <w:instrText xml:space="preserve"> PAGEREF _Toc430274259 \h </w:instrText>
+              <w:instrText xml:space="preserve"> PAGEREF _Toc466388895 \h </w:instrText>
             </w:r>
             <w:r>
               <w:rPr>
@@ -5185,7 +5880,7 @@
                 <w:noProof/>
                 <w:webHidden/>
               </w:rPr>
-              <w:t>20</w:t>
+              <w:t>23</w:t>
             </w:r>
             <w:r>
               <w:rPr>
@@ -5210,7 +5905,7 @@
               <w:lang w:bidi="ar-SA"/>
             </w:rPr>
           </w:pPr>
-          <w:hyperlink w:anchor="_Toc430274260" w:history="1">
+          <w:hyperlink w:anchor="_Toc466388896" w:history="1">
             <w:r>
               <w:rPr>
                 <w:rStyle w:val="Hyperlink"/>
@@ -5237,7 +5932,7 @@
                 <w:noProof/>
                 <w:webHidden/>
               </w:rPr>
-              <w:instrText xml:space="preserve"> PAGEREF _Toc430274260 \h </w:instrText>
+              <w:instrText xml:space="preserve"> PAGEREF _Toc466388896 \h </w:instrText>
             </w:r>
             <w:r>
               <w:rPr>
@@ -5257,7 +5952,7 @@
                 <w:noProof/>
                 <w:webHidden/>
               </w:rPr>
-              <w:t>20</w:t>
+              <w:t>23</w:t>
             </w:r>
             <w:r>
               <w:rPr>
@@ -5282,7 +5977,7 @@
               <w:lang w:bidi="ar-SA"/>
             </w:rPr>
           </w:pPr>
-          <w:hyperlink w:anchor="_Toc430274261" w:history="1">
+          <w:hyperlink w:anchor="_Toc466388897" w:history="1">
             <w:r>
               <w:rPr>
                 <w:rStyle w:val="Hyperlink"/>
@@ -5309,7 +6004,7 @@
                 <w:noProof/>
                 <w:webHidden/>
               </w:rPr>
-              <w:instrText xml:space="preserve"> PAGEREF _Toc430274261 \h </w:instrText>
+              <w:instrText xml:space="preserve"> PAGEREF _Toc466388897 \h </w:instrText>
             </w:r>
             <w:r>
               <w:rPr>
@@ -5329,7 +6024,7 @@
                 <w:noProof/>
                 <w:webHidden/>
               </w:rPr>
-              <w:t>20</w:t>
+              <w:t>23</w:t>
             </w:r>
             <w:r>
               <w:rPr>
@@ -5354,7 +6049,7 @@
               <w:lang w:bidi="ar-SA"/>
             </w:rPr>
           </w:pPr>
-          <w:hyperlink w:anchor="_Toc430274262" w:history="1">
+          <w:hyperlink w:anchor="_Toc466388898" w:history="1">
             <w:r>
               <w:rPr>
                 <w:rStyle w:val="Hyperlink"/>
@@ -5381,7 +6076,7 @@
                 <w:noProof/>
                 <w:webHidden/>
               </w:rPr>
-              <w:instrText xml:space="preserve"> PAGEREF _Toc430274262 \h </w:instrText>
+              <w:instrText xml:space="preserve"> PAGEREF _Toc466388898 \h </w:instrText>
             </w:r>
             <w:r>
               <w:rPr>
@@ -5401,7 +6096,7 @@
                 <w:noProof/>
                 <w:webHidden/>
               </w:rPr>
-              <w:t>20</w:t>
+              <w:t>23</w:t>
             </w:r>
             <w:r>
               <w:rPr>
@@ -5441,12 +6136,11 @@
       <w:pPr>
         <w:pStyle w:val="Heading1"/>
       </w:pPr>
-      <w:bookmarkStart w:id="1" w:name="_Toc430274190"/>
-      <w:r>
-        <w:lastRenderedPageBreak/>
+      <w:bookmarkStart w:id="2" w:name="_Toc466388816"/>
+      <w:r>
         <w:t>Best Subset Regression</w:t>
       </w:r>
-      <w:bookmarkEnd w:id="1"/>
+      <w:bookmarkEnd w:id="2"/>
     </w:p>
     <w:p>
       <w:r>
@@ -5473,20 +6167,22 @@
       <w:pPr>
         <w:pStyle w:val="Heading1"/>
       </w:pPr>
-      <w:bookmarkStart w:id="2" w:name="_Toc430274191"/>
+      <w:bookmarkStart w:id="3" w:name="_Toc466388817"/>
       <w:r>
         <w:t>Control statements</w:t>
       </w:r>
-      <w:bookmarkEnd w:id="2"/>
+      <w:bookmarkEnd w:id="3"/>
     </w:p>
     <w:p/>
     <w:p>
       <w:pPr>
         <w:pStyle w:val="Heading2"/>
       </w:pPr>
+      <w:bookmarkStart w:id="4" w:name="_Toc466388818"/>
       <w:r>
         <w:t>for-next loops</w:t>
       </w:r>
+      <w:bookmarkEnd w:id="4"/>
     </w:p>
     <w:p/>
     <w:p>
@@ -5550,11 +6246,11 @@
       <w:pPr>
         <w:pStyle w:val="Heading2"/>
       </w:pPr>
-      <w:bookmarkStart w:id="3" w:name="_Toc430274192"/>
+      <w:bookmarkStart w:id="5" w:name="_Toc466388819"/>
       <w:r>
         <w:t>Iterating through a vector</w:t>
       </w:r>
-      <w:bookmarkEnd w:id="3"/>
+      <w:bookmarkEnd w:id="5"/>
     </w:p>
     <w:p>
       <w:pPr>
@@ -5631,7 +6327,7 @@
           <w:bottom w:w="120" w:type="dxa"/>
           <w:right w:w="0" w:type="dxa"/>
         </w:tblCellMar>
-        <w:tblLook w:val="04A0"/>
+        <w:tblLook w:val="04A0" w:firstRow="1" w:lastRow="0" w:firstColumn="1" w:lastColumn="0" w:noHBand="0" w:noVBand="1"/>
       </w:tblPr>
       <w:tblGrid>
         <w:gridCol w:w="11580"/>
@@ -5804,7 +6500,7 @@
                 <w:left w:w="0" w:type="dxa"/>
                 <w:right w:w="0" w:type="dxa"/>
               </w:tblCellMar>
-              <w:tblLook w:val="04A0"/>
+              <w:tblLook w:val="04A0" w:firstRow="1" w:lastRow="0" w:firstColumn="1" w:lastColumn="0" w:noHBand="0" w:noVBand="1"/>
             </w:tblPr>
             <w:tblGrid>
               <w:gridCol w:w="11490"/>
@@ -5864,12 +6560,11 @@
       <w:pPr>
         <w:pStyle w:val="Heading1"/>
       </w:pPr>
-      <w:bookmarkStart w:id="4" w:name="_Toc430274193"/>
-      <w:r>
-        <w:lastRenderedPageBreak/>
+      <w:bookmarkStart w:id="6" w:name="_Toc466388820"/>
+      <w:r>
         <w:t>data.frames</w:t>
       </w:r>
-      <w:bookmarkEnd w:id="4"/>
+      <w:bookmarkEnd w:id="6"/>
     </w:p>
     <w:p>
       <w:pPr>
@@ -5887,11 +6582,11 @@
       <w:pPr>
         <w:pStyle w:val="Heading2"/>
       </w:pPr>
-      <w:bookmarkStart w:id="5" w:name="_Toc430274194"/>
+      <w:bookmarkStart w:id="7" w:name="_Toc466388821"/>
       <w:r>
         <w:t>Aggregate a column by another column</w:t>
       </w:r>
-      <w:bookmarkEnd w:id="5"/>
+      <w:bookmarkEnd w:id="7"/>
     </w:p>
     <w:p/>
     <w:p>
@@ -6127,9 +6822,11 @@
       <w:pPr>
         <w:pStyle w:val="Heading3"/>
       </w:pPr>
+      <w:bookmarkStart w:id="8" w:name="_Toc466388822"/>
       <w:r>
         <w:t>Aggregate multiple columns</w:t>
       </w:r>
+      <w:bookmarkEnd w:id="8"/>
     </w:p>
     <w:p>
       <w:pPr>
@@ -6227,11 +6924,11 @@
       <w:pPr>
         <w:pStyle w:val="Heading2"/>
       </w:pPr>
-      <w:bookmarkStart w:id="6" w:name="_Toc430274195"/>
+      <w:bookmarkStart w:id="9" w:name="_Toc466388823"/>
       <w:r>
         <w:t>Append a column to a data.frame</w:t>
       </w:r>
-      <w:bookmarkEnd w:id="6"/>
+      <w:bookmarkEnd w:id="9"/>
     </w:p>
     <w:p>
       <w:pPr>
@@ -6283,7 +6980,7 @@
           <w:bottom w:w="120" w:type="dxa"/>
           <w:right w:w="0" w:type="dxa"/>
         </w:tblCellMar>
-        <w:tblLook w:val="04A0"/>
+        <w:tblLook w:val="04A0" w:firstRow="1" w:lastRow="0" w:firstColumn="1" w:lastColumn="0" w:noHBand="0" w:noVBand="1"/>
       </w:tblPr>
       <w:tblGrid>
         <w:gridCol w:w="11250"/>
@@ -7411,11 +8108,11 @@
       <w:pPr>
         <w:pStyle w:val="Heading2"/>
       </w:pPr>
-      <w:bookmarkStart w:id="7" w:name="_Toc430274196"/>
+      <w:bookmarkStart w:id="10" w:name="_Toc466388824"/>
       <w:r>
         <w:t>Append a row to a data.frame</w:t>
       </w:r>
-      <w:bookmarkEnd w:id="7"/>
+      <w:bookmarkEnd w:id="10"/>
     </w:p>
     <w:p/>
     <w:p>
@@ -7618,7 +8315,6 @@
           <w:szCs w:val="28"/>
         </w:rPr>
       </w:pPr>
-      <w:bookmarkStart w:id="8" w:name="_Toc430274197"/>
       <w:r>
         <w:br w:type="page"/>
       </w:r>
@@ -7627,11 +8323,11 @@
       <w:pPr>
         <w:pStyle w:val="Heading2"/>
       </w:pPr>
-      <w:r>
-        <w:lastRenderedPageBreak/>
+      <w:bookmarkStart w:id="11" w:name="_Toc466388825"/>
+      <w:r>
         <w:t>Browse a data.frame</w:t>
       </w:r>
-      <w:bookmarkEnd w:id="8"/>
+      <w:bookmarkEnd w:id="11"/>
     </w:p>
     <w:p/>
     <w:p>
@@ -7705,11 +8401,11 @@
       <w:pPr>
         <w:pStyle w:val="Heading2"/>
       </w:pPr>
-      <w:bookmarkStart w:id="9" w:name="_Toc430274198"/>
+      <w:bookmarkStart w:id="12" w:name="_Toc466388826"/>
       <w:r>
         <w:t>Convert a column to date data type</w:t>
       </w:r>
-      <w:bookmarkEnd w:id="9"/>
+      <w:bookmarkEnd w:id="12"/>
     </w:p>
     <w:p/>
     <w:p>
@@ -7759,7 +8455,7 @@
           <w:shd w:val="clear" w:color="auto" w:fill="E1E2E5"/>
         </w:rPr>
       </w:pPr>
-      <w:bookmarkStart w:id="10" w:name="_Toc430274199"/>
+      <w:bookmarkStart w:id="13" w:name="_Toc466388827"/>
       <w:r>
         <w:rPr>
           <w:rStyle w:val="gaks5ojbfcb"/>
@@ -7768,7 +8464,7 @@
         </w:rPr>
         <w:t>Create a data.frame from scratch</w:t>
       </w:r>
-      <w:bookmarkEnd w:id="10"/>
+      <w:bookmarkEnd w:id="13"/>
     </w:p>
     <w:p>
       <w:pPr>
@@ -7912,10 +8608,11 @@
       <w:pPr>
         <w:pStyle w:val="Heading2"/>
       </w:pPr>
-      <w:r>
-        <w:lastRenderedPageBreak/>
+      <w:bookmarkStart w:id="14" w:name="_Toc466388828"/>
+      <w:r>
         <w:t>Create a factor column based upon values in an existing column</w:t>
       </w:r>
+      <w:bookmarkEnd w:id="14"/>
     </w:p>
     <w:p>
       <w:pPr>
@@ -7962,7 +8659,6 @@
           </wp:inline>
         </w:drawing>
       </w:r>
-      <w:bookmarkStart w:id="11" w:name="_Toc430274200"/>
     </w:p>
     <w:p>
       <w:pPr>
@@ -7973,10 +8669,11 @@
       <w:pPr>
         <w:pStyle w:val="Heading2"/>
       </w:pPr>
+      <w:bookmarkStart w:id="15" w:name="_Toc466388829"/>
       <w:r>
         <w:t>Edit a data.frame in table form</w:t>
       </w:r>
-      <w:bookmarkEnd w:id="11"/>
+      <w:bookmarkEnd w:id="15"/>
     </w:p>
     <w:p>
       <w:pPr>
@@ -8064,11 +8761,11 @@
       <w:pPr>
         <w:pStyle w:val="Heading2"/>
       </w:pPr>
-      <w:bookmarkStart w:id="12" w:name="_Toc430274201"/>
+      <w:bookmarkStart w:id="16" w:name="_Toc466388830"/>
       <w:r>
         <w:t>Expose the fields in a data.frame to the development environment</w:t>
       </w:r>
-      <w:bookmarkEnd w:id="12"/>
+      <w:bookmarkEnd w:id="16"/>
     </w:p>
     <w:p/>
     <w:p>
@@ -8087,7 +8784,7 @@
           <w:shd w:val="clear" w:color="auto" w:fill="E1E2E5"/>
         </w:rPr>
       </w:pPr>
-      <w:bookmarkStart w:id="13" w:name="_Toc430274202"/>
+      <w:bookmarkStart w:id="17" w:name="_Toc466388831"/>
       <w:r>
         <w:rPr>
           <w:rStyle w:val="gaks5ojbfcb"/>
@@ -8096,7 +8793,7 @@
         </w:rPr>
         <w:t>Get a cell of data from a data.frame</w:t>
       </w:r>
-      <w:bookmarkEnd w:id="13"/>
+      <w:bookmarkEnd w:id="17"/>
     </w:p>
     <w:p>
       <w:pPr>
@@ -8175,7 +8872,6 @@
           <w:color w:val="000000"/>
           <w:shd w:val="clear" w:color="auto" w:fill="E1E2E5"/>
         </w:rPr>
-        <w:lastRenderedPageBreak/>
         <w:t>1 2003-01-01      NA      NA  1</w:t>
       </w:r>
     </w:p>
@@ -8241,11 +8937,11 @@
       <w:pPr>
         <w:pStyle w:val="Heading2"/>
       </w:pPr>
-      <w:bookmarkStart w:id="14" w:name="_Toc430274203"/>
+      <w:bookmarkStart w:id="18" w:name="_Toc466388832"/>
       <w:r>
         <w:t>Get the column names of a data.frame</w:t>
       </w:r>
-      <w:bookmarkEnd w:id="14"/>
+      <w:bookmarkEnd w:id="18"/>
     </w:p>
     <w:p/>
     <w:p>
@@ -8282,11 +8978,11 @@
       <w:pPr>
         <w:pStyle w:val="Heading2"/>
       </w:pPr>
-      <w:bookmarkStart w:id="15" w:name="_Toc430274204"/>
+      <w:bookmarkStart w:id="19" w:name="_Toc466388833"/>
       <w:r>
         <w:t>Get the number of rows in a data.frame</w:t>
       </w:r>
-      <w:bookmarkEnd w:id="15"/>
+      <w:bookmarkEnd w:id="19"/>
     </w:p>
     <w:tbl>
       <w:tblPr>
@@ -8297,7 +8993,7 @@
           <w:bottom w:w="120" w:type="dxa"/>
           <w:right w:w="0" w:type="dxa"/>
         </w:tblCellMar>
-        <w:tblLook w:val="04A0"/>
+        <w:tblLook w:val="04A0" w:firstRow="1" w:lastRow="0" w:firstColumn="1" w:lastColumn="0" w:noHBand="0" w:noVBand="1"/>
       </w:tblPr>
       <w:tblGrid>
         <w:gridCol w:w="11655"/>
@@ -8460,7 +9156,7 @@
                 <w:left w:w="0" w:type="dxa"/>
                 <w:right w:w="0" w:type="dxa"/>
               </w:tblCellMar>
-              <w:tblLook w:val="04A0"/>
+              <w:tblLook w:val="04A0" w:firstRow="1" w:lastRow="0" w:firstColumn="1" w:lastColumn="0" w:noHBand="0" w:noVBand="1"/>
             </w:tblPr>
             <w:tblGrid>
               <w:gridCol w:w="11565"/>
@@ -8504,11 +9200,11 @@
       <w:pPr>
         <w:pStyle w:val="Heading2"/>
       </w:pPr>
-      <w:bookmarkStart w:id="16" w:name="_Toc430274205"/>
+      <w:bookmarkStart w:id="20" w:name="_Toc466388834"/>
       <w:r>
         <w:t>Get a Row of Data from a data.frame</w:t>
       </w:r>
-      <w:bookmarkEnd w:id="16"/>
+      <w:bookmarkEnd w:id="20"/>
     </w:p>
     <w:tbl>
       <w:tblPr>
@@ -8519,7 +9215,7 @@
           <w:bottom w:w="120" w:type="dxa"/>
           <w:right w:w="0" w:type="dxa"/>
         </w:tblCellMar>
-        <w:tblLook w:val="04A0"/>
+        <w:tblLook w:val="04A0" w:firstRow="1" w:lastRow="0" w:firstColumn="1" w:lastColumn="0" w:noHBand="0" w:noVBand="1"/>
       </w:tblPr>
       <w:tblGrid>
         <w:gridCol w:w="11655"/>
@@ -8722,7 +9418,7 @@
                 <w:left w:w="0" w:type="dxa"/>
                 <w:right w:w="0" w:type="dxa"/>
               </w:tblCellMar>
-              <w:tblLook w:val="04A0"/>
+              <w:tblLook w:val="04A0" w:firstRow="1" w:lastRow="0" w:firstColumn="1" w:lastColumn="0" w:noHBand="0" w:noVBand="1"/>
             </w:tblPr>
             <w:tblGrid>
               <w:gridCol w:w="11565"/>
@@ -8770,11 +9466,11 @@
       <w:pPr>
         <w:pStyle w:val="Heading2"/>
       </w:pPr>
-      <w:bookmarkStart w:id="17" w:name="_Toc430274206"/>
+      <w:bookmarkStart w:id="21" w:name="_Toc466388835"/>
       <w:r>
         <w:t>Import a data.frame column as a formatted date</w:t>
       </w:r>
-      <w:bookmarkEnd w:id="17"/>
+      <w:bookmarkEnd w:id="21"/>
     </w:p>
     <w:p>
       <w:pPr>
@@ -8833,11 +9529,11 @@
       <w:pPr>
         <w:pStyle w:val="Heading2"/>
       </w:pPr>
-      <w:bookmarkStart w:id="18" w:name="_Toc430274207"/>
+      <w:bookmarkStart w:id="22" w:name="_Toc466388836"/>
       <w:r>
         <w:t>Look at the first part of a dataframe</w:t>
       </w:r>
-      <w:bookmarkEnd w:id="18"/>
+      <w:bookmarkEnd w:id="22"/>
     </w:p>
     <w:p>
       <w:pPr>
@@ -8861,11 +9557,11 @@
       <w:pPr>
         <w:pStyle w:val="Heading2"/>
       </w:pPr>
-      <w:bookmarkStart w:id="19" w:name="_Toc430274208"/>
+      <w:bookmarkStart w:id="23" w:name="_Toc466388837"/>
       <w:r>
         <w:t>Look at the structure of a data.frame</w:t>
       </w:r>
-      <w:bookmarkEnd w:id="19"/>
+      <w:bookmarkEnd w:id="23"/>
     </w:p>
     <w:p>
       <w:pPr>
@@ -9105,12 +9801,11 @@
       <w:pPr>
         <w:pStyle w:val="Heading2"/>
       </w:pPr>
-      <w:bookmarkStart w:id="20" w:name="_Toc430274209"/>
-      <w:r>
-        <w:lastRenderedPageBreak/>
+      <w:bookmarkStart w:id="24" w:name="_Toc466388838"/>
+      <w:r>
         <w:t>Remove rows containing NA values from a data.frame</w:t>
       </w:r>
-      <w:bookmarkEnd w:id="20"/>
+      <w:bookmarkEnd w:id="24"/>
     </w:p>
     <w:p>
       <w:pPr>
@@ -9129,14 +9824,14 @@
       <w:pPr>
         <w:pStyle w:val="Heading2"/>
       </w:pPr>
-      <w:bookmarkStart w:id="21" w:name="_Toc430274210"/>
+      <w:bookmarkStart w:id="25" w:name="_Toc466388839"/>
       <w:r>
         <w:t xml:space="preserve">Select </w:t>
       </w:r>
       <w:r>
         <w:t>Rows which meet criteria</w:t>
       </w:r>
-      <w:bookmarkEnd w:id="21"/>
+      <w:bookmarkEnd w:id="25"/>
     </w:p>
     <w:p>
       <w:pPr>
@@ -9313,12 +10008,11 @@
       <w:pPr>
         <w:pStyle w:val="Heading2"/>
       </w:pPr>
-      <w:bookmarkStart w:id="22" w:name="_Toc430274211"/>
-      <w:r>
-        <w:lastRenderedPageBreak/>
+      <w:bookmarkStart w:id="26" w:name="_Toc466388840"/>
+      <w:r>
         <w:t>Select Rows which meet criteria using sqldf</w:t>
       </w:r>
-      <w:bookmarkEnd w:id="22"/>
+      <w:bookmarkEnd w:id="26"/>
     </w:p>
     <w:p>
       <w:pPr>
@@ -9377,14 +10071,14 @@
       <w:pPr>
         <w:pStyle w:val="Heading2"/>
       </w:pPr>
-      <w:bookmarkStart w:id="23" w:name="_Toc430274212"/>
+      <w:bookmarkStart w:id="27" w:name="_Toc466388841"/>
       <w:r>
         <w:t>Select Columns from a data.frame</w:t>
       </w:r>
       <w:r>
         <w:t xml:space="preserve"> by index</w:t>
       </w:r>
-      <w:bookmarkEnd w:id="23"/>
+      <w:bookmarkEnd w:id="27"/>
     </w:p>
     <w:p/>
     <w:p>
@@ -9412,11 +10106,11 @@
       <w:pPr>
         <w:pStyle w:val="Heading2"/>
       </w:pPr>
-      <w:bookmarkStart w:id="24" w:name="_Toc430274213"/>
+      <w:bookmarkStart w:id="28" w:name="_Toc466388842"/>
       <w:r>
         <w:t>Subsetting rows selecting on more than one value</w:t>
       </w:r>
-      <w:bookmarkEnd w:id="24"/>
+      <w:bookmarkEnd w:id="28"/>
     </w:p>
     <w:p>
       <w:pPr>
@@ -9486,22 +10180,21 @@
       <w:pPr>
         <w:pStyle w:val="Heading1"/>
       </w:pPr>
-      <w:bookmarkStart w:id="25" w:name="_Toc430274214"/>
-      <w:r>
-        <w:lastRenderedPageBreak/>
+      <w:bookmarkStart w:id="29" w:name="_Toc466388843"/>
+      <w:r>
         <w:t>Data Types</w:t>
       </w:r>
-      <w:bookmarkEnd w:id="25"/>
+      <w:bookmarkEnd w:id="29"/>
     </w:p>
     <w:p>
       <w:pPr>
         <w:pStyle w:val="Heading2"/>
       </w:pPr>
-      <w:bookmarkStart w:id="26" w:name="_Toc430274215"/>
+      <w:bookmarkStart w:id="30" w:name="_Toc466388844"/>
       <w:r>
         <w:t>Get the type of an object</w:t>
       </w:r>
-      <w:bookmarkEnd w:id="26"/>
+      <w:bookmarkEnd w:id="30"/>
     </w:p>
     <w:tbl>
       <w:tblPr>
@@ -9512,7 +10205,7 @@
           <w:bottom w:w="120" w:type="dxa"/>
           <w:right w:w="0" w:type="dxa"/>
         </w:tblCellMar>
-        <w:tblLook w:val="04A0"/>
+        <w:tblLook w:val="04A0" w:firstRow="1" w:lastRow="0" w:firstColumn="1" w:lastColumn="0" w:noHBand="0" w:noVBand="1"/>
       </w:tblPr>
       <w:tblGrid>
         <w:gridCol w:w="12765"/>
@@ -9698,21 +10391,21 @@
       <w:pPr>
         <w:pStyle w:val="Heading1"/>
       </w:pPr>
-      <w:bookmarkStart w:id="27" w:name="_Toc430274216"/>
+      <w:bookmarkStart w:id="31" w:name="_Toc466388845"/>
       <w:r>
         <w:t>Dates and Times</w:t>
       </w:r>
-      <w:bookmarkEnd w:id="27"/>
+      <w:bookmarkEnd w:id="31"/>
     </w:p>
     <w:p>
       <w:pPr>
         <w:pStyle w:val="Heading2"/>
       </w:pPr>
-      <w:bookmarkStart w:id="28" w:name="_Toc430274217"/>
+      <w:bookmarkStart w:id="32" w:name="_Toc466388846"/>
       <w:r>
         <w:t>Convert a String to a Date</w:t>
       </w:r>
-      <w:bookmarkEnd w:id="28"/>
+      <w:bookmarkEnd w:id="32"/>
     </w:p>
     <w:p>
       <w:pPr>
@@ -9765,22 +10458,164 @@
       <w:pPr>
         <w:pStyle w:val="Heading1"/>
       </w:pPr>
-      <w:bookmarkStart w:id="29" w:name="_Toc430274218"/>
+      <w:bookmarkStart w:id="33" w:name="_Toc466388847"/>
+      <w:r>
+        <w:t>Distributions</w:t>
+      </w:r>
+      <w:bookmarkEnd w:id="33"/>
+    </w:p>
+    <w:p>
+      <w:pPr>
+        <w:pStyle w:val="CodeStyle"/>
+      </w:pPr>
+    </w:p>
+    <w:p>
+      <w:pPr>
+        <w:pStyle w:val="Heading2"/>
+      </w:pPr>
+      <w:bookmarkStart w:id="34" w:name="_Toc466388848"/>
+      <w:r>
+        <w:t>Beta</w:t>
+      </w:r>
+      <w:bookmarkEnd w:id="34"/>
+    </w:p>
+    <w:p>
+      <w:pPr>
+        <w:pStyle w:val="CodeStyle"/>
+      </w:pPr>
+    </w:p>
+    <w:p>
+      <w:pPr>
+        <w:pStyle w:val="Heading3"/>
+      </w:pPr>
+      <w:bookmarkStart w:id="35" w:name="_Toc466388849"/>
+      <w:r>
+        <w:t>Cumulative Probability for a Beta Distribution</w:t>
+      </w:r>
+      <w:bookmarkEnd w:id="35"/>
+    </w:p>
+    <w:p>
+      <w:pPr>
+        <w:pStyle w:val="CodeStyle"/>
+      </w:pPr>
+    </w:p>
+    <w:p>
+      <w:pPr>
+        <w:shd w:val="clear" w:color="auto" w:fill="FFFFFF"/>
+        <w:tabs>
+          <w:tab w:val="left" w:pos="916"/>
+          <w:tab w:val="left" w:pos="1832"/>
+          <w:tab w:val="left" w:pos="2748"/>
+          <w:tab w:val="left" w:pos="3664"/>
+          <w:tab w:val="left" w:pos="4580"/>
+          <w:tab w:val="left" w:pos="5496"/>
+          <w:tab w:val="left" w:pos="6412"/>
+          <w:tab w:val="left" w:pos="7328"/>
+          <w:tab w:val="left" w:pos="8244"/>
+          <w:tab w:val="left" w:pos="9160"/>
+          <w:tab w:val="left" w:pos="10076"/>
+          <w:tab w:val="left" w:pos="10992"/>
+          <w:tab w:val="left" w:pos="11908"/>
+          <w:tab w:val="left" w:pos="12824"/>
+          <w:tab w:val="left" w:pos="13740"/>
+          <w:tab w:val="left" w:pos="14656"/>
+        </w:tabs>
+        <w:wordWrap w:val="0"/>
+        <w:spacing w:line="255" w:lineRule="atLeast"/>
+        <w:rPr>
+          <w:rFonts w:ascii="Lucida Console" w:eastAsia="Times New Roman" w:hAnsi="Lucida Console" w:cs="Courier New"/>
+          <w:color w:val="0000FF"/>
+          <w:sz w:val="20"/>
+          <w:szCs w:val="20"/>
+          <w:lang w:bidi="ar-SA"/>
+        </w:rPr>
+      </w:pPr>
+      <w:r>
+        <w:rPr>
+          <w:rFonts w:ascii="Lucida Console" w:eastAsia="Times New Roman" w:hAnsi="Lucida Console" w:cs="Courier New"/>
+          <w:color w:val="0000FF"/>
+          <w:sz w:val="20"/>
+          <w:szCs w:val="20"/>
+          <w:lang w:bidi="ar-SA"/>
+        </w:rPr>
+        <w:t>&gt; pbeta(0.5, 5529, 5471, lower.tail = TRUE)</w:t>
+      </w:r>
+    </w:p>
+    <w:p>
+      <w:pPr>
+        <w:shd w:val="clear" w:color="auto" w:fill="FFFFFF"/>
+        <w:tabs>
+          <w:tab w:val="left" w:pos="916"/>
+          <w:tab w:val="left" w:pos="1832"/>
+          <w:tab w:val="left" w:pos="2748"/>
+          <w:tab w:val="left" w:pos="3664"/>
+          <w:tab w:val="left" w:pos="4580"/>
+          <w:tab w:val="left" w:pos="5496"/>
+          <w:tab w:val="left" w:pos="6412"/>
+          <w:tab w:val="left" w:pos="7328"/>
+          <w:tab w:val="left" w:pos="8244"/>
+          <w:tab w:val="left" w:pos="9160"/>
+          <w:tab w:val="left" w:pos="10076"/>
+          <w:tab w:val="left" w:pos="10992"/>
+          <w:tab w:val="left" w:pos="11908"/>
+          <w:tab w:val="left" w:pos="12824"/>
+          <w:tab w:val="left" w:pos="13740"/>
+          <w:tab w:val="left" w:pos="14656"/>
+        </w:tabs>
+        <w:wordWrap w:val="0"/>
+        <w:spacing w:line="255" w:lineRule="atLeast"/>
+        <w:rPr>
+          <w:rFonts w:ascii="Lucida Console" w:eastAsia="Times New Roman" w:hAnsi="Lucida Console" w:cs="Courier New"/>
+          <w:color w:val="000000"/>
+          <w:sz w:val="20"/>
+          <w:szCs w:val="20"/>
+          <w:lang w:bidi="ar-SA"/>
+        </w:rPr>
+      </w:pPr>
+      <w:r>
+        <w:rPr>
+          <w:rFonts w:ascii="Lucida Console" w:eastAsia="Times New Roman" w:hAnsi="Lucida Console" w:cs="Courier New"/>
+          <w:color w:val="000000"/>
+          <w:sz w:val="20"/>
+          <w:szCs w:val="20"/>
+          <w:lang w:bidi="ar-SA"/>
+        </w:rPr>
+        <w:t>[1] 0.2901213</w:t>
+      </w:r>
+    </w:p>
+    <w:p>
+      <w:pPr>
+        <w:pStyle w:val="CodeStyle"/>
+      </w:pPr>
+      <w:r>
+        <w:t>Note:  This is the posterior probability that a die is fair (29% chance)</w:t>
+      </w:r>
+    </w:p>
+    <w:p>
+      <w:pPr>
+        <w:pStyle w:val="CodeStyle"/>
+      </w:pPr>
+    </w:p>
+    <w:p>
+      <w:pPr>
+        <w:pStyle w:val="Heading1"/>
+      </w:pPr>
+      <w:bookmarkStart w:id="36" w:name="_Toc466388850"/>
       <w:r>
         <w:t>Environment</w:t>
       </w:r>
-      <w:bookmarkEnd w:id="29"/>
+      <w:bookmarkEnd w:id="36"/>
     </w:p>
     <w:p/>
     <w:p>
       <w:pPr>
         <w:pStyle w:val="Heading2"/>
       </w:pPr>
-      <w:bookmarkStart w:id="30" w:name="_Toc430274219"/>
+      <w:bookmarkStart w:id="37" w:name="_Toc466388851"/>
       <w:r>
         <w:t>Change the Working Directory</w:t>
       </w:r>
-      <w:bookmarkEnd w:id="30"/>
+      <w:bookmarkEnd w:id="37"/>
     </w:p>
     <w:p>
       <w:pPr>
@@ -9894,11 +10729,11 @@
       <w:pPr>
         <w:pStyle w:val="Heading2"/>
       </w:pPr>
-      <w:bookmarkStart w:id="31" w:name="_Toc430274220"/>
+      <w:bookmarkStart w:id="38" w:name="_Toc466388852"/>
       <w:r>
         <w:t>Get the Working Directory</w:t>
       </w:r>
-      <w:bookmarkEnd w:id="31"/>
+      <w:bookmarkEnd w:id="38"/>
     </w:p>
     <w:p/>
     <w:p>
@@ -9956,14 +10791,14 @@
       <w:pPr>
         <w:pStyle w:val="Heading2"/>
       </w:pPr>
-      <w:bookmarkStart w:id="32" w:name="_Toc430274221"/>
+      <w:bookmarkStart w:id="39" w:name="_Toc466388853"/>
       <w:r>
         <w:t>List the Fi</w:t>
       </w:r>
       <w:r>
         <w:t>les in the Working Directory</w:t>
       </w:r>
-      <w:bookmarkEnd w:id="32"/>
+      <w:bookmarkEnd w:id="39"/>
     </w:p>
     <w:p>
       <w:pPr>
@@ -9978,7 +10813,7 @@
       <w:pPr>
         <w:pStyle w:val="Heading2"/>
       </w:pPr>
-      <w:bookmarkStart w:id="33" w:name="_Toc430274222"/>
+      <w:bookmarkStart w:id="40" w:name="_Toc466388854"/>
       <w:r>
         <w:t>Load a Functi</w:t>
       </w:r>
@@ -9991,7 +10826,7 @@
       <w:r>
         <w:t>into the Environment</w:t>
       </w:r>
-      <w:bookmarkEnd w:id="33"/>
+      <w:bookmarkEnd w:id="40"/>
     </w:p>
     <w:p>
       <w:pPr>
@@ -10006,11 +10841,11 @@
       <w:pPr>
         <w:pStyle w:val="Heading2"/>
       </w:pPr>
-      <w:bookmarkStart w:id="34" w:name="_Toc430274223"/>
+      <w:bookmarkStart w:id="41" w:name="_Toc466388855"/>
       <w:r>
         <w:t>List the Functions Available in the Environment</w:t>
       </w:r>
-      <w:bookmarkEnd w:id="34"/>
+      <w:bookmarkEnd w:id="41"/>
     </w:p>
     <w:p>
       <w:pPr>
@@ -10030,22 +10865,21 @@
       <w:pPr>
         <w:pStyle w:val="Heading1"/>
       </w:pPr>
-      <w:bookmarkStart w:id="35" w:name="_Toc430274224"/>
-      <w:r>
-        <w:lastRenderedPageBreak/>
+      <w:bookmarkStart w:id="42" w:name="_Toc466388856"/>
+      <w:r>
         <w:t>Files and Directories</w:t>
       </w:r>
-      <w:bookmarkEnd w:id="35"/>
+      <w:bookmarkEnd w:id="42"/>
     </w:p>
     <w:p>
       <w:pPr>
         <w:pStyle w:val="Heading2"/>
       </w:pPr>
-      <w:bookmarkStart w:id="36" w:name="_Toc430274225"/>
+      <w:bookmarkStart w:id="43" w:name="_Toc466388857"/>
       <w:r>
         <w:t>Create a directory</w:t>
       </w:r>
-      <w:bookmarkEnd w:id="36"/>
+      <w:bookmarkEnd w:id="43"/>
     </w:p>
     <w:p>
       <w:pPr>
@@ -10082,11 +10916,11 @@
       <w:pPr>
         <w:pStyle w:val="Heading2"/>
       </w:pPr>
-      <w:bookmarkStart w:id="37" w:name="_Toc430274226"/>
+      <w:bookmarkStart w:id="44" w:name="_Toc466388858"/>
       <w:r>
         <w:t>Download a file from the web</w:t>
       </w:r>
-      <w:bookmarkEnd w:id="37"/>
+      <w:bookmarkEnd w:id="44"/>
     </w:p>
     <w:p>
       <w:pPr>
@@ -10105,11 +10939,11 @@
       <w:pPr>
         <w:pStyle w:val="Heading2"/>
       </w:pPr>
-      <w:bookmarkStart w:id="38" w:name="_Toc430274227"/>
+      <w:bookmarkStart w:id="45" w:name="_Toc466388859"/>
       <w:r>
         <w:t>See if a directory or file exists</w:t>
       </w:r>
-      <w:bookmarkEnd w:id="38"/>
+      <w:bookmarkEnd w:id="45"/>
     </w:p>
     <w:p>
       <w:pPr>
@@ -10174,21 +11008,21 @@
       <w:pPr>
         <w:pStyle w:val="Heading1"/>
       </w:pPr>
-      <w:bookmarkStart w:id="39" w:name="_Toc430274228"/>
+      <w:bookmarkStart w:id="46" w:name="_Toc466388860"/>
       <w:r>
         <w:t>Libraries</w:t>
       </w:r>
-      <w:bookmarkEnd w:id="39"/>
+      <w:bookmarkEnd w:id="46"/>
     </w:p>
     <w:p>
       <w:pPr>
         <w:pStyle w:val="Heading2"/>
       </w:pPr>
-      <w:bookmarkStart w:id="40" w:name="_Toc430274229"/>
+      <w:bookmarkStart w:id="47" w:name="_Toc466388861"/>
       <w:r>
         <w:t>Loading Libraries</w:t>
       </w:r>
-      <w:bookmarkEnd w:id="40"/>
+      <w:bookmarkEnd w:id="47"/>
     </w:p>
     <w:p>
       <w:pPr>
@@ -10245,12 +11079,11 @@
       <w:pPr>
         <w:pStyle w:val="Heading1"/>
       </w:pPr>
-      <w:bookmarkStart w:id="41" w:name="_Toc430274230"/>
-      <w:r>
-        <w:lastRenderedPageBreak/>
+      <w:bookmarkStart w:id="48" w:name="_Toc466388862"/>
+      <w:r>
         <w:t>Linear Regression</w:t>
       </w:r>
-      <w:bookmarkEnd w:id="41"/>
+      <w:bookmarkEnd w:id="48"/>
     </w:p>
     <w:p>
       <w:pPr>
@@ -10261,11 +11094,11 @@
       <w:pPr>
         <w:pStyle w:val="Heading2"/>
       </w:pPr>
-      <w:bookmarkStart w:id="42" w:name="_Toc430274231"/>
+      <w:bookmarkStart w:id="49" w:name="_Toc466388863"/>
       <w:r>
         <w:t>Confidence interval for a regression line fit</w:t>
       </w:r>
-      <w:bookmarkEnd w:id="42"/>
+      <w:bookmarkEnd w:id="49"/>
     </w:p>
     <w:p>
       <w:pPr>
@@ -10303,11 +11136,11 @@
       <w:pPr>
         <w:pStyle w:val="Heading2"/>
       </w:pPr>
-      <w:bookmarkStart w:id="43" w:name="_Toc430274232"/>
+      <w:bookmarkStart w:id="50" w:name="_Toc466388864"/>
       <w:r>
         <w:t>Generate the Regression line</w:t>
       </w:r>
-      <w:bookmarkEnd w:id="43"/>
+      <w:bookmarkEnd w:id="50"/>
     </w:p>
     <w:p>
       <w:pPr>
@@ -10361,11 +11194,11 @@
       <w:pPr>
         <w:pStyle w:val="Heading2"/>
       </w:pPr>
-      <w:bookmarkStart w:id="44" w:name="_Toc430274233"/>
+      <w:bookmarkStart w:id="51" w:name="_Toc466388865"/>
       <w:r>
         <w:t>Get more information about the linear regression</w:t>
       </w:r>
-      <w:bookmarkEnd w:id="44"/>
+      <w:bookmarkEnd w:id="51"/>
     </w:p>
     <w:p>
       <w:pPr>
@@ -10499,11 +11332,11 @@
       <w:pPr>
         <w:pStyle w:val="Heading2"/>
       </w:pPr>
-      <w:bookmarkStart w:id="45" w:name="_Toc430274234"/>
+      <w:bookmarkStart w:id="52" w:name="_Toc466388866"/>
       <w:r>
         <w:t>Plot a regression line on a plot</w:t>
       </w:r>
-      <w:bookmarkEnd w:id="45"/>
+      <w:bookmarkEnd w:id="52"/>
     </w:p>
     <w:p>
       <w:pPr>
@@ -10578,22 +11411,21 @@
       <w:pPr>
         <w:pStyle w:val="Heading1"/>
       </w:pPr>
-      <w:bookmarkStart w:id="46" w:name="_Toc430274235"/>
-      <w:r>
-        <w:lastRenderedPageBreak/>
+      <w:bookmarkStart w:id="53" w:name="_Toc466388867"/>
+      <w:r>
         <w:t>Matrices</w:t>
       </w:r>
-      <w:bookmarkEnd w:id="46"/>
+      <w:bookmarkEnd w:id="53"/>
     </w:p>
     <w:p>
       <w:pPr>
         <w:pStyle w:val="Heading2"/>
       </w:pPr>
-      <w:bookmarkStart w:id="47" w:name="_Toc430274236"/>
+      <w:bookmarkStart w:id="54" w:name="_Toc466388868"/>
       <w:r>
         <w:t>Create a matrix</w:t>
       </w:r>
-      <w:bookmarkEnd w:id="47"/>
+      <w:bookmarkEnd w:id="54"/>
     </w:p>
     <w:p>
       <w:pPr>
@@ -10729,21 +11561,21 @@
       <w:pPr>
         <w:pStyle w:val="Heading1"/>
       </w:pPr>
-      <w:bookmarkStart w:id="48" w:name="_Toc430274237"/>
+      <w:bookmarkStart w:id="55" w:name="_Toc466388869"/>
       <w:r>
         <w:t>Misc</w:t>
       </w:r>
-      <w:bookmarkEnd w:id="48"/>
+      <w:bookmarkEnd w:id="55"/>
     </w:p>
     <w:p>
       <w:pPr>
         <w:pStyle w:val="Heading2"/>
       </w:pPr>
-      <w:bookmarkStart w:id="49" w:name="_Toc430274238"/>
+      <w:bookmarkStart w:id="56" w:name="_Toc466388870"/>
       <w:r>
         <w:t>Printing a variable to the console</w:t>
       </w:r>
-      <w:bookmarkEnd w:id="49"/>
+      <w:bookmarkEnd w:id="56"/>
     </w:p>
     <w:p>
       <w:pPr>
@@ -10833,22 +11665,22 @@
       <w:pPr>
         <w:pStyle w:val="Heading1"/>
       </w:pPr>
-      <w:bookmarkStart w:id="50" w:name="_Toc430274239"/>
+      <w:bookmarkStart w:id="57" w:name="_Toc466388871"/>
       <w:r>
         <w:t>Packages</w:t>
       </w:r>
-      <w:bookmarkEnd w:id="50"/>
+      <w:bookmarkEnd w:id="57"/>
     </w:p>
     <w:p/>
     <w:p>
       <w:pPr>
         <w:pStyle w:val="Heading2"/>
       </w:pPr>
-      <w:bookmarkStart w:id="51" w:name="_Toc430274240"/>
+      <w:bookmarkStart w:id="58" w:name="_Toc466388872"/>
       <w:r>
         <w:t>Installing packages</w:t>
       </w:r>
-      <w:bookmarkEnd w:id="51"/>
+      <w:bookmarkEnd w:id="58"/>
     </w:p>
     <w:p/>
     <w:p>
@@ -10919,12 +11751,11 @@
       <w:pPr>
         <w:pStyle w:val="Heading1"/>
       </w:pPr>
-      <w:bookmarkStart w:id="52" w:name="_Toc430274241"/>
-      <w:r>
-        <w:lastRenderedPageBreak/>
+      <w:bookmarkStart w:id="59" w:name="_Toc466388873"/>
+      <w:r>
         <w:t>Plotting data</w:t>
       </w:r>
-      <w:bookmarkEnd w:id="52"/>
+      <w:bookmarkEnd w:id="59"/>
     </w:p>
     <w:p>
       <w:pPr>
@@ -10939,7 +11770,7 @@
       <w:pPr>
         <w:pStyle w:val="Heading2"/>
       </w:pPr>
-      <w:bookmarkStart w:id="53" w:name="_Toc430274242"/>
+      <w:bookmarkStart w:id="60" w:name="_Toc466388874"/>
       <w:r>
         <w:t xml:space="preserve">Adding a legend to a </w:t>
       </w:r>
@@ -10949,7 +11780,7 @@
       <w:r>
         <w:t>plot</w:t>
       </w:r>
-      <w:bookmarkEnd w:id="53"/>
+      <w:bookmarkEnd w:id="60"/>
     </w:p>
     <w:p>
       <w:pPr>
@@ -11092,9 +11923,11 @@
       <w:pPr>
         <w:pStyle w:val="Heading2"/>
       </w:pPr>
+      <w:bookmarkStart w:id="61" w:name="_Toc466388875"/>
       <w:r>
         <w:t>Bar Plots</w:t>
       </w:r>
+      <w:bookmarkEnd w:id="61"/>
     </w:p>
     <w:p>
       <w:pPr>
@@ -11163,13 +11996,11 @@
           <w:szCs w:val="24"/>
         </w:rPr>
       </w:pPr>
-      <w:bookmarkStart w:id="54" w:name="_GoBack"/>
       <w:r>
         <w:rPr>
           <w:noProof/>
           <w:lang w:bidi="ar-SA"/>
         </w:rPr>
-        <w:lastRenderedPageBreak/>
         <w:drawing>
           <wp:inline distT="0" distB="0" distL="0" distR="0">
             <wp:extent cx="3867150" cy="2874316"/>
@@ -11206,17 +12037,16 @@
           </wp:inline>
         </w:drawing>
       </w:r>
-      <w:bookmarkEnd w:id="54"/>
     </w:p>
     <w:p>
       <w:pPr>
         <w:pStyle w:val="Heading2"/>
       </w:pPr>
-      <w:bookmarkStart w:id="55" w:name="_Toc430274243"/>
+      <w:bookmarkStart w:id="62" w:name="_Toc466388876"/>
       <w:r>
         <w:t>faceted plots (ggplot2)</w:t>
       </w:r>
-      <w:bookmarkEnd w:id="55"/>
+      <w:bookmarkEnd w:id="62"/>
     </w:p>
     <w:p>
       <w:pPr>
@@ -11469,11 +12299,11 @@
       <w:pPr>
         <w:pStyle w:val="Heading2"/>
       </w:pPr>
-      <w:bookmarkStart w:id="56" w:name="_Toc430274244"/>
+      <w:bookmarkStart w:id="63" w:name="_Toc466388877"/>
       <w:r>
         <w:t>Line Plots</w:t>
       </w:r>
-      <w:bookmarkEnd w:id="56"/>
+      <w:bookmarkEnd w:id="63"/>
     </w:p>
     <w:p>
       <w:pPr>
@@ -11522,7 +12352,6 @@
           <w:noProof/>
           <w:lang w:bidi="ar-SA"/>
         </w:rPr>
-        <w:lastRenderedPageBreak/>
         <w:drawing>
           <wp:inline distT="0" distB="0" distL="0" distR="0">
             <wp:extent cx="4914900" cy="2809875"/>
@@ -11583,11 +12412,11 @@
       <w:pPr>
         <w:pStyle w:val="Heading2"/>
       </w:pPr>
-      <w:bookmarkStart w:id="57" w:name="_Toc430274245"/>
+      <w:bookmarkStart w:id="64" w:name="_Toc466388878"/>
       <w:r>
         <w:t>Histograms</w:t>
       </w:r>
-      <w:bookmarkEnd w:id="57"/>
+      <w:bookmarkEnd w:id="64"/>
     </w:p>
     <w:p>
       <w:pPr>
@@ -11687,11 +12516,11 @@
       <w:pPr>
         <w:pStyle w:val="Heading2"/>
       </w:pPr>
-      <w:bookmarkStart w:id="58" w:name="_Toc430274246"/>
+      <w:bookmarkStart w:id="65" w:name="_Toc466388879"/>
       <w:r>
         <w:t>Line plots with multiple lines</w:t>
       </w:r>
-      <w:bookmarkEnd w:id="58"/>
+      <w:bookmarkEnd w:id="65"/>
     </w:p>
     <w:p>
       <w:pPr>
@@ -11756,7 +12585,6 @@
           <w:noProof/>
           <w:lang w:bidi="ar-SA"/>
         </w:rPr>
-        <w:lastRenderedPageBreak/>
         <w:drawing>
           <wp:inline distT="0" distB="0" distL="0" distR="0">
             <wp:extent cx="4810125" cy="2324100"/>
@@ -11813,9 +12641,11 @@
       <w:pPr>
         <w:pStyle w:val="Heading2"/>
       </w:pPr>
+      <w:bookmarkStart w:id="66" w:name="_Toc466388880"/>
       <w:r>
         <w:t>Multiple plots in a grid</w:t>
       </w:r>
+      <w:bookmarkEnd w:id="66"/>
     </w:p>
     <w:p>
       <w:pPr>
@@ -11897,12 +12727,11 @@
       <w:pPr>
         <w:pStyle w:val="Heading2"/>
       </w:pPr>
-      <w:bookmarkStart w:id="59" w:name="_Toc430274247"/>
-      <w:r>
-        <w:lastRenderedPageBreak/>
+      <w:bookmarkStart w:id="67" w:name="_Toc466388881"/>
+      <w:r>
         <w:t>Multiple plots in quadrants</w:t>
       </w:r>
-      <w:bookmarkEnd w:id="59"/>
+      <w:bookmarkEnd w:id="67"/>
     </w:p>
     <w:p>
       <w:pPr>
@@ -12094,11 +12923,11 @@
       <w:pPr>
         <w:pStyle w:val="Heading2"/>
       </w:pPr>
-      <w:bookmarkStart w:id="60" w:name="_Toc430274248"/>
+      <w:bookmarkStart w:id="68" w:name="_Toc466388882"/>
       <w:r>
         <w:t>Plotting to a PNG file</w:t>
       </w:r>
-      <w:bookmarkEnd w:id="60"/>
+      <w:bookmarkEnd w:id="68"/>
     </w:p>
     <w:p>
       <w:pPr>
@@ -12201,16 +13030,15 @@
           <w:shd w:val="clear" w:color="auto" w:fill="E1E2E5"/>
         </w:rPr>
       </w:pPr>
-      <w:bookmarkStart w:id="61" w:name="_Toc430274249"/>
+      <w:bookmarkStart w:id="69" w:name="_Toc466388883"/>
       <w:r>
         <w:rPr>
           <w:rStyle w:val="gewyw5ybmdb"/>
           <w:shd w:val="clear" w:color="auto" w:fill="E1E2E5"/>
         </w:rPr>
-        <w:lastRenderedPageBreak/>
         <w:t>Scatter plot of y vs x</w:t>
       </w:r>
-      <w:bookmarkEnd w:id="61"/>
+      <w:bookmarkEnd w:id="69"/>
     </w:p>
     <w:p>
       <w:pPr>
@@ -12330,11 +13158,11 @@
       <w:pPr>
         <w:pStyle w:val="Heading2"/>
       </w:pPr>
-      <w:bookmarkStart w:id="62" w:name="_Toc430274250"/>
+      <w:bookmarkStart w:id="70" w:name="_Toc466388884"/>
       <w:r>
         <w:t>Using Base Plot</w:t>
       </w:r>
-      <w:bookmarkEnd w:id="62"/>
+      <w:bookmarkEnd w:id="70"/>
     </w:p>
     <w:p>
       <w:pPr>
@@ -12408,22 +13236,21 @@
       <w:pPr>
         <w:pStyle w:val="Heading1"/>
       </w:pPr>
-      <w:bookmarkStart w:id="63" w:name="_Toc430274251"/>
-      <w:r>
-        <w:lastRenderedPageBreak/>
+      <w:bookmarkStart w:id="71" w:name="_Toc466388885"/>
+      <w:r>
         <w:t>Reading Data</w:t>
       </w:r>
-      <w:bookmarkEnd w:id="63"/>
+      <w:bookmarkEnd w:id="71"/>
     </w:p>
     <w:p>
       <w:pPr>
         <w:pStyle w:val="Heading2"/>
       </w:pPr>
-      <w:bookmarkStart w:id="64" w:name="_Toc430274252"/>
+      <w:bookmarkStart w:id="72" w:name="_Toc466388886"/>
       <w:r>
         <w:t>Read a CSV file into a data.frame</w:t>
       </w:r>
-      <w:bookmarkEnd w:id="64"/>
+      <w:bookmarkEnd w:id="72"/>
     </w:p>
     <w:p/>
     <w:p>
@@ -12568,11 +13395,11 @@
       <w:pPr>
         <w:pStyle w:val="Heading2"/>
       </w:pPr>
-      <w:bookmarkStart w:id="65" w:name="_Toc430274253"/>
+      <w:bookmarkStart w:id="73" w:name="_Toc466388887"/>
       <w:r>
         <w:t>Read from an excel spreadsheet</w:t>
       </w:r>
-      <w:bookmarkEnd w:id="65"/>
+      <w:bookmarkEnd w:id="73"/>
     </w:p>
     <w:p>
       <w:pPr>
@@ -12595,21 +13422,60 @@
       <w:pPr>
         <w:pStyle w:val="Heading1"/>
       </w:pPr>
-      <w:bookmarkStart w:id="66" w:name="_Toc430274254"/>
+      <w:bookmarkStart w:id="74" w:name="_Toc466388888"/>
+      <w:r>
+        <w:t>Statistics</w:t>
+      </w:r>
+      <w:bookmarkEnd w:id="74"/>
+    </w:p>
+    <w:p>
+      <w:pPr>
+        <w:pStyle w:val="Heading2"/>
+      </w:pPr>
+      <w:bookmarkStart w:id="75" w:name="_Toc466388889"/>
+      <w:r>
+        <w:t>p-value for a Binomial Distribution</w:t>
+      </w:r>
+      <w:bookmarkEnd w:id="75"/>
+    </w:p>
+    <w:p/>
+    <w:p>
+      <w:r>
+        <w:t>p(0, 1, 2, 3) successes in 20 trials, p=0.5</w:t>
+      </w:r>
+    </w:p>
+    <w:p>
+      <w:pPr>
+        <w:pStyle w:val="CodeStyle"/>
+      </w:pPr>
+      <w:r>
+        <w:t>sum(dbinom(0:4, size=20, p=0.5))</w:t>
+      </w:r>
+    </w:p>
+    <w:p>
+      <w:pPr>
+        <w:pStyle w:val="CodeStyle"/>
+      </w:pPr>
+    </w:p>
+    <w:p>
+      <w:pPr>
+        <w:pStyle w:val="Heading1"/>
+      </w:pPr>
+      <w:bookmarkStart w:id="76" w:name="_Toc466388890"/>
       <w:r>
         <w:t>Strings</w:t>
       </w:r>
-      <w:bookmarkEnd w:id="66"/>
+      <w:bookmarkEnd w:id="76"/>
     </w:p>
     <w:p>
       <w:pPr>
         <w:pStyle w:val="Heading2"/>
       </w:pPr>
-      <w:bookmarkStart w:id="67" w:name="_Toc430274255"/>
+      <w:bookmarkStart w:id="77" w:name="_Toc466388891"/>
       <w:r>
         <w:t>Concatenate two strings</w:t>
       </w:r>
-      <w:bookmarkEnd w:id="67"/>
+      <w:bookmarkEnd w:id="77"/>
     </w:p>
     <w:tbl>
       <w:tblPr>
@@ -12620,7 +13486,7 @@
           <w:bottom w:w="120" w:type="dxa"/>
           <w:right w:w="0" w:type="dxa"/>
         </w:tblCellMar>
-        <w:tblLook w:val="04A0"/>
+        <w:tblLook w:val="04A0" w:firstRow="1" w:lastRow="0" w:firstColumn="1" w:lastColumn="0" w:noHBand="0" w:noVBand="1"/>
       </w:tblPr>
       <w:tblGrid>
         <w:gridCol w:w="11580"/>
@@ -12803,7 +13669,7 @@
                 <w:left w:w="0" w:type="dxa"/>
                 <w:right w:w="0" w:type="dxa"/>
               </w:tblCellMar>
-              <w:tblLook w:val="04A0"/>
+              <w:tblLook w:val="04A0" w:firstRow="1" w:lastRow="0" w:firstColumn="1" w:lastColumn="0" w:noHBand="0" w:noVBand="1"/>
             </w:tblPr>
             <w:tblGrid>
               <w:gridCol w:w="11490"/>
@@ -12912,11 +13778,11 @@
       <w:pPr>
         <w:pStyle w:val="Heading2"/>
       </w:pPr>
-      <w:bookmarkStart w:id="68" w:name="_Toc430274256"/>
+      <w:bookmarkStart w:id="78" w:name="_Toc466388892"/>
       <w:r>
         <w:t>Padding a string with zeros</w:t>
       </w:r>
-      <w:bookmarkEnd w:id="68"/>
+      <w:bookmarkEnd w:id="78"/>
     </w:p>
     <w:p>
       <w:pPr>
@@ -13074,23 +13940,22 @@
       <w:pPr>
         <w:pStyle w:val="Heading1"/>
       </w:pPr>
-      <w:bookmarkStart w:id="69" w:name="_Toc430274257"/>
-      <w:r>
-        <w:lastRenderedPageBreak/>
+      <w:bookmarkStart w:id="79" w:name="_Toc466388893"/>
+      <w:r>
         <w:t>Vectors</w:t>
       </w:r>
-      <w:bookmarkEnd w:id="69"/>
+      <w:bookmarkEnd w:id="79"/>
     </w:p>
     <w:p/>
     <w:p>
       <w:pPr>
         <w:pStyle w:val="Heading2"/>
       </w:pPr>
-      <w:bookmarkStart w:id="70" w:name="_Toc430274258"/>
+      <w:bookmarkStart w:id="80" w:name="_Toc466388894"/>
       <w:r>
         <w:t>Concatenate two string vectors</w:t>
       </w:r>
-      <w:bookmarkEnd w:id="70"/>
+      <w:bookmarkEnd w:id="80"/>
     </w:p>
     <w:p/>
     <w:p>
@@ -13147,11 +14012,11 @@
       <w:pPr>
         <w:pStyle w:val="Heading2"/>
       </w:pPr>
-      <w:bookmarkStart w:id="71" w:name="_Toc430274259"/>
+      <w:bookmarkStart w:id="81" w:name="_Toc466388895"/>
       <w:r>
         <w:t>Creating a vector</w:t>
       </w:r>
-      <w:bookmarkEnd w:id="71"/>
+      <w:bookmarkEnd w:id="81"/>
     </w:p>
     <w:p/>
     <w:p>
@@ -13243,7 +14108,7 @@
           <w:bottom w:w="120" w:type="dxa"/>
           <w:right w:w="0" w:type="dxa"/>
         </w:tblCellMar>
-        <w:tblLook w:val="04A0"/>
+        <w:tblLook w:val="04A0" w:firstRow="1" w:lastRow="0" w:firstColumn="1" w:lastColumn="0" w:noHBand="0" w:noVBand="1"/>
       </w:tblPr>
       <w:tblGrid>
         <w:gridCol w:w="13560"/>
@@ -13416,7 +14281,7 @@
                 <w:left w:w="0" w:type="dxa"/>
                 <w:right w:w="0" w:type="dxa"/>
               </w:tblCellMar>
-              <w:tblLook w:val="04A0"/>
+              <w:tblLook w:val="04A0" w:firstRow="1" w:lastRow="0" w:firstColumn="1" w:lastColumn="0" w:noHBand="0" w:noVBand="1"/>
             </w:tblPr>
             <w:tblGrid>
               <w:gridCol w:w="13470"/>
@@ -13459,11 +14324,11 @@
       <w:pPr>
         <w:pStyle w:val="Heading2"/>
       </w:pPr>
-      <w:bookmarkStart w:id="72" w:name="_Toc430274260"/>
+      <w:bookmarkStart w:id="82" w:name="_Toc466388896"/>
       <w:r>
         <w:t>Iterating over a vector</w:t>
       </w:r>
-      <w:bookmarkEnd w:id="72"/>
+      <w:bookmarkEnd w:id="82"/>
     </w:p>
     <w:p>
       <w:pPr>
@@ -13561,7 +14426,7 @@
           <w:bottom w:w="120" w:type="dxa"/>
           <w:right w:w="0" w:type="dxa"/>
         </w:tblCellMar>
-        <w:tblLook w:val="04A0"/>
+        <w:tblLook w:val="04A0" w:firstRow="1" w:lastRow="0" w:firstColumn="1" w:lastColumn="0" w:noHBand="0" w:noVBand="1"/>
       </w:tblPr>
       <w:tblGrid>
         <w:gridCol w:w="11580"/>
@@ -13670,7 +14535,7 @@
                 <w:left w:w="0" w:type="dxa"/>
                 <w:right w:w="0" w:type="dxa"/>
               </w:tblCellMar>
-              <w:tblLook w:val="04A0"/>
+              <w:tblLook w:val="04A0" w:firstRow="1" w:lastRow="0" w:firstColumn="1" w:lastColumn="0" w:noHBand="0" w:noVBand="1"/>
             </w:tblPr>
             <w:tblGrid>
               <w:gridCol w:w="11490"/>
@@ -13712,11 +14577,11 @@
       <w:pPr>
         <w:pStyle w:val="Heading2"/>
       </w:pPr>
-      <w:bookmarkStart w:id="73" w:name="_Toc430274261"/>
+      <w:bookmarkStart w:id="83" w:name="_Toc466388897"/>
       <w:r>
         <w:t>Length of a vector</w:t>
       </w:r>
-      <w:bookmarkEnd w:id="73"/>
+      <w:bookmarkEnd w:id="83"/>
     </w:p>
     <w:p/>
     <w:p>
@@ -13814,11 +14679,11 @@
       <w:pPr>
         <w:pStyle w:val="Heading2"/>
       </w:pPr>
-      <w:bookmarkStart w:id="74" w:name="_Toc430274262"/>
+      <w:bookmarkStart w:id="84" w:name="_Toc466388898"/>
       <w:r>
         <w:t>Return valid elements of a vector</w:t>
       </w:r>
-      <w:bookmarkEnd w:id="74"/>
+      <w:bookmarkEnd w:id="84"/>
     </w:p>
     <w:p>
       <w:pPr>
@@ -13835,7 +14700,7 @@
           <w:bottom w:w="120" w:type="dxa"/>
           <w:right w:w="0" w:type="dxa"/>
         </w:tblCellMar>
-        <w:tblLook w:val="04A0"/>
+        <w:tblLook w:val="04A0" w:firstRow="1" w:lastRow="0" w:firstColumn="1" w:lastColumn="0" w:noHBand="0" w:noVBand="1"/>
       </w:tblPr>
       <w:tblGrid>
         <w:gridCol w:w="11580"/>
@@ -14048,7 +14913,7 @@
                 <w:left w:w="0" w:type="dxa"/>
                 <w:right w:w="0" w:type="dxa"/>
               </w:tblCellMar>
-              <w:tblLook w:val="04A0"/>
+              <w:tblLook w:val="04A0" w:firstRow="1" w:lastRow="0" w:firstColumn="1" w:lastColumn="0" w:noHBand="0" w:noVBand="1"/>
             </w:tblPr>
             <w:tblGrid>
               <w:gridCol w:w="11490"/>
@@ -14109,7 +14974,7 @@
 </file>
 
 <file path=word/endnotes.xml><?xml version="1.0" encoding="utf-8"?>
-<w:endnotes xmlns:ve="http://schemas.openxmlformats.org/markup-compatibility/2006" xmlns:o="urn:schemas-microsoft-com:office:office" xmlns:r="http://schemas.openxmlformats.org/officeDocument/2006/relationships" xmlns:m="http://schemas.openxmlformats.org/officeDocument/2006/math" xmlns:v="urn:schemas-microsoft-com:vml" xmlns:wp="http://schemas.openxmlformats.org/drawingml/2006/wordprocessingDrawing" xmlns:w10="urn:schemas-microsoft-com:office:word" xmlns:w="http://schemas.openxmlformats.org/wordprocessingml/2006/main" xmlns:wne="http://schemas.microsoft.com/office/word/2006/wordml">
+<w:endnotes xmlns:wpc="http://schemas.microsoft.com/office/word/2010/wordprocessingCanvas" xmlns:mc="http://schemas.openxmlformats.org/markup-compatibility/2006" xmlns:o="urn:schemas-microsoft-com:office:office" xmlns:r="http://schemas.openxmlformats.org/officeDocument/2006/relationships" xmlns:m="http://schemas.openxmlformats.org/officeDocument/2006/math" xmlns:v="urn:schemas-microsoft-com:vml" xmlns:wp14="http://schemas.microsoft.com/office/word/2010/wordprocessingDrawing" xmlns:wp="http://schemas.openxmlformats.org/drawingml/2006/wordprocessingDrawing" xmlns:w10="urn:schemas-microsoft-com:office:word" xmlns:w="http://schemas.openxmlformats.org/wordprocessingml/2006/main" xmlns:w14="http://schemas.microsoft.com/office/word/2010/wordml" xmlns:w15="http://schemas.microsoft.com/office/word/2012/wordml" xmlns:wpg="http://schemas.microsoft.com/office/word/2010/wordprocessingGroup" xmlns:wpi="http://schemas.microsoft.com/office/word/2010/wordprocessingInk" xmlns:wne="http://schemas.microsoft.com/office/word/2006/wordml" xmlns:wps="http://schemas.microsoft.com/office/word/2010/wordprocessingShape" mc:Ignorable="w14 w15 wp14">
   <w:endnote w:type="separator" w:id="-1">
     <w:p>
       <w:r>
@@ -14128,7 +14993,7 @@
 </file>
 
 <file path=word/footnotes.xml><?xml version="1.0" encoding="utf-8"?>
-<w:footnotes xmlns:ve="http://schemas.openxmlformats.org/markup-compatibility/2006" xmlns:o="urn:schemas-microsoft-com:office:office" xmlns:r="http://schemas.openxmlformats.org/officeDocument/2006/relationships" xmlns:m="http://schemas.openxmlformats.org/officeDocument/2006/math" xmlns:v="urn:schemas-microsoft-com:vml" xmlns:wp="http://schemas.openxmlformats.org/drawingml/2006/wordprocessingDrawing" xmlns:w10="urn:schemas-microsoft-com:office:word" xmlns:w="http://schemas.openxmlformats.org/wordprocessingml/2006/main" xmlns:wne="http://schemas.microsoft.com/office/word/2006/wordml">
+<w:footnotes xmlns:wpc="http://schemas.microsoft.com/office/word/2010/wordprocessingCanvas" xmlns:mc="http://schemas.openxmlformats.org/markup-compatibility/2006" xmlns:o="urn:schemas-microsoft-com:office:office" xmlns:r="http://schemas.openxmlformats.org/officeDocument/2006/relationships" xmlns:m="http://schemas.openxmlformats.org/officeDocument/2006/math" xmlns:v="urn:schemas-microsoft-com:vml" xmlns:wp14="http://schemas.microsoft.com/office/word/2010/wordprocessingDrawing" xmlns:wp="http://schemas.openxmlformats.org/drawingml/2006/wordprocessingDrawing" xmlns:w10="urn:schemas-microsoft-com:office:word" xmlns:w="http://schemas.openxmlformats.org/wordprocessingml/2006/main" xmlns:w14="http://schemas.microsoft.com/office/word/2010/wordml" xmlns:w15="http://schemas.microsoft.com/office/word/2012/wordml" xmlns:wpg="http://schemas.microsoft.com/office/word/2010/wordprocessingGroup" xmlns:wpi="http://schemas.microsoft.com/office/word/2010/wordprocessingInk" xmlns:wne="http://schemas.microsoft.com/office/word/2006/wordml" xmlns:wps="http://schemas.microsoft.com/office/word/2010/wordprocessingShape" mc:Ignorable="w14 w15 wp14">
   <w:footnote w:type="separator" w:id="-1">
     <w:p>
       <w:r>
@@ -14147,7 +15012,7 @@
 </file>
 
 <file path=word/styles.xml><?xml version="1.0" encoding="utf-8"?>
-<w:styles xmlns:r="http://schemas.openxmlformats.org/officeDocument/2006/relationships" xmlns:w="http://schemas.openxmlformats.org/wordprocessingml/2006/main">
+<w:styles xmlns:mc="http://schemas.openxmlformats.org/markup-compatibility/2006" xmlns:r="http://schemas.openxmlformats.org/officeDocument/2006/relationships" xmlns:w="http://schemas.openxmlformats.org/wordprocessingml/2006/main" xmlns:w14="http://schemas.microsoft.com/office/word/2010/wordml" xmlns:w15="http://schemas.microsoft.com/office/word/2012/wordml" mc:Ignorable="w14 w15">
   <w:docDefaults>
     <w:rPrDefault>
       <w:rPr>
@@ -14163,144 +15028,378 @@
       </w:pPr>
     </w:pPrDefault>
   </w:docDefaults>
-  <w:latentStyles w:defLockedState="0" w:defUIPriority="99" w:defSemiHidden="1" w:defUnhideWhenUsed="1" w:defQFormat="0" w:count="267">
-    <w:lsdException w:name="Normal" w:semiHidden="0" w:uiPriority="0" w:unhideWhenUsed="0" w:qFormat="1"/>
-    <w:lsdException w:name="heading 1" w:semiHidden="0" w:uiPriority="9" w:unhideWhenUsed="0" w:qFormat="1"/>
-    <w:lsdException w:name="heading 2" w:uiPriority="9" w:qFormat="1"/>
-    <w:lsdException w:name="heading 3" w:uiPriority="9" w:qFormat="1"/>
-    <w:lsdException w:name="heading 4" w:uiPriority="9" w:qFormat="1"/>
-    <w:lsdException w:name="heading 5" w:uiPriority="9" w:qFormat="1"/>
-    <w:lsdException w:name="heading 6" w:uiPriority="9" w:qFormat="1"/>
-    <w:lsdException w:name="heading 7" w:uiPriority="9" w:qFormat="1"/>
-    <w:lsdException w:name="heading 8" w:uiPriority="9" w:qFormat="1"/>
-    <w:lsdException w:name="heading 9" w:uiPriority="9" w:qFormat="1"/>
-    <w:lsdException w:name="toc 1" w:uiPriority="39"/>
-    <w:lsdException w:name="toc 2" w:uiPriority="39"/>
-    <w:lsdException w:name="toc 3" w:uiPriority="39"/>
-    <w:lsdException w:name="toc 4" w:uiPriority="39"/>
-    <w:lsdException w:name="toc 5" w:uiPriority="39"/>
-    <w:lsdException w:name="toc 6" w:uiPriority="39"/>
-    <w:lsdException w:name="toc 7" w:uiPriority="39"/>
-    <w:lsdException w:name="toc 8" w:uiPriority="39"/>
-    <w:lsdException w:name="toc 9" w:uiPriority="39"/>
-    <w:lsdException w:name="caption" w:uiPriority="35"/>
-    <w:lsdException w:name="Title" w:semiHidden="0" w:uiPriority="10" w:unhideWhenUsed="0" w:qFormat="1"/>
-    <w:lsdException w:name="Default Paragraph Font" w:uiPriority="1"/>
-    <w:lsdException w:name="Subtitle" w:semiHidden="0" w:uiPriority="11" w:unhideWhenUsed="0" w:qFormat="1"/>
-    <w:lsdException w:name="Strong" w:semiHidden="0" w:uiPriority="22" w:unhideWhenUsed="0" w:qFormat="1"/>
-    <w:lsdException w:name="Emphasis" w:semiHidden="0" w:uiPriority="20" w:unhideWhenUsed="0" w:qFormat="1"/>
-    <w:lsdException w:name="Table Grid" w:semiHidden="0" w:uiPriority="59" w:unhideWhenUsed="0"/>
-    <w:lsdException w:name="Placeholder Text" w:unhideWhenUsed="0"/>
-    <w:lsdException w:name="No Spacing" w:semiHidden="0" w:uiPriority="1" w:unhideWhenUsed="0" w:qFormat="1"/>
-    <w:lsdException w:name="Light Shading" w:semiHidden="0" w:uiPriority="60" w:unhideWhenUsed="0"/>
-    <w:lsdException w:name="Light List" w:semiHidden="0" w:uiPriority="61" w:unhideWhenUsed="0"/>
-    <w:lsdException w:name="Light Grid" w:semiHidden="0" w:uiPriority="62" w:unhideWhenUsed="0"/>
-    <w:lsdException w:name="Medium Shading 1" w:semiHidden="0" w:uiPriority="63" w:unhideWhenUsed="0"/>
-    <w:lsdException w:name="Medium Shading 2" w:semiHidden="0" w:uiPriority="64" w:unhideWhenUsed="0"/>
-    <w:lsdException w:name="Medium List 1" w:semiHidden="0" w:uiPriority="65" w:unhideWhenUsed="0"/>
-    <w:lsdException w:name="Medium List 2" w:semiHidden="0" w:uiPriority="66" w:unhideWhenUsed="0"/>
-    <w:lsdException w:name="Medium Grid 1" w:semiHidden="0" w:uiPriority="67" w:unhideWhenUsed="0"/>
-    <w:lsdException w:name="Medium Grid 2" w:semiHidden="0" w:uiPriority="68" w:unhideWhenUsed="0"/>
-    <w:lsdException w:name="Medium Grid 3" w:semiHidden="0" w:uiPriority="69" w:unhideWhenUsed="0"/>
-    <w:lsdException w:name="Dark List" w:semiHidden="0" w:uiPriority="70" w:unhideWhenUsed="0"/>
-    <w:lsdException w:name="Colorful Shading" w:semiHidden="0" w:uiPriority="71" w:unhideWhenUsed="0"/>
-    <w:lsdException w:name="Colorful List" w:semiHidden="0" w:uiPriority="72" w:unhideWhenUsed="0"/>
-    <w:lsdException w:name="Colorful Grid" w:semiHidden="0" w:uiPriority="73" w:unhideWhenUsed="0"/>
-    <w:lsdException w:name="Light Shading Accent 1" w:semiHidden="0" w:uiPriority="60" w:unhideWhenUsed="0"/>
-    <w:lsdException w:name="Light List Accent 1" w:semiHidden="0" w:uiPriority="61" w:unhideWhenUsed="0"/>
-    <w:lsdException w:name="Light Grid Accent 1" w:semiHidden="0" w:uiPriority="62" w:unhideWhenUsed="0"/>
-    <w:lsdException w:name="Medium Shading 1 Accent 1" w:semiHidden="0" w:uiPriority="63" w:unhideWhenUsed="0"/>
-    <w:lsdException w:name="Medium Shading 2 Accent 1" w:semiHidden="0" w:uiPriority="64" w:unhideWhenUsed="0"/>
-    <w:lsdException w:name="Medium List 1 Accent 1" w:semiHidden="0" w:uiPriority="65" w:unhideWhenUsed="0"/>
-    <w:lsdException w:name="Revision" w:unhideWhenUsed="0"/>
-    <w:lsdException w:name="List Paragraph" w:semiHidden="0" w:uiPriority="34" w:unhideWhenUsed="0" w:qFormat="1"/>
-    <w:lsdException w:name="Quote" w:semiHidden="0" w:uiPriority="29" w:unhideWhenUsed="0" w:qFormat="1"/>
-    <w:lsdException w:name="Intense Quote" w:semiHidden="0" w:uiPriority="30" w:unhideWhenUsed="0" w:qFormat="1"/>
-    <w:lsdException w:name="Medium List 2 Accent 1" w:semiHidden="0" w:uiPriority="66" w:unhideWhenUsed="0"/>
-    <w:lsdException w:name="Medium Grid 1 Accent 1" w:semiHidden="0" w:uiPriority="67" w:unhideWhenUsed="0"/>
-    <w:lsdException w:name="Medium Grid 2 Accent 1" w:semiHidden="0" w:uiPriority="68" w:unhideWhenUsed="0"/>
-    <w:lsdException w:name="Medium Grid 3 Accent 1" w:semiHidden="0" w:uiPriority="69" w:unhideWhenUsed="0"/>
-    <w:lsdException w:name="Dark List Accent 1" w:semiHidden="0" w:uiPriority="70" w:unhideWhenUsed="0"/>
-    <w:lsdException w:name="Colorful Shading Accent 1" w:semiHidden="0" w:uiPriority="71" w:unhideWhenUsed="0"/>
-    <w:lsdException w:name="Colorful List Accent 1" w:semiHidden="0" w:uiPriority="72" w:unhideWhenUsed="0"/>
-    <w:lsdException w:name="Colorful Grid Accent 1" w:semiHidden="0" w:uiPriority="73" w:unhideWhenUsed="0"/>
-    <w:lsdException w:name="Light Shading Accent 2" w:semiHidden="0" w:uiPriority="60" w:unhideWhenUsed="0"/>
-    <w:lsdException w:name="Light List Accent 2" w:semiHidden="0" w:uiPriority="61" w:unhideWhenUsed="0"/>
-    <w:lsdException w:name="Light Grid Accent 2" w:semiHidden="0" w:uiPriority="62" w:unhideWhenUsed="0"/>
-    <w:lsdException w:name="Medium Shading 1 Accent 2" w:semiHidden="0" w:uiPriority="63" w:unhideWhenUsed="0"/>
-    <w:lsdException w:name="Medium Shading 2 Accent 2" w:semiHidden="0" w:uiPriority="64" w:unhideWhenUsed="0"/>
-    <w:lsdException w:name="Medium List 1 Accent 2" w:semiHidden="0" w:uiPriority="65" w:unhideWhenUsed="0"/>
-    <w:lsdException w:name="Medium List 2 Accent 2" w:semiHidden="0" w:uiPriority="66" w:unhideWhenUsed="0"/>
-    <w:lsdException w:name="Medium Grid 1 Accent 2" w:semiHidden="0" w:uiPriority="67" w:unhideWhenUsed="0"/>
-    <w:lsdException w:name="Medium Grid 2 Accent 2" w:semiHidden="0" w:uiPriority="68" w:unhideWhenUsed="0"/>
-    <w:lsdException w:name="Medium Grid 3 Accent 2" w:semiHidden="0" w:uiPriority="69" w:unhideWhenUsed="0"/>
-    <w:lsdException w:name="Dark List Accent 2" w:semiHidden="0" w:uiPriority="70" w:unhideWhenUsed="0"/>
-    <w:lsdException w:name="Colorful Shading Accent 2" w:semiHidden="0" w:uiPriority="71" w:unhideWhenUsed="0"/>
-    <w:lsdException w:name="Colorful List Accent 2" w:semiHidden="0" w:uiPriority="72" w:unhideWhenUsed="0"/>
-    <w:lsdException w:name="Colorful Grid Accent 2" w:semiHidden="0" w:uiPriority="73" w:unhideWhenUsed="0"/>
-    <w:lsdException w:name="Light Shading Accent 3" w:semiHidden="0" w:uiPriority="60" w:unhideWhenUsed="0"/>
-    <w:lsdException w:name="Light List Accent 3" w:semiHidden="0" w:uiPriority="61" w:unhideWhenUsed="0"/>
-    <w:lsdException w:name="Light Grid Accent 3" w:semiHidden="0" w:uiPriority="62" w:unhideWhenUsed="0"/>
-    <w:lsdException w:name="Medium Shading 1 Accent 3" w:semiHidden="0" w:uiPriority="63" w:unhideWhenUsed="0"/>
-    <w:lsdException w:name="Medium Shading 2 Accent 3" w:semiHidden="0" w:uiPriority="64" w:unhideWhenUsed="0"/>
-    <w:lsdException w:name="Medium List 1 Accent 3" w:semiHidden="0" w:uiPriority="65" w:unhideWhenUsed="0"/>
-    <w:lsdException w:name="Medium List 2 Accent 3" w:semiHidden="0" w:uiPriority="66" w:unhideWhenUsed="0"/>
-    <w:lsdException w:name="Medium Grid 1 Accent 3" w:semiHidden="0" w:uiPriority="67" w:unhideWhenUsed="0"/>
-    <w:lsdException w:name="Medium Grid 2 Accent 3" w:semiHidden="0" w:uiPriority="68" w:unhideWhenUsed="0"/>
-    <w:lsdException w:name="Medium Grid 3 Accent 3" w:semiHidden="0" w:uiPriority="69" w:unhideWhenUsed="0"/>
-    <w:lsdException w:name="Dark List Accent 3" w:semiHidden="0" w:uiPriority="70" w:unhideWhenUsed="0"/>
-    <w:lsdException w:name="Colorful Shading Accent 3" w:semiHidden="0" w:uiPriority="71" w:unhideWhenUsed="0"/>
-    <w:lsdException w:name="Colorful List Accent 3" w:semiHidden="0" w:uiPriority="72" w:unhideWhenUsed="0"/>
-    <w:lsdException w:name="Colorful Grid Accent 3" w:semiHidden="0" w:uiPriority="73" w:unhideWhenUsed="0"/>
-    <w:lsdException w:name="Light Shading Accent 4" w:semiHidden="0" w:uiPriority="60" w:unhideWhenUsed="0"/>
-    <w:lsdException w:name="Light List Accent 4" w:semiHidden="0" w:uiPriority="61" w:unhideWhenUsed="0"/>
-    <w:lsdException w:name="Light Grid Accent 4" w:semiHidden="0" w:uiPriority="62" w:unhideWhenUsed="0"/>
-    <w:lsdException w:name="Medium Shading 1 Accent 4" w:semiHidden="0" w:uiPriority="63" w:unhideWhenUsed="0"/>
-    <w:lsdException w:name="Medium Shading 2 Accent 4" w:semiHidden="0" w:uiPriority="64" w:unhideWhenUsed="0"/>
-    <w:lsdException w:name="Medium List 1 Accent 4" w:semiHidden="0" w:uiPriority="65" w:unhideWhenUsed="0"/>
-    <w:lsdException w:name="Medium List 2 Accent 4" w:semiHidden="0" w:uiPriority="66" w:unhideWhenUsed="0"/>
-    <w:lsdException w:name="Medium Grid 1 Accent 4" w:semiHidden="0" w:uiPriority="67" w:unhideWhenUsed="0"/>
-    <w:lsdException w:name="Medium Grid 2 Accent 4" w:semiHidden="0" w:uiPriority="68" w:unhideWhenUsed="0"/>
-    <w:lsdException w:name="Medium Grid 3 Accent 4" w:semiHidden="0" w:uiPriority="69" w:unhideWhenUsed="0"/>
-    <w:lsdException w:name="Dark List Accent 4" w:semiHidden="0" w:uiPriority="70" w:unhideWhenUsed="0"/>
-    <w:lsdException w:name="Colorful Shading Accent 4" w:semiHidden="0" w:uiPriority="71" w:unhideWhenUsed="0"/>
-    <w:lsdException w:name="Colorful List Accent 4" w:semiHidden="0" w:uiPriority="72" w:unhideWhenUsed="0"/>
-    <w:lsdException w:name="Colorful Grid Accent 4" w:semiHidden="0" w:uiPriority="73" w:unhideWhenUsed="0"/>
-    <w:lsdException w:name="Light Shading Accent 5" w:semiHidden="0" w:uiPriority="60" w:unhideWhenUsed="0"/>
-    <w:lsdException w:name="Light List Accent 5" w:semiHidden="0" w:uiPriority="61" w:unhideWhenUsed="0"/>
-    <w:lsdException w:name="Light Grid Accent 5" w:semiHidden="0" w:uiPriority="62" w:unhideWhenUsed="0"/>
-    <w:lsdException w:name="Medium Shading 1 Accent 5" w:semiHidden="0" w:uiPriority="63" w:unhideWhenUsed="0"/>
-    <w:lsdException w:name="Medium Shading 2 Accent 5" w:semiHidden="0" w:uiPriority="64" w:unhideWhenUsed="0"/>
-    <w:lsdException w:name="Medium List 1 Accent 5" w:semiHidden="0" w:uiPriority="65" w:unhideWhenUsed="0"/>
-    <w:lsdException w:name="Medium List 2 Accent 5" w:semiHidden="0" w:uiPriority="66" w:unhideWhenUsed="0"/>
-    <w:lsdException w:name="Medium Grid 1 Accent 5" w:semiHidden="0" w:uiPriority="67" w:unhideWhenUsed="0"/>
-    <w:lsdException w:name="Medium Grid 2 Accent 5" w:semiHidden="0" w:uiPriority="68" w:unhideWhenUsed="0"/>
-    <w:lsdException w:name="Medium Grid 3 Accent 5" w:semiHidden="0" w:uiPriority="69" w:unhideWhenUsed="0"/>
-    <w:lsdException w:name="Dark List Accent 5" w:semiHidden="0" w:uiPriority="70" w:unhideWhenUsed="0"/>
-    <w:lsdException w:name="Colorful Shading Accent 5" w:semiHidden="0" w:uiPriority="71" w:unhideWhenUsed="0"/>
-    <w:lsdException w:name="Colorful List Accent 5" w:semiHidden="0" w:uiPriority="72" w:unhideWhenUsed="0"/>
-    <w:lsdException w:name="Colorful Grid Accent 5" w:semiHidden="0" w:uiPriority="73" w:unhideWhenUsed="0"/>
-    <w:lsdException w:name="Light Shading Accent 6" w:semiHidden="0" w:uiPriority="60" w:unhideWhenUsed="0"/>
-    <w:lsdException w:name="Light List Accent 6" w:semiHidden="0" w:uiPriority="61" w:unhideWhenUsed="0"/>
-    <w:lsdException w:name="Light Grid Accent 6" w:semiHidden="0" w:uiPriority="62" w:unhideWhenUsed="0"/>
-    <w:lsdException w:name="Medium Shading 1 Accent 6" w:semiHidden="0" w:uiPriority="63" w:unhideWhenUsed="0"/>
-    <w:lsdException w:name="Medium Shading 2 Accent 6" w:semiHidden="0" w:uiPriority="64" w:unhideWhenUsed="0"/>
-    <w:lsdException w:name="Medium List 1 Accent 6" w:semiHidden="0" w:uiPriority="65" w:unhideWhenUsed="0"/>
-    <w:lsdException w:name="Medium List 2 Accent 6" w:semiHidden="0" w:uiPriority="66" w:unhideWhenUsed="0"/>
-    <w:lsdException w:name="Medium Grid 1 Accent 6" w:semiHidden="0" w:uiPriority="67" w:unhideWhenUsed="0"/>
-    <w:lsdException w:name="Medium Grid 2 Accent 6" w:semiHidden="0" w:uiPriority="68" w:unhideWhenUsed="0"/>
-    <w:lsdException w:name="Medium Grid 3 Accent 6" w:semiHidden="0" w:uiPriority="69" w:unhideWhenUsed="0"/>
-    <w:lsdException w:name="Dark List Accent 6" w:semiHidden="0" w:uiPriority="70" w:unhideWhenUsed="0"/>
-    <w:lsdException w:name="Colorful Shading Accent 6" w:semiHidden="0" w:uiPriority="71" w:unhideWhenUsed="0"/>
-    <w:lsdException w:name="Colorful List Accent 6" w:semiHidden="0" w:uiPriority="72" w:unhideWhenUsed="0"/>
-    <w:lsdException w:name="Colorful Grid Accent 6" w:semiHidden="0" w:uiPriority="73" w:unhideWhenUsed="0"/>
-    <w:lsdException w:name="Subtle Emphasis" w:semiHidden="0" w:uiPriority="19" w:unhideWhenUsed="0" w:qFormat="1"/>
-    <w:lsdException w:name="Intense Emphasis" w:semiHidden="0" w:uiPriority="21" w:unhideWhenUsed="0" w:qFormat="1"/>
-    <w:lsdException w:name="Subtle Reference" w:semiHidden="0" w:uiPriority="31" w:unhideWhenUsed="0" w:qFormat="1"/>
-    <w:lsdException w:name="Intense Reference" w:semiHidden="0" w:uiPriority="32" w:unhideWhenUsed="0" w:qFormat="1"/>
-    <w:lsdException w:name="Book Title" w:semiHidden="0" w:uiPriority="33" w:unhideWhenUsed="0" w:qFormat="1"/>
-    <w:lsdException w:name="Bibliography" w:uiPriority="37"/>
-    <w:lsdException w:name="TOC Heading" w:uiPriority="39" w:qFormat="1"/>
+  <w:latentStyles w:defLockedState="0" w:defUIPriority="99" w:defSemiHidden="0" w:defUnhideWhenUsed="0" w:defQFormat="0" w:count="371">
+    <w:lsdException w:name="Normal" w:uiPriority="0" w:qFormat="1"/>
+    <w:lsdException w:name="heading 1" w:uiPriority="9" w:qFormat="1"/>
+    <w:lsdException w:name="heading 2" w:semiHidden="1" w:uiPriority="9" w:unhideWhenUsed="1" w:qFormat="1"/>
+    <w:lsdException w:name="heading 3" w:semiHidden="1" w:uiPriority="9" w:unhideWhenUsed="1" w:qFormat="1"/>
+    <w:lsdException w:name="heading 4" w:semiHidden="1" w:uiPriority="9" w:unhideWhenUsed="1" w:qFormat="1"/>
+    <w:lsdException w:name="heading 5" w:semiHidden="1" w:uiPriority="9" w:unhideWhenUsed="1" w:qFormat="1"/>
+    <w:lsdException w:name="heading 6" w:semiHidden="1" w:uiPriority="9" w:unhideWhenUsed="1" w:qFormat="1"/>
+    <w:lsdException w:name="heading 7" w:semiHidden="1" w:uiPriority="9" w:unhideWhenUsed="1" w:qFormat="1"/>
+    <w:lsdException w:name="heading 8" w:semiHidden="1" w:uiPriority="9" w:unhideWhenUsed="1" w:qFormat="1"/>
+    <w:lsdException w:name="heading 9" w:semiHidden="1" w:uiPriority="9" w:unhideWhenUsed="1" w:qFormat="1"/>
+    <w:lsdException w:name="index 1" w:semiHidden="1" w:unhideWhenUsed="1"/>
+    <w:lsdException w:name="index 2" w:semiHidden="1" w:unhideWhenUsed="1"/>
+    <w:lsdException w:name="index 3" w:semiHidden="1" w:unhideWhenUsed="1"/>
+    <w:lsdException w:name="index 4" w:semiHidden="1" w:unhideWhenUsed="1"/>
+    <w:lsdException w:name="index 5" w:semiHidden="1" w:unhideWhenUsed="1"/>
+    <w:lsdException w:name="index 6" w:semiHidden="1" w:unhideWhenUsed="1"/>
+    <w:lsdException w:name="index 7" w:semiHidden="1" w:unhideWhenUsed="1"/>
+    <w:lsdException w:name="index 8" w:semiHidden="1" w:unhideWhenUsed="1"/>
+    <w:lsdException w:name="index 9" w:semiHidden="1" w:unhideWhenUsed="1"/>
+    <w:lsdException w:name="toc 1" w:semiHidden="1" w:uiPriority="39" w:unhideWhenUsed="1"/>
+    <w:lsdException w:name="toc 2" w:semiHidden="1" w:uiPriority="39" w:unhideWhenUsed="1"/>
+    <w:lsdException w:name="toc 3" w:semiHidden="1" w:uiPriority="39" w:unhideWhenUsed="1"/>
+    <w:lsdException w:name="toc 4" w:semiHidden="1" w:uiPriority="39" w:unhideWhenUsed="1"/>
+    <w:lsdException w:name="toc 5" w:semiHidden="1" w:uiPriority="39" w:unhideWhenUsed="1"/>
+    <w:lsdException w:name="toc 6" w:semiHidden="1" w:uiPriority="39" w:unhideWhenUsed="1"/>
+    <w:lsdException w:name="toc 7" w:semiHidden="1" w:uiPriority="39" w:unhideWhenUsed="1"/>
+    <w:lsdException w:name="toc 8" w:semiHidden="1" w:uiPriority="39" w:unhideWhenUsed="1"/>
+    <w:lsdException w:name="toc 9" w:semiHidden="1" w:uiPriority="39" w:unhideWhenUsed="1"/>
+    <w:lsdException w:name="Normal Indent" w:semiHidden="1" w:unhideWhenUsed="1"/>
+    <w:lsdException w:name="footnote text" w:semiHidden="1" w:unhideWhenUsed="1"/>
+    <w:lsdException w:name="annotation text" w:semiHidden="1" w:unhideWhenUsed="1"/>
+    <w:lsdException w:name="header" w:semiHidden="1" w:unhideWhenUsed="1"/>
+    <w:lsdException w:name="footer" w:semiHidden="1" w:unhideWhenUsed="1"/>
+    <w:lsdException w:name="index heading" w:semiHidden="1" w:unhideWhenUsed="1"/>
+    <w:lsdException w:name="caption" w:semiHidden="1" w:uiPriority="35" w:unhideWhenUsed="1"/>
+    <w:lsdException w:name="table of figures" w:semiHidden="1" w:unhideWhenUsed="1"/>
+    <w:lsdException w:name="envelope address" w:semiHidden="1" w:unhideWhenUsed="1"/>
+    <w:lsdException w:name="envelope return" w:semiHidden="1" w:unhideWhenUsed="1"/>
+    <w:lsdException w:name="footnote reference" w:semiHidden="1" w:unhideWhenUsed="1"/>
+    <w:lsdException w:name="annotation reference" w:semiHidden="1" w:unhideWhenUsed="1"/>
+    <w:lsdException w:name="line number" w:semiHidden="1" w:unhideWhenUsed="1"/>
+    <w:lsdException w:name="page number" w:semiHidden="1" w:unhideWhenUsed="1"/>
+    <w:lsdException w:name="endnote reference" w:semiHidden="1" w:unhideWhenUsed="1"/>
+    <w:lsdException w:name="endnote text" w:semiHidden="1" w:unhideWhenUsed="1"/>
+    <w:lsdException w:name="table of authorities" w:semiHidden="1" w:unhideWhenUsed="1"/>
+    <w:lsdException w:name="macro" w:semiHidden="1" w:unhideWhenUsed="1"/>
+    <w:lsdException w:name="toa heading" w:semiHidden="1" w:unhideWhenUsed="1"/>
+    <w:lsdException w:name="List" w:semiHidden="1" w:unhideWhenUsed="1"/>
+    <w:lsdException w:name="List Bullet" w:semiHidden="1" w:unhideWhenUsed="1"/>
+    <w:lsdException w:name="List Number" w:semiHidden="1" w:unhideWhenUsed="1"/>
+    <w:lsdException w:name="List 2" w:semiHidden="1" w:unhideWhenUsed="1"/>
+    <w:lsdException w:name="List 3" w:semiHidden="1" w:unhideWhenUsed="1"/>
+    <w:lsdException w:name="List 4" w:semiHidden="1" w:unhideWhenUsed="1"/>
+    <w:lsdException w:name="List 5" w:semiHidden="1" w:unhideWhenUsed="1"/>
+    <w:lsdException w:name="List Bullet 2" w:semiHidden="1" w:unhideWhenUsed="1"/>
+    <w:lsdException w:name="List Bullet 3" w:semiHidden="1" w:unhideWhenUsed="1"/>
+    <w:lsdException w:name="List Bullet 4" w:semiHidden="1" w:unhideWhenUsed="1"/>
+    <w:lsdException w:name="List Bullet 5" w:semiHidden="1" w:unhideWhenUsed="1"/>
+    <w:lsdException w:name="List Number 2" w:semiHidden="1" w:unhideWhenUsed="1"/>
+    <w:lsdException w:name="List Number 3" w:semiHidden="1" w:unhideWhenUsed="1"/>
+    <w:lsdException w:name="List Number 4" w:semiHidden="1" w:unhideWhenUsed="1"/>
+    <w:lsdException w:name="List Number 5" w:semiHidden="1" w:unhideWhenUsed="1"/>
+    <w:lsdException w:name="Title" w:uiPriority="10" w:qFormat="1"/>
+    <w:lsdException w:name="Closing" w:semiHidden="1" w:unhideWhenUsed="1"/>
+    <w:lsdException w:name="Signature" w:semiHidden="1" w:unhideWhenUsed="1"/>
+    <w:lsdException w:name="Default Paragraph Font" w:semiHidden="1" w:uiPriority="1" w:unhideWhenUsed="1"/>
+    <w:lsdException w:name="Body Text" w:semiHidden="1" w:unhideWhenUsed="1"/>
+    <w:lsdException w:name="Body Text Indent" w:semiHidden="1" w:unhideWhenUsed="1"/>
+    <w:lsdException w:name="List Continue" w:semiHidden="1" w:unhideWhenUsed="1"/>
+    <w:lsdException w:name="List Continue 2" w:semiHidden="1" w:unhideWhenUsed="1"/>
+    <w:lsdException w:name="List Continue 3" w:semiHidden="1" w:unhideWhenUsed="1"/>
+    <w:lsdException w:name="List Continue 4" w:semiHidden="1" w:unhideWhenUsed="1"/>
+    <w:lsdException w:name="List Continue 5" w:semiHidden="1" w:unhideWhenUsed="1"/>
+    <w:lsdException w:name="Message Header" w:semiHidden="1" w:unhideWhenUsed="1"/>
+    <w:lsdException w:name="Subtitle" w:uiPriority="11" w:qFormat="1"/>
+    <w:lsdException w:name="Salutation" w:semiHidden="1" w:unhideWhenUsed="1"/>
+    <w:lsdException w:name="Date" w:semiHidden="1" w:unhideWhenUsed="1"/>
+    <w:lsdException w:name="Body Text First Indent" w:semiHidden="1" w:unhideWhenUsed="1"/>
+    <w:lsdException w:name="Body Text First Indent 2" w:semiHidden="1" w:unhideWhenUsed="1"/>
+    <w:lsdException w:name="Note Heading" w:semiHidden="1" w:unhideWhenUsed="1"/>
+    <w:lsdException w:name="Body Text 2" w:semiHidden="1" w:unhideWhenUsed="1"/>
+    <w:lsdException w:name="Body Text 3" w:semiHidden="1" w:unhideWhenUsed="1"/>
+    <w:lsdException w:name="Body Text Indent 2" w:semiHidden="1" w:unhideWhenUsed="1"/>
+    <w:lsdException w:name="Body Text Indent 3" w:semiHidden="1" w:unhideWhenUsed="1"/>
+    <w:lsdException w:name="Block Text" w:semiHidden="1" w:unhideWhenUsed="1"/>
+    <w:lsdException w:name="Hyperlink" w:semiHidden="1" w:unhideWhenUsed="1"/>
+    <w:lsdException w:name="FollowedHyperlink" w:semiHidden="1" w:unhideWhenUsed="1"/>
+    <w:lsdException w:name="Strong" w:uiPriority="22" w:qFormat="1"/>
+    <w:lsdException w:name="Emphasis" w:uiPriority="20" w:qFormat="1"/>
+    <w:lsdException w:name="Document Map" w:semiHidden="1" w:unhideWhenUsed="1"/>
+    <w:lsdException w:name="Plain Text" w:semiHidden="1" w:unhideWhenUsed="1"/>
+    <w:lsdException w:name="E-mail Signature" w:semiHidden="1" w:unhideWhenUsed="1"/>
+    <w:lsdException w:name="HTML Top of Form" w:semiHidden="1" w:unhideWhenUsed="1"/>
+    <w:lsdException w:name="HTML Bottom of Form" w:semiHidden="1" w:unhideWhenUsed="1"/>
+    <w:lsdException w:name="Normal (Web)" w:semiHidden="1" w:unhideWhenUsed="1"/>
+    <w:lsdException w:name="HTML Acronym" w:semiHidden="1" w:unhideWhenUsed="1"/>
+    <w:lsdException w:name="HTML Address" w:semiHidden="1" w:unhideWhenUsed="1"/>
+    <w:lsdException w:name="HTML Cite" w:semiHidden="1" w:unhideWhenUsed="1"/>
+    <w:lsdException w:name="HTML Code" w:semiHidden="1" w:unhideWhenUsed="1"/>
+    <w:lsdException w:name="HTML Definition" w:semiHidden="1" w:unhideWhenUsed="1"/>
+    <w:lsdException w:name="HTML Keyboard" w:semiHidden="1" w:unhideWhenUsed="1"/>
+    <w:lsdException w:name="HTML Preformatted" w:semiHidden="1" w:unhideWhenUsed="1"/>
+    <w:lsdException w:name="HTML Sample" w:semiHidden="1" w:unhideWhenUsed="1"/>
+    <w:lsdException w:name="HTML Typewriter" w:semiHidden="1" w:unhideWhenUsed="1"/>
+    <w:lsdException w:name="HTML Variable" w:semiHidden="1" w:unhideWhenUsed="1"/>
+    <w:lsdException w:name="Normal Table" w:semiHidden="1" w:unhideWhenUsed="1"/>
+    <w:lsdException w:name="annotation subject" w:semiHidden="1" w:unhideWhenUsed="1"/>
+    <w:lsdException w:name="No List" w:semiHidden="1" w:unhideWhenUsed="1"/>
+    <w:lsdException w:name="Outline List 1" w:semiHidden="1" w:unhideWhenUsed="1"/>
+    <w:lsdException w:name="Outline List 2" w:semiHidden="1" w:unhideWhenUsed="1"/>
+    <w:lsdException w:name="Outline List 3" w:semiHidden="1" w:unhideWhenUsed="1"/>
+    <w:lsdException w:name="Table Simple 1" w:semiHidden="1" w:unhideWhenUsed="1"/>
+    <w:lsdException w:name="Table Simple 2" w:semiHidden="1" w:unhideWhenUsed="1"/>
+    <w:lsdException w:name="Table Simple 3" w:semiHidden="1" w:unhideWhenUsed="1"/>
+    <w:lsdException w:name="Table Classic 1" w:semiHidden="1" w:unhideWhenUsed="1"/>
+    <w:lsdException w:name="Table Classic 2" w:semiHidden="1" w:unhideWhenUsed="1"/>
+    <w:lsdException w:name="Table Classic 3" w:semiHidden="1" w:unhideWhenUsed="1"/>
+    <w:lsdException w:name="Table Classic 4" w:semiHidden="1" w:unhideWhenUsed="1"/>
+    <w:lsdException w:name="Table Colorful 1" w:semiHidden="1" w:unhideWhenUsed="1"/>
+    <w:lsdException w:name="Table Colorful 2" w:semiHidden="1" w:unhideWhenUsed="1"/>
+    <w:lsdException w:name="Table Colorful 3" w:semiHidden="1" w:unhideWhenUsed="1"/>
+    <w:lsdException w:name="Table Columns 1" w:semiHidden="1" w:unhideWhenUsed="1"/>
+    <w:lsdException w:name="Table Columns 2" w:semiHidden="1" w:unhideWhenUsed="1"/>
+    <w:lsdException w:name="Table Columns 3" w:semiHidden="1" w:unhideWhenUsed="1"/>
+    <w:lsdException w:name="Table Columns 4" w:semiHidden="1" w:unhideWhenUsed="1"/>
+    <w:lsdException w:name="Table Columns 5" w:semiHidden="1" w:unhideWhenUsed="1"/>
+    <w:lsdException w:name="Table Grid 1" w:semiHidden="1" w:unhideWhenUsed="1"/>
+    <w:lsdException w:name="Table Grid 2" w:semiHidden="1" w:unhideWhenUsed="1"/>
+    <w:lsdException w:name="Table Grid 3" w:semiHidden="1" w:unhideWhenUsed="1"/>
+    <w:lsdException w:name="Table Grid 4" w:semiHidden="1" w:unhideWhenUsed="1"/>
+    <w:lsdException w:name="Table Grid 5" w:semiHidden="1" w:unhideWhenUsed="1"/>
+    <w:lsdException w:name="Table Grid 6" w:semiHidden="1" w:unhideWhenUsed="1"/>
+    <w:lsdException w:name="Table Grid 7" w:semiHidden="1" w:unhideWhenUsed="1"/>
+    <w:lsdException w:name="Table Grid 8" w:semiHidden="1" w:unhideWhenUsed="1"/>
+    <w:lsdException w:name="Table List 1" w:semiHidden="1" w:unhideWhenUsed="1"/>
+    <w:lsdException w:name="Table List 2" w:semiHidden="1" w:unhideWhenUsed="1"/>
+    <w:lsdException w:name="Table List 3" w:semiHidden="1" w:unhideWhenUsed="1"/>
+    <w:lsdException w:name="Table List 4" w:semiHidden="1" w:unhideWhenUsed="1"/>
+    <w:lsdException w:name="Table List 5" w:semiHidden="1" w:unhideWhenUsed="1"/>
+    <w:lsdException w:name="Table List 6" w:semiHidden="1" w:unhideWhenUsed="1"/>
+    <w:lsdException w:name="Table List 7" w:semiHidden="1" w:unhideWhenUsed="1"/>
+    <w:lsdException w:name="Table List 8" w:semiHidden="1" w:unhideWhenUsed="1"/>
+    <w:lsdException w:name="Table 3D effects 1" w:semiHidden="1" w:unhideWhenUsed="1"/>
+    <w:lsdException w:name="Table 3D effects 2" w:semiHidden="1" w:unhideWhenUsed="1"/>
+    <w:lsdException w:name="Table 3D effects 3" w:semiHidden="1" w:unhideWhenUsed="1"/>
+    <w:lsdException w:name="Table Contemporary" w:semiHidden="1" w:unhideWhenUsed="1"/>
+    <w:lsdException w:name="Table Elegant" w:semiHidden="1" w:unhideWhenUsed="1"/>
+    <w:lsdException w:name="Table Professional" w:semiHidden="1" w:unhideWhenUsed="1"/>
+    <w:lsdException w:name="Table Subtle 1" w:semiHidden="1" w:unhideWhenUsed="1"/>
+    <w:lsdException w:name="Table Subtle 2" w:semiHidden="1" w:unhideWhenUsed="1"/>
+    <w:lsdException w:name="Table Web 1" w:semiHidden="1" w:unhideWhenUsed="1"/>
+    <w:lsdException w:name="Table Web 2" w:semiHidden="1" w:unhideWhenUsed="1"/>
+    <w:lsdException w:name="Table Web 3" w:semiHidden="1" w:unhideWhenUsed="1"/>
+    <w:lsdException w:name="Balloon Text" w:semiHidden="1" w:unhideWhenUsed="1"/>
+    <w:lsdException w:name="Table Grid" w:uiPriority="59"/>
+    <w:lsdException w:name="Table Theme" w:semiHidden="1" w:unhideWhenUsed="1"/>
+    <w:lsdException w:name="Placeholder Text" w:semiHidden="1"/>
+    <w:lsdException w:name="No Spacing" w:uiPriority="1" w:qFormat="1"/>
+    <w:lsdException w:name="Light Shading" w:uiPriority="60"/>
+    <w:lsdException w:name="Light List" w:uiPriority="61"/>
+    <w:lsdException w:name="Light Grid" w:uiPriority="62"/>
+    <w:lsdException w:name="Medium Shading 1" w:uiPriority="63"/>
+    <w:lsdException w:name="Medium Shading 2" w:uiPriority="64"/>
+    <w:lsdException w:name="Medium List 1" w:uiPriority="65"/>
+    <w:lsdException w:name="Medium List 2" w:uiPriority="66"/>
+    <w:lsdException w:name="Medium Grid 1" w:uiPriority="67"/>
+    <w:lsdException w:name="Medium Grid 2" w:uiPriority="68"/>
+    <w:lsdException w:name="Medium Grid 3" w:uiPriority="69"/>
+    <w:lsdException w:name="Dark List" w:uiPriority="70"/>
+    <w:lsdException w:name="Colorful Shading" w:uiPriority="71"/>
+    <w:lsdException w:name="Colorful List" w:uiPriority="72"/>
+    <w:lsdException w:name="Colorful Grid" w:uiPriority="73"/>
+    <w:lsdException w:name="Light Shading Accent 1" w:uiPriority="60"/>
+    <w:lsdException w:name="Light List Accent 1" w:uiPriority="61"/>
+    <w:lsdException w:name="Light Grid Accent 1" w:uiPriority="62"/>
+    <w:lsdException w:name="Medium Shading 1 Accent 1" w:uiPriority="63"/>
+    <w:lsdException w:name="Medium Shading 2 Accent 1" w:uiPriority="64"/>
+    <w:lsdException w:name="Medium List 1 Accent 1" w:uiPriority="65"/>
+    <w:lsdException w:name="Revision" w:semiHidden="1"/>
+    <w:lsdException w:name="List Paragraph" w:uiPriority="34" w:qFormat="1"/>
+    <w:lsdException w:name="Quote" w:uiPriority="29" w:qFormat="1"/>
+    <w:lsdException w:name="Intense Quote" w:uiPriority="30" w:qFormat="1"/>
+    <w:lsdException w:name="Medium List 2 Accent 1" w:uiPriority="66"/>
+    <w:lsdException w:name="Medium Grid 1 Accent 1" w:uiPriority="67"/>
+    <w:lsdException w:name="Medium Grid 2 Accent 1" w:uiPriority="68"/>
+    <w:lsdException w:name="Medium Grid 3 Accent 1" w:uiPriority="69"/>
+    <w:lsdException w:name="Dark List Accent 1" w:uiPriority="70"/>
+    <w:lsdException w:name="Colorful Shading Accent 1" w:uiPriority="71"/>
+    <w:lsdException w:name="Colorful List Accent 1" w:uiPriority="72"/>
+    <w:lsdException w:name="Colorful Grid Accent 1" w:uiPriority="73"/>
+    <w:lsdException w:name="Light Shading Accent 2" w:uiPriority="60"/>
+    <w:lsdException w:name="Light List Accent 2" w:uiPriority="61"/>
+    <w:lsdException w:name="Light Grid Accent 2" w:uiPriority="62"/>
+    <w:lsdException w:name="Medium Shading 1 Accent 2" w:uiPriority="63"/>
+    <w:lsdException w:name="Medium Shading 2 Accent 2" w:uiPriority="64"/>
+    <w:lsdException w:name="Medium List 1 Accent 2" w:uiPriority="65"/>
+    <w:lsdException w:name="Medium List 2 Accent 2" w:uiPriority="66"/>
+    <w:lsdException w:name="Medium Grid 1 Accent 2" w:uiPriority="67"/>
+    <w:lsdException w:name="Medium Grid 2 Accent 2" w:uiPriority="68"/>
+    <w:lsdException w:name="Medium Grid 3 Accent 2" w:uiPriority="69"/>
+    <w:lsdException w:name="Dark List Accent 2" w:uiPriority="70"/>
+    <w:lsdException w:name="Colorful Shading Accent 2" w:uiPriority="71"/>
+    <w:lsdException w:name="Colorful List Accent 2" w:uiPriority="72"/>
+    <w:lsdException w:name="Colorful Grid Accent 2" w:uiPriority="73"/>
+    <w:lsdException w:name="Light Shading Accent 3" w:uiPriority="60"/>
+    <w:lsdException w:name="Light List Accent 3" w:uiPriority="61"/>
+    <w:lsdException w:name="Light Grid Accent 3" w:uiPriority="62"/>
+    <w:lsdException w:name="Medium Shading 1 Accent 3" w:uiPriority="63"/>
+    <w:lsdException w:name="Medium Shading 2 Accent 3" w:uiPriority="64"/>
+    <w:lsdException w:name="Medium List 1 Accent 3" w:uiPriority="65"/>
+    <w:lsdException w:name="Medium List 2 Accent 3" w:uiPriority="66"/>
+    <w:lsdException w:name="Medium Grid 1 Accent 3" w:uiPriority="67"/>
+    <w:lsdException w:name="Medium Grid 2 Accent 3" w:uiPriority="68"/>
+    <w:lsdException w:name="Medium Grid 3 Accent 3" w:uiPriority="69"/>
+    <w:lsdException w:name="Dark List Accent 3" w:uiPriority="70"/>
+    <w:lsdException w:name="Colorful Shading Accent 3" w:uiPriority="71"/>
+    <w:lsdException w:name="Colorful List Accent 3" w:uiPriority="72"/>
+    <w:lsdException w:name="Colorful Grid Accent 3" w:uiPriority="73"/>
+    <w:lsdException w:name="Light Shading Accent 4" w:uiPriority="60"/>
+    <w:lsdException w:name="Light List Accent 4" w:uiPriority="61"/>
+    <w:lsdException w:name="Light Grid Accent 4" w:uiPriority="62"/>
+    <w:lsdException w:name="Medium Shading 1 Accent 4" w:uiPriority="63"/>
+    <w:lsdException w:name="Medium Shading 2 Accent 4" w:uiPriority="64"/>
+    <w:lsdException w:name="Medium List 1 Accent 4" w:uiPriority="65"/>
+    <w:lsdException w:name="Medium List 2 Accent 4" w:uiPriority="66"/>
+    <w:lsdException w:name="Medium Grid 1 Accent 4" w:uiPriority="67"/>
+    <w:lsdException w:name="Medium Grid 2 Accent 4" w:uiPriority="68"/>
+    <w:lsdException w:name="Medium Grid 3 Accent 4" w:uiPriority="69"/>
+    <w:lsdException w:name="Dark List Accent 4" w:uiPriority="70"/>
+    <w:lsdException w:name="Colorful Shading Accent 4" w:uiPriority="71"/>
+    <w:lsdException w:name="Colorful List Accent 4" w:uiPriority="72"/>
+    <w:lsdException w:name="Colorful Grid Accent 4" w:uiPriority="73"/>
+    <w:lsdException w:name="Light Shading Accent 5" w:uiPriority="60"/>
+    <w:lsdException w:name="Light List Accent 5" w:uiPriority="61"/>
+    <w:lsdException w:name="Light Grid Accent 5" w:uiPriority="62"/>
+    <w:lsdException w:name="Medium Shading 1 Accent 5" w:uiPriority="63"/>
+    <w:lsdException w:name="Medium Shading 2 Accent 5" w:uiPriority="64"/>
+    <w:lsdException w:name="Medium List 1 Accent 5" w:uiPriority="65"/>
+    <w:lsdException w:name="Medium List 2 Accent 5" w:uiPriority="66"/>
+    <w:lsdException w:name="Medium Grid 1 Accent 5" w:uiPriority="67"/>
+    <w:lsdException w:name="Medium Grid 2 Accent 5" w:uiPriority="68"/>
+    <w:lsdException w:name="Medium Grid 3 Accent 5" w:uiPriority="69"/>
+    <w:lsdException w:name="Dark List Accent 5" w:uiPriority="70"/>
+    <w:lsdException w:name="Colorful Shading Accent 5" w:uiPriority="71"/>
+    <w:lsdException w:name="Colorful List Accent 5" w:uiPriority="72"/>
+    <w:lsdException w:name="Colorful Grid Accent 5" w:uiPriority="73"/>
+    <w:lsdException w:name="Light Shading Accent 6" w:uiPriority="60"/>
+    <w:lsdException w:name="Light List Accent 6" w:uiPriority="61"/>
+    <w:lsdException w:name="Light Grid Accent 6" w:uiPriority="62"/>
+    <w:lsdException w:name="Medium Shading 1 Accent 6" w:uiPriority="63"/>
+    <w:lsdException w:name="Medium Shading 2 Accent 6" w:uiPriority="64"/>
+    <w:lsdException w:name="Medium List 1 Accent 6" w:uiPriority="65"/>
+    <w:lsdException w:name="Medium List 2 Accent 6" w:uiPriority="66"/>
+    <w:lsdException w:name="Medium Grid 1 Accent 6" w:uiPriority="67"/>
+    <w:lsdException w:name="Medium Grid 2 Accent 6" w:uiPriority="68"/>
+    <w:lsdException w:name="Medium Grid 3 Accent 6" w:uiPriority="69"/>
+    <w:lsdException w:name="Dark List Accent 6" w:uiPriority="70"/>
+    <w:lsdException w:name="Colorful Shading Accent 6" w:uiPriority="71"/>
+    <w:lsdException w:name="Colorful List Accent 6" w:uiPriority="72"/>
+    <w:lsdException w:name="Colorful Grid Accent 6" w:uiPriority="73"/>
+    <w:lsdException w:name="Subtle Emphasis" w:uiPriority="19" w:qFormat="1"/>
+    <w:lsdException w:name="Intense Emphasis" w:uiPriority="21" w:qFormat="1"/>
+    <w:lsdException w:name="Subtle Reference" w:uiPriority="31" w:qFormat="1"/>
+    <w:lsdException w:name="Intense Reference" w:uiPriority="32" w:qFormat="1"/>
+    <w:lsdException w:name="Book Title" w:uiPriority="33" w:qFormat="1"/>
+    <w:lsdException w:name="Bibliography" w:semiHidden="1" w:uiPriority="37" w:unhideWhenUsed="1"/>
+    <w:lsdException w:name="TOC Heading" w:semiHidden="1" w:uiPriority="39" w:unhideWhenUsed="1" w:qFormat="1"/>
+    <w:lsdException w:name="Plain Table 1" w:uiPriority="41"/>
+    <w:lsdException w:name="Plain Table 2" w:uiPriority="42"/>
+    <w:lsdException w:name="Plain Table 3" w:uiPriority="43"/>
+    <w:lsdException w:name="Plain Table 4" w:uiPriority="44"/>
+    <w:lsdException w:name="Plain Table 5" w:uiPriority="45"/>
+    <w:lsdException w:name="Grid Table Light" w:uiPriority="40"/>
+    <w:lsdException w:name="Grid Table 1 Light" w:uiPriority="46"/>
+    <w:lsdException w:name="Grid Table 2" w:uiPriority="47"/>
+    <w:lsdException w:name="Grid Table 3" w:uiPriority="48"/>
+    <w:lsdException w:name="Grid Table 4" w:uiPriority="49"/>
+    <w:lsdException w:name="Grid Table 5 Dark" w:uiPriority="50"/>
+    <w:lsdException w:name="Grid Table 6 Colorful" w:uiPriority="51"/>
+    <w:lsdException w:name="Grid Table 7 Colorful" w:uiPriority="52"/>
+    <w:lsdException w:name="Grid Table 1 Light Accent 1" w:uiPriority="46"/>
+    <w:lsdException w:name="Grid Table 2 Accent 1" w:uiPriority="47"/>
+    <w:lsdException w:name="Grid Table 3 Accent 1" w:uiPriority="48"/>
+    <w:lsdException w:name="Grid Table 4 Accent 1" w:uiPriority="49"/>
+    <w:lsdException w:name="Grid Table 5 Dark Accent 1" w:uiPriority="50"/>
+    <w:lsdException w:name="Grid Table 6 Colorful Accent 1" w:uiPriority="51"/>
+    <w:lsdException w:name="Grid Table 7 Colorful Accent 1" w:uiPriority="52"/>
+    <w:lsdException w:name="Grid Table 1 Light Accent 2" w:uiPriority="46"/>
+    <w:lsdException w:name="Grid Table 2 Accent 2" w:uiPriority="47"/>
+    <w:lsdException w:name="Grid Table 3 Accent 2" w:uiPriority="48"/>
+    <w:lsdException w:name="Grid Table 4 Accent 2" w:uiPriority="49"/>
+    <w:lsdException w:name="Grid Table 5 Dark Accent 2" w:uiPriority="50"/>
+    <w:lsdException w:name="Grid Table 6 Colorful Accent 2" w:uiPriority="51"/>
+    <w:lsdException w:name="Grid Table 7 Colorful Accent 2" w:uiPriority="52"/>
+    <w:lsdException w:name="Grid Table 1 Light Accent 3" w:uiPriority="46"/>
+    <w:lsdException w:name="Grid Table 2 Accent 3" w:uiPriority="47"/>
+    <w:lsdException w:name="Grid Table 3 Accent 3" w:uiPriority="48"/>
+    <w:lsdException w:name="Grid Table 4 Accent 3" w:uiPriority="49"/>
+    <w:lsdException w:name="Grid Table 5 Dark Accent 3" w:uiPriority="50"/>
+    <w:lsdException w:name="Grid Table 6 Colorful Accent 3" w:uiPriority="51"/>
+    <w:lsdException w:name="Grid Table 7 Colorful Accent 3" w:uiPriority="52"/>
+    <w:lsdException w:name="Grid Table 1 Light Accent 4" w:uiPriority="46"/>
+    <w:lsdException w:name="Grid Table 2 Accent 4" w:uiPriority="47"/>
+    <w:lsdException w:name="Grid Table 3 Accent 4" w:uiPriority="48"/>
+    <w:lsdException w:name="Grid Table 4 Accent 4" w:uiPriority="49"/>
+    <w:lsdException w:name="Grid Table 5 Dark Accent 4" w:uiPriority="50"/>
+    <w:lsdException w:name="Grid Table 6 Colorful Accent 4" w:uiPriority="51"/>
+    <w:lsdException w:name="Grid Table 7 Colorful Accent 4" w:uiPriority="52"/>
+    <w:lsdException w:name="Grid Table 1 Light Accent 5" w:uiPriority="46"/>
+    <w:lsdException w:name="Grid Table 2 Accent 5" w:uiPriority="47"/>
+    <w:lsdException w:name="Grid Table 3 Accent 5" w:uiPriority="48"/>
+    <w:lsdException w:name="Grid Table 4 Accent 5" w:uiPriority="49"/>
+    <w:lsdException w:name="Grid Table 5 Dark Accent 5" w:uiPriority="50"/>
+    <w:lsdException w:name="Grid Table 6 Colorful Accent 5" w:uiPriority="51"/>
+    <w:lsdException w:name="Grid Table 7 Colorful Accent 5" w:uiPriority="52"/>
+    <w:lsdException w:name="Grid Table 1 Light Accent 6" w:uiPriority="46"/>
+    <w:lsdException w:name="Grid Table 2 Accent 6" w:uiPriority="47"/>
+    <w:lsdException w:name="Grid Table 3 Accent 6" w:uiPriority="48"/>
+    <w:lsdException w:name="Grid Table 4 Accent 6" w:uiPriority="49"/>
+    <w:lsdException w:name="Grid Table 5 Dark Accent 6" w:uiPriority="50"/>
+    <w:lsdException w:name="Grid Table 6 Colorful Accent 6" w:uiPriority="51"/>
+    <w:lsdException w:name="Grid Table 7 Colorful Accent 6" w:uiPriority="52"/>
+    <w:lsdException w:name="List Table 1 Light" w:uiPriority="46"/>
+    <w:lsdException w:name="List Table 2" w:uiPriority="47"/>
+    <w:lsdException w:name="List Table 3" w:uiPriority="48"/>
+    <w:lsdException w:name="List Table 4" w:uiPriority="49"/>
+    <w:lsdException w:name="List Table 5 Dark" w:uiPriority="50"/>
+    <w:lsdException w:name="List Table 6 Colorful" w:uiPriority="51"/>
+    <w:lsdException w:name="List Table 7 Colorful" w:uiPriority="52"/>
+    <w:lsdException w:name="List Table 1 Light Accent 1" w:uiPriority="46"/>
+    <w:lsdException w:name="List Table 2 Accent 1" w:uiPriority="47"/>
+    <w:lsdException w:name="List Table 3 Accent 1" w:uiPriority="48"/>
+    <w:lsdException w:name="List Table 4 Accent 1" w:uiPriority="49"/>
+    <w:lsdException w:name="List Table 5 Dark Accent 1" w:uiPriority="50"/>
+    <w:lsdException w:name="List Table 6 Colorful Accent 1" w:uiPriority="51"/>
+    <w:lsdException w:name="List Table 7 Colorful Accent 1" w:uiPriority="52"/>
+    <w:lsdException w:name="List Table 1 Light Accent 2" w:uiPriority="46"/>
+    <w:lsdException w:name="List Table 2 Accent 2" w:uiPriority="47"/>
+    <w:lsdException w:name="List Table 3 Accent 2" w:uiPriority="48"/>
+    <w:lsdException w:name="List Table 4 Accent 2" w:uiPriority="49"/>
+    <w:lsdException w:name="List Table 5 Dark Accent 2" w:uiPriority="50"/>
+    <w:lsdException w:name="List Table 6 Colorful Accent 2" w:uiPriority="51"/>
+    <w:lsdException w:name="List Table 7 Colorful Accent 2" w:uiPriority="52"/>
+    <w:lsdException w:name="List Table 1 Light Accent 3" w:uiPriority="46"/>
+    <w:lsdException w:name="List Table 2 Accent 3" w:uiPriority="47"/>
+    <w:lsdException w:name="List Table 3 Accent 3" w:uiPriority="48"/>
+    <w:lsdException w:name="List Table 4 Accent 3" w:uiPriority="49"/>
+    <w:lsdException w:name="List Table 5 Dark Accent 3" w:uiPriority="50"/>
+    <w:lsdException w:name="List Table 6 Colorful Accent 3" w:uiPriority="51"/>
+    <w:lsdException w:name="List Table 7 Colorful Accent 3" w:uiPriority="52"/>
+    <w:lsdException w:name="List Table 1 Light Accent 4" w:uiPriority="46"/>
+    <w:lsdException w:name="List Table 2 Accent 4" w:uiPriority="47"/>
+    <w:lsdException w:name="List Table 3 Accent 4" w:uiPriority="48"/>
+    <w:lsdException w:name="List Table 4 Accent 4" w:uiPriority="49"/>
+    <w:lsdException w:name="List Table 5 Dark Accent 4" w:uiPriority="50"/>
+    <w:lsdException w:name="List Table 6 Colorful Accent 4" w:uiPriority="51"/>
+    <w:lsdException w:name="List Table 7 Colorful Accent 4" w:uiPriority="52"/>
+    <w:lsdException w:name="List Table 1 Light Accent 5" w:uiPriority="46"/>
+    <w:lsdException w:name="List Table 2 Accent 5" w:uiPriority="47"/>
+    <w:lsdException w:name="List Table 3 Accent 5" w:uiPriority="48"/>
+    <w:lsdException w:name="List Table 4 Accent 5" w:uiPriority="49"/>
+    <w:lsdException w:name="List Table 5 Dark Accent 5" w:uiPriority="50"/>
+    <w:lsdException w:name="List Table 6 Colorful Accent 5" w:uiPriority="51"/>
+    <w:lsdException w:name="List Table 7 Colorful Accent 5" w:uiPriority="52"/>
+    <w:lsdException w:name="List Table 1 Light Accent 6" w:uiPriority="46"/>
+    <w:lsdException w:name="List Table 2 Accent 6" w:uiPriority="47"/>
+    <w:lsdException w:name="List Table 3 Accent 6" w:uiPriority="48"/>
+    <w:lsdException w:name="List Table 4 Accent 6" w:uiPriority="49"/>
+    <w:lsdException w:name="List Table 5 Dark Accent 6" w:uiPriority="50"/>
+    <w:lsdException w:name="List Table 6 Colorful Accent 6" w:uiPriority="51"/>
+    <w:lsdException w:name="List Table 7 Colorful Accent 6" w:uiPriority="52"/>
   </w:latentStyles>
   <w:style w:type="paragraph" w:default="1" w:styleId="Normal">
     <w:name w:val="Normal"/>
@@ -14513,7 +15612,6 @@
     <w:uiPriority w:val="99"/>
     <w:semiHidden/>
     <w:unhideWhenUsed/>
-    <w:qFormat/>
     <w:tblPr>
       <w:tblInd w:w="0" w:type="dxa"/>
       <w:tblCellMar>
@@ -15100,6 +16198,29 @@
       <w:szCs w:val="24"/>
     </w:rPr>
   </w:style>
+  <w:style w:type="paragraph" w:styleId="TOC3">
+    <w:name w:val="toc 3"/>
+    <w:basedOn w:val="Normal"/>
+    <w:next w:val="Normal"/>
+    <w:autoRedefine/>
+    <w:uiPriority w:val="39"/>
+    <w:unhideWhenUsed/>
+    <w:rsid w:val="0021569C"/>
+    <w:pPr>
+      <w:spacing w:after="100"/>
+      <w:ind w:left="480"/>
+    </w:pPr>
+  </w:style>
+  <w:style w:type="character" w:customStyle="1" w:styleId="godmdahbbpb">
+    <w:name w:val="godmdahbbpb"/>
+    <w:basedOn w:val="DefaultParagraphFont"/>
+    <w:rsid w:val="001538C4"/>
+  </w:style>
+  <w:style w:type="character" w:customStyle="1" w:styleId="godmdahbbob">
+    <w:name w:val="godmdahbbob"/>
+    <w:basedOn w:val="DefaultParagraphFont"/>
+    <w:rsid w:val="001538C4"/>
+  </w:style>
 </w:styles>
 </file>
 
@@ -15391,7 +16512,7 @@
 </file>
 
 <file path=customXml/itemProps1.xml><?xml version="1.0" encoding="utf-8"?>
-<ds:datastoreItem xmlns:ds="http://schemas.openxmlformats.org/officeDocument/2006/customXml" ds:itemID="{6DEE1467-120D-49E9-A134-F2C5ADD9C142}">
+<ds:datastoreItem xmlns:ds="http://schemas.openxmlformats.org/officeDocument/2006/customXml" ds:itemID="{E0378F24-486A-4560-A71C-443D364A7D42}">
   <ds:schemaRefs>
     <ds:schemaRef ds:uri="http://schemas.openxmlformats.org/officeDocument/2006/bibliography"/>
   </ds:schemaRefs>

--- a/R Cheatsheet2.docx
+++ b/R Cheatsheet2.docx
@@ -35,7 +35,6 @@
           <w:docPartUnique/>
         </w:docPartObj>
       </w:sdtPr>
-      <w:sdtEndPr/>
       <w:sdtContent>
         <w:p>
           <w:pPr>
@@ -44,8 +43,6 @@
           <w:r>
             <w:t>Contents</w:t>
           </w:r>
-          <w:bookmarkStart w:id="1" w:name="_GoBack"/>
-          <w:bookmarkEnd w:id="1"/>
         </w:p>
         <w:p>
           <w:pPr>
@@ -6136,11 +6133,298 @@
       <w:pPr>
         <w:pStyle w:val="Heading1"/>
       </w:pPr>
-      <w:bookmarkStart w:id="2" w:name="_Toc466388816"/>
+      <w:bookmarkStart w:id="1" w:name="_Toc466388816"/>
+      <w:r>
+        <w:t>Bayesian Statistics</w:t>
+      </w:r>
+    </w:p>
+    <w:p>
+      <w:pPr>
+        <w:pStyle w:val="Heading2"/>
+      </w:pPr>
+      <w:r>
+        <w:t>Bayesian Hypothesis Testing</w:t>
+      </w:r>
+    </w:p>
+    <w:p>
+      <w:pPr>
+        <w:pBdr>
+          <w:top w:val="single" w:sz="6" w:space="7" w:color="CCCCCC"/>
+          <w:left w:val="single" w:sz="6" w:space="7" w:color="CCCCCC"/>
+          <w:bottom w:val="single" w:sz="6" w:space="7" w:color="CCCCCC"/>
+          <w:right w:val="single" w:sz="6" w:space="7" w:color="CCCCCC"/>
+        </w:pBdr>
+        <w:shd w:val="clear" w:color="auto" w:fill="F5F5F5"/>
+        <w:tabs>
+          <w:tab w:val="left" w:pos="916"/>
+          <w:tab w:val="left" w:pos="1832"/>
+          <w:tab w:val="left" w:pos="2748"/>
+          <w:tab w:val="left" w:pos="3664"/>
+          <w:tab w:val="left" w:pos="4580"/>
+          <w:tab w:val="left" w:pos="5496"/>
+          <w:tab w:val="left" w:pos="6412"/>
+          <w:tab w:val="left" w:pos="7328"/>
+          <w:tab w:val="left" w:pos="8244"/>
+          <w:tab w:val="left" w:pos="9160"/>
+          <w:tab w:val="left" w:pos="10076"/>
+          <w:tab w:val="left" w:pos="10992"/>
+          <w:tab w:val="left" w:pos="11908"/>
+          <w:tab w:val="left" w:pos="12824"/>
+          <w:tab w:val="left" w:pos="13740"/>
+          <w:tab w:val="left" w:pos="14656"/>
+        </w:tabs>
+        <w:wordWrap w:val="0"/>
+        <w:spacing w:after="150"/>
+        <w:rPr>
+          <w:rFonts w:ascii="Courier New" w:eastAsia="Times New Roman" w:hAnsi="Courier New" w:cs="Courier New"/>
+          <w:color w:val="333333"/>
+          <w:sz w:val="20"/>
+          <w:szCs w:val="20"/>
+          <w:lang w:bidi="ar-SA"/>
+        </w:rPr>
+      </w:pPr>
+      <w:r>
+        <w:rPr>
+          <w:rFonts w:ascii="Courier New" w:eastAsia="Times New Roman" w:hAnsi="Courier New" w:cs="Courier New"/>
+          <w:b/>
+          <w:bCs/>
+          <w:color w:val="007020"/>
+          <w:sz w:val="20"/>
+          <w:szCs w:val="20"/>
+          <w:lang w:bidi="ar-SA"/>
+        </w:rPr>
+        <w:t>bayes_inference</w:t>
+      </w:r>
+      <w:r>
+        <w:rPr>
+          <w:rFonts w:ascii="Courier New" w:eastAsia="Times New Roman" w:hAnsi="Courier New" w:cs="Courier New"/>
+          <w:color w:val="333333"/>
+          <w:sz w:val="20"/>
+          <w:szCs w:val="20"/>
+          <w:lang w:bidi="ar-SA"/>
+        </w:rPr>
+        <w:t>(</w:t>
+      </w:r>
+      <w:r>
+        <w:rPr>
+          <w:rFonts w:ascii="Courier New" w:eastAsia="Times New Roman" w:hAnsi="Courier New" w:cs="Courier New"/>
+          <w:color w:val="902000"/>
+          <w:sz w:val="20"/>
+          <w:szCs w:val="20"/>
+          <w:lang w:bidi="ar-SA"/>
+        </w:rPr>
+        <w:t>y =</w:t>
+      </w:r>
+      <w:r>
+        <w:rPr>
+          <w:rFonts w:ascii="Courier New" w:eastAsia="Times New Roman" w:hAnsi="Courier New" w:cs="Courier New"/>
+          <w:color w:val="333333"/>
+          <w:sz w:val="20"/>
+          <w:szCs w:val="20"/>
+          <w:lang w:bidi="ar-SA"/>
+        </w:rPr>
+        <w:t xml:space="preserve"> weight, </w:t>
+      </w:r>
+      <w:r>
+        <w:rPr>
+          <w:rFonts w:ascii="Courier New" w:eastAsia="Times New Roman" w:hAnsi="Courier New" w:cs="Courier New"/>
+          <w:color w:val="902000"/>
+          <w:sz w:val="20"/>
+          <w:szCs w:val="20"/>
+          <w:lang w:bidi="ar-SA"/>
+        </w:rPr>
+        <w:t>data =</w:t>
+      </w:r>
+      <w:r>
+        <w:rPr>
+          <w:rFonts w:ascii="Courier New" w:eastAsia="Times New Roman" w:hAnsi="Courier New" w:cs="Courier New"/>
+          <w:color w:val="333333"/>
+          <w:sz w:val="20"/>
+          <w:szCs w:val="20"/>
+          <w:lang w:bidi="ar-SA"/>
+        </w:rPr>
+        <w:t xml:space="preserve"> nc, </w:t>
+      </w:r>
+      <w:r>
+        <w:rPr>
+          <w:rFonts w:ascii="Courier New" w:eastAsia="Times New Roman" w:hAnsi="Courier New" w:cs="Courier New"/>
+          <w:color w:val="902000"/>
+          <w:sz w:val="20"/>
+          <w:szCs w:val="20"/>
+          <w:lang w:bidi="ar-SA"/>
+        </w:rPr>
+        <w:t>statistic =</w:t>
+      </w:r>
+      <w:r>
+        <w:rPr>
+          <w:rFonts w:ascii="Courier New" w:eastAsia="Times New Roman" w:hAnsi="Courier New" w:cs="Courier New"/>
+          <w:color w:val="333333"/>
+          <w:sz w:val="20"/>
+          <w:szCs w:val="20"/>
+          <w:lang w:bidi="ar-SA"/>
+        </w:rPr>
+        <w:t xml:space="preserve"> </w:t>
+      </w:r>
+      <w:r>
+        <w:rPr>
+          <w:rFonts w:ascii="Courier New" w:eastAsia="Times New Roman" w:hAnsi="Courier New" w:cs="Courier New"/>
+          <w:color w:val="4070A0"/>
+          <w:sz w:val="20"/>
+          <w:szCs w:val="20"/>
+          <w:lang w:bidi="ar-SA"/>
+        </w:rPr>
+        <w:t>"mean"</w:t>
+      </w:r>
+      <w:r>
+        <w:rPr>
+          <w:rFonts w:ascii="Courier New" w:eastAsia="Times New Roman" w:hAnsi="Courier New" w:cs="Courier New"/>
+          <w:color w:val="333333"/>
+          <w:sz w:val="20"/>
+          <w:szCs w:val="20"/>
+          <w:lang w:bidi="ar-SA"/>
+        </w:rPr>
+        <w:t xml:space="preserve">, </w:t>
+      </w:r>
+      <w:r>
+        <w:rPr>
+          <w:rFonts w:ascii="Courier New" w:eastAsia="Times New Roman" w:hAnsi="Courier New" w:cs="Courier New"/>
+          <w:color w:val="902000"/>
+          <w:sz w:val="20"/>
+          <w:szCs w:val="20"/>
+          <w:lang w:bidi="ar-SA"/>
+        </w:rPr>
+        <w:t>type =</w:t>
+      </w:r>
+      <w:r>
+        <w:rPr>
+          <w:rFonts w:ascii="Courier New" w:eastAsia="Times New Roman" w:hAnsi="Courier New" w:cs="Courier New"/>
+          <w:color w:val="333333"/>
+          <w:sz w:val="20"/>
+          <w:szCs w:val="20"/>
+          <w:lang w:bidi="ar-SA"/>
+        </w:rPr>
+        <w:t xml:space="preserve"> </w:t>
+      </w:r>
+      <w:r>
+        <w:rPr>
+          <w:rFonts w:ascii="Courier New" w:eastAsia="Times New Roman" w:hAnsi="Courier New" w:cs="Courier New"/>
+          <w:color w:val="4070A0"/>
+          <w:sz w:val="20"/>
+          <w:szCs w:val="20"/>
+          <w:lang w:bidi="ar-SA"/>
+        </w:rPr>
+        <w:t>"ht"</w:t>
+      </w:r>
+      <w:r>
+        <w:rPr>
+          <w:rFonts w:ascii="Courier New" w:eastAsia="Times New Roman" w:hAnsi="Courier New" w:cs="Courier New"/>
+          <w:color w:val="333333"/>
+          <w:sz w:val="20"/>
+          <w:szCs w:val="20"/>
+          <w:lang w:bidi="ar-SA"/>
+        </w:rPr>
+        <w:t xml:space="preserve">, </w:t>
+      </w:r>
+      <w:r>
+        <w:rPr>
+          <w:rFonts w:ascii="Courier New" w:eastAsia="Times New Roman" w:hAnsi="Courier New" w:cs="Courier New"/>
+          <w:color w:val="902000"/>
+          <w:sz w:val="20"/>
+          <w:szCs w:val="20"/>
+          <w:lang w:bidi="ar-SA"/>
+        </w:rPr>
+        <w:t>null =</w:t>
+      </w:r>
+      <w:r>
+        <w:rPr>
+          <w:rFonts w:ascii="Courier New" w:eastAsia="Times New Roman" w:hAnsi="Courier New" w:cs="Courier New"/>
+          <w:color w:val="333333"/>
+          <w:sz w:val="20"/>
+          <w:szCs w:val="20"/>
+          <w:lang w:bidi="ar-SA"/>
+        </w:rPr>
+        <w:t xml:space="preserve"> </w:t>
+      </w:r>
+      <w:r>
+        <w:rPr>
+          <w:rFonts w:ascii="Courier New" w:eastAsia="Times New Roman" w:hAnsi="Courier New" w:cs="Courier New"/>
+          <w:color w:val="40A070"/>
+          <w:sz w:val="20"/>
+          <w:szCs w:val="20"/>
+          <w:lang w:bidi="ar-SA"/>
+        </w:rPr>
+        <w:t>7</w:t>
+      </w:r>
+      <w:r>
+        <w:rPr>
+          <w:rFonts w:ascii="Courier New" w:eastAsia="Times New Roman" w:hAnsi="Courier New" w:cs="Courier New"/>
+          <w:color w:val="333333"/>
+          <w:sz w:val="20"/>
+          <w:szCs w:val="20"/>
+          <w:lang w:bidi="ar-SA"/>
+        </w:rPr>
+        <w:t xml:space="preserve">, </w:t>
+      </w:r>
+      <w:r>
+        <w:rPr>
+          <w:rFonts w:ascii="Courier New" w:eastAsia="Times New Roman" w:hAnsi="Courier New" w:cs="Courier New"/>
+          <w:color w:val="902000"/>
+          <w:sz w:val="20"/>
+          <w:szCs w:val="20"/>
+          <w:lang w:bidi="ar-SA"/>
+        </w:rPr>
+        <w:t>alternative =</w:t>
+      </w:r>
+      <w:r>
+        <w:rPr>
+          <w:rFonts w:ascii="Courier New" w:eastAsia="Times New Roman" w:hAnsi="Courier New" w:cs="Courier New"/>
+          <w:color w:val="333333"/>
+          <w:sz w:val="20"/>
+          <w:szCs w:val="20"/>
+          <w:lang w:bidi="ar-SA"/>
+        </w:rPr>
+        <w:t xml:space="preserve"> </w:t>
+      </w:r>
+      <w:r>
+        <w:rPr>
+          <w:rFonts w:ascii="Courier New" w:eastAsia="Times New Roman" w:hAnsi="Courier New" w:cs="Courier New"/>
+          <w:color w:val="4070A0"/>
+          <w:sz w:val="20"/>
+          <w:szCs w:val="20"/>
+          <w:lang w:bidi="ar-SA"/>
+        </w:rPr>
+        <w:t>"twosided"</w:t>
+      </w:r>
+      <w:r>
+        <w:rPr>
+          <w:rFonts w:ascii="Courier New" w:eastAsia="Times New Roman" w:hAnsi="Courier New" w:cs="Courier New"/>
+          <w:color w:val="333333"/>
+          <w:sz w:val="20"/>
+          <w:szCs w:val="20"/>
+          <w:lang w:bidi="ar-SA"/>
+        </w:rPr>
+        <w:t>)</w:t>
+      </w:r>
+    </w:p>
+    <w:p>
+      <w:r>
+        <w:t>This tests a null hypothesis (bi</w:t>
+      </w:r>
+      <w:bookmarkStart w:id="2" w:name="_GoBack"/>
+      <w:bookmarkEnd w:id="2"/>
+      <w:r>
+        <w:t>rth weight = 7 lbs) vs the alternative.</w:t>
+      </w:r>
+    </w:p>
+    <w:p/>
+    <w:p>
+      <w:pPr>
+        <w:pStyle w:val="Heading1"/>
+      </w:pPr>
       <w:r>
         <w:t>Best Subset Regression</w:t>
       </w:r>
-      <w:bookmarkEnd w:id="2"/>
+      <w:bookmarkEnd w:id="1"/>
     </w:p>
     <w:p>
       <w:r>
@@ -16221,6 +16505,39 @@
     <w:basedOn w:val="DefaultParagraphFont"/>
     <w:rsid w:val="001538C4"/>
   </w:style>
+  <w:style w:type="character" w:styleId="HTMLCode">
+    <w:name w:val="HTML Code"/>
+    <w:basedOn w:val="DefaultParagraphFont"/>
+    <w:uiPriority w:val="99"/>
+    <w:semiHidden/>
+    <w:unhideWhenUsed/>
+    <w:rsid w:val="00190887"/>
+    <w:rPr>
+      <w:rFonts w:ascii="Courier New" w:eastAsia="Times New Roman" w:hAnsi="Courier New" w:cs="Courier New"/>
+      <w:sz w:val="20"/>
+      <w:szCs w:val="20"/>
+    </w:rPr>
+  </w:style>
+  <w:style w:type="character" w:customStyle="1" w:styleId="kw">
+    <w:name w:val="kw"/>
+    <w:basedOn w:val="DefaultParagraphFont"/>
+    <w:rsid w:val="00190887"/>
+  </w:style>
+  <w:style w:type="character" w:customStyle="1" w:styleId="dt">
+    <w:name w:val="dt"/>
+    <w:basedOn w:val="DefaultParagraphFont"/>
+    <w:rsid w:val="00190887"/>
+  </w:style>
+  <w:style w:type="character" w:customStyle="1" w:styleId="st">
+    <w:name w:val="st"/>
+    <w:basedOn w:val="DefaultParagraphFont"/>
+    <w:rsid w:val="00190887"/>
+  </w:style>
+  <w:style w:type="character" w:customStyle="1" w:styleId="dv">
+    <w:name w:val="dv"/>
+    <w:basedOn w:val="DefaultParagraphFont"/>
+    <w:rsid w:val="00190887"/>
+  </w:style>
 </w:styles>
 </file>
 
@@ -16512,7 +16829,7 @@
 </file>
 
 <file path=customXml/itemProps1.xml><?xml version="1.0" encoding="utf-8"?>
-<ds:datastoreItem xmlns:ds="http://schemas.openxmlformats.org/officeDocument/2006/customXml" ds:itemID="{E0378F24-486A-4560-A71C-443D364A7D42}">
+<ds:datastoreItem xmlns:ds="http://schemas.openxmlformats.org/officeDocument/2006/customXml" ds:itemID="{F0087735-4FCE-4074-A8B7-2F6B9904489C}">
   <ds:schemaRefs>
     <ds:schemaRef ds:uri="http://schemas.openxmlformats.org/officeDocument/2006/bibliography"/>
   </ds:schemaRefs>

--- a/R Cheatsheet2.docx
+++ b/R Cheatsheet2.docx
@@ -6,7 +6,7 @@
       <w:pPr>
         <w:pStyle w:val="Title"/>
       </w:pPr>
-      <w:bookmarkStart w:id="0" w:name="_Toc466388815"/>
+      <w:bookmarkStart w:id="0" w:name="_Toc466695824"/>
       <w:r>
         <w:t>R Cheatsheet</w:t>
       </w:r>
@@ -67,7 +67,7 @@
           <w:r>
             <w:fldChar w:fldCharType="separate"/>
           </w:r>
-          <w:hyperlink w:anchor="_Toc466388815" w:history="1">
+          <w:hyperlink w:anchor="_Toc466695824" w:history="1">
             <w:r>
               <w:rPr>
                 <w:rStyle w:val="Hyperlink"/>
@@ -94,7 +94,7 @@
                 <w:noProof/>
                 <w:webHidden/>
               </w:rPr>
-              <w:instrText xml:space="preserve"> PAGEREF _Toc466388815 \h </w:instrText>
+              <w:instrText xml:space="preserve"> PAGEREF _Toc466695824 \h </w:instrText>
             </w:r>
             <w:r>
               <w:rPr>
@@ -139,13 +139,13 @@
               <w:lang w:bidi="ar-SA"/>
             </w:rPr>
           </w:pPr>
-          <w:hyperlink w:anchor="_Toc466388816" w:history="1">
+          <w:hyperlink w:anchor="_Toc466695825" w:history="1">
             <w:r>
               <w:rPr>
                 <w:rStyle w:val="Hyperlink"/>
                 <w:noProof/>
               </w:rPr>
-              <w:t>Best Subset Regression</w:t>
+              <w:t>Bayesian Statistics</w:t>
             </w:r>
             <w:r>
               <w:rPr>
@@ -166,7 +166,165 @@
                 <w:noProof/>
                 <w:webHidden/>
               </w:rPr>
-              <w:instrText xml:space="preserve"> PAGEREF _Toc466388816 \h </w:instrText>
+              <w:instrText xml:space="preserve"> PAGEREF _Toc466695825 \h </w:instrText>
+            </w:r>
+            <w:r>
+              <w:rPr>
+                <w:noProof/>
+                <w:webHidden/>
+              </w:rPr>
+            </w:r>
+            <w:r>
+              <w:rPr>
+                <w:noProof/>
+                <w:webHidden/>
+              </w:rPr>
+              <w:fldChar w:fldCharType="separate"/>
+            </w:r>
+            <w:r>
+              <w:rPr>
+                <w:noProof/>
+                <w:webHidden/>
+              </w:rPr>
+              <w:t>4</w:t>
+            </w:r>
+            <w:r>
+              <w:rPr>
+                <w:noProof/>
+                <w:webHidden/>
+              </w:rPr>
+              <w:fldChar w:fldCharType="end"/>
+            </w:r>
+          </w:hyperlink>
+        </w:p>
+        <w:p>
+          <w:pPr>
+            <w:pStyle w:val="TOC2"/>
+            <w:tabs>
+              <w:tab w:val="right" w:leader="dot" w:pos="10520"/>
+            </w:tabs>
+            <w:rPr>
+              <w:rFonts w:eastAsiaTheme="minorEastAsia" w:cstheme="minorBidi"/>
+              <w:noProof/>
+              <w:sz w:val="22"/>
+              <w:szCs w:val="22"/>
+              <w:lang w:bidi="ar-SA"/>
+            </w:rPr>
+          </w:pPr>
+          <w:hyperlink w:anchor="_Toc466695826" w:history="1">
+            <w:r>
+              <w:rPr>
+                <w:rStyle w:val="Hyperlink"/>
+                <w:noProof/>
+              </w:rPr>
+              <w:t>Bayesian Hypothesis Testing</w:t>
+            </w:r>
+            <w:r>
+              <w:rPr>
+                <w:noProof/>
+                <w:webHidden/>
+              </w:rPr>
+              <w:tab/>
+            </w:r>
+            <w:r>
+              <w:rPr>
+                <w:noProof/>
+                <w:webHidden/>
+              </w:rPr>
+              <w:fldChar w:fldCharType="begin"/>
+            </w:r>
+            <w:r>
+              <w:rPr>
+                <w:noProof/>
+                <w:webHidden/>
+              </w:rPr>
+              <w:instrText xml:space="preserve"> PAGEREF _Toc466695826 \h </w:instrText>
+            </w:r>
+            <w:r>
+              <w:rPr>
+                <w:noProof/>
+                <w:webHidden/>
+              </w:rPr>
+            </w:r>
+            <w:r>
+              <w:rPr>
+                <w:noProof/>
+                <w:webHidden/>
+              </w:rPr>
+              <w:fldChar w:fldCharType="separate"/>
+            </w:r>
+            <w:r>
+              <w:rPr>
+                <w:noProof/>
+                <w:webHidden/>
+              </w:rPr>
+              <w:t>4</w:t>
+            </w:r>
+            <w:r>
+              <w:rPr>
+                <w:noProof/>
+                <w:webHidden/>
+              </w:rPr>
+              <w:fldChar w:fldCharType="end"/>
+            </w:r>
+          </w:hyperlink>
+        </w:p>
+        <w:p>
+          <w:pPr>
+            <w:pStyle w:val="TOC2"/>
+            <w:tabs>
+              <w:tab w:val="right" w:leader="dot" w:pos="10520"/>
+            </w:tabs>
+            <w:rPr>
+              <w:rFonts w:eastAsiaTheme="minorEastAsia" w:cstheme="minorBidi"/>
+              <w:noProof/>
+              <w:sz w:val="22"/>
+              <w:szCs w:val="22"/>
+              <w:lang w:bidi="ar-SA"/>
+            </w:rPr>
+          </w:pPr>
+          <w:hyperlink w:anchor="_Toc466695827" w:history="1">
+            <w:r>
+              <w:rPr>
+                <w:rStyle w:val="Hyperlink"/>
+                <w:noProof/>
+              </w:rPr>
+              <w:t>Bayes Inferen</w:t>
+            </w:r>
+            <w:r>
+              <w:rPr>
+                <w:rStyle w:val="Hyperlink"/>
+                <w:noProof/>
+              </w:rPr>
+              <w:t>c</w:t>
+            </w:r>
+            <w:r>
+              <w:rPr>
+                <w:rStyle w:val="Hyperlink"/>
+                <w:noProof/>
+              </w:rPr>
+              <w:t>e Difference Between Two Categories (Credible Interval)</w:t>
+            </w:r>
+            <w:r>
+              <w:rPr>
+                <w:noProof/>
+                <w:webHidden/>
+              </w:rPr>
+              <w:tab/>
+            </w:r>
+            <w:r>
+              <w:rPr>
+                <w:noProof/>
+                <w:webHidden/>
+              </w:rPr>
+              <w:fldChar w:fldCharType="begin"/>
+            </w:r>
+            <w:r>
+              <w:rPr>
+                <w:noProof/>
+                <w:webHidden/>
+              </w:rPr>
+              <w:instrText xml:space="preserve"> PAGEREF _Toc466695827 \h </w:instrText>
             </w:r>
             <w:r>
               <w:rPr>
@@ -211,12 +369,84 @@
               <w:lang w:bidi="ar-SA"/>
             </w:rPr>
           </w:pPr>
-          <w:hyperlink w:anchor="_Toc466388817" w:history="1">
+          <w:hyperlink w:anchor="_Toc466695828" w:history="1">
             <w:r>
               <w:rPr>
                 <w:rStyle w:val="Hyperlink"/>
                 <w:noProof/>
               </w:rPr>
+              <w:t>Best Subset Regression</w:t>
+            </w:r>
+            <w:r>
+              <w:rPr>
+                <w:noProof/>
+                <w:webHidden/>
+              </w:rPr>
+              <w:tab/>
+            </w:r>
+            <w:r>
+              <w:rPr>
+                <w:noProof/>
+                <w:webHidden/>
+              </w:rPr>
+              <w:fldChar w:fldCharType="begin"/>
+            </w:r>
+            <w:r>
+              <w:rPr>
+                <w:noProof/>
+                <w:webHidden/>
+              </w:rPr>
+              <w:instrText xml:space="preserve"> PAGEREF _Toc466695828 \h </w:instrText>
+            </w:r>
+            <w:r>
+              <w:rPr>
+                <w:noProof/>
+                <w:webHidden/>
+              </w:rPr>
+            </w:r>
+            <w:r>
+              <w:rPr>
+                <w:noProof/>
+                <w:webHidden/>
+              </w:rPr>
+              <w:fldChar w:fldCharType="separate"/>
+            </w:r>
+            <w:r>
+              <w:rPr>
+                <w:noProof/>
+                <w:webHidden/>
+              </w:rPr>
+              <w:t>4</w:t>
+            </w:r>
+            <w:r>
+              <w:rPr>
+                <w:noProof/>
+                <w:webHidden/>
+              </w:rPr>
+              <w:fldChar w:fldCharType="end"/>
+            </w:r>
+          </w:hyperlink>
+        </w:p>
+        <w:p>
+          <w:pPr>
+            <w:pStyle w:val="TOC1"/>
+            <w:tabs>
+              <w:tab w:val="right" w:leader="dot" w:pos="10520"/>
+            </w:tabs>
+            <w:rPr>
+              <w:rFonts w:eastAsiaTheme="minorEastAsia" w:cstheme="minorBidi"/>
+              <w:noProof/>
+              <w:sz w:val="22"/>
+              <w:szCs w:val="22"/>
+              <w:lang w:bidi="ar-SA"/>
+            </w:rPr>
+          </w:pPr>
+          <w:hyperlink w:anchor="_Toc466695829" w:history="1">
+            <w:r>
+              <w:rPr>
+                <w:rStyle w:val="Hyperlink"/>
+                <w:noProof/>
+              </w:rPr>
               <w:t>Control statements</w:t>
             </w:r>
             <w:r>
@@ -238,7 +468,7 @@
                 <w:noProof/>
                 <w:webHidden/>
               </w:rPr>
-              <w:instrText xml:space="preserve"> PAGEREF _Toc466388817 \h </w:instrText>
+              <w:instrText xml:space="preserve"> PAGEREF _Toc466695829 \h </w:instrText>
             </w:r>
             <w:r>
               <w:rPr>
@@ -258,7 +488,7 @@
                 <w:noProof/>
                 <w:webHidden/>
               </w:rPr>
-              <w:t>4</w:t>
+              <w:t>5</w:t>
             </w:r>
             <w:r>
               <w:rPr>
@@ -283,7 +513,7 @@
               <w:lang w:bidi="ar-SA"/>
             </w:rPr>
           </w:pPr>
-          <w:hyperlink w:anchor="_Toc466388818" w:history="1">
+          <w:hyperlink w:anchor="_Toc466695830" w:history="1">
             <w:r>
               <w:rPr>
                 <w:rStyle w:val="Hyperlink"/>
@@ -310,7 +540,7 @@
                 <w:noProof/>
                 <w:webHidden/>
               </w:rPr>
-              <w:instrText xml:space="preserve"> PAGEREF _Toc466388818 \h </w:instrText>
+              <w:instrText xml:space="preserve"> PAGEREF _Toc466695830 \h </w:instrText>
             </w:r>
             <w:r>
               <w:rPr>
@@ -330,7 +560,7 @@
                 <w:noProof/>
                 <w:webHidden/>
               </w:rPr>
-              <w:t>4</w:t>
+              <w:t>5</w:t>
             </w:r>
             <w:r>
               <w:rPr>
@@ -355,7 +585,7 @@
               <w:lang w:bidi="ar-SA"/>
             </w:rPr>
           </w:pPr>
-          <w:hyperlink w:anchor="_Toc466388819" w:history="1">
+          <w:hyperlink w:anchor="_Toc466695831" w:history="1">
             <w:r>
               <w:rPr>
                 <w:rStyle w:val="Hyperlink"/>
@@ -382,7 +612,7 @@
                 <w:noProof/>
                 <w:webHidden/>
               </w:rPr>
-              <w:instrText xml:space="preserve"> PAGEREF _Toc466388819 \h </w:instrText>
+              <w:instrText xml:space="preserve"> PAGEREF _Toc466695831 \h </w:instrText>
             </w:r>
             <w:r>
               <w:rPr>
@@ -402,7 +632,7 @@
                 <w:noProof/>
                 <w:webHidden/>
               </w:rPr>
-              <w:t>4</w:t>
+              <w:t>5</w:t>
             </w:r>
             <w:r>
               <w:rPr>
@@ -427,7 +657,7 @@
               <w:lang w:bidi="ar-SA"/>
             </w:rPr>
           </w:pPr>
-          <w:hyperlink w:anchor="_Toc466388820" w:history="1">
+          <w:hyperlink w:anchor="_Toc466695832" w:history="1">
             <w:r>
               <w:rPr>
                 <w:rStyle w:val="Hyperlink"/>
@@ -454,7 +684,7 @@
                 <w:noProof/>
                 <w:webHidden/>
               </w:rPr>
-              <w:instrText xml:space="preserve"> PAGEREF _Toc466388820 \h </w:instrText>
+              <w:instrText xml:space="preserve"> PAGEREF _Toc466695832 \h </w:instrText>
             </w:r>
             <w:r>
               <w:rPr>
@@ -474,7 +704,7 @@
                 <w:noProof/>
                 <w:webHidden/>
               </w:rPr>
-              <w:t>5</w:t>
+              <w:t>6</w:t>
             </w:r>
             <w:r>
               <w:rPr>
@@ -499,7 +729,7 @@
               <w:lang w:bidi="ar-SA"/>
             </w:rPr>
           </w:pPr>
-          <w:hyperlink w:anchor="_Toc466388821" w:history="1">
+          <w:hyperlink w:anchor="_Toc466695833" w:history="1">
             <w:r>
               <w:rPr>
                 <w:rStyle w:val="Hyperlink"/>
@@ -526,7 +756,7 @@
                 <w:noProof/>
                 <w:webHidden/>
               </w:rPr>
-              <w:instrText xml:space="preserve"> PAGEREF _Toc466388821 \h </w:instrText>
+              <w:instrText xml:space="preserve"> PAGEREF _Toc466695833 \h </w:instrText>
             </w:r>
             <w:r>
               <w:rPr>
@@ -546,7 +776,7 @@
                 <w:noProof/>
                 <w:webHidden/>
               </w:rPr>
-              <w:t>5</w:t>
+              <w:t>6</w:t>
             </w:r>
             <w:r>
               <w:rPr>
@@ -571,7 +801,7 @@
               <w:lang w:bidi="ar-SA"/>
             </w:rPr>
           </w:pPr>
-          <w:hyperlink w:anchor="_Toc466388822" w:history="1">
+          <w:hyperlink w:anchor="_Toc466695834" w:history="1">
             <w:r>
               <w:rPr>
                 <w:rStyle w:val="Hyperlink"/>
@@ -598,7 +828,7 @@
                 <w:noProof/>
                 <w:webHidden/>
               </w:rPr>
-              <w:instrText xml:space="preserve"> PAGEREF _Toc466388822 \h </w:instrText>
+              <w:instrText xml:space="preserve"> PAGEREF _Toc466695834 \h </w:instrText>
             </w:r>
             <w:r>
               <w:rPr>
@@ -618,7 +848,7 @@
                 <w:noProof/>
                 <w:webHidden/>
               </w:rPr>
-              <w:t>5</w:t>
+              <w:t>6</w:t>
             </w:r>
             <w:r>
               <w:rPr>
@@ -643,7 +873,7 @@
               <w:lang w:bidi="ar-SA"/>
             </w:rPr>
           </w:pPr>
-          <w:hyperlink w:anchor="_Toc466388823" w:history="1">
+          <w:hyperlink w:anchor="_Toc466695835" w:history="1">
             <w:r>
               <w:rPr>
                 <w:rStyle w:val="Hyperlink"/>
@@ -670,7 +900,7 @@
                 <w:noProof/>
                 <w:webHidden/>
               </w:rPr>
-              <w:instrText xml:space="preserve"> PAGEREF _Toc466388823 \h </w:instrText>
+              <w:instrText xml:space="preserve"> PAGEREF _Toc466695835 \h </w:instrText>
             </w:r>
             <w:r>
               <w:rPr>
@@ -690,7 +920,7 @@
                 <w:noProof/>
                 <w:webHidden/>
               </w:rPr>
-              <w:t>6</w:t>
+              <w:t>7</w:t>
             </w:r>
             <w:r>
               <w:rPr>
@@ -715,7 +945,7 @@
               <w:lang w:bidi="ar-SA"/>
             </w:rPr>
           </w:pPr>
-          <w:hyperlink w:anchor="_Toc466388824" w:history="1">
+          <w:hyperlink w:anchor="_Toc466695836" w:history="1">
             <w:r>
               <w:rPr>
                 <w:rStyle w:val="Hyperlink"/>
@@ -742,7 +972,7 @@
                 <w:noProof/>
                 <w:webHidden/>
               </w:rPr>
-              <w:instrText xml:space="preserve"> PAGEREF _Toc466388824 \h </w:instrText>
+              <w:instrText xml:space="preserve"> PAGEREF _Toc466695836 \h </w:instrText>
             </w:r>
             <w:r>
               <w:rPr>
@@ -762,7 +992,7 @@
                 <w:noProof/>
                 <w:webHidden/>
               </w:rPr>
-              <w:t>6</w:t>
+              <w:t>7</w:t>
             </w:r>
             <w:r>
               <w:rPr>
@@ -787,7 +1017,7 @@
               <w:lang w:bidi="ar-SA"/>
             </w:rPr>
           </w:pPr>
-          <w:hyperlink w:anchor="_Toc466388825" w:history="1">
+          <w:hyperlink w:anchor="_Toc466695837" w:history="1">
             <w:r>
               <w:rPr>
                 <w:rStyle w:val="Hyperlink"/>
@@ -814,7 +1044,7 @@
                 <w:noProof/>
                 <w:webHidden/>
               </w:rPr>
-              <w:instrText xml:space="preserve"> PAGEREF _Toc466388825 \h </w:instrText>
+              <w:instrText xml:space="preserve"> PAGEREF _Toc466695837 \h </w:instrText>
             </w:r>
             <w:r>
               <w:rPr>
@@ -834,7 +1064,7 @@
                 <w:noProof/>
                 <w:webHidden/>
               </w:rPr>
-              <w:t>7</w:t>
+              <w:t>8</w:t>
             </w:r>
             <w:r>
               <w:rPr>
@@ -859,7 +1089,7 @@
               <w:lang w:bidi="ar-SA"/>
             </w:rPr>
           </w:pPr>
-          <w:hyperlink w:anchor="_Toc466388826" w:history="1">
+          <w:hyperlink w:anchor="_Toc466695838" w:history="1">
             <w:r>
               <w:rPr>
                 <w:rStyle w:val="Hyperlink"/>
@@ -886,7 +1116,7 @@
                 <w:noProof/>
                 <w:webHidden/>
               </w:rPr>
-              <w:instrText xml:space="preserve"> PAGEREF _Toc466388826 \h </w:instrText>
+              <w:instrText xml:space="preserve"> PAGEREF _Toc466695838 \h </w:instrText>
             </w:r>
             <w:r>
               <w:rPr>
@@ -906,7 +1136,7 @@
                 <w:noProof/>
                 <w:webHidden/>
               </w:rPr>
-              <w:t>7</w:t>
+              <w:t>8</w:t>
             </w:r>
             <w:r>
               <w:rPr>
@@ -931,7 +1161,7 @@
               <w:lang w:bidi="ar-SA"/>
             </w:rPr>
           </w:pPr>
-          <w:hyperlink w:anchor="_Toc466388827" w:history="1">
+          <w:hyperlink w:anchor="_Toc466695839" w:history="1">
             <w:r>
               <w:rPr>
                 <w:rStyle w:val="Hyperlink"/>
@@ -959,7 +1189,7 @@
                 <w:noProof/>
                 <w:webHidden/>
               </w:rPr>
-              <w:instrText xml:space="preserve"> PAGEREF _Toc466388827 \h </w:instrText>
+              <w:instrText xml:space="preserve"> PAGEREF _Toc466695839 \h </w:instrText>
             </w:r>
             <w:r>
               <w:rPr>
@@ -979,7 +1209,7 @@
                 <w:noProof/>
                 <w:webHidden/>
               </w:rPr>
-              <w:t>7</w:t>
+              <w:t>8</w:t>
             </w:r>
             <w:r>
               <w:rPr>
@@ -1004,7 +1234,7 @@
               <w:lang w:bidi="ar-SA"/>
             </w:rPr>
           </w:pPr>
-          <w:hyperlink w:anchor="_Toc466388828" w:history="1">
+          <w:hyperlink w:anchor="_Toc466695840" w:history="1">
             <w:r>
               <w:rPr>
                 <w:rStyle w:val="Hyperlink"/>
@@ -1031,7 +1261,7 @@
                 <w:noProof/>
                 <w:webHidden/>
               </w:rPr>
-              <w:instrText xml:space="preserve"> PAGEREF _Toc466388828 \h </w:instrText>
+              <w:instrText xml:space="preserve"> PAGEREF _Toc466695840 \h </w:instrText>
             </w:r>
             <w:r>
               <w:rPr>
@@ -1051,7 +1281,7 @@
                 <w:noProof/>
                 <w:webHidden/>
               </w:rPr>
-              <w:t>8</w:t>
+              <w:t>9</w:t>
             </w:r>
             <w:r>
               <w:rPr>
@@ -1076,7 +1306,7 @@
               <w:lang w:bidi="ar-SA"/>
             </w:rPr>
           </w:pPr>
-          <w:hyperlink w:anchor="_Toc466388829" w:history="1">
+          <w:hyperlink w:anchor="_Toc466695841" w:history="1">
             <w:r>
               <w:rPr>
                 <w:rStyle w:val="Hyperlink"/>
@@ -1103,7 +1333,7 @@
                 <w:noProof/>
                 <w:webHidden/>
               </w:rPr>
-              <w:instrText xml:space="preserve"> PAGEREF _Toc466388829 \h </w:instrText>
+              <w:instrText xml:space="preserve"> PAGEREF _Toc466695841 \h </w:instrText>
             </w:r>
             <w:r>
               <w:rPr>
@@ -1123,7 +1353,7 @@
                 <w:noProof/>
                 <w:webHidden/>
               </w:rPr>
-              <w:t>8</w:t>
+              <w:t>9</w:t>
             </w:r>
             <w:r>
               <w:rPr>
@@ -1148,7 +1378,7 @@
               <w:lang w:bidi="ar-SA"/>
             </w:rPr>
           </w:pPr>
-          <w:hyperlink w:anchor="_Toc466388830" w:history="1">
+          <w:hyperlink w:anchor="_Toc466695842" w:history="1">
             <w:r>
               <w:rPr>
                 <w:rStyle w:val="Hyperlink"/>
@@ -1175,7 +1405,7 @@
                 <w:noProof/>
                 <w:webHidden/>
               </w:rPr>
-              <w:instrText xml:space="preserve"> PAGEREF _Toc466388830 \h </w:instrText>
+              <w:instrText xml:space="preserve"> PAGEREF _Toc466695842 \h </w:instrText>
             </w:r>
             <w:r>
               <w:rPr>
@@ -1195,7 +1425,7 @@
                 <w:noProof/>
                 <w:webHidden/>
               </w:rPr>
-              <w:t>8</w:t>
+              <w:t>9</w:t>
             </w:r>
             <w:r>
               <w:rPr>
@@ -1220,7 +1450,7 @@
               <w:lang w:bidi="ar-SA"/>
             </w:rPr>
           </w:pPr>
-          <w:hyperlink w:anchor="_Toc466388831" w:history="1">
+          <w:hyperlink w:anchor="_Toc466695843" w:history="1">
             <w:r>
               <w:rPr>
                 <w:rStyle w:val="Hyperlink"/>
@@ -1248,7 +1478,7 @@
                 <w:noProof/>
                 <w:webHidden/>
               </w:rPr>
-              <w:instrText xml:space="preserve"> PAGEREF _Toc466388831 \h </w:instrText>
+              <w:instrText xml:space="preserve"> PAGEREF _Toc466695843 \h </w:instrText>
             </w:r>
             <w:r>
               <w:rPr>
@@ -1268,7 +1498,7 @@
                 <w:noProof/>
                 <w:webHidden/>
               </w:rPr>
-              <w:t>8</w:t>
+              <w:t>9</w:t>
             </w:r>
             <w:r>
               <w:rPr>
@@ -1293,7 +1523,7 @@
               <w:lang w:bidi="ar-SA"/>
             </w:rPr>
           </w:pPr>
-          <w:hyperlink w:anchor="_Toc466388832" w:history="1">
+          <w:hyperlink w:anchor="_Toc466695844" w:history="1">
             <w:r>
               <w:rPr>
                 <w:rStyle w:val="Hyperlink"/>
@@ -1320,7 +1550,7 @@
                 <w:noProof/>
                 <w:webHidden/>
               </w:rPr>
-              <w:instrText xml:space="preserve"> PAGEREF _Toc466388832 \h </w:instrText>
+              <w:instrText xml:space="preserve"> PAGEREF _Toc466695844 \h </w:instrText>
             </w:r>
             <w:r>
               <w:rPr>
@@ -1340,7 +1570,7 @@
                 <w:noProof/>
                 <w:webHidden/>
               </w:rPr>
-              <w:t>9</w:t>
+              <w:t>10</w:t>
             </w:r>
             <w:r>
               <w:rPr>
@@ -1365,7 +1595,7 @@
               <w:lang w:bidi="ar-SA"/>
             </w:rPr>
           </w:pPr>
-          <w:hyperlink w:anchor="_Toc466388833" w:history="1">
+          <w:hyperlink w:anchor="_Toc466695845" w:history="1">
             <w:r>
               <w:rPr>
                 <w:rStyle w:val="Hyperlink"/>
@@ -1392,7 +1622,7 @@
                 <w:noProof/>
                 <w:webHidden/>
               </w:rPr>
-              <w:instrText xml:space="preserve"> PAGEREF _Toc466388833 \h </w:instrText>
+              <w:instrText xml:space="preserve"> PAGEREF _Toc466695845 \h </w:instrText>
             </w:r>
             <w:r>
               <w:rPr>
@@ -1412,7 +1642,7 @@
                 <w:noProof/>
                 <w:webHidden/>
               </w:rPr>
-              <w:t>9</w:t>
+              <w:t>10</w:t>
             </w:r>
             <w:r>
               <w:rPr>
@@ -1437,7 +1667,7 @@
               <w:lang w:bidi="ar-SA"/>
             </w:rPr>
           </w:pPr>
-          <w:hyperlink w:anchor="_Toc466388834" w:history="1">
+          <w:hyperlink w:anchor="_Toc466695846" w:history="1">
             <w:r>
               <w:rPr>
                 <w:rStyle w:val="Hyperlink"/>
@@ -1464,7 +1694,7 @@
                 <w:noProof/>
                 <w:webHidden/>
               </w:rPr>
-              <w:instrText xml:space="preserve"> PAGEREF _Toc466388834 \h </w:instrText>
+              <w:instrText xml:space="preserve"> PAGEREF _Toc466695846 \h </w:instrText>
             </w:r>
             <w:r>
               <w:rPr>
@@ -1484,7 +1714,7 @@
                 <w:noProof/>
                 <w:webHidden/>
               </w:rPr>
-              <w:t>9</w:t>
+              <w:t>10</w:t>
             </w:r>
             <w:r>
               <w:rPr>
@@ -1509,7 +1739,7 @@
               <w:lang w:bidi="ar-SA"/>
             </w:rPr>
           </w:pPr>
-          <w:hyperlink w:anchor="_Toc466388835" w:history="1">
+          <w:hyperlink w:anchor="_Toc466695847" w:history="1">
             <w:r>
               <w:rPr>
                 <w:rStyle w:val="Hyperlink"/>
@@ -1536,7 +1766,7 @@
                 <w:noProof/>
                 <w:webHidden/>
               </w:rPr>
-              <w:instrText xml:space="preserve"> PAGEREF _Toc466388835 \h </w:instrText>
+              <w:instrText xml:space="preserve"> PAGEREF _Toc466695847 \h </w:instrText>
             </w:r>
             <w:r>
               <w:rPr>
@@ -1556,7 +1786,7 @@
                 <w:noProof/>
                 <w:webHidden/>
               </w:rPr>
-              <w:t>9</w:t>
+              <w:t>10</w:t>
             </w:r>
             <w:r>
               <w:rPr>
@@ -1581,7 +1811,7 @@
               <w:lang w:bidi="ar-SA"/>
             </w:rPr>
           </w:pPr>
-          <w:hyperlink w:anchor="_Toc466388836" w:history="1">
+          <w:hyperlink w:anchor="_Toc466695848" w:history="1">
             <w:r>
               <w:rPr>
                 <w:rStyle w:val="Hyperlink"/>
@@ -1608,7 +1838,7 @@
                 <w:noProof/>
                 <w:webHidden/>
               </w:rPr>
-              <w:instrText xml:space="preserve"> PAGEREF _Toc466388836 \h </w:instrText>
+              <w:instrText xml:space="preserve"> PAGEREF _Toc466695848 \h </w:instrText>
             </w:r>
             <w:r>
               <w:rPr>
@@ -1628,7 +1858,7 @@
                 <w:noProof/>
                 <w:webHidden/>
               </w:rPr>
-              <w:t>9</w:t>
+              <w:t>10</w:t>
             </w:r>
             <w:r>
               <w:rPr>
@@ -1653,7 +1883,7 @@
               <w:lang w:bidi="ar-SA"/>
             </w:rPr>
           </w:pPr>
-          <w:hyperlink w:anchor="_Toc466388837" w:history="1">
+          <w:hyperlink w:anchor="_Toc466695849" w:history="1">
             <w:r>
               <w:rPr>
                 <w:rStyle w:val="Hyperlink"/>
@@ -1680,7 +1910,7 @@
                 <w:noProof/>
                 <w:webHidden/>
               </w:rPr>
-              <w:instrText xml:space="preserve"> PAGEREF _Toc466388837 \h </w:instrText>
+              <w:instrText xml:space="preserve"> PAGEREF _Toc466695849 \h </w:instrText>
             </w:r>
             <w:r>
               <w:rPr>
@@ -1700,7 +1930,7 @@
                 <w:noProof/>
                 <w:webHidden/>
               </w:rPr>
-              <w:t>9</w:t>
+              <w:t>10</w:t>
             </w:r>
             <w:r>
               <w:rPr>
@@ -1725,13 +1955,27 @@
               <w:lang w:bidi="ar-SA"/>
             </w:rPr>
           </w:pPr>
-          <w:hyperlink w:anchor="_Toc466388838" w:history="1">
+          <w:hyperlink w:anchor="_Toc466695850" w:history="1">
             <w:r>
               <w:rPr>
                 <w:rStyle w:val="Hyperlink"/>
                 <w:noProof/>
               </w:rPr>
-              <w:t>Remove rows containing NA values from a data.frame</w:t>
+              <w:t>Remove rows containing NA values from a data.fra</w:t>
+            </w:r>
+            <w:r>
+              <w:rPr>
+                <w:rStyle w:val="Hyperlink"/>
+                <w:noProof/>
+              </w:rPr>
+              <w:t>m</w:t>
+            </w:r>
+            <w:r>
+              <w:rPr>
+                <w:rStyle w:val="Hyperlink"/>
+                <w:noProof/>
+              </w:rPr>
+              <w:t>e</w:t>
             </w:r>
             <w:r>
               <w:rPr>
@@ -1752,7 +1996,7 @@
                 <w:noProof/>
                 <w:webHidden/>
               </w:rPr>
-              <w:instrText xml:space="preserve"> PAGEREF _Toc466388838 \h </w:instrText>
+              <w:instrText xml:space="preserve"> PAGEREF _Toc466695850 \h </w:instrText>
             </w:r>
             <w:r>
               <w:rPr>
@@ -1772,7 +2016,7 @@
                 <w:noProof/>
                 <w:webHidden/>
               </w:rPr>
-              <w:t>10</w:t>
+              <w:t>11</w:t>
             </w:r>
             <w:r>
               <w:rPr>
@@ -1797,7 +2041,7 @@
               <w:lang w:bidi="ar-SA"/>
             </w:rPr>
           </w:pPr>
-          <w:hyperlink w:anchor="_Toc466388839" w:history="1">
+          <w:hyperlink w:anchor="_Toc466695851" w:history="1">
             <w:r>
               <w:rPr>
                 <w:rStyle w:val="Hyperlink"/>
@@ -1824,7 +2068,7 @@
                 <w:noProof/>
                 <w:webHidden/>
               </w:rPr>
-              <w:instrText xml:space="preserve"> PAGEREF _Toc466388839 \h </w:instrText>
+              <w:instrText xml:space="preserve"> PAGEREF _Toc466695851 \h </w:instrText>
             </w:r>
             <w:r>
               <w:rPr>
@@ -1844,7 +2088,7 @@
                 <w:noProof/>
                 <w:webHidden/>
               </w:rPr>
-              <w:t>10</w:t>
+              <w:t>11</w:t>
             </w:r>
             <w:r>
               <w:rPr>
@@ -1869,7 +2113,7 @@
               <w:lang w:bidi="ar-SA"/>
             </w:rPr>
           </w:pPr>
-          <w:hyperlink w:anchor="_Toc466388840" w:history="1">
+          <w:hyperlink w:anchor="_Toc466695852" w:history="1">
             <w:r>
               <w:rPr>
                 <w:rStyle w:val="Hyperlink"/>
@@ -1896,7 +2140,7 @@
                 <w:noProof/>
                 <w:webHidden/>
               </w:rPr>
-              <w:instrText xml:space="preserve"> PAGEREF _Toc466388840 \h </w:instrText>
+              <w:instrText xml:space="preserve"> PAGEREF _Toc466695852 \h </w:instrText>
             </w:r>
             <w:r>
               <w:rPr>
@@ -1916,7 +2160,7 @@
                 <w:noProof/>
                 <w:webHidden/>
               </w:rPr>
-              <w:t>11</w:t>
+              <w:t>12</w:t>
             </w:r>
             <w:r>
               <w:rPr>
@@ -1941,7 +2185,7 @@
               <w:lang w:bidi="ar-SA"/>
             </w:rPr>
           </w:pPr>
-          <w:hyperlink w:anchor="_Toc466388841" w:history="1">
+          <w:hyperlink w:anchor="_Toc466695853" w:history="1">
             <w:r>
               <w:rPr>
                 <w:rStyle w:val="Hyperlink"/>
@@ -1968,7 +2212,7 @@
                 <w:noProof/>
                 <w:webHidden/>
               </w:rPr>
-              <w:instrText xml:space="preserve"> PAGEREF _Toc466388841 \h </w:instrText>
+              <w:instrText xml:space="preserve"> PAGEREF _Toc466695853 \h </w:instrText>
             </w:r>
             <w:r>
               <w:rPr>
@@ -1988,7 +2232,7 @@
                 <w:noProof/>
                 <w:webHidden/>
               </w:rPr>
-              <w:t>11</w:t>
+              <w:t>12</w:t>
             </w:r>
             <w:r>
               <w:rPr>
@@ -2013,7 +2257,7 @@
               <w:lang w:bidi="ar-SA"/>
             </w:rPr>
           </w:pPr>
-          <w:hyperlink w:anchor="_Toc466388842" w:history="1">
+          <w:hyperlink w:anchor="_Toc466695854" w:history="1">
             <w:r>
               <w:rPr>
                 <w:rStyle w:val="Hyperlink"/>
@@ -2040,7 +2284,7 @@
                 <w:noProof/>
                 <w:webHidden/>
               </w:rPr>
-              <w:instrText xml:space="preserve"> PAGEREF _Toc466388842 \h </w:instrText>
+              <w:instrText xml:space="preserve"> PAGEREF _Toc466695854 \h </w:instrText>
             </w:r>
             <w:r>
               <w:rPr>
@@ -2060,7 +2304,7 @@
                 <w:noProof/>
                 <w:webHidden/>
               </w:rPr>
-              <w:t>11</w:t>
+              <w:t>12</w:t>
             </w:r>
             <w:r>
               <w:rPr>
@@ -2085,7 +2329,7 @@
               <w:lang w:bidi="ar-SA"/>
             </w:rPr>
           </w:pPr>
-          <w:hyperlink w:anchor="_Toc466388843" w:history="1">
+          <w:hyperlink w:anchor="_Toc466695855" w:history="1">
             <w:r>
               <w:rPr>
                 <w:rStyle w:val="Hyperlink"/>
@@ -2112,7 +2356,7 @@
                 <w:noProof/>
                 <w:webHidden/>
               </w:rPr>
-              <w:instrText xml:space="preserve"> PAGEREF _Toc466388843 \h </w:instrText>
+              <w:instrText xml:space="preserve"> PAGEREF _Toc466695855 \h </w:instrText>
             </w:r>
             <w:r>
               <w:rPr>
@@ -2132,7 +2376,7 @@
                 <w:noProof/>
                 <w:webHidden/>
               </w:rPr>
-              <w:t>12</w:t>
+              <w:t>13</w:t>
             </w:r>
             <w:r>
               <w:rPr>
@@ -2157,7 +2401,7 @@
               <w:lang w:bidi="ar-SA"/>
             </w:rPr>
           </w:pPr>
-          <w:hyperlink w:anchor="_Toc466388844" w:history="1">
+          <w:hyperlink w:anchor="_Toc466695856" w:history="1">
             <w:r>
               <w:rPr>
                 <w:rStyle w:val="Hyperlink"/>
@@ -2184,7 +2428,7 @@
                 <w:noProof/>
                 <w:webHidden/>
               </w:rPr>
-              <w:instrText xml:space="preserve"> PAGEREF _Toc466388844 \h </w:instrText>
+              <w:instrText xml:space="preserve"> PAGEREF _Toc466695856 \h </w:instrText>
             </w:r>
             <w:r>
               <w:rPr>
@@ -2204,7 +2448,7 @@
                 <w:noProof/>
                 <w:webHidden/>
               </w:rPr>
-              <w:t>12</w:t>
+              <w:t>13</w:t>
             </w:r>
             <w:r>
               <w:rPr>
@@ -2229,7 +2473,7 @@
               <w:lang w:bidi="ar-SA"/>
             </w:rPr>
           </w:pPr>
-          <w:hyperlink w:anchor="_Toc466388845" w:history="1">
+          <w:hyperlink w:anchor="_Toc466695857" w:history="1">
             <w:r>
               <w:rPr>
                 <w:rStyle w:val="Hyperlink"/>
@@ -2256,7 +2500,7 @@
                 <w:noProof/>
                 <w:webHidden/>
               </w:rPr>
-              <w:instrText xml:space="preserve"> PAGEREF _Toc466388845 \h </w:instrText>
+              <w:instrText xml:space="preserve"> PAGEREF _Toc466695857 \h </w:instrText>
             </w:r>
             <w:r>
               <w:rPr>
@@ -2276,7 +2520,7 @@
                 <w:noProof/>
                 <w:webHidden/>
               </w:rPr>
-              <w:t>12</w:t>
+              <w:t>13</w:t>
             </w:r>
             <w:r>
               <w:rPr>
@@ -2301,7 +2545,7 @@
               <w:lang w:bidi="ar-SA"/>
             </w:rPr>
           </w:pPr>
-          <w:hyperlink w:anchor="_Toc466388846" w:history="1">
+          <w:hyperlink w:anchor="_Toc466695858" w:history="1">
             <w:r>
               <w:rPr>
                 <w:rStyle w:val="Hyperlink"/>
@@ -2328,7 +2572,7 @@
                 <w:noProof/>
                 <w:webHidden/>
               </w:rPr>
-              <w:instrText xml:space="preserve"> PAGEREF _Toc466388846 \h </w:instrText>
+              <w:instrText xml:space="preserve"> PAGEREF _Toc466695858 \h </w:instrText>
             </w:r>
             <w:r>
               <w:rPr>
@@ -2348,7 +2592,7 @@
                 <w:noProof/>
                 <w:webHidden/>
               </w:rPr>
-              <w:t>12</w:t>
+              <w:t>13</w:t>
             </w:r>
             <w:r>
               <w:rPr>
@@ -2373,7 +2617,7 @@
               <w:lang w:bidi="ar-SA"/>
             </w:rPr>
           </w:pPr>
-          <w:hyperlink w:anchor="_Toc466388847" w:history="1">
+          <w:hyperlink w:anchor="_Toc466695859" w:history="1">
             <w:r>
               <w:rPr>
                 <w:rStyle w:val="Hyperlink"/>
@@ -2400,7 +2644,7 @@
                 <w:noProof/>
                 <w:webHidden/>
               </w:rPr>
-              <w:instrText xml:space="preserve"> PAGEREF _Toc466388847 \h </w:instrText>
+              <w:instrText xml:space="preserve"> PAGEREF _Toc466695859 \h </w:instrText>
             </w:r>
             <w:r>
               <w:rPr>
@@ -2420,7 +2664,7 @@
                 <w:noProof/>
                 <w:webHidden/>
               </w:rPr>
-              <w:t>12</w:t>
+              <w:t>13</w:t>
             </w:r>
             <w:r>
               <w:rPr>
@@ -2445,7 +2689,7 @@
               <w:lang w:bidi="ar-SA"/>
             </w:rPr>
           </w:pPr>
-          <w:hyperlink w:anchor="_Toc466388848" w:history="1">
+          <w:hyperlink w:anchor="_Toc466695860" w:history="1">
             <w:r>
               <w:rPr>
                 <w:rStyle w:val="Hyperlink"/>
@@ -2472,7 +2716,7 @@
                 <w:noProof/>
                 <w:webHidden/>
               </w:rPr>
-              <w:instrText xml:space="preserve"> PAGEREF _Toc466388848 \h </w:instrText>
+              <w:instrText xml:space="preserve"> PAGEREF _Toc466695860 \h </w:instrText>
             </w:r>
             <w:r>
               <w:rPr>
@@ -2492,7 +2736,7 @@
                 <w:noProof/>
                 <w:webHidden/>
               </w:rPr>
-              <w:t>12</w:t>
+              <w:t>13</w:t>
             </w:r>
             <w:r>
               <w:rPr>
@@ -2517,7 +2761,7 @@
               <w:lang w:bidi="ar-SA"/>
             </w:rPr>
           </w:pPr>
-          <w:hyperlink w:anchor="_Toc466388849" w:history="1">
+          <w:hyperlink w:anchor="_Toc466695861" w:history="1">
             <w:r>
               <w:rPr>
                 <w:rStyle w:val="Hyperlink"/>
@@ -2544,7 +2788,7 @@
                 <w:noProof/>
                 <w:webHidden/>
               </w:rPr>
-              <w:instrText xml:space="preserve"> PAGEREF _Toc466388849 \h </w:instrText>
+              <w:instrText xml:space="preserve"> PAGEREF _Toc466695861 \h </w:instrText>
             </w:r>
             <w:r>
               <w:rPr>
@@ -2564,7 +2808,7 @@
                 <w:noProof/>
                 <w:webHidden/>
               </w:rPr>
-              <w:t>12</w:t>
+              <w:t>13</w:t>
             </w:r>
             <w:r>
               <w:rPr>
@@ -2589,7 +2833,7 @@
               <w:lang w:bidi="ar-SA"/>
             </w:rPr>
           </w:pPr>
-          <w:hyperlink w:anchor="_Toc466388850" w:history="1">
+          <w:hyperlink w:anchor="_Toc466695862" w:history="1">
             <w:r>
               <w:rPr>
                 <w:rStyle w:val="Hyperlink"/>
@@ -2616,7 +2860,7 @@
                 <w:noProof/>
                 <w:webHidden/>
               </w:rPr>
-              <w:instrText xml:space="preserve"> PAGEREF _Toc466388850 \h </w:instrText>
+              <w:instrText xml:space="preserve"> PAGEREF _Toc466695862 \h </w:instrText>
             </w:r>
             <w:r>
               <w:rPr>
@@ -2636,7 +2880,7 @@
                 <w:noProof/>
                 <w:webHidden/>
               </w:rPr>
-              <w:t>12</w:t>
+              <w:t>13</w:t>
             </w:r>
             <w:r>
               <w:rPr>
@@ -2661,7 +2905,7 @@
               <w:lang w:bidi="ar-SA"/>
             </w:rPr>
           </w:pPr>
-          <w:hyperlink w:anchor="_Toc466388851" w:history="1">
+          <w:hyperlink w:anchor="_Toc466695863" w:history="1">
             <w:r>
               <w:rPr>
                 <w:rStyle w:val="Hyperlink"/>
@@ -2688,7 +2932,7 @@
                 <w:noProof/>
                 <w:webHidden/>
               </w:rPr>
-              <w:instrText xml:space="preserve"> PAGEREF _Toc466388851 \h </w:instrText>
+              <w:instrText xml:space="preserve"> PAGEREF _Toc466695863 \h </w:instrText>
             </w:r>
             <w:r>
               <w:rPr>
@@ -2708,7 +2952,7 @@
                 <w:noProof/>
                 <w:webHidden/>
               </w:rPr>
-              <w:t>12</w:t>
+              <w:t>13</w:t>
             </w:r>
             <w:r>
               <w:rPr>
@@ -2733,7 +2977,7 @@
               <w:lang w:bidi="ar-SA"/>
             </w:rPr>
           </w:pPr>
-          <w:hyperlink w:anchor="_Toc466388852" w:history="1">
+          <w:hyperlink w:anchor="_Toc466695864" w:history="1">
             <w:r>
               <w:rPr>
                 <w:rStyle w:val="Hyperlink"/>
@@ -2760,7 +3004,7 @@
                 <w:noProof/>
                 <w:webHidden/>
               </w:rPr>
-              <w:instrText xml:space="preserve"> PAGEREF _Toc466388852 \h </w:instrText>
+              <w:instrText xml:space="preserve"> PAGEREF _Toc466695864 \h </w:instrText>
             </w:r>
             <w:r>
               <w:rPr>
@@ -2780,7 +3024,7 @@
                 <w:noProof/>
                 <w:webHidden/>
               </w:rPr>
-              <w:t>12</w:t>
+              <w:t>13</w:t>
             </w:r>
             <w:r>
               <w:rPr>
@@ -2805,7 +3049,7 @@
               <w:lang w:bidi="ar-SA"/>
             </w:rPr>
           </w:pPr>
-          <w:hyperlink w:anchor="_Toc466388853" w:history="1">
+          <w:hyperlink w:anchor="_Toc466695865" w:history="1">
             <w:r>
               <w:rPr>
                 <w:rStyle w:val="Hyperlink"/>
@@ -2832,7 +3076,7 @@
                 <w:noProof/>
                 <w:webHidden/>
               </w:rPr>
-              <w:instrText xml:space="preserve"> PAGEREF _Toc466388853 \h </w:instrText>
+              <w:instrText xml:space="preserve"> PAGEREF _Toc466695865 \h </w:instrText>
             </w:r>
             <w:r>
               <w:rPr>
@@ -2852,7 +3096,7 @@
                 <w:noProof/>
                 <w:webHidden/>
               </w:rPr>
-              <w:t>12</w:t>
+              <w:t>13</w:t>
             </w:r>
             <w:r>
               <w:rPr>
@@ -2877,7 +3121,7 @@
               <w:lang w:bidi="ar-SA"/>
             </w:rPr>
           </w:pPr>
-          <w:hyperlink w:anchor="_Toc466388854" w:history="1">
+          <w:hyperlink w:anchor="_Toc466695866" w:history="1">
             <w:r>
               <w:rPr>
                 <w:rStyle w:val="Hyperlink"/>
@@ -2904,7 +3148,7 @@
                 <w:noProof/>
                 <w:webHidden/>
               </w:rPr>
-              <w:instrText xml:space="preserve"> PAGEREF _Toc466388854 \h </w:instrText>
+              <w:instrText xml:space="preserve"> PAGEREF _Toc466695866 \h </w:instrText>
             </w:r>
             <w:r>
               <w:rPr>
@@ -2924,7 +3168,7 @@
                 <w:noProof/>
                 <w:webHidden/>
               </w:rPr>
-              <w:t>13</w:t>
+              <w:t>14</w:t>
             </w:r>
             <w:r>
               <w:rPr>
@@ -2949,7 +3193,7 @@
               <w:lang w:bidi="ar-SA"/>
             </w:rPr>
           </w:pPr>
-          <w:hyperlink w:anchor="_Toc466388855" w:history="1">
+          <w:hyperlink w:anchor="_Toc466695867" w:history="1">
             <w:r>
               <w:rPr>
                 <w:rStyle w:val="Hyperlink"/>
@@ -2976,7 +3220,7 @@
                 <w:noProof/>
                 <w:webHidden/>
               </w:rPr>
-              <w:instrText xml:space="preserve"> PAGEREF _Toc466388855 \h </w:instrText>
+              <w:instrText xml:space="preserve"> PAGEREF _Toc466695867 \h </w:instrText>
             </w:r>
             <w:r>
               <w:rPr>
@@ -2996,7 +3240,7 @@
                 <w:noProof/>
                 <w:webHidden/>
               </w:rPr>
-              <w:t>13</w:t>
+              <w:t>14</w:t>
             </w:r>
             <w:r>
               <w:rPr>
@@ -3021,13 +3265,13 @@
               <w:lang w:bidi="ar-SA"/>
             </w:rPr>
           </w:pPr>
-          <w:hyperlink w:anchor="_Toc466388856" w:history="1">
+          <w:hyperlink w:anchor="_Toc466695868" w:history="1">
             <w:r>
               <w:rPr>
                 <w:rStyle w:val="Hyperlink"/>
                 <w:noProof/>
               </w:rPr>
-              <w:t>Files and Directories</w:t>
+              <w:t>Factors</w:t>
             </w:r>
             <w:r>
               <w:rPr>
@@ -3048,7 +3292,7 @@
                 <w:noProof/>
                 <w:webHidden/>
               </w:rPr>
-              <w:instrText xml:space="preserve"> PAGEREF _Toc466388856 \h </w:instrText>
+              <w:instrText xml:space="preserve"> PAGEREF _Toc466695868 \h </w:instrText>
             </w:r>
             <w:r>
               <w:rPr>
@@ -3068,7 +3312,7 @@
                 <w:noProof/>
                 <w:webHidden/>
               </w:rPr>
-              <w:t>13</w:t>
+              <w:t>14</w:t>
             </w:r>
             <w:r>
               <w:rPr>
@@ -3093,13 +3337,27 @@
               <w:lang w:bidi="ar-SA"/>
             </w:rPr>
           </w:pPr>
-          <w:hyperlink w:anchor="_Toc466388857" w:history="1">
+          <w:hyperlink w:anchor="_Toc466695869" w:history="1">
             <w:r>
               <w:rPr>
                 <w:rStyle w:val="Hyperlink"/>
                 <w:noProof/>
               </w:rPr>
-              <w:t>Create a directory</w:t>
+              <w:t>Convert to Inte</w:t>
+            </w:r>
+            <w:r>
+              <w:rPr>
+                <w:rStyle w:val="Hyperlink"/>
+                <w:noProof/>
+              </w:rPr>
+              <w:t>g</w:t>
+            </w:r>
+            <w:r>
+              <w:rPr>
+                <w:rStyle w:val="Hyperlink"/>
+                <w:noProof/>
+              </w:rPr>
+              <w:t>er</w:t>
             </w:r>
             <w:r>
               <w:rPr>
@@ -3120,7 +3378,7 @@
                 <w:noProof/>
                 <w:webHidden/>
               </w:rPr>
-              <w:instrText xml:space="preserve"> PAGEREF _Toc466388857 \h </w:instrText>
+              <w:instrText xml:space="preserve"> PAGEREF _Toc466695869 \h </w:instrText>
             </w:r>
             <w:r>
               <w:rPr>
@@ -3140,7 +3398,79 @@
                 <w:noProof/>
                 <w:webHidden/>
               </w:rPr>
-              <w:t>13</w:t>
+              <w:t>14</w:t>
+            </w:r>
+            <w:r>
+              <w:rPr>
+                <w:noProof/>
+                <w:webHidden/>
+              </w:rPr>
+              <w:fldChar w:fldCharType="end"/>
+            </w:r>
+          </w:hyperlink>
+        </w:p>
+        <w:p>
+          <w:pPr>
+            <w:pStyle w:val="TOC1"/>
+            <w:tabs>
+              <w:tab w:val="right" w:leader="dot" w:pos="10520"/>
+            </w:tabs>
+            <w:rPr>
+              <w:rFonts w:eastAsiaTheme="minorEastAsia" w:cstheme="minorBidi"/>
+              <w:noProof/>
+              <w:sz w:val="22"/>
+              <w:szCs w:val="22"/>
+              <w:lang w:bidi="ar-SA"/>
+            </w:rPr>
+          </w:pPr>
+          <w:hyperlink w:anchor="_Toc466695870" w:history="1">
+            <w:r>
+              <w:rPr>
+                <w:rStyle w:val="Hyperlink"/>
+                <w:noProof/>
+              </w:rPr>
+              <w:t>Files and Directories</w:t>
+            </w:r>
+            <w:r>
+              <w:rPr>
+                <w:noProof/>
+                <w:webHidden/>
+              </w:rPr>
+              <w:tab/>
+            </w:r>
+            <w:r>
+              <w:rPr>
+                <w:noProof/>
+                <w:webHidden/>
+              </w:rPr>
+              <w:fldChar w:fldCharType="begin"/>
+            </w:r>
+            <w:r>
+              <w:rPr>
+                <w:noProof/>
+                <w:webHidden/>
+              </w:rPr>
+              <w:instrText xml:space="preserve"> PAGEREF _Toc466695870 \h </w:instrText>
+            </w:r>
+            <w:r>
+              <w:rPr>
+                <w:noProof/>
+                <w:webHidden/>
+              </w:rPr>
+            </w:r>
+            <w:r>
+              <w:rPr>
+                <w:noProof/>
+                <w:webHidden/>
+              </w:rPr>
+              <w:fldChar w:fldCharType="separate"/>
+            </w:r>
+            <w:r>
+              <w:rPr>
+                <w:noProof/>
+                <w:webHidden/>
+              </w:rPr>
+              <w:t>14</w:t>
             </w:r>
             <w:r>
               <w:rPr>
@@ -3165,13 +3495,13 @@
               <w:lang w:bidi="ar-SA"/>
             </w:rPr>
           </w:pPr>
-          <w:hyperlink w:anchor="_Toc466388858" w:history="1">
+          <w:hyperlink w:anchor="_Toc466695871" w:history="1">
             <w:r>
               <w:rPr>
                 <w:rStyle w:val="Hyperlink"/>
                 <w:noProof/>
               </w:rPr>
-              <w:t>Download a file from the web</w:t>
+              <w:t>Create a directory</w:t>
             </w:r>
             <w:r>
               <w:rPr>
@@ -3192,7 +3522,7 @@
                 <w:noProof/>
                 <w:webHidden/>
               </w:rPr>
-              <w:instrText xml:space="preserve"> PAGEREF _Toc466388858 \h </w:instrText>
+              <w:instrText xml:space="preserve"> PAGEREF _Toc466695871 \h </w:instrText>
             </w:r>
             <w:r>
               <w:rPr>
@@ -3212,7 +3542,7 @@
                 <w:noProof/>
                 <w:webHidden/>
               </w:rPr>
-              <w:t>13</w:t>
+              <w:t>14</w:t>
             </w:r>
             <w:r>
               <w:rPr>
@@ -3237,12 +3567,84 @@
               <w:lang w:bidi="ar-SA"/>
             </w:rPr>
           </w:pPr>
-          <w:hyperlink w:anchor="_Toc466388859" w:history="1">
+          <w:hyperlink w:anchor="_Toc466695872" w:history="1">
             <w:r>
               <w:rPr>
                 <w:rStyle w:val="Hyperlink"/>
                 <w:noProof/>
               </w:rPr>
+              <w:t>Download a file from the web</w:t>
+            </w:r>
+            <w:r>
+              <w:rPr>
+                <w:noProof/>
+                <w:webHidden/>
+              </w:rPr>
+              <w:tab/>
+            </w:r>
+            <w:r>
+              <w:rPr>
+                <w:noProof/>
+                <w:webHidden/>
+              </w:rPr>
+              <w:fldChar w:fldCharType="begin"/>
+            </w:r>
+            <w:r>
+              <w:rPr>
+                <w:noProof/>
+                <w:webHidden/>
+              </w:rPr>
+              <w:instrText xml:space="preserve"> PAGEREF _Toc466695872 \h </w:instrText>
+            </w:r>
+            <w:r>
+              <w:rPr>
+                <w:noProof/>
+                <w:webHidden/>
+              </w:rPr>
+            </w:r>
+            <w:r>
+              <w:rPr>
+                <w:noProof/>
+                <w:webHidden/>
+              </w:rPr>
+              <w:fldChar w:fldCharType="separate"/>
+            </w:r>
+            <w:r>
+              <w:rPr>
+                <w:noProof/>
+                <w:webHidden/>
+              </w:rPr>
+              <w:t>14</w:t>
+            </w:r>
+            <w:r>
+              <w:rPr>
+                <w:noProof/>
+                <w:webHidden/>
+              </w:rPr>
+              <w:fldChar w:fldCharType="end"/>
+            </w:r>
+          </w:hyperlink>
+        </w:p>
+        <w:p>
+          <w:pPr>
+            <w:pStyle w:val="TOC2"/>
+            <w:tabs>
+              <w:tab w:val="right" w:leader="dot" w:pos="10520"/>
+            </w:tabs>
+            <w:rPr>
+              <w:rFonts w:eastAsiaTheme="minorEastAsia" w:cstheme="minorBidi"/>
+              <w:noProof/>
+              <w:sz w:val="22"/>
+              <w:szCs w:val="22"/>
+              <w:lang w:bidi="ar-SA"/>
+            </w:rPr>
+          </w:pPr>
+          <w:hyperlink w:anchor="_Toc466695873" w:history="1">
+            <w:r>
+              <w:rPr>
+                <w:rStyle w:val="Hyperlink"/>
+                <w:noProof/>
+              </w:rPr>
               <w:t>See if a directory or file exists</w:t>
             </w:r>
             <w:r>
@@ -3264,7 +3666,7 @@
                 <w:noProof/>
                 <w:webHidden/>
               </w:rPr>
-              <w:instrText xml:space="preserve"> PAGEREF _Toc466388859 \h </w:instrText>
+              <w:instrText xml:space="preserve"> PAGEREF _Toc466695873 \h </w:instrText>
             </w:r>
             <w:r>
               <w:rPr>
@@ -3284,7 +3686,7 @@
                 <w:noProof/>
                 <w:webHidden/>
               </w:rPr>
-              <w:t>13</w:t>
+              <w:t>14</w:t>
             </w:r>
             <w:r>
               <w:rPr>
@@ -3309,7 +3711,7 @@
               <w:lang w:bidi="ar-SA"/>
             </w:rPr>
           </w:pPr>
-          <w:hyperlink w:anchor="_Toc466388860" w:history="1">
+          <w:hyperlink w:anchor="_Toc466695874" w:history="1">
             <w:r>
               <w:rPr>
                 <w:rStyle w:val="Hyperlink"/>
@@ -3336,7 +3738,7 @@
                 <w:noProof/>
                 <w:webHidden/>
               </w:rPr>
-              <w:instrText xml:space="preserve"> PAGEREF _Toc466388860 \h </w:instrText>
+              <w:instrText xml:space="preserve"> PAGEREF _Toc466695874 \h </w:instrText>
             </w:r>
             <w:r>
               <w:rPr>
@@ -3356,7 +3758,7 @@
                 <w:noProof/>
                 <w:webHidden/>
               </w:rPr>
-              <w:t>13</w:t>
+              <w:t>14</w:t>
             </w:r>
             <w:r>
               <w:rPr>
@@ -3381,7 +3783,7 @@
               <w:lang w:bidi="ar-SA"/>
             </w:rPr>
           </w:pPr>
-          <w:hyperlink w:anchor="_Toc466388861" w:history="1">
+          <w:hyperlink w:anchor="_Toc466695875" w:history="1">
             <w:r>
               <w:rPr>
                 <w:rStyle w:val="Hyperlink"/>
@@ -3408,7 +3810,7 @@
                 <w:noProof/>
                 <w:webHidden/>
               </w:rPr>
-              <w:instrText xml:space="preserve"> PAGEREF _Toc466388861 \h </w:instrText>
+              <w:instrText xml:space="preserve"> PAGEREF _Toc466695875 \h </w:instrText>
             </w:r>
             <w:r>
               <w:rPr>
@@ -3428,7 +3830,7 @@
                 <w:noProof/>
                 <w:webHidden/>
               </w:rPr>
-              <w:t>13</w:t>
+              <w:t>14</w:t>
             </w:r>
             <w:r>
               <w:rPr>
@@ -3453,7 +3855,7 @@
               <w:lang w:bidi="ar-SA"/>
             </w:rPr>
           </w:pPr>
-          <w:hyperlink w:anchor="_Toc466388862" w:history="1">
+          <w:hyperlink w:anchor="_Toc466695876" w:history="1">
             <w:r>
               <w:rPr>
                 <w:rStyle w:val="Hyperlink"/>
@@ -3480,7 +3882,7 @@
                 <w:noProof/>
                 <w:webHidden/>
               </w:rPr>
-              <w:instrText xml:space="preserve"> PAGEREF _Toc466388862 \h </w:instrText>
+              <w:instrText xml:space="preserve"> PAGEREF _Toc466695876 \h </w:instrText>
             </w:r>
             <w:r>
               <w:rPr>
@@ -3500,7 +3902,7 @@
                 <w:noProof/>
                 <w:webHidden/>
               </w:rPr>
-              <w:t>14</w:t>
+              <w:t>15</w:t>
             </w:r>
             <w:r>
               <w:rPr>
@@ -3525,7 +3927,7 @@
               <w:lang w:bidi="ar-SA"/>
             </w:rPr>
           </w:pPr>
-          <w:hyperlink w:anchor="_Toc466388863" w:history="1">
+          <w:hyperlink w:anchor="_Toc466695877" w:history="1">
             <w:r>
               <w:rPr>
                 <w:rStyle w:val="Hyperlink"/>
@@ -3552,7 +3954,7 @@
                 <w:noProof/>
                 <w:webHidden/>
               </w:rPr>
-              <w:instrText xml:space="preserve"> PAGEREF _Toc466388863 \h </w:instrText>
+              <w:instrText xml:space="preserve"> PAGEREF _Toc466695877 \h </w:instrText>
             </w:r>
             <w:r>
               <w:rPr>
@@ -3572,7 +3974,7 @@
                 <w:noProof/>
                 <w:webHidden/>
               </w:rPr>
-              <w:t>14</w:t>
+              <w:t>15</w:t>
             </w:r>
             <w:r>
               <w:rPr>
@@ -3597,7 +3999,7 @@
               <w:lang w:bidi="ar-SA"/>
             </w:rPr>
           </w:pPr>
-          <w:hyperlink w:anchor="_Toc466388864" w:history="1">
+          <w:hyperlink w:anchor="_Toc466695878" w:history="1">
             <w:r>
               <w:rPr>
                 <w:rStyle w:val="Hyperlink"/>
@@ -3624,7 +4026,7 @@
                 <w:noProof/>
                 <w:webHidden/>
               </w:rPr>
-              <w:instrText xml:space="preserve"> PAGEREF _Toc466388864 \h </w:instrText>
+              <w:instrText xml:space="preserve"> PAGEREF _Toc466695878 \h </w:instrText>
             </w:r>
             <w:r>
               <w:rPr>
@@ -3644,7 +4046,7 @@
                 <w:noProof/>
                 <w:webHidden/>
               </w:rPr>
-              <w:t>14</w:t>
+              <w:t>15</w:t>
             </w:r>
             <w:r>
               <w:rPr>
@@ -3669,7 +4071,7 @@
               <w:lang w:bidi="ar-SA"/>
             </w:rPr>
           </w:pPr>
-          <w:hyperlink w:anchor="_Toc466388865" w:history="1">
+          <w:hyperlink w:anchor="_Toc466695879" w:history="1">
             <w:r>
               <w:rPr>
                 <w:rStyle w:val="Hyperlink"/>
@@ -3696,7 +4098,7 @@
                 <w:noProof/>
                 <w:webHidden/>
               </w:rPr>
-              <w:instrText xml:space="preserve"> PAGEREF _Toc466388865 \h </w:instrText>
+              <w:instrText xml:space="preserve"> PAGEREF _Toc466695879 \h </w:instrText>
             </w:r>
             <w:r>
               <w:rPr>
@@ -3716,7 +4118,7 @@
                 <w:noProof/>
                 <w:webHidden/>
               </w:rPr>
-              <w:t>14</w:t>
+              <w:t>15</w:t>
             </w:r>
             <w:r>
               <w:rPr>
@@ -3741,7 +4143,7 @@
               <w:lang w:bidi="ar-SA"/>
             </w:rPr>
           </w:pPr>
-          <w:hyperlink w:anchor="_Toc466388866" w:history="1">
+          <w:hyperlink w:anchor="_Toc466695880" w:history="1">
             <w:r>
               <w:rPr>
                 <w:rStyle w:val="Hyperlink"/>
@@ -3768,7 +4170,7 @@
                 <w:noProof/>
                 <w:webHidden/>
               </w:rPr>
-              <w:instrText xml:space="preserve"> PAGEREF _Toc466388866 \h </w:instrText>
+              <w:instrText xml:space="preserve"> PAGEREF _Toc466695880 \h </w:instrText>
             </w:r>
             <w:r>
               <w:rPr>
@@ -3788,7 +4190,7 @@
                 <w:noProof/>
                 <w:webHidden/>
               </w:rPr>
-              <w:t>14</w:t>
+              <w:t>15</w:t>
             </w:r>
             <w:r>
               <w:rPr>
@@ -3813,7 +4215,7 @@
               <w:lang w:bidi="ar-SA"/>
             </w:rPr>
           </w:pPr>
-          <w:hyperlink w:anchor="_Toc466388867" w:history="1">
+          <w:hyperlink w:anchor="_Toc466695881" w:history="1">
             <w:r>
               <w:rPr>
                 <w:rStyle w:val="Hyperlink"/>
@@ -3840,7 +4242,7 @@
                 <w:noProof/>
                 <w:webHidden/>
               </w:rPr>
-              <w:instrText xml:space="preserve"> PAGEREF _Toc466388867 \h </w:instrText>
+              <w:instrText xml:space="preserve"> PAGEREF _Toc466695881 \h </w:instrText>
             </w:r>
             <w:r>
               <w:rPr>
@@ -3860,7 +4262,7 @@
                 <w:noProof/>
                 <w:webHidden/>
               </w:rPr>
-              <w:t>15</w:t>
+              <w:t>16</w:t>
             </w:r>
             <w:r>
               <w:rPr>
@@ -3885,7 +4287,7 @@
               <w:lang w:bidi="ar-SA"/>
             </w:rPr>
           </w:pPr>
-          <w:hyperlink w:anchor="_Toc466388868" w:history="1">
+          <w:hyperlink w:anchor="_Toc466695882" w:history="1">
             <w:r>
               <w:rPr>
                 <w:rStyle w:val="Hyperlink"/>
@@ -3912,7 +4314,7 @@
                 <w:noProof/>
                 <w:webHidden/>
               </w:rPr>
-              <w:instrText xml:space="preserve"> PAGEREF _Toc466388868 \h </w:instrText>
+              <w:instrText xml:space="preserve"> PAGEREF _Toc466695882 \h </w:instrText>
             </w:r>
             <w:r>
               <w:rPr>
@@ -3932,7 +4334,7 @@
                 <w:noProof/>
                 <w:webHidden/>
               </w:rPr>
-              <w:t>15</w:t>
+              <w:t>16</w:t>
             </w:r>
             <w:r>
               <w:rPr>
@@ -3957,7 +4359,7 @@
               <w:lang w:bidi="ar-SA"/>
             </w:rPr>
           </w:pPr>
-          <w:hyperlink w:anchor="_Toc466388869" w:history="1">
+          <w:hyperlink w:anchor="_Toc466695883" w:history="1">
             <w:r>
               <w:rPr>
                 <w:rStyle w:val="Hyperlink"/>
@@ -3984,7 +4386,7 @@
                 <w:noProof/>
                 <w:webHidden/>
               </w:rPr>
-              <w:instrText xml:space="preserve"> PAGEREF _Toc466388869 \h </w:instrText>
+              <w:instrText xml:space="preserve"> PAGEREF _Toc466695883 \h </w:instrText>
             </w:r>
             <w:r>
               <w:rPr>
@@ -4004,7 +4406,7 @@
                 <w:noProof/>
                 <w:webHidden/>
               </w:rPr>
-              <w:t>15</w:t>
+              <w:t>16</w:t>
             </w:r>
             <w:r>
               <w:rPr>
@@ -4029,7 +4431,7 @@
               <w:lang w:bidi="ar-SA"/>
             </w:rPr>
           </w:pPr>
-          <w:hyperlink w:anchor="_Toc466388870" w:history="1">
+          <w:hyperlink w:anchor="_Toc466695884" w:history="1">
             <w:r>
               <w:rPr>
                 <w:rStyle w:val="Hyperlink"/>
@@ -4056,7 +4458,7 @@
                 <w:noProof/>
                 <w:webHidden/>
               </w:rPr>
-              <w:instrText xml:space="preserve"> PAGEREF _Toc466388870 \h </w:instrText>
+              <w:instrText xml:space="preserve"> PAGEREF _Toc466695884 \h </w:instrText>
             </w:r>
             <w:r>
               <w:rPr>
@@ -4076,7 +4478,7 @@
                 <w:noProof/>
                 <w:webHidden/>
               </w:rPr>
-              <w:t>15</w:t>
+              <w:t>16</w:t>
             </w:r>
             <w:r>
               <w:rPr>
@@ -4101,7 +4503,7 @@
               <w:lang w:bidi="ar-SA"/>
             </w:rPr>
           </w:pPr>
-          <w:hyperlink w:anchor="_Toc466388871" w:history="1">
+          <w:hyperlink w:anchor="_Toc466695885" w:history="1">
             <w:r>
               <w:rPr>
                 <w:rStyle w:val="Hyperlink"/>
@@ -4128,7 +4530,7 @@
                 <w:noProof/>
                 <w:webHidden/>
               </w:rPr>
-              <w:instrText xml:space="preserve"> PAGEREF _Toc466388871 \h </w:instrText>
+              <w:instrText xml:space="preserve"> PAGEREF _Toc466695885 \h </w:instrText>
             </w:r>
             <w:r>
               <w:rPr>
@@ -4148,7 +4550,7 @@
                 <w:noProof/>
                 <w:webHidden/>
               </w:rPr>
-              <w:t>15</w:t>
+              <w:t>16</w:t>
             </w:r>
             <w:r>
               <w:rPr>
@@ -4173,7 +4575,7 @@
               <w:lang w:bidi="ar-SA"/>
             </w:rPr>
           </w:pPr>
-          <w:hyperlink w:anchor="_Toc466388872" w:history="1">
+          <w:hyperlink w:anchor="_Toc466695886" w:history="1">
             <w:r>
               <w:rPr>
                 <w:rStyle w:val="Hyperlink"/>
@@ -4200,7 +4602,7 @@
                 <w:noProof/>
                 <w:webHidden/>
               </w:rPr>
-              <w:instrText xml:space="preserve"> PAGEREF _Toc466388872 \h </w:instrText>
+              <w:instrText xml:space="preserve"> PAGEREF _Toc466695886 \h </w:instrText>
             </w:r>
             <w:r>
               <w:rPr>
@@ -4220,7 +4622,7 @@
                 <w:noProof/>
                 <w:webHidden/>
               </w:rPr>
-              <w:t>15</w:t>
+              <w:t>16</w:t>
             </w:r>
             <w:r>
               <w:rPr>
@@ -4245,7 +4647,7 @@
               <w:lang w:bidi="ar-SA"/>
             </w:rPr>
           </w:pPr>
-          <w:hyperlink w:anchor="_Toc466388873" w:history="1">
+          <w:hyperlink w:anchor="_Toc466695887" w:history="1">
             <w:r>
               <w:rPr>
                 <w:rStyle w:val="Hyperlink"/>
@@ -4272,7 +4674,7 @@
                 <w:noProof/>
                 <w:webHidden/>
               </w:rPr>
-              <w:instrText xml:space="preserve"> PAGEREF _Toc466388873 \h </w:instrText>
+              <w:instrText xml:space="preserve"> PAGEREF _Toc466695887 \h </w:instrText>
             </w:r>
             <w:r>
               <w:rPr>
@@ -4292,7 +4694,7 @@
                 <w:noProof/>
                 <w:webHidden/>
               </w:rPr>
-              <w:t>16</w:t>
+              <w:t>17</w:t>
             </w:r>
             <w:r>
               <w:rPr>
@@ -4317,7 +4719,7 @@
               <w:lang w:bidi="ar-SA"/>
             </w:rPr>
           </w:pPr>
-          <w:hyperlink w:anchor="_Toc466388874" w:history="1">
+          <w:hyperlink w:anchor="_Toc466695888" w:history="1">
             <w:r>
               <w:rPr>
                 <w:rStyle w:val="Hyperlink"/>
@@ -4344,7 +4746,7 @@
                 <w:noProof/>
                 <w:webHidden/>
               </w:rPr>
-              <w:instrText xml:space="preserve"> PAGEREF _Toc466388874 \h </w:instrText>
+              <w:instrText xml:space="preserve"> PAGEREF _Toc466695888 \h </w:instrText>
             </w:r>
             <w:r>
               <w:rPr>
@@ -4364,7 +4766,7 @@
                 <w:noProof/>
                 <w:webHidden/>
               </w:rPr>
-              <w:t>16</w:t>
+              <w:t>17</w:t>
             </w:r>
             <w:r>
               <w:rPr>
@@ -4389,7 +4791,7 @@
               <w:lang w:bidi="ar-SA"/>
             </w:rPr>
           </w:pPr>
-          <w:hyperlink w:anchor="_Toc466388875" w:history="1">
+          <w:hyperlink w:anchor="_Toc466695889" w:history="1">
             <w:r>
               <w:rPr>
                 <w:rStyle w:val="Hyperlink"/>
@@ -4416,7 +4818,7 @@
                 <w:noProof/>
                 <w:webHidden/>
               </w:rPr>
-              <w:instrText xml:space="preserve"> PAGEREF _Toc466388875 \h </w:instrText>
+              <w:instrText xml:space="preserve"> PAGEREF _Toc466695889 \h </w:instrText>
             </w:r>
             <w:r>
               <w:rPr>
@@ -4436,7 +4838,7 @@
                 <w:noProof/>
                 <w:webHidden/>
               </w:rPr>
-              <w:t>16</w:t>
+              <w:t>17</w:t>
             </w:r>
             <w:r>
               <w:rPr>
@@ -4461,13 +4863,13 @@
               <w:lang w:bidi="ar-SA"/>
             </w:rPr>
           </w:pPr>
-          <w:hyperlink w:anchor="_Toc466388876" w:history="1">
+          <w:hyperlink w:anchor="_Toc466695890" w:history="1">
             <w:r>
               <w:rPr>
                 <w:rStyle w:val="Hyperlink"/>
                 <w:noProof/>
               </w:rPr>
-              <w:t>faceted plots (ggplot2)</w:t>
+              <w:t>Box Plots</w:t>
             </w:r>
             <w:r>
               <w:rPr>
@@ -4488,7 +4890,7 @@
                 <w:noProof/>
                 <w:webHidden/>
               </w:rPr>
-              <w:instrText xml:space="preserve"> PAGEREF _Toc466388876 \h </w:instrText>
+              <w:instrText xml:space="preserve"> PAGEREF _Toc466695890 \h </w:instrText>
             </w:r>
             <w:r>
               <w:rPr>
@@ -4508,7 +4910,79 @@
                 <w:noProof/>
                 <w:webHidden/>
               </w:rPr>
-              <w:t>17</w:t>
+              <w:t>18</w:t>
+            </w:r>
+            <w:r>
+              <w:rPr>
+                <w:noProof/>
+                <w:webHidden/>
+              </w:rPr>
+              <w:fldChar w:fldCharType="end"/>
+            </w:r>
+          </w:hyperlink>
+        </w:p>
+        <w:p>
+          <w:pPr>
+            <w:pStyle w:val="TOC3"/>
+            <w:tabs>
+              <w:tab w:val="right" w:leader="dot" w:pos="10520"/>
+            </w:tabs>
+            <w:rPr>
+              <w:rFonts w:eastAsiaTheme="minorEastAsia" w:cstheme="minorBidi"/>
+              <w:noProof/>
+              <w:sz w:val="22"/>
+              <w:szCs w:val="22"/>
+              <w:lang w:bidi="ar-SA"/>
+            </w:rPr>
+          </w:pPr>
+          <w:hyperlink w:anchor="_Toc466695891" w:history="1">
+            <w:r>
+              <w:rPr>
+                <w:rStyle w:val="Hyperlink"/>
+                <w:noProof/>
+              </w:rPr>
+              <w:t>Side-by-Side Box Plots for Comparing Factors</w:t>
+            </w:r>
+            <w:r>
+              <w:rPr>
+                <w:noProof/>
+                <w:webHidden/>
+              </w:rPr>
+              <w:tab/>
+            </w:r>
+            <w:r>
+              <w:rPr>
+                <w:noProof/>
+                <w:webHidden/>
+              </w:rPr>
+              <w:fldChar w:fldCharType="begin"/>
+            </w:r>
+            <w:r>
+              <w:rPr>
+                <w:noProof/>
+                <w:webHidden/>
+              </w:rPr>
+              <w:instrText xml:space="preserve"> PAGEREF _Toc466695891 \h </w:instrText>
+            </w:r>
+            <w:r>
+              <w:rPr>
+                <w:noProof/>
+                <w:webHidden/>
+              </w:rPr>
+            </w:r>
+            <w:r>
+              <w:rPr>
+                <w:noProof/>
+                <w:webHidden/>
+              </w:rPr>
+              <w:fldChar w:fldCharType="separate"/>
+            </w:r>
+            <w:r>
+              <w:rPr>
+                <w:noProof/>
+                <w:webHidden/>
+              </w:rPr>
+              <w:t>18</w:t>
             </w:r>
             <w:r>
               <w:rPr>
@@ -4533,13 +5007,13 @@
               <w:lang w:bidi="ar-SA"/>
             </w:rPr>
           </w:pPr>
-          <w:hyperlink w:anchor="_Toc466388877" w:history="1">
+          <w:hyperlink w:anchor="_Toc466695892" w:history="1">
             <w:r>
               <w:rPr>
                 <w:rStyle w:val="Hyperlink"/>
                 <w:noProof/>
               </w:rPr>
-              <w:t>Line Plots</w:t>
+              <w:t>faceted plots (ggplot2)</w:t>
             </w:r>
             <w:r>
               <w:rPr>
@@ -4560,7 +5034,7 @@
                 <w:noProof/>
                 <w:webHidden/>
               </w:rPr>
-              <w:instrText xml:space="preserve"> PAGEREF _Toc466388877 \h </w:instrText>
+              <w:instrText xml:space="preserve"> PAGEREF _Toc466695892 \h </w:instrText>
             </w:r>
             <w:r>
               <w:rPr>
@@ -4580,7 +5054,7 @@
                 <w:noProof/>
                 <w:webHidden/>
               </w:rPr>
-              <w:t>17</w:t>
+              <w:t>19</w:t>
             </w:r>
             <w:r>
               <w:rPr>
@@ -4605,13 +5079,13 @@
               <w:lang w:bidi="ar-SA"/>
             </w:rPr>
           </w:pPr>
-          <w:hyperlink w:anchor="_Toc466388878" w:history="1">
+          <w:hyperlink w:anchor="_Toc466695893" w:history="1">
             <w:r>
               <w:rPr>
                 <w:rStyle w:val="Hyperlink"/>
                 <w:noProof/>
               </w:rPr>
-              <w:t>Histograms</w:t>
+              <w:t>Line Plots</w:t>
             </w:r>
             <w:r>
               <w:rPr>
@@ -4632,7 +5106,7 @@
                 <w:noProof/>
                 <w:webHidden/>
               </w:rPr>
-              <w:instrText xml:space="preserve"> PAGEREF _Toc466388878 \h </w:instrText>
+              <w:instrText xml:space="preserve"> PAGEREF _Toc466695893 \h </w:instrText>
             </w:r>
             <w:r>
               <w:rPr>
@@ -4652,7 +5126,7 @@
                 <w:noProof/>
                 <w:webHidden/>
               </w:rPr>
-              <w:t>18</w:t>
+              <w:t>19</w:t>
             </w:r>
             <w:r>
               <w:rPr>
@@ -4677,13 +5151,13 @@
               <w:lang w:bidi="ar-SA"/>
             </w:rPr>
           </w:pPr>
-          <w:hyperlink w:anchor="_Toc466388879" w:history="1">
+          <w:hyperlink w:anchor="_Toc466695894" w:history="1">
             <w:r>
               <w:rPr>
                 <w:rStyle w:val="Hyperlink"/>
                 <w:noProof/>
               </w:rPr>
-              <w:t>Line plots with multiple lines</w:t>
+              <w:t>Histograms</w:t>
             </w:r>
             <w:r>
               <w:rPr>
@@ -4704,7 +5178,7 @@
                 <w:noProof/>
                 <w:webHidden/>
               </w:rPr>
-              <w:instrText xml:space="preserve"> PAGEREF _Toc466388879 \h </w:instrText>
+              <w:instrText xml:space="preserve"> PAGEREF _Toc466695894 \h </w:instrText>
             </w:r>
             <w:r>
               <w:rPr>
@@ -4724,7 +5198,7 @@
                 <w:noProof/>
                 <w:webHidden/>
               </w:rPr>
-              <w:t>18</w:t>
+              <w:t>20</w:t>
             </w:r>
             <w:r>
               <w:rPr>
@@ -4749,13 +5223,13 @@
               <w:lang w:bidi="ar-SA"/>
             </w:rPr>
           </w:pPr>
-          <w:hyperlink w:anchor="_Toc466388880" w:history="1">
+          <w:hyperlink w:anchor="_Toc466695895" w:history="1">
             <w:r>
               <w:rPr>
                 <w:rStyle w:val="Hyperlink"/>
                 <w:noProof/>
               </w:rPr>
-              <w:t>Multiple plots in a grid</w:t>
+              <w:t>Line plots with multiple lines</w:t>
             </w:r>
             <w:r>
               <w:rPr>
@@ -4776,7 +5250,7 @@
                 <w:noProof/>
                 <w:webHidden/>
               </w:rPr>
-              <w:instrText xml:space="preserve"> PAGEREF _Toc466388880 \h </w:instrText>
+              <w:instrText xml:space="preserve"> PAGEREF _Toc466695895 \h </w:instrText>
             </w:r>
             <w:r>
               <w:rPr>
@@ -4796,7 +5270,7 @@
                 <w:noProof/>
                 <w:webHidden/>
               </w:rPr>
-              <w:t>19</w:t>
+              <w:t>20</w:t>
             </w:r>
             <w:r>
               <w:rPr>
@@ -4821,13 +5295,13 @@
               <w:lang w:bidi="ar-SA"/>
             </w:rPr>
           </w:pPr>
-          <w:hyperlink w:anchor="_Toc466388881" w:history="1">
+          <w:hyperlink w:anchor="_Toc466695896" w:history="1">
             <w:r>
               <w:rPr>
                 <w:rStyle w:val="Hyperlink"/>
                 <w:noProof/>
               </w:rPr>
-              <w:t>Multiple plots in quadrants</w:t>
+              <w:t>Multiple plots in a grid</w:t>
             </w:r>
             <w:r>
               <w:rPr>
@@ -4848,7 +5322,7 @@
                 <w:noProof/>
                 <w:webHidden/>
               </w:rPr>
-              <w:instrText xml:space="preserve"> PAGEREF _Toc466388881 \h </w:instrText>
+              <w:instrText xml:space="preserve"> PAGEREF _Toc466695896 \h </w:instrText>
             </w:r>
             <w:r>
               <w:rPr>
@@ -4893,13 +5367,13 @@
               <w:lang w:bidi="ar-SA"/>
             </w:rPr>
           </w:pPr>
-          <w:hyperlink w:anchor="_Toc466388882" w:history="1">
+          <w:hyperlink w:anchor="_Toc466695897" w:history="1">
             <w:r>
               <w:rPr>
                 <w:rStyle w:val="Hyperlink"/>
                 <w:noProof/>
               </w:rPr>
-              <w:t>Plotting to a PNG file</w:t>
+              <w:t>Multiple plots in quadrants</w:t>
             </w:r>
             <w:r>
               <w:rPr>
@@ -4920,7 +5394,7 @@
                 <w:noProof/>
                 <w:webHidden/>
               </w:rPr>
-              <w:instrText xml:space="preserve"> PAGEREF _Toc466388882 \h </w:instrText>
+              <w:instrText xml:space="preserve"> PAGEREF _Toc466695897 \h </w:instrText>
             </w:r>
             <w:r>
               <w:rPr>
@@ -4940,7 +5414,7 @@
                 <w:noProof/>
                 <w:webHidden/>
               </w:rPr>
-              <w:t>20</w:t>
+              <w:t>21</w:t>
             </w:r>
             <w:r>
               <w:rPr>
@@ -4965,14 +5439,13 @@
               <w:lang w:bidi="ar-SA"/>
             </w:rPr>
           </w:pPr>
-          <w:hyperlink w:anchor="_Toc466388883" w:history="1">
+          <w:hyperlink w:anchor="_Toc466695898" w:history="1">
             <w:r>
               <w:rPr>
                 <w:rStyle w:val="Hyperlink"/>
                 <w:noProof/>
-                <w:shd w:val="clear" w:color="auto" w:fill="E1E2E5"/>
-              </w:rPr>
-              <w:t>Scatter plot of y vs x</w:t>
+              </w:rPr>
+              <w:t>Plotting to a PNG file</w:t>
             </w:r>
             <w:r>
               <w:rPr>
@@ -4993,7 +5466,7 @@
                 <w:noProof/>
                 <w:webHidden/>
               </w:rPr>
-              <w:instrText xml:space="preserve"> PAGEREF _Toc466388883 \h </w:instrText>
+              <w:instrText xml:space="preserve"> PAGEREF _Toc466695898 \h </w:instrText>
             </w:r>
             <w:r>
               <w:rPr>
@@ -5038,11 +5511,84 @@
               <w:lang w:bidi="ar-SA"/>
             </w:rPr>
           </w:pPr>
-          <w:hyperlink w:anchor="_Toc466388884" w:history="1">
+          <w:hyperlink w:anchor="_Toc466695899" w:history="1">
             <w:r>
               <w:rPr>
                 <w:rStyle w:val="Hyperlink"/>
                 <w:noProof/>
+                <w:shd w:val="clear" w:color="auto" w:fill="E1E2E5"/>
+              </w:rPr>
+              <w:t>Scatter plot of y vs x</w:t>
+            </w:r>
+            <w:r>
+              <w:rPr>
+                <w:noProof/>
+                <w:webHidden/>
+              </w:rPr>
+              <w:tab/>
+            </w:r>
+            <w:r>
+              <w:rPr>
+                <w:noProof/>
+                <w:webHidden/>
+              </w:rPr>
+              <w:fldChar w:fldCharType="begin"/>
+            </w:r>
+            <w:r>
+              <w:rPr>
+                <w:noProof/>
+                <w:webHidden/>
+              </w:rPr>
+              <w:instrText xml:space="preserve"> PAGEREF _Toc466695899 \h </w:instrText>
+            </w:r>
+            <w:r>
+              <w:rPr>
+                <w:noProof/>
+                <w:webHidden/>
+              </w:rPr>
+            </w:r>
+            <w:r>
+              <w:rPr>
+                <w:noProof/>
+                <w:webHidden/>
+              </w:rPr>
+              <w:fldChar w:fldCharType="separate"/>
+            </w:r>
+            <w:r>
+              <w:rPr>
+                <w:noProof/>
+                <w:webHidden/>
+              </w:rPr>
+              <w:t>22</w:t>
+            </w:r>
+            <w:r>
+              <w:rPr>
+                <w:noProof/>
+                <w:webHidden/>
+              </w:rPr>
+              <w:fldChar w:fldCharType="end"/>
+            </w:r>
+          </w:hyperlink>
+        </w:p>
+        <w:p>
+          <w:pPr>
+            <w:pStyle w:val="TOC2"/>
+            <w:tabs>
+              <w:tab w:val="right" w:leader="dot" w:pos="10520"/>
+            </w:tabs>
+            <w:rPr>
+              <w:rFonts w:eastAsiaTheme="minorEastAsia" w:cstheme="minorBidi"/>
+              <w:noProof/>
+              <w:sz w:val="22"/>
+              <w:szCs w:val="22"/>
+              <w:lang w:bidi="ar-SA"/>
+            </w:rPr>
+          </w:pPr>
+          <w:hyperlink w:anchor="_Toc466695900" w:history="1">
+            <w:r>
+              <w:rPr>
+                <w:rStyle w:val="Hyperlink"/>
+                <w:noProof/>
               </w:rPr>
               <w:t>Using Base Plot</w:t>
             </w:r>
@@ -5065,7 +5611,7 @@
                 <w:noProof/>
                 <w:webHidden/>
               </w:rPr>
-              <w:instrText xml:space="preserve"> PAGEREF _Toc466388884 \h </w:instrText>
+              <w:instrText xml:space="preserve"> PAGEREF _Toc466695900 \h </w:instrText>
             </w:r>
             <w:r>
               <w:rPr>
@@ -5085,7 +5631,7 @@
                 <w:noProof/>
                 <w:webHidden/>
               </w:rPr>
-              <w:t>21</w:t>
+              <w:t>22</w:t>
             </w:r>
             <w:r>
               <w:rPr>
@@ -5110,7 +5656,7 @@
               <w:lang w:bidi="ar-SA"/>
             </w:rPr>
           </w:pPr>
-          <w:hyperlink w:anchor="_Toc466388885" w:history="1">
+          <w:hyperlink w:anchor="_Toc466695901" w:history="1">
             <w:r>
               <w:rPr>
                 <w:rStyle w:val="Hyperlink"/>
@@ -5137,7 +5683,7 @@
                 <w:noProof/>
                 <w:webHidden/>
               </w:rPr>
-              <w:instrText xml:space="preserve"> PAGEREF _Toc466388885 \h </w:instrText>
+              <w:instrText xml:space="preserve"> PAGEREF _Toc466695901 \h </w:instrText>
             </w:r>
             <w:r>
               <w:rPr>
@@ -5157,7 +5703,7 @@
                 <w:noProof/>
                 <w:webHidden/>
               </w:rPr>
-              <w:t>22</w:t>
+              <w:t>23</w:t>
             </w:r>
             <w:r>
               <w:rPr>
@@ -5182,7 +5728,7 @@
               <w:lang w:bidi="ar-SA"/>
             </w:rPr>
           </w:pPr>
-          <w:hyperlink w:anchor="_Toc466388886" w:history="1">
+          <w:hyperlink w:anchor="_Toc466695902" w:history="1">
             <w:r>
               <w:rPr>
                 <w:rStyle w:val="Hyperlink"/>
@@ -5209,7 +5755,7 @@
                 <w:noProof/>
                 <w:webHidden/>
               </w:rPr>
-              <w:instrText xml:space="preserve"> PAGEREF _Toc466388886 \h </w:instrText>
+              <w:instrText xml:space="preserve"> PAGEREF _Toc466695902 \h </w:instrText>
             </w:r>
             <w:r>
               <w:rPr>
@@ -5229,7 +5775,7 @@
                 <w:noProof/>
                 <w:webHidden/>
               </w:rPr>
-              <w:t>22</w:t>
+              <w:t>23</w:t>
             </w:r>
             <w:r>
               <w:rPr>
@@ -5254,7 +5800,7 @@
               <w:lang w:bidi="ar-SA"/>
             </w:rPr>
           </w:pPr>
-          <w:hyperlink w:anchor="_Toc466388887" w:history="1">
+          <w:hyperlink w:anchor="_Toc466695903" w:history="1">
             <w:r>
               <w:rPr>
                 <w:rStyle w:val="Hyperlink"/>
@@ -5281,7 +5827,7 @@
                 <w:noProof/>
                 <w:webHidden/>
               </w:rPr>
-              <w:instrText xml:space="preserve"> PAGEREF _Toc466388887 \h </w:instrText>
+              <w:instrText xml:space="preserve"> PAGEREF _Toc466695903 \h </w:instrText>
             </w:r>
             <w:r>
               <w:rPr>
@@ -5301,7 +5847,7 @@
                 <w:noProof/>
                 <w:webHidden/>
               </w:rPr>
-              <w:t>22</w:t>
+              <w:t>23</w:t>
             </w:r>
             <w:r>
               <w:rPr>
@@ -5326,7 +5872,7 @@
               <w:lang w:bidi="ar-SA"/>
             </w:rPr>
           </w:pPr>
-          <w:hyperlink w:anchor="_Toc466388888" w:history="1">
+          <w:hyperlink w:anchor="_Toc466695904" w:history="1">
             <w:r>
               <w:rPr>
                 <w:rStyle w:val="Hyperlink"/>
@@ -5353,7 +5899,7 @@
                 <w:noProof/>
                 <w:webHidden/>
               </w:rPr>
-              <w:instrText xml:space="preserve"> PAGEREF _Toc466388888 \h </w:instrText>
+              <w:instrText xml:space="preserve"> PAGEREF _Toc466695904 \h </w:instrText>
             </w:r>
             <w:r>
               <w:rPr>
@@ -5373,7 +5919,7 @@
                 <w:noProof/>
                 <w:webHidden/>
               </w:rPr>
-              <w:t>22</w:t>
+              <w:t>23</w:t>
             </w:r>
             <w:r>
               <w:rPr>
@@ -5398,7 +5944,7 @@
               <w:lang w:bidi="ar-SA"/>
             </w:rPr>
           </w:pPr>
-          <w:hyperlink w:anchor="_Toc466388889" w:history="1">
+          <w:hyperlink w:anchor="_Toc466695905" w:history="1">
             <w:r>
               <w:rPr>
                 <w:rStyle w:val="Hyperlink"/>
@@ -5425,7 +5971,7 @@
                 <w:noProof/>
                 <w:webHidden/>
               </w:rPr>
-              <w:instrText xml:space="preserve"> PAGEREF _Toc466388889 \h </w:instrText>
+              <w:instrText xml:space="preserve"> PAGEREF _Toc466695905 \h </w:instrText>
             </w:r>
             <w:r>
               <w:rPr>
@@ -5445,7 +5991,7 @@
                 <w:noProof/>
                 <w:webHidden/>
               </w:rPr>
-              <w:t>22</w:t>
+              <w:t>23</w:t>
             </w:r>
             <w:r>
               <w:rPr>
@@ -5470,7 +6016,7 @@
               <w:lang w:bidi="ar-SA"/>
             </w:rPr>
           </w:pPr>
-          <w:hyperlink w:anchor="_Toc466388890" w:history="1">
+          <w:hyperlink w:anchor="_Toc466695906" w:history="1">
             <w:r>
               <w:rPr>
                 <w:rStyle w:val="Hyperlink"/>
@@ -5497,7 +6043,7 @@
                 <w:noProof/>
                 <w:webHidden/>
               </w:rPr>
-              <w:instrText xml:space="preserve"> PAGEREF _Toc466388890 \h </w:instrText>
+              <w:instrText xml:space="preserve"> PAGEREF _Toc466695906 \h </w:instrText>
             </w:r>
             <w:r>
               <w:rPr>
@@ -5517,7 +6063,7 @@
                 <w:noProof/>
                 <w:webHidden/>
               </w:rPr>
-              <w:t>22</w:t>
+              <w:t>23</w:t>
             </w:r>
             <w:r>
               <w:rPr>
@@ -5542,7 +6088,7 @@
               <w:lang w:bidi="ar-SA"/>
             </w:rPr>
           </w:pPr>
-          <w:hyperlink w:anchor="_Toc466388891" w:history="1">
+          <w:hyperlink w:anchor="_Toc466695907" w:history="1">
             <w:r>
               <w:rPr>
                 <w:rStyle w:val="Hyperlink"/>
@@ -5569,7 +6115,7 @@
                 <w:noProof/>
                 <w:webHidden/>
               </w:rPr>
-              <w:instrText xml:space="preserve"> PAGEREF _Toc466388891 \h </w:instrText>
+              <w:instrText xml:space="preserve"> PAGEREF _Toc466695907 \h </w:instrText>
             </w:r>
             <w:r>
               <w:rPr>
@@ -5589,7 +6135,7 @@
                 <w:noProof/>
                 <w:webHidden/>
               </w:rPr>
-              <w:t>22</w:t>
+              <w:t>23</w:t>
             </w:r>
             <w:r>
               <w:rPr>
@@ -5614,7 +6160,7 @@
               <w:lang w:bidi="ar-SA"/>
             </w:rPr>
           </w:pPr>
-          <w:hyperlink w:anchor="_Toc466388892" w:history="1">
+          <w:hyperlink w:anchor="_Toc466695908" w:history="1">
             <w:r>
               <w:rPr>
                 <w:rStyle w:val="Hyperlink"/>
@@ -5641,7 +6187,7 @@
                 <w:noProof/>
                 <w:webHidden/>
               </w:rPr>
-              <w:instrText xml:space="preserve"> PAGEREF _Toc466388892 \h </w:instrText>
+              <w:instrText xml:space="preserve"> PAGEREF _Toc466695908 \h </w:instrText>
             </w:r>
             <w:r>
               <w:rPr>
@@ -5661,7 +6207,7 @@
                 <w:noProof/>
                 <w:webHidden/>
               </w:rPr>
-              <w:t>22</w:t>
+              <w:t>23</w:t>
             </w:r>
             <w:r>
               <w:rPr>
@@ -5686,7 +6232,7 @@
               <w:lang w:bidi="ar-SA"/>
             </w:rPr>
           </w:pPr>
-          <w:hyperlink w:anchor="_Toc466388893" w:history="1">
+          <w:hyperlink w:anchor="_Toc466695909" w:history="1">
             <w:r>
               <w:rPr>
                 <w:rStyle w:val="Hyperlink"/>
@@ -5713,7 +6259,7 @@
                 <w:noProof/>
                 <w:webHidden/>
               </w:rPr>
-              <w:instrText xml:space="preserve"> PAGEREF _Toc466388893 \h </w:instrText>
+              <w:instrText xml:space="preserve"> PAGEREF _Toc466695909 \h </w:instrText>
             </w:r>
             <w:r>
               <w:rPr>
@@ -5733,7 +6279,7 @@
                 <w:noProof/>
                 <w:webHidden/>
               </w:rPr>
-              <w:t>23</w:t>
+              <w:t>24</w:t>
             </w:r>
             <w:r>
               <w:rPr>
@@ -5758,7 +6304,7 @@
               <w:lang w:bidi="ar-SA"/>
             </w:rPr>
           </w:pPr>
-          <w:hyperlink w:anchor="_Toc466388894" w:history="1">
+          <w:hyperlink w:anchor="_Toc466695910" w:history="1">
             <w:r>
               <w:rPr>
                 <w:rStyle w:val="Hyperlink"/>
@@ -5785,7 +6331,7 @@
                 <w:noProof/>
                 <w:webHidden/>
               </w:rPr>
-              <w:instrText xml:space="preserve"> PAGEREF _Toc466388894 \h </w:instrText>
+              <w:instrText xml:space="preserve"> PAGEREF _Toc466695910 \h </w:instrText>
             </w:r>
             <w:r>
               <w:rPr>
@@ -5805,7 +6351,7 @@
                 <w:noProof/>
                 <w:webHidden/>
               </w:rPr>
-              <w:t>23</w:t>
+              <w:t>24</w:t>
             </w:r>
             <w:r>
               <w:rPr>
@@ -5830,7 +6376,7 @@
               <w:lang w:bidi="ar-SA"/>
             </w:rPr>
           </w:pPr>
-          <w:hyperlink w:anchor="_Toc466388895" w:history="1">
+          <w:hyperlink w:anchor="_Toc466695911" w:history="1">
             <w:r>
               <w:rPr>
                 <w:rStyle w:val="Hyperlink"/>
@@ -5857,7 +6403,7 @@
                 <w:noProof/>
                 <w:webHidden/>
               </w:rPr>
-              <w:instrText xml:space="preserve"> PAGEREF _Toc466388895 \h </w:instrText>
+              <w:instrText xml:space="preserve"> PAGEREF _Toc466695911 \h </w:instrText>
             </w:r>
             <w:r>
               <w:rPr>
@@ -5877,7 +6423,7 @@
                 <w:noProof/>
                 <w:webHidden/>
               </w:rPr>
-              <w:t>23</w:t>
+              <w:t>24</w:t>
             </w:r>
             <w:r>
               <w:rPr>
@@ -5902,7 +6448,7 @@
               <w:lang w:bidi="ar-SA"/>
             </w:rPr>
           </w:pPr>
-          <w:hyperlink w:anchor="_Toc466388896" w:history="1">
+          <w:hyperlink w:anchor="_Toc466695912" w:history="1">
             <w:r>
               <w:rPr>
                 <w:rStyle w:val="Hyperlink"/>
@@ -5929,7 +6475,7 @@
                 <w:noProof/>
                 <w:webHidden/>
               </w:rPr>
-              <w:instrText xml:space="preserve"> PAGEREF _Toc466388896 \h </w:instrText>
+              <w:instrText xml:space="preserve"> PAGEREF _Toc466695912 \h </w:instrText>
             </w:r>
             <w:r>
               <w:rPr>
@@ -5949,7 +6495,7 @@
                 <w:noProof/>
                 <w:webHidden/>
               </w:rPr>
-              <w:t>23</w:t>
+              <w:t>24</w:t>
             </w:r>
             <w:r>
               <w:rPr>
@@ -5974,7 +6520,7 @@
               <w:lang w:bidi="ar-SA"/>
             </w:rPr>
           </w:pPr>
-          <w:hyperlink w:anchor="_Toc466388897" w:history="1">
+          <w:hyperlink w:anchor="_Toc466695913" w:history="1">
             <w:r>
               <w:rPr>
                 <w:rStyle w:val="Hyperlink"/>
@@ -6001,7 +6547,7 @@
                 <w:noProof/>
                 <w:webHidden/>
               </w:rPr>
-              <w:instrText xml:space="preserve"> PAGEREF _Toc466388897 \h </w:instrText>
+              <w:instrText xml:space="preserve"> PAGEREF _Toc466695913 \h </w:instrText>
             </w:r>
             <w:r>
               <w:rPr>
@@ -6021,7 +6567,7 @@
                 <w:noProof/>
                 <w:webHidden/>
               </w:rPr>
-              <w:t>23</w:t>
+              <w:t>24</w:t>
             </w:r>
             <w:r>
               <w:rPr>
@@ -6046,7 +6592,7 @@
               <w:lang w:bidi="ar-SA"/>
             </w:rPr>
           </w:pPr>
-          <w:hyperlink w:anchor="_Toc466388898" w:history="1">
+          <w:hyperlink w:anchor="_Toc466695914" w:history="1">
             <w:r>
               <w:rPr>
                 <w:rStyle w:val="Hyperlink"/>
@@ -6073,7 +6619,7 @@
                 <w:noProof/>
                 <w:webHidden/>
               </w:rPr>
-              <w:instrText xml:space="preserve"> PAGEREF _Toc466388898 \h </w:instrText>
+              <w:instrText xml:space="preserve"> PAGEREF _Toc466695914 \h </w:instrText>
             </w:r>
             <w:r>
               <w:rPr>
@@ -6093,7 +6639,7 @@
                 <w:noProof/>
                 <w:webHidden/>
               </w:rPr>
-              <w:t>23</w:t>
+              <w:t>24</w:t>
             </w:r>
             <w:r>
               <w:rPr>
@@ -6133,18 +6679,21 @@
       <w:pPr>
         <w:pStyle w:val="Heading1"/>
       </w:pPr>
-      <w:bookmarkStart w:id="1" w:name="_Toc466388816"/>
+      <w:bookmarkStart w:id="1" w:name="_Toc466695825"/>
       <w:r>
         <w:t>Bayesian Statistics</w:t>
       </w:r>
+      <w:bookmarkEnd w:id="1"/>
     </w:p>
     <w:p>
       <w:pPr>
         <w:pStyle w:val="Heading2"/>
       </w:pPr>
+      <w:bookmarkStart w:id="2" w:name="_Toc466695826"/>
       <w:r>
         <w:t>Bayesian Hypothesis Testing</w:t>
       </w:r>
+      <w:bookmarkEnd w:id="2"/>
     </w:p>
     <w:p>
       <w:pPr>
@@ -6408,23 +6957,1284 @@
     </w:p>
     <w:p>
       <w:r>
-        <w:t>This tests a null hypothesis (bi</w:t>
-      </w:r>
-      <w:bookmarkStart w:id="2" w:name="_GoBack"/>
-      <w:bookmarkEnd w:id="2"/>
-      <w:r>
-        <w:t>rth weight = 7 lbs) vs the alternative.</w:t>
+        <w:t>This tests a null hypothesis (birth weight = 7 lbs) vs the alternative.</w:t>
       </w:r>
     </w:p>
     <w:p/>
+    <w:p/>
+    <w:p>
+      <w:pPr>
+        <w:pStyle w:val="Heading2"/>
+      </w:pPr>
+      <w:r>
+        <w:t>Bayes Inference Difference Between Two Categories (Bayes Factor)</w:t>
+      </w:r>
+    </w:p>
+    <w:p>
+      <w:pPr>
+        <w:pBdr>
+          <w:top w:val="single" w:sz="6" w:space="7" w:color="CCCCCC"/>
+          <w:left w:val="single" w:sz="6" w:space="7" w:color="CCCCCC"/>
+          <w:bottom w:val="single" w:sz="6" w:space="7" w:color="CCCCCC"/>
+          <w:right w:val="single" w:sz="6" w:space="7" w:color="CCCCCC"/>
+        </w:pBdr>
+        <w:shd w:val="clear" w:color="auto" w:fill="F5F5F5"/>
+        <w:tabs>
+          <w:tab w:val="left" w:pos="916"/>
+          <w:tab w:val="left" w:pos="1832"/>
+          <w:tab w:val="left" w:pos="2748"/>
+          <w:tab w:val="left" w:pos="3664"/>
+          <w:tab w:val="left" w:pos="4580"/>
+          <w:tab w:val="left" w:pos="5496"/>
+          <w:tab w:val="left" w:pos="6412"/>
+          <w:tab w:val="left" w:pos="7328"/>
+          <w:tab w:val="left" w:pos="8244"/>
+          <w:tab w:val="left" w:pos="9160"/>
+          <w:tab w:val="left" w:pos="10076"/>
+          <w:tab w:val="left" w:pos="10992"/>
+          <w:tab w:val="left" w:pos="11908"/>
+          <w:tab w:val="left" w:pos="12824"/>
+          <w:tab w:val="left" w:pos="13740"/>
+          <w:tab w:val="left" w:pos="14656"/>
+        </w:tabs>
+        <w:wordWrap w:val="0"/>
+        <w:spacing w:after="150"/>
+        <w:rPr>
+          <w:rFonts w:ascii="Courier New" w:eastAsia="Times New Roman" w:hAnsi="Courier New" w:cs="Courier New"/>
+          <w:color w:val="333333"/>
+          <w:sz w:val="20"/>
+          <w:szCs w:val="20"/>
+          <w:lang w:bidi="ar-SA"/>
+        </w:rPr>
+      </w:pPr>
+      <w:r>
+        <w:rPr>
+          <w:rFonts w:ascii="Courier New" w:eastAsia="Times New Roman" w:hAnsi="Courier New" w:cs="Courier New"/>
+          <w:b/>
+          <w:bCs/>
+          <w:color w:val="007020"/>
+          <w:sz w:val="20"/>
+          <w:szCs w:val="20"/>
+          <w:lang w:bidi="ar-SA"/>
+        </w:rPr>
+        <w:t>bayes_inference</w:t>
+      </w:r>
+      <w:r>
+        <w:rPr>
+          <w:rFonts w:ascii="Courier New" w:eastAsia="Times New Roman" w:hAnsi="Courier New" w:cs="Courier New"/>
+          <w:color w:val="333333"/>
+          <w:sz w:val="20"/>
+          <w:szCs w:val="20"/>
+          <w:lang w:bidi="ar-SA"/>
+        </w:rPr>
+        <w:t>(</w:t>
+      </w:r>
+      <w:r>
+        <w:rPr>
+          <w:rFonts w:ascii="Courier New" w:eastAsia="Times New Roman" w:hAnsi="Courier New" w:cs="Courier New"/>
+          <w:color w:val="902000"/>
+          <w:sz w:val="20"/>
+          <w:szCs w:val="20"/>
+          <w:lang w:bidi="ar-SA"/>
+        </w:rPr>
+        <w:t>y =</w:t>
+      </w:r>
+      <w:r>
+        <w:rPr>
+          <w:rFonts w:ascii="Courier New" w:eastAsia="Times New Roman" w:hAnsi="Courier New" w:cs="Courier New"/>
+          <w:color w:val="333333"/>
+          <w:sz w:val="20"/>
+          <w:szCs w:val="20"/>
+          <w:lang w:bidi="ar-SA"/>
+        </w:rPr>
+        <w:t xml:space="preserve"> weight, </w:t>
+      </w:r>
+      <w:r>
+        <w:rPr>
+          <w:rFonts w:ascii="Courier New" w:eastAsia="Times New Roman" w:hAnsi="Courier New" w:cs="Courier New"/>
+          <w:color w:val="902000"/>
+          <w:sz w:val="20"/>
+          <w:szCs w:val="20"/>
+          <w:lang w:bidi="ar-SA"/>
+        </w:rPr>
+        <w:t>x =</w:t>
+      </w:r>
+      <w:r>
+        <w:rPr>
+          <w:rFonts w:ascii="Courier New" w:eastAsia="Times New Roman" w:hAnsi="Courier New" w:cs="Courier New"/>
+          <w:color w:val="333333"/>
+          <w:sz w:val="20"/>
+          <w:szCs w:val="20"/>
+          <w:lang w:bidi="ar-SA"/>
+        </w:rPr>
+        <w:t xml:space="preserve"> habit, </w:t>
+      </w:r>
+      <w:r>
+        <w:rPr>
+          <w:rFonts w:ascii="Courier New" w:eastAsia="Times New Roman" w:hAnsi="Courier New" w:cs="Courier New"/>
+          <w:color w:val="902000"/>
+          <w:sz w:val="20"/>
+          <w:szCs w:val="20"/>
+          <w:lang w:bidi="ar-SA"/>
+        </w:rPr>
+        <w:t>data =</w:t>
+      </w:r>
+      <w:r>
+        <w:rPr>
+          <w:rFonts w:ascii="Courier New" w:eastAsia="Times New Roman" w:hAnsi="Courier New" w:cs="Courier New"/>
+          <w:color w:val="333333"/>
+          <w:sz w:val="20"/>
+          <w:szCs w:val="20"/>
+          <w:lang w:bidi="ar-SA"/>
+        </w:rPr>
+        <w:t xml:space="preserve"> nc, </w:t>
+      </w:r>
+      <w:r>
+        <w:rPr>
+          <w:rFonts w:ascii="Courier New" w:eastAsia="Times New Roman" w:hAnsi="Courier New" w:cs="Courier New"/>
+          <w:color w:val="902000"/>
+          <w:sz w:val="20"/>
+          <w:szCs w:val="20"/>
+          <w:lang w:bidi="ar-SA"/>
+        </w:rPr>
+        <w:t>statistic =</w:t>
+      </w:r>
+      <w:r>
+        <w:rPr>
+          <w:rFonts w:ascii="Courier New" w:eastAsia="Times New Roman" w:hAnsi="Courier New" w:cs="Courier New"/>
+          <w:color w:val="333333"/>
+          <w:sz w:val="20"/>
+          <w:szCs w:val="20"/>
+          <w:lang w:bidi="ar-SA"/>
+        </w:rPr>
+        <w:t xml:space="preserve"> </w:t>
+      </w:r>
+      <w:r>
+        <w:rPr>
+          <w:rFonts w:ascii="Courier New" w:eastAsia="Times New Roman" w:hAnsi="Courier New" w:cs="Courier New"/>
+          <w:color w:val="4070A0"/>
+          <w:sz w:val="20"/>
+          <w:szCs w:val="20"/>
+          <w:lang w:bidi="ar-SA"/>
+        </w:rPr>
+        <w:t>"mean"</w:t>
+      </w:r>
+      <w:r>
+        <w:rPr>
+          <w:rFonts w:ascii="Courier New" w:eastAsia="Times New Roman" w:hAnsi="Courier New" w:cs="Courier New"/>
+          <w:color w:val="333333"/>
+          <w:sz w:val="20"/>
+          <w:szCs w:val="20"/>
+          <w:lang w:bidi="ar-SA"/>
+        </w:rPr>
+        <w:t xml:space="preserve">, </w:t>
+      </w:r>
+      <w:r>
+        <w:rPr>
+          <w:rFonts w:ascii="Courier New" w:eastAsia="Times New Roman" w:hAnsi="Courier New" w:cs="Courier New"/>
+          <w:color w:val="902000"/>
+          <w:sz w:val="20"/>
+          <w:szCs w:val="20"/>
+          <w:lang w:bidi="ar-SA"/>
+        </w:rPr>
+        <w:t>type =</w:t>
+      </w:r>
+      <w:r>
+        <w:rPr>
+          <w:rFonts w:ascii="Courier New" w:eastAsia="Times New Roman" w:hAnsi="Courier New" w:cs="Courier New"/>
+          <w:color w:val="333333"/>
+          <w:sz w:val="20"/>
+          <w:szCs w:val="20"/>
+          <w:lang w:bidi="ar-SA"/>
+        </w:rPr>
+        <w:t xml:space="preserve"> </w:t>
+      </w:r>
+      <w:r>
+        <w:rPr>
+          <w:rFonts w:ascii="Courier New" w:eastAsia="Times New Roman" w:hAnsi="Courier New" w:cs="Courier New"/>
+          <w:color w:val="4070A0"/>
+          <w:sz w:val="20"/>
+          <w:szCs w:val="20"/>
+          <w:lang w:bidi="ar-SA"/>
+        </w:rPr>
+        <w:t>"ht"</w:t>
+      </w:r>
+      <w:r>
+        <w:rPr>
+          <w:rFonts w:ascii="Courier New" w:eastAsia="Times New Roman" w:hAnsi="Courier New" w:cs="Courier New"/>
+          <w:color w:val="333333"/>
+          <w:sz w:val="20"/>
+          <w:szCs w:val="20"/>
+          <w:lang w:bidi="ar-SA"/>
+        </w:rPr>
+        <w:t xml:space="preserve">, </w:t>
+      </w:r>
+      <w:r>
+        <w:rPr>
+          <w:rFonts w:ascii="Courier New" w:eastAsia="Times New Roman" w:hAnsi="Courier New" w:cs="Courier New"/>
+          <w:color w:val="902000"/>
+          <w:sz w:val="20"/>
+          <w:szCs w:val="20"/>
+          <w:lang w:bidi="ar-SA"/>
+        </w:rPr>
+        <w:t>null =</w:t>
+      </w:r>
+      <w:r>
+        <w:rPr>
+          <w:rFonts w:ascii="Courier New" w:eastAsia="Times New Roman" w:hAnsi="Courier New" w:cs="Courier New"/>
+          <w:color w:val="333333"/>
+          <w:sz w:val="20"/>
+          <w:szCs w:val="20"/>
+          <w:lang w:bidi="ar-SA"/>
+        </w:rPr>
+        <w:t xml:space="preserve"> </w:t>
+      </w:r>
+      <w:r>
+        <w:rPr>
+          <w:rFonts w:ascii="Courier New" w:eastAsia="Times New Roman" w:hAnsi="Courier New" w:cs="Courier New"/>
+          <w:color w:val="40A070"/>
+          <w:sz w:val="20"/>
+          <w:szCs w:val="20"/>
+          <w:lang w:bidi="ar-SA"/>
+        </w:rPr>
+        <w:t>0</w:t>
+      </w:r>
+      <w:r>
+        <w:rPr>
+          <w:rFonts w:ascii="Courier New" w:eastAsia="Times New Roman" w:hAnsi="Courier New" w:cs="Courier New"/>
+          <w:color w:val="333333"/>
+          <w:sz w:val="20"/>
+          <w:szCs w:val="20"/>
+          <w:lang w:bidi="ar-SA"/>
+        </w:rPr>
+        <w:t xml:space="preserve">, </w:t>
+      </w:r>
+      <w:r>
+        <w:rPr>
+          <w:rFonts w:ascii="Courier New" w:eastAsia="Times New Roman" w:hAnsi="Courier New" w:cs="Courier New"/>
+          <w:color w:val="902000"/>
+          <w:sz w:val="20"/>
+          <w:szCs w:val="20"/>
+          <w:lang w:bidi="ar-SA"/>
+        </w:rPr>
+        <w:t>alternative =</w:t>
+      </w:r>
+      <w:r>
+        <w:rPr>
+          <w:rFonts w:ascii="Courier New" w:eastAsia="Times New Roman" w:hAnsi="Courier New" w:cs="Courier New"/>
+          <w:color w:val="333333"/>
+          <w:sz w:val="20"/>
+          <w:szCs w:val="20"/>
+          <w:lang w:bidi="ar-SA"/>
+        </w:rPr>
+        <w:t xml:space="preserve"> </w:t>
+      </w:r>
+      <w:r>
+        <w:rPr>
+          <w:rFonts w:ascii="Courier New" w:eastAsia="Times New Roman" w:hAnsi="Courier New" w:cs="Courier New"/>
+          <w:color w:val="4070A0"/>
+          <w:sz w:val="20"/>
+          <w:szCs w:val="20"/>
+          <w:lang w:bidi="ar-SA"/>
+        </w:rPr>
+        <w:t>"twosided"</w:t>
+      </w:r>
+      <w:r>
+        <w:rPr>
+          <w:rFonts w:ascii="Courier New" w:eastAsia="Times New Roman" w:hAnsi="Courier New" w:cs="Courier New"/>
+          <w:color w:val="333333"/>
+          <w:sz w:val="20"/>
+          <w:szCs w:val="20"/>
+          <w:lang w:bidi="ar-SA"/>
+        </w:rPr>
+        <w:t>)</w:t>
+      </w:r>
+    </w:p>
+    <w:p>
+      <w:pPr>
+        <w:pStyle w:val="CodeStyle"/>
+        <w:rPr>
+          <w:lang w:bidi="ar-SA"/>
+        </w:rPr>
+      </w:pPr>
+      <w:r>
+        <w:rPr>
+          <w:lang w:bidi="ar-SA"/>
+        </w:rPr>
+        <w:t>## Response variable: numerical, Explanatory variable: categorical (2 levels)</w:t>
+      </w:r>
+    </w:p>
+    <w:p>
+      <w:pPr>
+        <w:pStyle w:val="CodeStyle"/>
+        <w:rPr>
+          <w:lang w:bidi="ar-SA"/>
+        </w:rPr>
+      </w:pPr>
+      <w:r>
+        <w:rPr>
+          <w:lang w:bidi="ar-SA"/>
+        </w:rPr>
+        <w:t>## n_nonsmoker = 873, y_bar_nonsmoker = 7.1443, s_nonsmoker = 1.5187</w:t>
+      </w:r>
+    </w:p>
+    <w:p>
+      <w:pPr>
+        <w:pStyle w:val="CodeStyle"/>
+        <w:rPr>
+          <w:lang w:bidi="ar-SA"/>
+        </w:rPr>
+      </w:pPr>
+      <w:r>
+        <w:rPr>
+          <w:lang w:bidi="ar-SA"/>
+        </w:rPr>
+        <w:t>## n_smoker = 126, y_bar_smoker = 6.8287, s_smoker = 1.3862</w:t>
+      </w:r>
+    </w:p>
+    <w:p>
+      <w:pPr>
+        <w:pStyle w:val="CodeStyle"/>
+        <w:rPr>
+          <w:lang w:bidi="ar-SA"/>
+        </w:rPr>
+      </w:pPr>
+      <w:r>
+        <w:rPr>
+          <w:lang w:bidi="ar-SA"/>
+        </w:rPr>
+        <w:t>## (Assuming intrinsic prior on parameters)</w:t>
+      </w:r>
+    </w:p>
+    <w:p>
+      <w:pPr>
+        <w:pStyle w:val="CodeStyle"/>
+        <w:rPr>
+          <w:lang w:bidi="ar-SA"/>
+        </w:rPr>
+      </w:pPr>
+      <w:r>
+        <w:rPr>
+          <w:lang w:bidi="ar-SA"/>
+        </w:rPr>
+        <w:t>## Hypotheses:</w:t>
+      </w:r>
+    </w:p>
+    <w:p>
+      <w:pPr>
+        <w:pStyle w:val="CodeStyle"/>
+        <w:rPr>
+          <w:lang w:bidi="ar-SA"/>
+        </w:rPr>
+      </w:pPr>
+      <w:r>
+        <w:rPr>
+          <w:lang w:bidi="ar-SA"/>
+        </w:rPr>
+        <w:t>## H1: mu_nonsmoker  = mu_smoker</w:t>
+      </w:r>
+    </w:p>
+    <w:p>
+      <w:pPr>
+        <w:pStyle w:val="CodeStyle"/>
+        <w:rPr>
+          <w:lang w:bidi="ar-SA"/>
+        </w:rPr>
+      </w:pPr>
+      <w:r>
+        <w:rPr>
+          <w:lang w:bidi="ar-SA"/>
+        </w:rPr>
+        <w:t>## H2: mu_nonsmoker != mu_smoker</w:t>
+      </w:r>
+    </w:p>
+    <w:p>
+      <w:pPr>
+        <w:pStyle w:val="CodeStyle"/>
+        <w:rPr>
+          <w:lang w:bidi="ar-SA"/>
+        </w:rPr>
+      </w:pPr>
+      <w:r>
+        <w:rPr>
+          <w:lang w:bidi="ar-SA"/>
+        </w:rPr>
+        <w:t xml:space="preserve">## </w:t>
+      </w:r>
+    </w:p>
+    <w:p>
+      <w:pPr>
+        <w:pStyle w:val="CodeStyle"/>
+        <w:rPr>
+          <w:lang w:bidi="ar-SA"/>
+        </w:rPr>
+      </w:pPr>
+      <w:r>
+        <w:rPr>
+          <w:lang w:bidi="ar-SA"/>
+        </w:rPr>
+        <w:t>## Priors:</w:t>
+      </w:r>
+    </w:p>
+    <w:p>
+      <w:pPr>
+        <w:pStyle w:val="CodeStyle"/>
+        <w:rPr>
+          <w:lang w:bidi="ar-SA"/>
+        </w:rPr>
+      </w:pPr>
+      <w:r>
+        <w:rPr>
+          <w:lang w:bidi="ar-SA"/>
+        </w:rPr>
+        <w:t xml:space="preserve">## P(H1) = 0.5 </w:t>
+      </w:r>
+    </w:p>
+    <w:p>
+      <w:pPr>
+        <w:pStyle w:val="CodeStyle"/>
+        <w:rPr>
+          <w:lang w:bidi="ar-SA"/>
+        </w:rPr>
+      </w:pPr>
+      <w:r>
+        <w:rPr>
+          <w:lang w:bidi="ar-SA"/>
+        </w:rPr>
+        <w:t xml:space="preserve">## P(H2) = 0.5 </w:t>
+      </w:r>
+    </w:p>
+    <w:p>
+      <w:pPr>
+        <w:pStyle w:val="CodeStyle"/>
+        <w:rPr>
+          <w:lang w:bidi="ar-SA"/>
+        </w:rPr>
+      </w:pPr>
+      <w:r>
+        <w:rPr>
+          <w:lang w:bidi="ar-SA"/>
+        </w:rPr>
+        <w:t xml:space="preserve">## </w:t>
+      </w:r>
+    </w:p>
+    <w:p>
+      <w:pPr>
+        <w:pStyle w:val="CodeStyle"/>
+        <w:rPr>
+          <w:lang w:bidi="ar-SA"/>
+        </w:rPr>
+      </w:pPr>
+      <w:r>
+        <w:rPr>
+          <w:lang w:bidi="ar-SA"/>
+        </w:rPr>
+        <w:t>## Results:</w:t>
+      </w:r>
+    </w:p>
+    <w:p>
+      <w:pPr>
+        <w:pStyle w:val="CodeStyle"/>
+        <w:rPr>
+          <w:lang w:bidi="ar-SA"/>
+        </w:rPr>
+      </w:pPr>
+      <w:r>
+        <w:rPr>
+          <w:lang w:bidi="ar-SA"/>
+        </w:rPr>
+        <w:t xml:space="preserve">## </w:t>
+      </w:r>
+      <w:r>
+        <w:rPr>
+          <w:color w:val="FF0000"/>
+          <w:lang w:bidi="ar-SA"/>
+        </w:rPr>
+        <w:t>BF[H1:H2] = 1.4387</w:t>
+      </w:r>
+    </w:p>
+    <w:p>
+      <w:pPr>
+        <w:pStyle w:val="CodeStyle"/>
+        <w:rPr>
+          <w:lang w:bidi="ar-SA"/>
+        </w:rPr>
+      </w:pPr>
+      <w:r>
+        <w:rPr>
+          <w:lang w:bidi="ar-SA"/>
+        </w:rPr>
+        <w:t xml:space="preserve">## P(H1|data) = 0.5899 </w:t>
+      </w:r>
+    </w:p>
+    <w:p>
+      <w:pPr>
+        <w:pStyle w:val="CodeStyle"/>
+        <w:rPr>
+          <w:lang w:bidi="ar-SA"/>
+        </w:rPr>
+      </w:pPr>
+      <w:r>
+        <w:rPr>
+          <w:lang w:bidi="ar-SA"/>
+        </w:rPr>
+        <w:t>## P(H2|data) = 0.4101</w:t>
+      </w:r>
+    </w:p>
+    <w:p/>
+    <w:p>
+      <w:pPr>
+        <w:pStyle w:val="Heading2"/>
+      </w:pPr>
+      <w:bookmarkStart w:id="3" w:name="_Toc466695827"/>
+      <w:r>
+        <w:t>Bayes Inference Difference Between Two Categories (Credible Interval)</w:t>
+      </w:r>
+      <w:bookmarkEnd w:id="3"/>
+    </w:p>
+    <w:p/>
+    <w:p>
+      <w:r>
+        <w:t>In this case, the predictor variable habit is “smoker”</w:t>
+      </w:r>
+      <w:r>
+        <w:t>.</w:t>
+      </w:r>
+    </w:p>
+    <w:p/>
+    <w:p>
+      <w:pPr>
+        <w:pBdr>
+          <w:top w:val="single" w:sz="6" w:space="7" w:color="CCCCCC"/>
+          <w:left w:val="single" w:sz="6" w:space="7" w:color="CCCCCC"/>
+          <w:bottom w:val="single" w:sz="6" w:space="7" w:color="CCCCCC"/>
+          <w:right w:val="single" w:sz="6" w:space="7" w:color="CCCCCC"/>
+        </w:pBdr>
+        <w:shd w:val="clear" w:color="auto" w:fill="F5F5F5"/>
+        <w:tabs>
+          <w:tab w:val="left" w:pos="916"/>
+          <w:tab w:val="left" w:pos="1832"/>
+          <w:tab w:val="left" w:pos="2748"/>
+          <w:tab w:val="left" w:pos="3664"/>
+          <w:tab w:val="left" w:pos="4580"/>
+          <w:tab w:val="left" w:pos="5496"/>
+          <w:tab w:val="left" w:pos="6412"/>
+          <w:tab w:val="left" w:pos="7328"/>
+          <w:tab w:val="left" w:pos="8244"/>
+          <w:tab w:val="left" w:pos="9160"/>
+          <w:tab w:val="left" w:pos="10076"/>
+          <w:tab w:val="left" w:pos="10992"/>
+          <w:tab w:val="left" w:pos="11908"/>
+          <w:tab w:val="left" w:pos="12824"/>
+          <w:tab w:val="left" w:pos="13740"/>
+          <w:tab w:val="left" w:pos="14656"/>
+        </w:tabs>
+        <w:wordWrap w:val="0"/>
+        <w:spacing w:after="150"/>
+        <w:rPr>
+          <w:rFonts w:ascii="Courier New" w:eastAsia="Times New Roman" w:hAnsi="Courier New" w:cs="Courier New"/>
+          <w:color w:val="333333"/>
+          <w:sz w:val="20"/>
+          <w:szCs w:val="20"/>
+          <w:lang w:bidi="ar-SA"/>
+        </w:rPr>
+      </w:pPr>
+      <w:r>
+        <w:rPr>
+          <w:rFonts w:ascii="Courier New" w:eastAsia="Times New Roman" w:hAnsi="Courier New" w:cs="Courier New"/>
+          <w:b/>
+          <w:bCs/>
+          <w:color w:val="007020"/>
+          <w:sz w:val="20"/>
+          <w:szCs w:val="20"/>
+          <w:lang w:bidi="ar-SA"/>
+        </w:rPr>
+        <w:t>bayes_inference</w:t>
+      </w:r>
+      <w:r>
+        <w:rPr>
+          <w:rFonts w:ascii="Courier New" w:eastAsia="Times New Roman" w:hAnsi="Courier New" w:cs="Courier New"/>
+          <w:color w:val="333333"/>
+          <w:sz w:val="20"/>
+          <w:szCs w:val="20"/>
+          <w:lang w:bidi="ar-SA"/>
+        </w:rPr>
+        <w:t>(</w:t>
+      </w:r>
+      <w:r>
+        <w:rPr>
+          <w:rFonts w:ascii="Courier New" w:eastAsia="Times New Roman" w:hAnsi="Courier New" w:cs="Courier New"/>
+          <w:color w:val="902000"/>
+          <w:sz w:val="20"/>
+          <w:szCs w:val="20"/>
+          <w:lang w:bidi="ar-SA"/>
+        </w:rPr>
+        <w:t>y =</w:t>
+      </w:r>
+      <w:r>
+        <w:rPr>
+          <w:rFonts w:ascii="Courier New" w:eastAsia="Times New Roman" w:hAnsi="Courier New" w:cs="Courier New"/>
+          <w:color w:val="333333"/>
+          <w:sz w:val="20"/>
+          <w:szCs w:val="20"/>
+          <w:lang w:bidi="ar-SA"/>
+        </w:rPr>
+        <w:t xml:space="preserve"> weight, </w:t>
+      </w:r>
+      <w:r>
+        <w:rPr>
+          <w:rFonts w:ascii="Courier New" w:eastAsia="Times New Roman" w:hAnsi="Courier New" w:cs="Courier New"/>
+          <w:color w:val="902000"/>
+          <w:sz w:val="20"/>
+          <w:szCs w:val="20"/>
+          <w:lang w:bidi="ar-SA"/>
+        </w:rPr>
+        <w:t>x =</w:t>
+      </w:r>
+      <w:r>
+        <w:rPr>
+          <w:rFonts w:ascii="Courier New" w:eastAsia="Times New Roman" w:hAnsi="Courier New" w:cs="Courier New"/>
+          <w:color w:val="333333"/>
+          <w:sz w:val="20"/>
+          <w:szCs w:val="20"/>
+          <w:lang w:bidi="ar-SA"/>
+        </w:rPr>
+        <w:t xml:space="preserve"> habit, </w:t>
+      </w:r>
+      <w:r>
+        <w:rPr>
+          <w:rFonts w:ascii="Courier New" w:eastAsia="Times New Roman" w:hAnsi="Courier New" w:cs="Courier New"/>
+          <w:color w:val="902000"/>
+          <w:sz w:val="20"/>
+          <w:szCs w:val="20"/>
+          <w:lang w:bidi="ar-SA"/>
+        </w:rPr>
+        <w:t>data =</w:t>
+      </w:r>
+      <w:r>
+        <w:rPr>
+          <w:rFonts w:ascii="Courier New" w:eastAsia="Times New Roman" w:hAnsi="Courier New" w:cs="Courier New"/>
+          <w:color w:val="333333"/>
+          <w:sz w:val="20"/>
+          <w:szCs w:val="20"/>
+          <w:lang w:bidi="ar-SA"/>
+        </w:rPr>
+        <w:t xml:space="preserve"> nc, </w:t>
+      </w:r>
+      <w:r>
+        <w:rPr>
+          <w:rFonts w:ascii="Courier New" w:eastAsia="Times New Roman" w:hAnsi="Courier New" w:cs="Courier New"/>
+          <w:color w:val="902000"/>
+          <w:sz w:val="20"/>
+          <w:szCs w:val="20"/>
+          <w:lang w:bidi="ar-SA"/>
+        </w:rPr>
+        <w:t>statistic =</w:t>
+      </w:r>
+      <w:r>
+        <w:rPr>
+          <w:rFonts w:ascii="Courier New" w:eastAsia="Times New Roman" w:hAnsi="Courier New" w:cs="Courier New"/>
+          <w:color w:val="333333"/>
+          <w:sz w:val="20"/>
+          <w:szCs w:val="20"/>
+          <w:lang w:bidi="ar-SA"/>
+        </w:rPr>
+        <w:t xml:space="preserve"> </w:t>
+      </w:r>
+      <w:r>
+        <w:rPr>
+          <w:rFonts w:ascii="Courier New" w:eastAsia="Times New Roman" w:hAnsi="Courier New" w:cs="Courier New"/>
+          <w:color w:val="4070A0"/>
+          <w:sz w:val="20"/>
+          <w:szCs w:val="20"/>
+          <w:lang w:bidi="ar-SA"/>
+        </w:rPr>
+        <w:t>"mean"</w:t>
+      </w:r>
+      <w:r>
+        <w:rPr>
+          <w:rFonts w:ascii="Courier New" w:eastAsia="Times New Roman" w:hAnsi="Courier New" w:cs="Courier New"/>
+          <w:color w:val="333333"/>
+          <w:sz w:val="20"/>
+          <w:szCs w:val="20"/>
+          <w:lang w:bidi="ar-SA"/>
+        </w:rPr>
+        <w:t xml:space="preserve">, </w:t>
+      </w:r>
+      <w:r>
+        <w:rPr>
+          <w:rFonts w:ascii="Courier New" w:eastAsia="Times New Roman" w:hAnsi="Courier New" w:cs="Courier New"/>
+          <w:color w:val="902000"/>
+          <w:sz w:val="20"/>
+          <w:szCs w:val="20"/>
+          <w:lang w:bidi="ar-SA"/>
+        </w:rPr>
+        <w:t>type =</w:t>
+      </w:r>
+      <w:r>
+        <w:rPr>
+          <w:rFonts w:ascii="Courier New" w:eastAsia="Times New Roman" w:hAnsi="Courier New" w:cs="Courier New"/>
+          <w:color w:val="333333"/>
+          <w:sz w:val="20"/>
+          <w:szCs w:val="20"/>
+          <w:lang w:bidi="ar-SA"/>
+        </w:rPr>
+        <w:t xml:space="preserve"> </w:t>
+      </w:r>
+      <w:r>
+        <w:rPr>
+          <w:rFonts w:ascii="Courier New" w:eastAsia="Times New Roman" w:hAnsi="Courier New" w:cs="Courier New"/>
+          <w:color w:val="4070A0"/>
+          <w:sz w:val="20"/>
+          <w:szCs w:val="20"/>
+          <w:lang w:bidi="ar-SA"/>
+        </w:rPr>
+        <w:t>"ci"</w:t>
+      </w:r>
+      <w:r>
+        <w:rPr>
+          <w:rFonts w:ascii="Courier New" w:eastAsia="Times New Roman" w:hAnsi="Courier New" w:cs="Courier New"/>
+          <w:color w:val="333333"/>
+          <w:sz w:val="20"/>
+          <w:szCs w:val="20"/>
+          <w:lang w:bidi="ar-SA"/>
+        </w:rPr>
+        <w:t>)</w:t>
+      </w:r>
+    </w:p>
+    <w:p>
+      <w:pPr>
+        <w:pBdr>
+          <w:top w:val="single" w:sz="6" w:space="7" w:color="CCCCCC"/>
+          <w:left w:val="single" w:sz="6" w:space="7" w:color="CCCCCC"/>
+          <w:bottom w:val="single" w:sz="6" w:space="7" w:color="CCCCCC"/>
+          <w:right w:val="single" w:sz="6" w:space="7" w:color="CCCCCC"/>
+        </w:pBdr>
+        <w:shd w:val="clear" w:color="auto" w:fill="FFFFFF"/>
+        <w:tabs>
+          <w:tab w:val="left" w:pos="916"/>
+          <w:tab w:val="left" w:pos="1832"/>
+          <w:tab w:val="left" w:pos="2748"/>
+          <w:tab w:val="left" w:pos="3664"/>
+          <w:tab w:val="left" w:pos="4580"/>
+          <w:tab w:val="left" w:pos="5496"/>
+          <w:tab w:val="left" w:pos="6412"/>
+          <w:tab w:val="left" w:pos="7328"/>
+          <w:tab w:val="left" w:pos="8244"/>
+          <w:tab w:val="left" w:pos="9160"/>
+          <w:tab w:val="left" w:pos="10076"/>
+          <w:tab w:val="left" w:pos="10992"/>
+          <w:tab w:val="left" w:pos="11908"/>
+          <w:tab w:val="left" w:pos="12824"/>
+          <w:tab w:val="left" w:pos="13740"/>
+          <w:tab w:val="left" w:pos="14656"/>
+        </w:tabs>
+        <w:wordWrap w:val="0"/>
+        <w:spacing w:after="150"/>
+        <w:rPr>
+          <w:rFonts w:ascii="Courier New" w:eastAsia="Times New Roman" w:hAnsi="Courier New" w:cs="Courier New"/>
+          <w:color w:val="333333"/>
+          <w:sz w:val="20"/>
+          <w:szCs w:val="20"/>
+          <w:lang w:bidi="ar-SA"/>
+        </w:rPr>
+      </w:pPr>
+      <w:r>
+        <w:rPr>
+          <w:rFonts w:ascii="Courier New" w:eastAsia="Times New Roman" w:hAnsi="Courier New" w:cs="Courier New"/>
+          <w:color w:val="333333"/>
+          <w:sz w:val="20"/>
+          <w:szCs w:val="20"/>
+          <w:lang w:bidi="ar-SA"/>
+        </w:rPr>
+        <w:t>## Response variable: numerical, Explanatory variable: categorical (2 levels)</w:t>
+      </w:r>
+    </w:p>
+    <w:p>
+      <w:pPr>
+        <w:pBdr>
+          <w:top w:val="single" w:sz="6" w:space="7" w:color="CCCCCC"/>
+          <w:left w:val="single" w:sz="6" w:space="7" w:color="CCCCCC"/>
+          <w:bottom w:val="single" w:sz="6" w:space="7" w:color="CCCCCC"/>
+          <w:right w:val="single" w:sz="6" w:space="7" w:color="CCCCCC"/>
+        </w:pBdr>
+        <w:shd w:val="clear" w:color="auto" w:fill="FFFFFF"/>
+        <w:tabs>
+          <w:tab w:val="left" w:pos="916"/>
+          <w:tab w:val="left" w:pos="1832"/>
+          <w:tab w:val="left" w:pos="2748"/>
+          <w:tab w:val="left" w:pos="3664"/>
+          <w:tab w:val="left" w:pos="4580"/>
+          <w:tab w:val="left" w:pos="5496"/>
+          <w:tab w:val="left" w:pos="6412"/>
+          <w:tab w:val="left" w:pos="7328"/>
+          <w:tab w:val="left" w:pos="8244"/>
+          <w:tab w:val="left" w:pos="9160"/>
+          <w:tab w:val="left" w:pos="10076"/>
+          <w:tab w:val="left" w:pos="10992"/>
+          <w:tab w:val="left" w:pos="11908"/>
+          <w:tab w:val="left" w:pos="12824"/>
+          <w:tab w:val="left" w:pos="13740"/>
+          <w:tab w:val="left" w:pos="14656"/>
+        </w:tabs>
+        <w:wordWrap w:val="0"/>
+        <w:spacing w:after="150"/>
+        <w:rPr>
+          <w:rFonts w:ascii="Courier New" w:eastAsia="Times New Roman" w:hAnsi="Courier New" w:cs="Courier New"/>
+          <w:color w:val="333333"/>
+          <w:sz w:val="20"/>
+          <w:szCs w:val="20"/>
+          <w:lang w:bidi="ar-SA"/>
+        </w:rPr>
+      </w:pPr>
+      <w:r>
+        <w:rPr>
+          <w:rFonts w:ascii="Courier New" w:eastAsia="Times New Roman" w:hAnsi="Courier New" w:cs="Courier New"/>
+          <w:color w:val="333333"/>
+          <w:sz w:val="20"/>
+          <w:szCs w:val="20"/>
+          <w:lang w:bidi="ar-SA"/>
+        </w:rPr>
+        <w:t>## n_nonsmoker = 873, y_bar_nonsmoker = 7.1443, s_nonsmoker = 1.5187</w:t>
+      </w:r>
+    </w:p>
+    <w:p>
+      <w:pPr>
+        <w:pBdr>
+          <w:top w:val="single" w:sz="6" w:space="7" w:color="CCCCCC"/>
+          <w:left w:val="single" w:sz="6" w:space="7" w:color="CCCCCC"/>
+          <w:bottom w:val="single" w:sz="6" w:space="7" w:color="CCCCCC"/>
+          <w:right w:val="single" w:sz="6" w:space="7" w:color="CCCCCC"/>
+        </w:pBdr>
+        <w:shd w:val="clear" w:color="auto" w:fill="FFFFFF"/>
+        <w:tabs>
+          <w:tab w:val="left" w:pos="916"/>
+          <w:tab w:val="left" w:pos="1832"/>
+          <w:tab w:val="left" w:pos="2748"/>
+          <w:tab w:val="left" w:pos="3664"/>
+          <w:tab w:val="left" w:pos="4580"/>
+          <w:tab w:val="left" w:pos="5496"/>
+          <w:tab w:val="left" w:pos="6412"/>
+          <w:tab w:val="left" w:pos="7328"/>
+          <w:tab w:val="left" w:pos="8244"/>
+          <w:tab w:val="left" w:pos="9160"/>
+          <w:tab w:val="left" w:pos="10076"/>
+          <w:tab w:val="left" w:pos="10992"/>
+          <w:tab w:val="left" w:pos="11908"/>
+          <w:tab w:val="left" w:pos="12824"/>
+          <w:tab w:val="left" w:pos="13740"/>
+          <w:tab w:val="left" w:pos="14656"/>
+        </w:tabs>
+        <w:wordWrap w:val="0"/>
+        <w:spacing w:after="150"/>
+        <w:rPr>
+          <w:rFonts w:ascii="Courier New" w:eastAsia="Times New Roman" w:hAnsi="Courier New" w:cs="Courier New"/>
+          <w:color w:val="333333"/>
+          <w:sz w:val="20"/>
+          <w:szCs w:val="20"/>
+          <w:lang w:bidi="ar-SA"/>
+        </w:rPr>
+      </w:pPr>
+      <w:r>
+        <w:rPr>
+          <w:rFonts w:ascii="Courier New" w:eastAsia="Times New Roman" w:hAnsi="Courier New" w:cs="Courier New"/>
+          <w:color w:val="333333"/>
+          <w:sz w:val="20"/>
+          <w:szCs w:val="20"/>
+          <w:lang w:bidi="ar-SA"/>
+        </w:rPr>
+        <w:t>## n_smoker = 126, y_bar_smoker = 6.8287, s_smoker = 1.3862</w:t>
+      </w:r>
+    </w:p>
+    <w:p>
+      <w:pPr>
+        <w:pBdr>
+          <w:top w:val="single" w:sz="6" w:space="7" w:color="CCCCCC"/>
+          <w:left w:val="single" w:sz="6" w:space="7" w:color="CCCCCC"/>
+          <w:bottom w:val="single" w:sz="6" w:space="7" w:color="CCCCCC"/>
+          <w:right w:val="single" w:sz="6" w:space="7" w:color="CCCCCC"/>
+        </w:pBdr>
+        <w:shd w:val="clear" w:color="auto" w:fill="FFFFFF"/>
+        <w:tabs>
+          <w:tab w:val="left" w:pos="916"/>
+          <w:tab w:val="left" w:pos="1832"/>
+          <w:tab w:val="left" w:pos="2748"/>
+          <w:tab w:val="left" w:pos="3664"/>
+          <w:tab w:val="left" w:pos="4580"/>
+          <w:tab w:val="left" w:pos="5496"/>
+          <w:tab w:val="left" w:pos="6412"/>
+          <w:tab w:val="left" w:pos="7328"/>
+          <w:tab w:val="left" w:pos="8244"/>
+          <w:tab w:val="left" w:pos="9160"/>
+          <w:tab w:val="left" w:pos="10076"/>
+          <w:tab w:val="left" w:pos="10992"/>
+          <w:tab w:val="left" w:pos="11908"/>
+          <w:tab w:val="left" w:pos="12824"/>
+          <w:tab w:val="left" w:pos="13740"/>
+          <w:tab w:val="left" w:pos="14656"/>
+        </w:tabs>
+        <w:wordWrap w:val="0"/>
+        <w:spacing w:after="150"/>
+        <w:rPr>
+          <w:rFonts w:ascii="Courier New" w:eastAsia="Times New Roman" w:hAnsi="Courier New" w:cs="Courier New"/>
+          <w:color w:val="333333"/>
+          <w:sz w:val="20"/>
+          <w:szCs w:val="20"/>
+          <w:lang w:bidi="ar-SA"/>
+        </w:rPr>
+      </w:pPr>
+      <w:r>
+        <w:rPr>
+          <w:rFonts w:ascii="Courier New" w:eastAsia="Times New Roman" w:hAnsi="Courier New" w:cs="Courier New"/>
+          <w:color w:val="333333"/>
+          <w:sz w:val="20"/>
+          <w:szCs w:val="20"/>
+          <w:lang w:bidi="ar-SA"/>
+        </w:rPr>
+        <w:t>## (Assuming independent Jeffrey's priors for mu and sigma^2)</w:t>
+      </w:r>
+    </w:p>
+    <w:p>
+      <w:pPr>
+        <w:pBdr>
+          <w:top w:val="single" w:sz="6" w:space="7" w:color="CCCCCC"/>
+          <w:left w:val="single" w:sz="6" w:space="7" w:color="CCCCCC"/>
+          <w:bottom w:val="single" w:sz="6" w:space="7" w:color="CCCCCC"/>
+          <w:right w:val="single" w:sz="6" w:space="7" w:color="CCCCCC"/>
+        </w:pBdr>
+        <w:shd w:val="clear" w:color="auto" w:fill="FFFFFF"/>
+        <w:tabs>
+          <w:tab w:val="left" w:pos="916"/>
+          <w:tab w:val="left" w:pos="1832"/>
+          <w:tab w:val="left" w:pos="2748"/>
+          <w:tab w:val="left" w:pos="3664"/>
+          <w:tab w:val="left" w:pos="4580"/>
+          <w:tab w:val="left" w:pos="5496"/>
+          <w:tab w:val="left" w:pos="6412"/>
+          <w:tab w:val="left" w:pos="7328"/>
+          <w:tab w:val="left" w:pos="8244"/>
+          <w:tab w:val="left" w:pos="9160"/>
+          <w:tab w:val="left" w:pos="10076"/>
+          <w:tab w:val="left" w:pos="10992"/>
+          <w:tab w:val="left" w:pos="11908"/>
+          <w:tab w:val="left" w:pos="12824"/>
+          <w:tab w:val="left" w:pos="13740"/>
+          <w:tab w:val="left" w:pos="14656"/>
+        </w:tabs>
+        <w:wordWrap w:val="0"/>
+        <w:spacing w:after="150"/>
+        <w:rPr>
+          <w:rFonts w:ascii="Courier New" w:eastAsia="Times New Roman" w:hAnsi="Courier New" w:cs="Courier New"/>
+          <w:color w:val="333333"/>
+          <w:sz w:val="20"/>
+          <w:szCs w:val="20"/>
+          <w:lang w:bidi="ar-SA"/>
+        </w:rPr>
+      </w:pPr>
+      <w:r>
+        <w:rPr>
+          <w:rFonts w:ascii="Courier New" w:eastAsia="Times New Roman" w:hAnsi="Courier New" w:cs="Courier New"/>
+          <w:color w:val="333333"/>
+          <w:sz w:val="20"/>
+          <w:szCs w:val="20"/>
+          <w:lang w:bidi="ar-SA"/>
+        </w:rPr>
+        <w:t xml:space="preserve">## </w:t>
+      </w:r>
+    </w:p>
+    <w:p>
+      <w:pPr>
+        <w:pBdr>
+          <w:top w:val="single" w:sz="6" w:space="7" w:color="CCCCCC"/>
+          <w:left w:val="single" w:sz="6" w:space="7" w:color="CCCCCC"/>
+          <w:bottom w:val="single" w:sz="6" w:space="7" w:color="CCCCCC"/>
+          <w:right w:val="single" w:sz="6" w:space="7" w:color="CCCCCC"/>
+        </w:pBdr>
+        <w:shd w:val="clear" w:color="auto" w:fill="FFFFFF"/>
+        <w:tabs>
+          <w:tab w:val="left" w:pos="916"/>
+          <w:tab w:val="left" w:pos="1832"/>
+          <w:tab w:val="left" w:pos="2748"/>
+          <w:tab w:val="left" w:pos="3664"/>
+          <w:tab w:val="left" w:pos="4580"/>
+          <w:tab w:val="left" w:pos="5496"/>
+          <w:tab w:val="left" w:pos="6412"/>
+          <w:tab w:val="left" w:pos="7328"/>
+          <w:tab w:val="left" w:pos="8244"/>
+          <w:tab w:val="left" w:pos="9160"/>
+          <w:tab w:val="left" w:pos="10076"/>
+          <w:tab w:val="left" w:pos="10992"/>
+          <w:tab w:val="left" w:pos="11908"/>
+          <w:tab w:val="left" w:pos="12824"/>
+          <w:tab w:val="left" w:pos="13740"/>
+          <w:tab w:val="left" w:pos="14656"/>
+        </w:tabs>
+        <w:wordWrap w:val="0"/>
+        <w:spacing w:after="150"/>
+        <w:rPr>
+          <w:rFonts w:ascii="Courier New" w:eastAsia="Times New Roman" w:hAnsi="Courier New" w:cs="Courier New"/>
+          <w:color w:val="333333"/>
+          <w:sz w:val="20"/>
+          <w:szCs w:val="20"/>
+          <w:lang w:bidi="ar-SA"/>
+        </w:rPr>
+      </w:pPr>
+      <w:r>
+        <w:rPr>
+          <w:rFonts w:ascii="Courier New" w:eastAsia="Times New Roman" w:hAnsi="Courier New" w:cs="Courier New"/>
+          <w:color w:val="333333"/>
+          <w:sz w:val="20"/>
+          <w:szCs w:val="20"/>
+          <w:lang w:bidi="ar-SA"/>
+        </w:rPr>
+        <w:t>## 95% Cred. Int.: (0.0508 , 0.5797)</w:t>
+      </w:r>
+    </w:p>
+    <w:p>
+      <w:pPr>
+        <w:pBdr>
+          <w:top w:val="single" w:sz="6" w:space="7" w:color="CCCCCC"/>
+          <w:left w:val="single" w:sz="6" w:space="7" w:color="CCCCCC"/>
+          <w:bottom w:val="single" w:sz="6" w:space="7" w:color="CCCCCC"/>
+          <w:right w:val="single" w:sz="6" w:space="7" w:color="CCCCCC"/>
+        </w:pBdr>
+        <w:shd w:val="clear" w:color="auto" w:fill="FFFFFF"/>
+        <w:tabs>
+          <w:tab w:val="left" w:pos="916"/>
+          <w:tab w:val="left" w:pos="1832"/>
+          <w:tab w:val="left" w:pos="2748"/>
+          <w:tab w:val="left" w:pos="3664"/>
+          <w:tab w:val="left" w:pos="4580"/>
+          <w:tab w:val="left" w:pos="5496"/>
+          <w:tab w:val="left" w:pos="6412"/>
+          <w:tab w:val="left" w:pos="7328"/>
+          <w:tab w:val="left" w:pos="8244"/>
+          <w:tab w:val="left" w:pos="9160"/>
+          <w:tab w:val="left" w:pos="10076"/>
+          <w:tab w:val="left" w:pos="10992"/>
+          <w:tab w:val="left" w:pos="11908"/>
+          <w:tab w:val="left" w:pos="12824"/>
+          <w:tab w:val="left" w:pos="13740"/>
+          <w:tab w:val="left" w:pos="14656"/>
+        </w:tabs>
+        <w:wordWrap w:val="0"/>
+        <w:spacing w:after="150"/>
+        <w:rPr>
+          <w:rFonts w:ascii="Courier New" w:eastAsia="Times New Roman" w:hAnsi="Courier New" w:cs="Courier New"/>
+          <w:color w:val="333333"/>
+          <w:sz w:val="20"/>
+          <w:szCs w:val="20"/>
+          <w:lang w:bidi="ar-SA"/>
+        </w:rPr>
+      </w:pPr>
+      <w:r>
+        <w:rPr>
+          <w:rFonts w:ascii="Courier New" w:eastAsia="Times New Roman" w:hAnsi="Courier New" w:cs="Courier New"/>
+          <w:color w:val="333333"/>
+          <w:sz w:val="20"/>
+          <w:szCs w:val="20"/>
+          <w:lang w:bidi="ar-SA"/>
+        </w:rPr>
+        <w:t xml:space="preserve">## </w:t>
+      </w:r>
+    </w:p>
+    <w:p>
+      <w:pPr>
+        <w:pBdr>
+          <w:top w:val="single" w:sz="6" w:space="7" w:color="CCCCCC"/>
+          <w:left w:val="single" w:sz="6" w:space="7" w:color="CCCCCC"/>
+          <w:bottom w:val="single" w:sz="6" w:space="7" w:color="CCCCCC"/>
+          <w:right w:val="single" w:sz="6" w:space="7" w:color="CCCCCC"/>
+        </w:pBdr>
+        <w:shd w:val="clear" w:color="auto" w:fill="FFFFFF"/>
+        <w:tabs>
+          <w:tab w:val="left" w:pos="916"/>
+          <w:tab w:val="left" w:pos="1832"/>
+          <w:tab w:val="left" w:pos="2748"/>
+          <w:tab w:val="left" w:pos="3664"/>
+          <w:tab w:val="left" w:pos="4580"/>
+          <w:tab w:val="left" w:pos="5496"/>
+          <w:tab w:val="left" w:pos="6412"/>
+          <w:tab w:val="left" w:pos="7328"/>
+          <w:tab w:val="left" w:pos="8244"/>
+          <w:tab w:val="left" w:pos="9160"/>
+          <w:tab w:val="left" w:pos="10076"/>
+          <w:tab w:val="left" w:pos="10992"/>
+          <w:tab w:val="left" w:pos="11908"/>
+          <w:tab w:val="left" w:pos="12824"/>
+          <w:tab w:val="left" w:pos="13740"/>
+          <w:tab w:val="left" w:pos="14656"/>
+        </w:tabs>
+        <w:wordWrap w:val="0"/>
+        <w:spacing w:after="150"/>
+        <w:rPr>
+          <w:rFonts w:ascii="Courier New" w:eastAsia="Times New Roman" w:hAnsi="Courier New" w:cs="Courier New"/>
+          <w:color w:val="333333"/>
+          <w:sz w:val="20"/>
+          <w:szCs w:val="20"/>
+          <w:lang w:bidi="ar-SA"/>
+        </w:rPr>
+      </w:pPr>
+      <w:r>
+        <w:rPr>
+          <w:rFonts w:ascii="Courier New" w:eastAsia="Times New Roman" w:hAnsi="Courier New" w:cs="Courier New"/>
+          <w:color w:val="333333"/>
+          <w:sz w:val="20"/>
+          <w:szCs w:val="20"/>
+          <w:lang w:bidi="ar-SA"/>
+        </w:rPr>
+        <w:t xml:space="preserve">## Post. mean   = 0.3153 </w:t>
+      </w:r>
+    </w:p>
+    <w:p>
+      <w:pPr>
+        <w:pBdr>
+          <w:top w:val="single" w:sz="6" w:space="7" w:color="CCCCCC"/>
+          <w:left w:val="single" w:sz="6" w:space="7" w:color="CCCCCC"/>
+          <w:bottom w:val="single" w:sz="6" w:space="7" w:color="CCCCCC"/>
+          <w:right w:val="single" w:sz="6" w:space="7" w:color="CCCCCC"/>
+        </w:pBdr>
+        <w:shd w:val="clear" w:color="auto" w:fill="FFFFFF"/>
+        <w:tabs>
+          <w:tab w:val="left" w:pos="916"/>
+          <w:tab w:val="left" w:pos="1832"/>
+          <w:tab w:val="left" w:pos="2748"/>
+          <w:tab w:val="left" w:pos="3664"/>
+          <w:tab w:val="left" w:pos="4580"/>
+          <w:tab w:val="left" w:pos="5496"/>
+          <w:tab w:val="left" w:pos="6412"/>
+          <w:tab w:val="left" w:pos="7328"/>
+          <w:tab w:val="left" w:pos="8244"/>
+          <w:tab w:val="left" w:pos="9160"/>
+          <w:tab w:val="left" w:pos="10076"/>
+          <w:tab w:val="left" w:pos="10992"/>
+          <w:tab w:val="left" w:pos="11908"/>
+          <w:tab w:val="left" w:pos="12824"/>
+          <w:tab w:val="left" w:pos="13740"/>
+          <w:tab w:val="left" w:pos="14656"/>
+        </w:tabs>
+        <w:wordWrap w:val="0"/>
+        <w:spacing w:after="150"/>
+        <w:rPr>
+          <w:rFonts w:ascii="Courier New" w:eastAsia="Times New Roman" w:hAnsi="Courier New" w:cs="Courier New"/>
+          <w:color w:val="333333"/>
+          <w:sz w:val="20"/>
+          <w:szCs w:val="20"/>
+          <w:lang w:bidi="ar-SA"/>
+        </w:rPr>
+      </w:pPr>
+      <w:r>
+        <w:rPr>
+          <w:rFonts w:ascii="Courier New" w:eastAsia="Times New Roman" w:hAnsi="Courier New" w:cs="Courier New"/>
+          <w:color w:val="333333"/>
+          <w:sz w:val="20"/>
+          <w:szCs w:val="20"/>
+          <w:lang w:bidi="ar-SA"/>
+        </w:rPr>
+        <w:t xml:space="preserve">## Post. median = 0.3154 </w:t>
+      </w:r>
+    </w:p>
+    <w:p>
+      <w:pPr>
+        <w:pBdr>
+          <w:top w:val="single" w:sz="6" w:space="7" w:color="CCCCCC"/>
+          <w:left w:val="single" w:sz="6" w:space="7" w:color="CCCCCC"/>
+          <w:bottom w:val="single" w:sz="6" w:space="7" w:color="CCCCCC"/>
+          <w:right w:val="single" w:sz="6" w:space="7" w:color="CCCCCC"/>
+        </w:pBdr>
+        <w:shd w:val="clear" w:color="auto" w:fill="FFFFFF"/>
+        <w:tabs>
+          <w:tab w:val="left" w:pos="916"/>
+          <w:tab w:val="left" w:pos="1832"/>
+          <w:tab w:val="left" w:pos="2748"/>
+          <w:tab w:val="left" w:pos="3664"/>
+          <w:tab w:val="left" w:pos="4580"/>
+          <w:tab w:val="left" w:pos="5496"/>
+          <w:tab w:val="left" w:pos="6412"/>
+          <w:tab w:val="left" w:pos="7328"/>
+          <w:tab w:val="left" w:pos="8244"/>
+          <w:tab w:val="left" w:pos="9160"/>
+          <w:tab w:val="left" w:pos="10076"/>
+          <w:tab w:val="left" w:pos="10992"/>
+          <w:tab w:val="left" w:pos="11908"/>
+          <w:tab w:val="left" w:pos="12824"/>
+          <w:tab w:val="left" w:pos="13740"/>
+          <w:tab w:val="left" w:pos="14656"/>
+        </w:tabs>
+        <w:wordWrap w:val="0"/>
+        <w:spacing w:after="150"/>
+        <w:rPr>
+          <w:rFonts w:ascii="Courier New" w:eastAsia="Times New Roman" w:hAnsi="Courier New" w:cs="Courier New"/>
+          <w:color w:val="333333"/>
+          <w:sz w:val="20"/>
+          <w:szCs w:val="20"/>
+          <w:lang w:bidi="ar-SA"/>
+        </w:rPr>
+      </w:pPr>
+      <w:r>
+        <w:rPr>
+          <w:rFonts w:ascii="Courier New" w:eastAsia="Times New Roman" w:hAnsi="Courier New" w:cs="Courier New"/>
+          <w:color w:val="333333"/>
+          <w:sz w:val="20"/>
+          <w:szCs w:val="20"/>
+          <w:lang w:bidi="ar-SA"/>
+        </w:rPr>
+        <w:t>## Post. mode   = 0.3234</w:t>
+      </w:r>
+    </w:p>
+    <w:p>
+      <w:r>
+        <w:rPr>
+          <w:noProof/>
+          <w:lang w:bidi="ar-SA"/>
+        </w:rPr>
+        <w:drawing>
+          <wp:inline distT="0" distB="0" distL="0" distR="0" wp14:anchorId="43C2F8E9" wp14:editId="5A3140B7">
+            <wp:extent cx="4411980" cy="2477245"/>
+            <wp:effectExtent l="0" t="0" r="0" b="0"/>
+            <wp:docPr id="16" name="Picture 16"/>
+            <wp:cNvGraphicFramePr>
+              <a:graphicFrameLocks xmlns:a="http://schemas.openxmlformats.org/drawingml/2006/main" noChangeAspect="1"/>
+            </wp:cNvGraphicFramePr>
+            <a:graphic xmlns:a="http://schemas.openxmlformats.org/drawingml/2006/main">
+              <a:graphicData uri="http://schemas.openxmlformats.org/drawingml/2006/picture">
+                <pic:pic xmlns:pic="http://schemas.openxmlformats.org/drawingml/2006/picture">
+                  <pic:nvPicPr>
+                    <pic:cNvPr id="1" name=""/>
+                    <pic:cNvPicPr/>
+                  </pic:nvPicPr>
+                  <pic:blipFill>
+                    <a:blip r:embed="rId7"/>
+                    <a:stretch>
+                      <a:fillRect/>
+                    </a:stretch>
+                  </pic:blipFill>
+                  <pic:spPr>
+                    <a:xfrm>
+                      <a:off x="0" y="0"/>
+                      <a:ext cx="4429048" cy="2486828"/>
+                    </a:xfrm>
+                    <a:prstGeom prst="rect">
+                      <a:avLst/>
+                    </a:prstGeom>
+                  </pic:spPr>
+                </pic:pic>
+              </a:graphicData>
+            </a:graphic>
+          </wp:inline>
+        </w:drawing>
+      </w:r>
+    </w:p>
+    <w:p/>
     <w:p>
       <w:pPr>
         <w:pStyle w:val="Heading1"/>
       </w:pPr>
+      <w:bookmarkStart w:id="4" w:name="_Toc466695828"/>
       <w:r>
         <w:t>Best Subset Regression</w:t>
       </w:r>
-      <w:bookmarkEnd w:id="1"/>
+      <w:bookmarkEnd w:id="4"/>
     </w:p>
     <w:p>
       <w:r>
@@ -6451,22 +8261,22 @@
       <w:pPr>
         <w:pStyle w:val="Heading1"/>
       </w:pPr>
-      <w:bookmarkStart w:id="3" w:name="_Toc466388817"/>
+      <w:bookmarkStart w:id="5" w:name="_Toc466695829"/>
       <w:r>
         <w:t>Control statements</w:t>
       </w:r>
-      <w:bookmarkEnd w:id="3"/>
+      <w:bookmarkEnd w:id="5"/>
     </w:p>
     <w:p/>
     <w:p>
       <w:pPr>
         <w:pStyle w:val="Heading2"/>
       </w:pPr>
-      <w:bookmarkStart w:id="4" w:name="_Toc466388818"/>
+      <w:bookmarkStart w:id="6" w:name="_Toc466695830"/>
       <w:r>
         <w:t>for-next loops</w:t>
       </w:r>
-      <w:bookmarkEnd w:id="4"/>
+      <w:bookmarkEnd w:id="6"/>
     </w:p>
     <w:p/>
     <w:p>
@@ -6530,11 +8340,11 @@
       <w:pPr>
         <w:pStyle w:val="Heading2"/>
       </w:pPr>
-      <w:bookmarkStart w:id="5" w:name="_Toc466388819"/>
+      <w:bookmarkStart w:id="7" w:name="_Toc466695831"/>
       <w:r>
         <w:t>Iterating through a vector</w:t>
       </w:r>
-      <w:bookmarkEnd w:id="5"/>
+      <w:bookmarkEnd w:id="7"/>
     </w:p>
     <w:p>
       <w:pPr>
@@ -6844,11 +8654,11 @@
       <w:pPr>
         <w:pStyle w:val="Heading1"/>
       </w:pPr>
-      <w:bookmarkStart w:id="6" w:name="_Toc466388820"/>
+      <w:bookmarkStart w:id="8" w:name="_Toc466695832"/>
       <w:r>
         <w:t>data.frames</w:t>
       </w:r>
-      <w:bookmarkEnd w:id="6"/>
+      <w:bookmarkEnd w:id="8"/>
     </w:p>
     <w:p>
       <w:pPr>
@@ -6866,11 +8676,11 @@
       <w:pPr>
         <w:pStyle w:val="Heading2"/>
       </w:pPr>
-      <w:bookmarkStart w:id="7" w:name="_Toc466388821"/>
+      <w:bookmarkStart w:id="9" w:name="_Toc466695833"/>
       <w:r>
         <w:t>Aggregate a column by another column</w:t>
       </w:r>
-      <w:bookmarkEnd w:id="7"/>
+      <w:bookmarkEnd w:id="9"/>
     </w:p>
     <w:p/>
     <w:p>
@@ -7052,7 +8862,7 @@
                     <pic:cNvPicPr/>
                   </pic:nvPicPr>
                   <pic:blipFill>
-                    <a:blip r:embed="rId7" cstate="print"/>
+                    <a:blip r:embed="rId8" cstate="print"/>
                     <a:stretch>
                       <a:fillRect/>
                     </a:stretch>
@@ -7106,11 +8916,11 @@
       <w:pPr>
         <w:pStyle w:val="Heading3"/>
       </w:pPr>
-      <w:bookmarkStart w:id="8" w:name="_Toc466388822"/>
+      <w:bookmarkStart w:id="10" w:name="_Toc466695834"/>
       <w:r>
         <w:t>Aggregate multiple columns</w:t>
       </w:r>
-      <w:bookmarkEnd w:id="8"/>
+      <w:bookmarkEnd w:id="10"/>
     </w:p>
     <w:p>
       <w:pPr>
@@ -7208,11 +9018,11 @@
       <w:pPr>
         <w:pStyle w:val="Heading2"/>
       </w:pPr>
-      <w:bookmarkStart w:id="9" w:name="_Toc466388823"/>
+      <w:bookmarkStart w:id="11" w:name="_Toc466695835"/>
       <w:r>
         <w:t>Append a column to a data.frame</w:t>
       </w:r>
-      <w:bookmarkEnd w:id="9"/>
+      <w:bookmarkEnd w:id="11"/>
     </w:p>
     <w:p>
       <w:pPr>
@@ -8392,11 +10202,11 @@
       <w:pPr>
         <w:pStyle w:val="Heading2"/>
       </w:pPr>
-      <w:bookmarkStart w:id="10" w:name="_Toc466388824"/>
+      <w:bookmarkStart w:id="12" w:name="_Toc466695836"/>
       <w:r>
         <w:t>Append a row to a data.frame</w:t>
       </w:r>
-      <w:bookmarkEnd w:id="10"/>
+      <w:bookmarkEnd w:id="12"/>
     </w:p>
     <w:p/>
     <w:p>
@@ -8607,11 +10417,11 @@
       <w:pPr>
         <w:pStyle w:val="Heading2"/>
       </w:pPr>
-      <w:bookmarkStart w:id="11" w:name="_Toc466388825"/>
+      <w:bookmarkStart w:id="13" w:name="_Toc466695837"/>
       <w:r>
         <w:t>Browse a data.frame</w:t>
       </w:r>
-      <w:bookmarkEnd w:id="11"/>
+      <w:bookmarkEnd w:id="13"/>
     </w:p>
     <w:p/>
     <w:p>
@@ -8647,7 +10457,7 @@
                     </pic:cNvPicPr>
                   </pic:nvPicPr>
                   <pic:blipFill>
-                    <a:blip r:embed="rId8" cstate="print"/>
+                    <a:blip r:embed="rId9" cstate="print"/>
                     <a:srcRect/>
                     <a:stretch>
                       <a:fillRect/>
@@ -8685,11 +10495,11 @@
       <w:pPr>
         <w:pStyle w:val="Heading2"/>
       </w:pPr>
-      <w:bookmarkStart w:id="12" w:name="_Toc466388826"/>
+      <w:bookmarkStart w:id="14" w:name="_Toc466695838"/>
       <w:r>
         <w:t>Convert a column to date data type</w:t>
       </w:r>
-      <w:bookmarkEnd w:id="12"/>
+      <w:bookmarkEnd w:id="14"/>
     </w:p>
     <w:p/>
     <w:p>
@@ -8739,7 +10549,7 @@
           <w:shd w:val="clear" w:color="auto" w:fill="E1E2E5"/>
         </w:rPr>
       </w:pPr>
-      <w:bookmarkStart w:id="13" w:name="_Toc466388827"/>
+      <w:bookmarkStart w:id="15" w:name="_Toc466695839"/>
       <w:r>
         <w:rPr>
           <w:rStyle w:val="gaks5ojbfcb"/>
@@ -8748,7 +10558,7 @@
         </w:rPr>
         <w:t>Create a data.frame from scratch</w:t>
       </w:r>
-      <w:bookmarkEnd w:id="13"/>
+      <w:bookmarkEnd w:id="15"/>
     </w:p>
     <w:p>
       <w:pPr>
@@ -8892,11 +10702,11 @@
       <w:pPr>
         <w:pStyle w:val="Heading2"/>
       </w:pPr>
-      <w:bookmarkStart w:id="14" w:name="_Toc466388828"/>
+      <w:bookmarkStart w:id="16" w:name="_Toc466695840"/>
       <w:r>
         <w:t>Create a factor column based upon values in an existing column</w:t>
       </w:r>
-      <w:bookmarkEnd w:id="14"/>
+      <w:bookmarkEnd w:id="16"/>
     </w:p>
     <w:p>
       <w:pPr>
@@ -8923,7 +10733,7 @@
                     <pic:cNvPicPr/>
                   </pic:nvPicPr>
                   <pic:blipFill>
-                    <a:blip r:embed="rId9" cstate="print"/>
+                    <a:blip r:embed="rId10" cstate="print"/>
                     <a:stretch>
                       <a:fillRect/>
                     </a:stretch>
@@ -8953,11 +10763,11 @@
       <w:pPr>
         <w:pStyle w:val="Heading2"/>
       </w:pPr>
-      <w:bookmarkStart w:id="15" w:name="_Toc466388829"/>
+      <w:bookmarkStart w:id="17" w:name="_Toc466695841"/>
       <w:r>
         <w:t>Edit a data.frame in table form</w:t>
       </w:r>
-      <w:bookmarkEnd w:id="15"/>
+      <w:bookmarkEnd w:id="17"/>
     </w:p>
     <w:p>
       <w:pPr>
@@ -9010,7 +10820,7 @@
                     </pic:cNvPicPr>
                   </pic:nvPicPr>
                   <pic:blipFill>
-                    <a:blip r:embed="rId10" cstate="print"/>
+                    <a:blip r:embed="rId11" cstate="print"/>
                     <a:srcRect/>
                     <a:stretch>
                       <a:fillRect/>
@@ -9045,11 +10855,11 @@
       <w:pPr>
         <w:pStyle w:val="Heading2"/>
       </w:pPr>
-      <w:bookmarkStart w:id="16" w:name="_Toc466388830"/>
+      <w:bookmarkStart w:id="18" w:name="_Toc466695842"/>
       <w:r>
         <w:t>Expose the fields in a data.frame to the development environment</w:t>
       </w:r>
-      <w:bookmarkEnd w:id="16"/>
+      <w:bookmarkEnd w:id="18"/>
     </w:p>
     <w:p/>
     <w:p>
@@ -9068,7 +10878,7 @@
           <w:shd w:val="clear" w:color="auto" w:fill="E1E2E5"/>
         </w:rPr>
       </w:pPr>
-      <w:bookmarkStart w:id="17" w:name="_Toc466388831"/>
+      <w:bookmarkStart w:id="19" w:name="_Toc466695843"/>
       <w:r>
         <w:rPr>
           <w:rStyle w:val="gaks5ojbfcb"/>
@@ -9077,7 +10887,7 @@
         </w:rPr>
         <w:t>Get a cell of data from a data.frame</w:t>
       </w:r>
-      <w:bookmarkEnd w:id="17"/>
+      <w:bookmarkEnd w:id="19"/>
     </w:p>
     <w:p>
       <w:pPr>
@@ -9221,11 +11031,11 @@
       <w:pPr>
         <w:pStyle w:val="Heading2"/>
       </w:pPr>
-      <w:bookmarkStart w:id="18" w:name="_Toc466388832"/>
+      <w:bookmarkStart w:id="20" w:name="_Toc466695844"/>
       <w:r>
         <w:t>Get the column names of a data.frame</w:t>
       </w:r>
-      <w:bookmarkEnd w:id="18"/>
+      <w:bookmarkEnd w:id="20"/>
     </w:p>
     <w:p/>
     <w:p>
@@ -9262,11 +11072,11 @@
       <w:pPr>
         <w:pStyle w:val="Heading2"/>
       </w:pPr>
-      <w:bookmarkStart w:id="19" w:name="_Toc466388833"/>
+      <w:bookmarkStart w:id="21" w:name="_Toc466695845"/>
       <w:r>
         <w:t>Get the number of rows in a data.frame</w:t>
       </w:r>
-      <w:bookmarkEnd w:id="19"/>
+      <w:bookmarkEnd w:id="21"/>
     </w:p>
     <w:tbl>
       <w:tblPr>
@@ -9484,11 +11294,11 @@
       <w:pPr>
         <w:pStyle w:val="Heading2"/>
       </w:pPr>
-      <w:bookmarkStart w:id="20" w:name="_Toc466388834"/>
+      <w:bookmarkStart w:id="22" w:name="_Toc466695846"/>
       <w:r>
         <w:t>Get a Row of Data from a data.frame</w:t>
       </w:r>
-      <w:bookmarkEnd w:id="20"/>
+      <w:bookmarkEnd w:id="22"/>
     </w:p>
     <w:tbl>
       <w:tblPr>
@@ -9750,11 +11560,11 @@
       <w:pPr>
         <w:pStyle w:val="Heading2"/>
       </w:pPr>
-      <w:bookmarkStart w:id="21" w:name="_Toc466388835"/>
+      <w:bookmarkStart w:id="23" w:name="_Toc466695847"/>
       <w:r>
         <w:t>Import a data.frame column as a formatted date</w:t>
       </w:r>
-      <w:bookmarkEnd w:id="21"/>
+      <w:bookmarkEnd w:id="23"/>
     </w:p>
     <w:p>
       <w:pPr>
@@ -9813,11 +11623,11 @@
       <w:pPr>
         <w:pStyle w:val="Heading2"/>
       </w:pPr>
-      <w:bookmarkStart w:id="22" w:name="_Toc466388836"/>
+      <w:bookmarkStart w:id="24" w:name="_Toc466695848"/>
       <w:r>
         <w:t>Look at the first part of a dataframe</w:t>
       </w:r>
-      <w:bookmarkEnd w:id="22"/>
+      <w:bookmarkEnd w:id="24"/>
     </w:p>
     <w:p>
       <w:pPr>
@@ -9841,11 +11651,11 @@
       <w:pPr>
         <w:pStyle w:val="Heading2"/>
       </w:pPr>
-      <w:bookmarkStart w:id="23" w:name="_Toc466388837"/>
+      <w:bookmarkStart w:id="25" w:name="_Toc466695849"/>
       <w:r>
         <w:t>Look at the structure of a data.frame</w:t>
       </w:r>
-      <w:bookmarkEnd w:id="23"/>
+      <w:bookmarkEnd w:id="25"/>
     </w:p>
     <w:p>
       <w:pPr>
@@ -10085,11 +11895,13 @@
       <w:pPr>
         <w:pStyle w:val="Heading2"/>
       </w:pPr>
-      <w:bookmarkStart w:id="24" w:name="_Toc466388838"/>
+      <w:bookmarkStart w:id="26" w:name="_Toc466695850"/>
+      <w:bookmarkStart w:id="27" w:name="_GoBack"/>
+      <w:bookmarkEnd w:id="27"/>
       <w:r>
         <w:t>Remove rows containing NA values from a data.frame</w:t>
       </w:r>
-      <w:bookmarkEnd w:id="24"/>
+      <w:bookmarkEnd w:id="26"/>
     </w:p>
     <w:p>
       <w:pPr>
@@ -10108,14 +11920,14 @@
       <w:pPr>
         <w:pStyle w:val="Heading2"/>
       </w:pPr>
-      <w:bookmarkStart w:id="25" w:name="_Toc466388839"/>
+      <w:bookmarkStart w:id="28" w:name="_Toc466695851"/>
       <w:r>
         <w:t xml:space="preserve">Select </w:t>
       </w:r>
       <w:r>
         <w:t>Rows which meet criteria</w:t>
       </w:r>
-      <w:bookmarkEnd w:id="25"/>
+      <w:bookmarkEnd w:id="28"/>
     </w:p>
     <w:p>
       <w:pPr>
@@ -10292,11 +12104,11 @@
       <w:pPr>
         <w:pStyle w:val="Heading2"/>
       </w:pPr>
-      <w:bookmarkStart w:id="26" w:name="_Toc466388840"/>
+      <w:bookmarkStart w:id="29" w:name="_Toc466695852"/>
       <w:r>
         <w:t>Select Rows which meet criteria using sqldf</w:t>
       </w:r>
-      <w:bookmarkEnd w:id="26"/>
+      <w:bookmarkEnd w:id="29"/>
     </w:p>
     <w:p>
       <w:pPr>
@@ -10355,14 +12167,14 @@
       <w:pPr>
         <w:pStyle w:val="Heading2"/>
       </w:pPr>
-      <w:bookmarkStart w:id="27" w:name="_Toc466388841"/>
+      <w:bookmarkStart w:id="30" w:name="_Toc466695853"/>
       <w:r>
         <w:t>Select Columns from a data.frame</w:t>
       </w:r>
       <w:r>
         <w:t xml:space="preserve"> by index</w:t>
       </w:r>
-      <w:bookmarkEnd w:id="27"/>
+      <w:bookmarkEnd w:id="30"/>
     </w:p>
     <w:p/>
     <w:p>
@@ -10390,11 +12202,11 @@
       <w:pPr>
         <w:pStyle w:val="Heading2"/>
       </w:pPr>
-      <w:bookmarkStart w:id="28" w:name="_Toc466388842"/>
+      <w:bookmarkStart w:id="31" w:name="_Toc466695854"/>
       <w:r>
         <w:t>Subsetting rows selecting on more than one value</w:t>
       </w:r>
-      <w:bookmarkEnd w:id="28"/>
+      <w:bookmarkEnd w:id="31"/>
     </w:p>
     <w:p>
       <w:pPr>
@@ -10464,21 +12276,21 @@
       <w:pPr>
         <w:pStyle w:val="Heading1"/>
       </w:pPr>
-      <w:bookmarkStart w:id="29" w:name="_Toc466388843"/>
+      <w:bookmarkStart w:id="32" w:name="_Toc466695855"/>
       <w:r>
         <w:t>Data Types</w:t>
       </w:r>
-      <w:bookmarkEnd w:id="29"/>
+      <w:bookmarkEnd w:id="32"/>
     </w:p>
     <w:p>
       <w:pPr>
         <w:pStyle w:val="Heading2"/>
       </w:pPr>
-      <w:bookmarkStart w:id="30" w:name="_Toc466388844"/>
+      <w:bookmarkStart w:id="33" w:name="_Toc466695856"/>
       <w:r>
         <w:t>Get the type of an object</w:t>
       </w:r>
-      <w:bookmarkEnd w:id="30"/>
+      <w:bookmarkEnd w:id="33"/>
     </w:p>
     <w:tbl>
       <w:tblPr>
@@ -10675,21 +12487,21 @@
       <w:pPr>
         <w:pStyle w:val="Heading1"/>
       </w:pPr>
-      <w:bookmarkStart w:id="31" w:name="_Toc466388845"/>
+      <w:bookmarkStart w:id="34" w:name="_Toc466695857"/>
       <w:r>
         <w:t>Dates and Times</w:t>
       </w:r>
-      <w:bookmarkEnd w:id="31"/>
+      <w:bookmarkEnd w:id="34"/>
     </w:p>
     <w:p>
       <w:pPr>
         <w:pStyle w:val="Heading2"/>
       </w:pPr>
-      <w:bookmarkStart w:id="32" w:name="_Toc466388846"/>
+      <w:bookmarkStart w:id="35" w:name="_Toc466695858"/>
       <w:r>
         <w:t>Convert a String to a Date</w:t>
       </w:r>
-      <w:bookmarkEnd w:id="32"/>
+      <w:bookmarkEnd w:id="35"/>
     </w:p>
     <w:p>
       <w:pPr>
@@ -10742,11 +12554,11 @@
       <w:pPr>
         <w:pStyle w:val="Heading1"/>
       </w:pPr>
-      <w:bookmarkStart w:id="33" w:name="_Toc466388847"/>
+      <w:bookmarkStart w:id="36" w:name="_Toc466695859"/>
       <w:r>
         <w:t>Distributions</w:t>
       </w:r>
-      <w:bookmarkEnd w:id="33"/>
+      <w:bookmarkEnd w:id="36"/>
     </w:p>
     <w:p>
       <w:pPr>
@@ -10757,11 +12569,11 @@
       <w:pPr>
         <w:pStyle w:val="Heading2"/>
       </w:pPr>
-      <w:bookmarkStart w:id="34" w:name="_Toc466388848"/>
+      <w:bookmarkStart w:id="37" w:name="_Toc466695860"/>
       <w:r>
         <w:t>Beta</w:t>
       </w:r>
-      <w:bookmarkEnd w:id="34"/>
+      <w:bookmarkEnd w:id="37"/>
     </w:p>
     <w:p>
       <w:pPr>
@@ -10772,11 +12584,11 @@
       <w:pPr>
         <w:pStyle w:val="Heading3"/>
       </w:pPr>
-      <w:bookmarkStart w:id="35" w:name="_Toc466388849"/>
+      <w:bookmarkStart w:id="38" w:name="_Toc466695861"/>
       <w:r>
         <w:t>Cumulative Probability for a Beta Distribution</w:t>
       </w:r>
-      <w:bookmarkEnd w:id="35"/>
+      <w:bookmarkEnd w:id="38"/>
     </w:p>
     <w:p>
       <w:pPr>
@@ -10884,22 +12696,22 @@
       <w:pPr>
         <w:pStyle w:val="Heading1"/>
       </w:pPr>
-      <w:bookmarkStart w:id="36" w:name="_Toc466388850"/>
+      <w:bookmarkStart w:id="39" w:name="_Toc466695862"/>
       <w:r>
         <w:t>Environment</w:t>
       </w:r>
-      <w:bookmarkEnd w:id="36"/>
+      <w:bookmarkEnd w:id="39"/>
     </w:p>
     <w:p/>
     <w:p>
       <w:pPr>
         <w:pStyle w:val="Heading2"/>
       </w:pPr>
-      <w:bookmarkStart w:id="37" w:name="_Toc466388851"/>
+      <w:bookmarkStart w:id="40" w:name="_Toc466695863"/>
       <w:r>
         <w:t>Change the Working Directory</w:t>
       </w:r>
-      <w:bookmarkEnd w:id="37"/>
+      <w:bookmarkEnd w:id="40"/>
     </w:p>
     <w:p>
       <w:pPr>
@@ -11013,11 +12825,11 @@
       <w:pPr>
         <w:pStyle w:val="Heading2"/>
       </w:pPr>
-      <w:bookmarkStart w:id="38" w:name="_Toc466388852"/>
+      <w:bookmarkStart w:id="41" w:name="_Toc466695864"/>
       <w:r>
         <w:t>Get the Working Directory</w:t>
       </w:r>
-      <w:bookmarkEnd w:id="38"/>
+      <w:bookmarkEnd w:id="41"/>
     </w:p>
     <w:p/>
     <w:p>
@@ -11075,14 +12887,14 @@
       <w:pPr>
         <w:pStyle w:val="Heading2"/>
       </w:pPr>
-      <w:bookmarkStart w:id="39" w:name="_Toc466388853"/>
+      <w:bookmarkStart w:id="42" w:name="_Toc466695865"/>
       <w:r>
         <w:t>List the Fi</w:t>
       </w:r>
       <w:r>
         <w:t>les in the Working Directory</w:t>
       </w:r>
-      <w:bookmarkEnd w:id="39"/>
+      <w:bookmarkEnd w:id="42"/>
     </w:p>
     <w:p>
       <w:pPr>
@@ -11097,7 +12909,7 @@
       <w:pPr>
         <w:pStyle w:val="Heading2"/>
       </w:pPr>
-      <w:bookmarkStart w:id="40" w:name="_Toc466388854"/>
+      <w:bookmarkStart w:id="43" w:name="_Toc466695866"/>
       <w:r>
         <w:t>Load a Functi</w:t>
       </w:r>
@@ -11110,7 +12922,7 @@
       <w:r>
         <w:t>into the Environment</w:t>
       </w:r>
-      <w:bookmarkEnd w:id="40"/>
+      <w:bookmarkEnd w:id="43"/>
     </w:p>
     <w:p>
       <w:pPr>
@@ -11125,11 +12937,11 @@
       <w:pPr>
         <w:pStyle w:val="Heading2"/>
       </w:pPr>
-      <w:bookmarkStart w:id="41" w:name="_Toc466388855"/>
+      <w:bookmarkStart w:id="44" w:name="_Toc466695867"/>
       <w:r>
         <w:t>List the Functions Available in the Environment</w:t>
       </w:r>
-      <w:bookmarkEnd w:id="41"/>
+      <w:bookmarkEnd w:id="44"/>
     </w:p>
     <w:p>
       <w:pPr>
@@ -11142,6 +12954,178 @@
     <w:p/>
     <w:p>
       <w:pPr>
+        <w:pStyle w:val="Heading1"/>
+      </w:pPr>
+      <w:bookmarkStart w:id="45" w:name="_Toc466695868"/>
+      <w:r>
+        <w:t>Factors</w:t>
+      </w:r>
+      <w:bookmarkEnd w:id="45"/>
+    </w:p>
+    <w:p>
+      <w:pPr>
+        <w:pStyle w:val="Heading2"/>
+      </w:pPr>
+      <w:bookmarkStart w:id="46" w:name="_Toc466695869"/>
+      <w:r>
+        <w:t>Convert to Integer</w:t>
+      </w:r>
+      <w:bookmarkEnd w:id="46"/>
+    </w:p>
+    <w:p>
+      <w:pPr>
+        <w:shd w:val="clear" w:color="auto" w:fill="FFFFFF"/>
+        <w:tabs>
+          <w:tab w:val="left" w:pos="916"/>
+          <w:tab w:val="left" w:pos="1832"/>
+          <w:tab w:val="left" w:pos="2748"/>
+          <w:tab w:val="left" w:pos="3664"/>
+          <w:tab w:val="left" w:pos="4580"/>
+          <w:tab w:val="left" w:pos="5496"/>
+          <w:tab w:val="left" w:pos="6412"/>
+          <w:tab w:val="left" w:pos="7328"/>
+          <w:tab w:val="left" w:pos="8244"/>
+          <w:tab w:val="left" w:pos="9160"/>
+          <w:tab w:val="left" w:pos="10076"/>
+          <w:tab w:val="left" w:pos="10992"/>
+          <w:tab w:val="left" w:pos="11908"/>
+          <w:tab w:val="left" w:pos="12824"/>
+          <w:tab w:val="left" w:pos="13740"/>
+          <w:tab w:val="left" w:pos="14656"/>
+        </w:tabs>
+        <w:wordWrap w:val="0"/>
+        <w:spacing w:line="255" w:lineRule="atLeast"/>
+        <w:rPr>
+          <w:rFonts w:ascii="Lucida Console" w:eastAsia="Times New Roman" w:hAnsi="Lucida Console" w:cs="Courier New"/>
+          <w:color w:val="0000FF"/>
+          <w:sz w:val="20"/>
+          <w:szCs w:val="20"/>
+          <w:lang w:bidi="ar-SA"/>
+        </w:rPr>
+      </w:pPr>
+      <w:r>
+        <w:rPr>
+          <w:rFonts w:ascii="Lucida Console" w:eastAsia="Times New Roman" w:hAnsi="Lucida Console" w:cs="Courier New"/>
+          <w:color w:val="0000FF"/>
+          <w:sz w:val="20"/>
+          <w:szCs w:val="20"/>
+          <w:lang w:bidi="ar-SA"/>
+        </w:rPr>
+        <w:t>&gt; nc$habit</w:t>
+      </w:r>
+    </w:p>
+    <w:p>
+      <w:pPr>
+        <w:shd w:val="clear" w:color="auto" w:fill="FFFFFF"/>
+        <w:tabs>
+          <w:tab w:val="left" w:pos="916"/>
+          <w:tab w:val="left" w:pos="1832"/>
+          <w:tab w:val="left" w:pos="2748"/>
+          <w:tab w:val="left" w:pos="3664"/>
+          <w:tab w:val="left" w:pos="4580"/>
+          <w:tab w:val="left" w:pos="5496"/>
+          <w:tab w:val="left" w:pos="6412"/>
+          <w:tab w:val="left" w:pos="7328"/>
+          <w:tab w:val="left" w:pos="8244"/>
+          <w:tab w:val="left" w:pos="9160"/>
+          <w:tab w:val="left" w:pos="10076"/>
+          <w:tab w:val="left" w:pos="10992"/>
+          <w:tab w:val="left" w:pos="11908"/>
+          <w:tab w:val="left" w:pos="12824"/>
+          <w:tab w:val="left" w:pos="13740"/>
+          <w:tab w:val="left" w:pos="14656"/>
+        </w:tabs>
+        <w:wordWrap w:val="0"/>
+        <w:spacing w:line="255" w:lineRule="atLeast"/>
+        <w:rPr>
+          <w:rFonts w:ascii="Lucida Console" w:eastAsia="Times New Roman" w:hAnsi="Lucida Console" w:cs="Courier New"/>
+          <w:color w:val="000000"/>
+          <w:sz w:val="20"/>
+          <w:szCs w:val="20"/>
+          <w:lang w:bidi="ar-SA"/>
+        </w:rPr>
+      </w:pPr>
+      <w:r>
+        <w:rPr>
+          <w:rFonts w:ascii="Lucida Console" w:eastAsia="Times New Roman" w:hAnsi="Lucida Console" w:cs="Courier New"/>
+          <w:color w:val="000000"/>
+          <w:sz w:val="20"/>
+          <w:szCs w:val="20"/>
+          <w:lang w:bidi="ar-SA"/>
+        </w:rPr>
+        <w:t xml:space="preserve">   [1] nonsmoker nonsmoker nonsmoker nonsmoker nonsmoker nonsmoker nonsmoker nonsmoker nonsmoker nonsmoker</w:t>
+      </w:r>
+    </w:p>
+    <w:p>
+      <w:pPr>
+        <w:pStyle w:val="CodeStyle"/>
+        <w:rPr>
+          <w:lang w:bidi="ar-SA"/>
+        </w:rPr>
+      </w:pPr>
+    </w:p>
+    <w:p>
+      <w:pPr>
+        <w:pStyle w:val="CodeStyle"/>
+        <w:rPr>
+          <w:lang w:bidi="ar-SA"/>
+        </w:rPr>
+      </w:pPr>
+      <w:r>
+        <w:rPr>
+          <w:lang w:bidi="ar-SA"/>
+        </w:rPr>
+        <w:t>as.integer(nc$habit)</w:t>
+      </w:r>
+    </w:p>
+    <w:p>
+      <w:pPr>
+        <w:pStyle w:val="CodeStyle"/>
+        <w:rPr>
+          <w:color w:val="000000"/>
+          <w:lang w:bidi="ar-SA"/>
+        </w:rPr>
+      </w:pPr>
+      <w:r>
+        <w:rPr>
+          <w:color w:val="000000"/>
+          <w:lang w:bidi="ar-SA"/>
+        </w:rPr>
+        <w:t xml:space="preserve">   [1]  1  1  1  1  1  1  1  1  1  1  1  1  1  1  2  2  2</w:t>
+      </w:r>
+      <w:r>
+        <w:rPr>
+          <w:color w:val="000000"/>
+          <w:lang w:bidi="ar-SA"/>
+        </w:rPr>
+        <w:t xml:space="preserve">  1  1  1  1  1  1  1  1  1  </w:t>
+      </w:r>
+    </w:p>
+    <w:p>
+      <w:pPr>
+        <w:pStyle w:val="CodeStyle"/>
+        <w:rPr>
+          <w:color w:val="000000"/>
+          <w:lang w:bidi="ar-SA"/>
+        </w:rPr>
+      </w:pPr>
+      <w:r>
+        <w:rPr>
+          <w:color w:val="000000"/>
+          <w:lang w:bidi="ar-SA"/>
+        </w:rPr>
+        <w:t xml:space="preserve">  [37]  1  1  1  1  1  1  1  1  1  1  1  1  1  1  1  1  1  1  1  1  1  1  1  1  1 </w:t>
+      </w:r>
+      <w:r>
+        <w:rPr>
+          <w:color w:val="000000"/>
+          <w:lang w:bidi="ar-SA"/>
+        </w:rPr>
+        <w:t xml:space="preserve"> 1 </w:t>
+      </w:r>
+    </w:p>
+    <w:p>
+      <w:pPr>
         <w:spacing w:after="200" w:line="276" w:lineRule="auto"/>
       </w:pPr>
     </w:p>
@@ -11149,21 +13133,21 @@
       <w:pPr>
         <w:pStyle w:val="Heading1"/>
       </w:pPr>
-      <w:bookmarkStart w:id="42" w:name="_Toc466388856"/>
+      <w:bookmarkStart w:id="47" w:name="_Toc466695870"/>
       <w:r>
         <w:t>Files and Directories</w:t>
       </w:r>
-      <w:bookmarkEnd w:id="42"/>
+      <w:bookmarkEnd w:id="47"/>
     </w:p>
     <w:p>
       <w:pPr>
         <w:pStyle w:val="Heading2"/>
       </w:pPr>
-      <w:bookmarkStart w:id="43" w:name="_Toc466388857"/>
+      <w:bookmarkStart w:id="48" w:name="_Toc466695871"/>
       <w:r>
         <w:t>Create a directory</w:t>
       </w:r>
-      <w:bookmarkEnd w:id="43"/>
+      <w:bookmarkEnd w:id="48"/>
     </w:p>
     <w:p>
       <w:pPr>
@@ -11200,11 +13184,11 @@
       <w:pPr>
         <w:pStyle w:val="Heading2"/>
       </w:pPr>
-      <w:bookmarkStart w:id="44" w:name="_Toc466388858"/>
+      <w:bookmarkStart w:id="49" w:name="_Toc466695872"/>
       <w:r>
         <w:t>Download a file from the web</w:t>
       </w:r>
-      <w:bookmarkEnd w:id="44"/>
+      <w:bookmarkEnd w:id="49"/>
     </w:p>
     <w:p>
       <w:pPr>
@@ -11223,11 +13207,11 @@
       <w:pPr>
         <w:pStyle w:val="Heading2"/>
       </w:pPr>
-      <w:bookmarkStart w:id="45" w:name="_Toc466388859"/>
+      <w:bookmarkStart w:id="50" w:name="_Toc466695873"/>
       <w:r>
         <w:t>See if a directory or file exists</w:t>
       </w:r>
-      <w:bookmarkEnd w:id="45"/>
+      <w:bookmarkEnd w:id="50"/>
     </w:p>
     <w:p>
       <w:pPr>
@@ -11292,21 +13276,21 @@
       <w:pPr>
         <w:pStyle w:val="Heading1"/>
       </w:pPr>
-      <w:bookmarkStart w:id="46" w:name="_Toc466388860"/>
+      <w:bookmarkStart w:id="51" w:name="_Toc466695874"/>
       <w:r>
         <w:t>Libraries</w:t>
       </w:r>
-      <w:bookmarkEnd w:id="46"/>
+      <w:bookmarkEnd w:id="51"/>
     </w:p>
     <w:p>
       <w:pPr>
         <w:pStyle w:val="Heading2"/>
       </w:pPr>
-      <w:bookmarkStart w:id="47" w:name="_Toc466388861"/>
+      <w:bookmarkStart w:id="52" w:name="_Toc466695875"/>
       <w:r>
         <w:t>Loading Libraries</w:t>
       </w:r>
-      <w:bookmarkEnd w:id="47"/>
+      <w:bookmarkEnd w:id="52"/>
     </w:p>
     <w:p>
       <w:pPr>
@@ -11363,11 +13347,11 @@
       <w:pPr>
         <w:pStyle w:val="Heading1"/>
       </w:pPr>
-      <w:bookmarkStart w:id="48" w:name="_Toc466388862"/>
+      <w:bookmarkStart w:id="53" w:name="_Toc466695876"/>
       <w:r>
         <w:t>Linear Regression</w:t>
       </w:r>
-      <w:bookmarkEnd w:id="48"/>
+      <w:bookmarkEnd w:id="53"/>
     </w:p>
     <w:p>
       <w:pPr>
@@ -11378,11 +13362,11 @@
       <w:pPr>
         <w:pStyle w:val="Heading2"/>
       </w:pPr>
-      <w:bookmarkStart w:id="49" w:name="_Toc466388863"/>
+      <w:bookmarkStart w:id="54" w:name="_Toc466695877"/>
       <w:r>
         <w:t>Confidence interval for a regression line fit</w:t>
       </w:r>
-      <w:bookmarkEnd w:id="49"/>
+      <w:bookmarkEnd w:id="54"/>
     </w:p>
     <w:p>
       <w:pPr>
@@ -11420,11 +13404,11 @@
       <w:pPr>
         <w:pStyle w:val="Heading2"/>
       </w:pPr>
-      <w:bookmarkStart w:id="50" w:name="_Toc466388864"/>
+      <w:bookmarkStart w:id="55" w:name="_Toc466695878"/>
       <w:r>
         <w:t>Generate the Regression line</w:t>
       </w:r>
-      <w:bookmarkEnd w:id="50"/>
+      <w:bookmarkEnd w:id="55"/>
     </w:p>
     <w:p>
       <w:pPr>
@@ -11478,11 +13462,11 @@
       <w:pPr>
         <w:pStyle w:val="Heading2"/>
       </w:pPr>
-      <w:bookmarkStart w:id="51" w:name="_Toc466388865"/>
+      <w:bookmarkStart w:id="56" w:name="_Toc466695879"/>
       <w:r>
         <w:t>Get more information about the linear regression</w:t>
       </w:r>
-      <w:bookmarkEnd w:id="51"/>
+      <w:bookmarkEnd w:id="56"/>
     </w:p>
     <w:p>
       <w:pPr>
@@ -11616,11 +13600,11 @@
       <w:pPr>
         <w:pStyle w:val="Heading2"/>
       </w:pPr>
-      <w:bookmarkStart w:id="52" w:name="_Toc466388866"/>
+      <w:bookmarkStart w:id="57" w:name="_Toc466695880"/>
       <w:r>
         <w:t>Plot a regression line on a plot</w:t>
       </w:r>
-      <w:bookmarkEnd w:id="52"/>
+      <w:bookmarkEnd w:id="57"/>
     </w:p>
     <w:p>
       <w:pPr>
@@ -11657,7 +13641,7 @@
                     </pic:cNvPicPr>
                   </pic:nvPicPr>
                   <pic:blipFill>
-                    <a:blip r:embed="rId11" cstate="print"/>
+                    <a:blip r:embed="rId12" cstate="print"/>
                     <a:srcRect/>
                     <a:stretch>
                       <a:fillRect/>
@@ -11695,21 +13679,21 @@
       <w:pPr>
         <w:pStyle w:val="Heading1"/>
       </w:pPr>
-      <w:bookmarkStart w:id="53" w:name="_Toc466388867"/>
+      <w:bookmarkStart w:id="58" w:name="_Toc466695881"/>
       <w:r>
         <w:t>Matrices</w:t>
       </w:r>
-      <w:bookmarkEnd w:id="53"/>
+      <w:bookmarkEnd w:id="58"/>
     </w:p>
     <w:p>
       <w:pPr>
         <w:pStyle w:val="Heading2"/>
       </w:pPr>
-      <w:bookmarkStart w:id="54" w:name="_Toc466388868"/>
+      <w:bookmarkStart w:id="59" w:name="_Toc466695882"/>
       <w:r>
         <w:t>Create a matrix</w:t>
       </w:r>
-      <w:bookmarkEnd w:id="54"/>
+      <w:bookmarkEnd w:id="59"/>
     </w:p>
     <w:p>
       <w:pPr>
@@ -11845,21 +13829,21 @@
       <w:pPr>
         <w:pStyle w:val="Heading1"/>
       </w:pPr>
-      <w:bookmarkStart w:id="55" w:name="_Toc466388869"/>
+      <w:bookmarkStart w:id="60" w:name="_Toc466695883"/>
       <w:r>
         <w:t>Misc</w:t>
       </w:r>
-      <w:bookmarkEnd w:id="55"/>
+      <w:bookmarkEnd w:id="60"/>
     </w:p>
     <w:p>
       <w:pPr>
         <w:pStyle w:val="Heading2"/>
       </w:pPr>
-      <w:bookmarkStart w:id="56" w:name="_Toc466388870"/>
+      <w:bookmarkStart w:id="61" w:name="_Toc466695884"/>
       <w:r>
         <w:t>Printing a variable to the console</w:t>
       </w:r>
-      <w:bookmarkEnd w:id="56"/>
+      <w:bookmarkEnd w:id="61"/>
     </w:p>
     <w:p>
       <w:pPr>
@@ -11949,22 +13933,22 @@
       <w:pPr>
         <w:pStyle w:val="Heading1"/>
       </w:pPr>
-      <w:bookmarkStart w:id="57" w:name="_Toc466388871"/>
+      <w:bookmarkStart w:id="62" w:name="_Toc466695885"/>
       <w:r>
         <w:t>Packages</w:t>
       </w:r>
-      <w:bookmarkEnd w:id="57"/>
+      <w:bookmarkEnd w:id="62"/>
     </w:p>
     <w:p/>
     <w:p>
       <w:pPr>
         <w:pStyle w:val="Heading2"/>
       </w:pPr>
-      <w:bookmarkStart w:id="58" w:name="_Toc466388872"/>
+      <w:bookmarkStart w:id="63" w:name="_Toc466695886"/>
       <w:r>
         <w:t>Installing packages</w:t>
       </w:r>
-      <w:bookmarkEnd w:id="58"/>
+      <w:bookmarkEnd w:id="63"/>
     </w:p>
     <w:p/>
     <w:p>
@@ -12035,11 +14019,11 @@
       <w:pPr>
         <w:pStyle w:val="Heading1"/>
       </w:pPr>
-      <w:bookmarkStart w:id="59" w:name="_Toc466388873"/>
+      <w:bookmarkStart w:id="64" w:name="_Toc466695887"/>
       <w:r>
         <w:t>Plotting data</w:t>
       </w:r>
-      <w:bookmarkEnd w:id="59"/>
+      <w:bookmarkEnd w:id="64"/>
     </w:p>
     <w:p>
       <w:pPr>
@@ -12054,7 +14038,7 @@
       <w:pPr>
         <w:pStyle w:val="Heading2"/>
       </w:pPr>
-      <w:bookmarkStart w:id="60" w:name="_Toc466388874"/>
+      <w:bookmarkStart w:id="65" w:name="_Toc466695888"/>
       <w:r>
         <w:t xml:space="preserve">Adding a legend to a </w:t>
       </w:r>
@@ -12064,7 +14048,7 @@
       <w:r>
         <w:t>plot</w:t>
       </w:r>
-      <w:bookmarkEnd w:id="60"/>
+      <w:bookmarkEnd w:id="65"/>
     </w:p>
     <w:p>
       <w:pPr>
@@ -12124,7 +14108,7 @@
                     </pic:cNvPicPr>
                   </pic:nvPicPr>
                   <pic:blipFill>
-                    <a:blip r:embed="rId12" cstate="print"/>
+                    <a:blip r:embed="rId13" cstate="print"/>
                     <a:srcRect/>
                     <a:stretch>
                       <a:fillRect/>
@@ -12207,11 +14191,11 @@
       <w:pPr>
         <w:pStyle w:val="Heading2"/>
       </w:pPr>
-      <w:bookmarkStart w:id="61" w:name="_Toc466388875"/>
+      <w:bookmarkStart w:id="66" w:name="_Toc466695889"/>
       <w:r>
         <w:t>Bar Plots</w:t>
       </w:r>
-      <w:bookmarkEnd w:id="61"/>
+      <w:bookmarkEnd w:id="66"/>
     </w:p>
     <w:p>
       <w:pPr>
@@ -12240,56 +14224,6 @@
             <wp:extent cx="6686550" cy="2644140"/>
             <wp:effectExtent l="0" t="0" r="0" b="0"/>
             <wp:docPr id="12" name="Picture 12"/>
-            <wp:cNvGraphicFramePr>
-              <a:graphicFrameLocks xmlns:a="http://schemas.openxmlformats.org/drawingml/2006/main" noChangeAspect="1"/>
-            </wp:cNvGraphicFramePr>
-            <a:graphic xmlns:a="http://schemas.openxmlformats.org/drawingml/2006/main">
-              <a:graphicData uri="http://schemas.openxmlformats.org/drawingml/2006/picture">
-                <pic:pic xmlns:pic="http://schemas.openxmlformats.org/drawingml/2006/picture">
-                  <pic:nvPicPr>
-                    <pic:cNvPr id="1" name=""/>
-                    <pic:cNvPicPr/>
-                  </pic:nvPicPr>
-                  <pic:blipFill>
-                    <a:blip r:embed="rId13" cstate="print"/>
-                    <a:stretch>
-                      <a:fillRect/>
-                    </a:stretch>
-                  </pic:blipFill>
-                  <pic:spPr>
-                    <a:xfrm>
-                      <a:off x="0" y="0"/>
-                      <a:ext cx="6686550" cy="2644140"/>
-                    </a:xfrm>
-                    <a:prstGeom prst="rect">
-                      <a:avLst/>
-                    </a:prstGeom>
-                  </pic:spPr>
-                </pic:pic>
-              </a:graphicData>
-            </a:graphic>
-          </wp:inline>
-        </w:drawing>
-      </w:r>
-    </w:p>
-    <w:p>
-      <w:pPr>
-        <w:pStyle w:val="CodeStyle"/>
-        <w:rPr>
-          <w:sz w:val="24"/>
-          <w:szCs w:val="24"/>
-        </w:rPr>
-      </w:pPr>
-      <w:r>
-        <w:rPr>
-          <w:noProof/>
-          <w:lang w:bidi="ar-SA"/>
-        </w:rPr>
-        <w:drawing>
-          <wp:inline distT="0" distB="0" distL="0" distR="0">
-            <wp:extent cx="3867150" cy="2874316"/>
-            <wp:effectExtent l="0" t="0" r="0" b="0"/>
-            <wp:docPr id="14" name="Picture 14"/>
             <wp:cNvGraphicFramePr>
               <a:graphicFrameLocks xmlns:a="http://schemas.openxmlformats.org/drawingml/2006/main" noChangeAspect="1"/>
             </wp:cNvGraphicFramePr>
@@ -12309,6 +14243,56 @@
                   <pic:spPr>
                     <a:xfrm>
                       <a:off x="0" y="0"/>
+                      <a:ext cx="6686550" cy="2644140"/>
+                    </a:xfrm>
+                    <a:prstGeom prst="rect">
+                      <a:avLst/>
+                    </a:prstGeom>
+                  </pic:spPr>
+                </pic:pic>
+              </a:graphicData>
+            </a:graphic>
+          </wp:inline>
+        </w:drawing>
+      </w:r>
+    </w:p>
+    <w:p>
+      <w:pPr>
+        <w:pStyle w:val="CodeStyle"/>
+        <w:rPr>
+          <w:sz w:val="24"/>
+          <w:szCs w:val="24"/>
+        </w:rPr>
+      </w:pPr>
+      <w:r>
+        <w:rPr>
+          <w:noProof/>
+          <w:lang w:bidi="ar-SA"/>
+        </w:rPr>
+        <w:drawing>
+          <wp:inline distT="0" distB="0" distL="0" distR="0">
+            <wp:extent cx="3867150" cy="2874316"/>
+            <wp:effectExtent l="0" t="0" r="0" b="0"/>
+            <wp:docPr id="14" name="Picture 14"/>
+            <wp:cNvGraphicFramePr>
+              <a:graphicFrameLocks xmlns:a="http://schemas.openxmlformats.org/drawingml/2006/main" noChangeAspect="1"/>
+            </wp:cNvGraphicFramePr>
+            <a:graphic xmlns:a="http://schemas.openxmlformats.org/drawingml/2006/main">
+              <a:graphicData uri="http://schemas.openxmlformats.org/drawingml/2006/picture">
+                <pic:pic xmlns:pic="http://schemas.openxmlformats.org/drawingml/2006/picture">
+                  <pic:nvPicPr>
+                    <pic:cNvPr id="1" name=""/>
+                    <pic:cNvPicPr/>
+                  </pic:nvPicPr>
+                  <pic:blipFill>
+                    <a:blip r:embed="rId15" cstate="print"/>
+                    <a:stretch>
+                      <a:fillRect/>
+                    </a:stretch>
+                  </pic:blipFill>
+                  <pic:spPr>
+                    <a:xfrm>
+                      <a:off x="0" y="0"/>
                       <a:ext cx="3914947" cy="2909842"/>
                     </a:xfrm>
                     <a:prstGeom prst="rect">
@@ -12326,11 +14310,119 @@
       <w:pPr>
         <w:pStyle w:val="Heading2"/>
       </w:pPr>
-      <w:bookmarkStart w:id="62" w:name="_Toc466388876"/>
+      <w:bookmarkStart w:id="67" w:name="_Toc466695890"/>
+      <w:r>
+        <w:t>Box Plots</w:t>
+      </w:r>
+      <w:bookmarkEnd w:id="67"/>
+    </w:p>
+    <w:p/>
+    <w:p>
+      <w:pPr>
+        <w:pStyle w:val="Heading3"/>
+      </w:pPr>
+      <w:bookmarkStart w:id="68" w:name="_Toc466695891"/>
+      <w:r>
+        <w:t>Side-by-Side Box Plots for Comparing Factors</w:t>
+      </w:r>
+      <w:bookmarkEnd w:id="68"/>
+    </w:p>
+    <w:p/>
+    <w:p>
+      <w:pPr>
+        <w:shd w:val="clear" w:color="auto" w:fill="FFFFFF"/>
+        <w:tabs>
+          <w:tab w:val="left" w:pos="916"/>
+          <w:tab w:val="left" w:pos="1832"/>
+          <w:tab w:val="left" w:pos="2748"/>
+          <w:tab w:val="left" w:pos="3664"/>
+          <w:tab w:val="left" w:pos="4580"/>
+          <w:tab w:val="left" w:pos="5496"/>
+          <w:tab w:val="left" w:pos="6412"/>
+          <w:tab w:val="left" w:pos="7328"/>
+          <w:tab w:val="left" w:pos="8244"/>
+          <w:tab w:val="left" w:pos="9160"/>
+          <w:tab w:val="left" w:pos="10076"/>
+          <w:tab w:val="left" w:pos="10992"/>
+          <w:tab w:val="left" w:pos="11908"/>
+          <w:tab w:val="left" w:pos="12824"/>
+          <w:tab w:val="left" w:pos="13740"/>
+          <w:tab w:val="left" w:pos="14656"/>
+        </w:tabs>
+        <w:wordWrap w:val="0"/>
+        <w:spacing w:line="255" w:lineRule="atLeast"/>
+        <w:rPr>
+          <w:rFonts w:ascii="Lucida Console" w:eastAsia="Times New Roman" w:hAnsi="Lucida Console" w:cs="Courier New"/>
+          <w:color w:val="000000"/>
+          <w:sz w:val="20"/>
+          <w:szCs w:val="20"/>
+          <w:lang w:bidi="ar-SA"/>
+        </w:rPr>
+      </w:pPr>
+      <w:r>
+        <w:rPr>
+          <w:rFonts w:ascii="Lucida Console" w:eastAsia="Times New Roman" w:hAnsi="Lucida Console" w:cs="Courier New"/>
+          <w:color w:val="0000FF"/>
+          <w:sz w:val="20"/>
+          <w:szCs w:val="20"/>
+          <w:lang w:bidi="ar-SA"/>
+        </w:rPr>
+        <w:t>boxplot(nc$weight~nc$habit)</w:t>
+      </w:r>
+    </w:p>
+    <w:p/>
+    <w:p>
+      <w:r>
+        <w:rPr>
+          <w:noProof/>
+          <w:lang w:bidi="ar-SA"/>
+        </w:rPr>
+        <w:drawing>
+          <wp:inline distT="0" distB="0" distL="0" distR="0" wp14:anchorId="1D97EA72" wp14:editId="0DBD98D9">
+            <wp:extent cx="3512893" cy="4556760"/>
+            <wp:effectExtent l="0" t="0" r="0" b="0"/>
+            <wp:docPr id="15" name="Picture 15"/>
+            <wp:cNvGraphicFramePr>
+              <a:graphicFrameLocks xmlns:a="http://schemas.openxmlformats.org/drawingml/2006/main" noChangeAspect="1"/>
+            </wp:cNvGraphicFramePr>
+            <a:graphic xmlns:a="http://schemas.openxmlformats.org/drawingml/2006/main">
+              <a:graphicData uri="http://schemas.openxmlformats.org/drawingml/2006/picture">
+                <pic:pic xmlns:pic="http://schemas.openxmlformats.org/drawingml/2006/picture">
+                  <pic:nvPicPr>
+                    <pic:cNvPr id="1" name=""/>
+                    <pic:cNvPicPr/>
+                  </pic:nvPicPr>
+                  <pic:blipFill>
+                    <a:blip r:embed="rId16"/>
+                    <a:stretch>
+                      <a:fillRect/>
+                    </a:stretch>
+                  </pic:blipFill>
+                  <pic:spPr>
+                    <a:xfrm>
+                      <a:off x="0" y="0"/>
+                      <a:ext cx="3522149" cy="4568767"/>
+                    </a:xfrm>
+                    <a:prstGeom prst="rect">
+                      <a:avLst/>
+                    </a:prstGeom>
+                  </pic:spPr>
+                </pic:pic>
+              </a:graphicData>
+            </a:graphic>
+          </wp:inline>
+        </w:drawing>
+      </w:r>
+    </w:p>
+    <w:p>
+      <w:pPr>
+        <w:pStyle w:val="Heading2"/>
+      </w:pPr>
+      <w:bookmarkStart w:id="69" w:name="_Toc466695892"/>
       <w:r>
         <w:t>faceted plots (ggplot2)</w:t>
       </w:r>
-      <w:bookmarkEnd w:id="62"/>
+      <w:bookmarkEnd w:id="69"/>
     </w:p>
     <w:p>
       <w:pPr>
@@ -12550,7 +14642,7 @@
                     </pic:cNvPicPr>
                   </pic:nvPicPr>
                   <pic:blipFill>
-                    <a:blip r:embed="rId15" cstate="print"/>
+                    <a:blip r:embed="rId17" cstate="print"/>
                     <a:srcRect/>
                     <a:stretch>
                       <a:fillRect/>
@@ -12583,11 +14675,11 @@
       <w:pPr>
         <w:pStyle w:val="Heading2"/>
       </w:pPr>
-      <w:bookmarkStart w:id="63" w:name="_Toc466388877"/>
+      <w:bookmarkStart w:id="70" w:name="_Toc466695893"/>
       <w:r>
         <w:t>Line Plots</w:t>
       </w:r>
-      <w:bookmarkEnd w:id="63"/>
+      <w:bookmarkEnd w:id="70"/>
     </w:p>
     <w:p>
       <w:pPr>
@@ -12654,7 +14746,7 @@
                     </pic:cNvPicPr>
                   </pic:nvPicPr>
                   <pic:blipFill>
-                    <a:blip r:embed="rId16" cstate="print"/>
+                    <a:blip r:embed="rId18" cstate="print"/>
                     <a:srcRect/>
                     <a:stretch>
                       <a:fillRect/>
@@ -12696,11 +14788,11 @@
       <w:pPr>
         <w:pStyle w:val="Heading2"/>
       </w:pPr>
-      <w:bookmarkStart w:id="64" w:name="_Toc466388878"/>
+      <w:bookmarkStart w:id="71" w:name="_Toc466695894"/>
       <w:r>
         <w:t>Histograms</w:t>
       </w:r>
-      <w:bookmarkEnd w:id="64"/>
+      <w:bookmarkEnd w:id="71"/>
     </w:p>
     <w:p>
       <w:pPr>
@@ -12758,7 +14850,7 @@
                     </pic:cNvPicPr>
                   </pic:nvPicPr>
                   <pic:blipFill>
-                    <a:blip r:embed="rId17" cstate="print"/>
+                    <a:blip r:embed="rId19" cstate="print"/>
                     <a:srcRect/>
                     <a:stretch>
                       <a:fillRect/>
@@ -12800,11 +14892,11 @@
       <w:pPr>
         <w:pStyle w:val="Heading2"/>
       </w:pPr>
-      <w:bookmarkStart w:id="65" w:name="_Toc466388879"/>
+      <w:bookmarkStart w:id="72" w:name="_Toc466695895"/>
       <w:r>
         <w:t>Line plots with multiple lines</w:t>
       </w:r>
-      <w:bookmarkEnd w:id="65"/>
+      <w:bookmarkEnd w:id="72"/>
     </w:p>
     <w:p>
       <w:pPr>
@@ -12887,7 +14979,7 @@
                     </pic:cNvPicPr>
                   </pic:nvPicPr>
                   <pic:blipFill>
-                    <a:blip r:embed="rId18" cstate="print"/>
+                    <a:blip r:embed="rId20" cstate="print"/>
                     <a:srcRect/>
                     <a:stretch>
                       <a:fillRect/>
@@ -12925,11 +15017,11 @@
       <w:pPr>
         <w:pStyle w:val="Heading2"/>
       </w:pPr>
-      <w:bookmarkStart w:id="66" w:name="_Toc466388880"/>
+      <w:bookmarkStart w:id="73" w:name="_Toc466695896"/>
       <w:r>
         <w:t>Multiple plots in a grid</w:t>
       </w:r>
-      <w:bookmarkEnd w:id="66"/>
+      <w:bookmarkEnd w:id="73"/>
     </w:p>
     <w:p>
       <w:pPr>
@@ -13011,11 +15103,11 @@
       <w:pPr>
         <w:pStyle w:val="Heading2"/>
       </w:pPr>
-      <w:bookmarkStart w:id="67" w:name="_Toc466388881"/>
+      <w:bookmarkStart w:id="74" w:name="_Toc466695897"/>
       <w:r>
         <w:t>Multiple plots in quadrants</w:t>
       </w:r>
-      <w:bookmarkEnd w:id="67"/>
+      <w:bookmarkEnd w:id="74"/>
     </w:p>
     <w:p>
       <w:pPr>
@@ -13174,7 +15266,7 @@
                     </pic:cNvPicPr>
                   </pic:nvPicPr>
                   <pic:blipFill>
-                    <a:blip r:embed="rId19" cstate="print"/>
+                    <a:blip r:embed="rId21" cstate="print"/>
                     <a:srcRect/>
                     <a:stretch>
                       <a:fillRect/>
@@ -13207,11 +15299,11 @@
       <w:pPr>
         <w:pStyle w:val="Heading2"/>
       </w:pPr>
-      <w:bookmarkStart w:id="68" w:name="_Toc466388882"/>
+      <w:bookmarkStart w:id="75" w:name="_Toc466695898"/>
       <w:r>
         <w:t>Plotting to a PNG file</w:t>
       </w:r>
-      <w:bookmarkEnd w:id="68"/>
+      <w:bookmarkEnd w:id="75"/>
     </w:p>
     <w:p>
       <w:pPr>
@@ -13314,7 +15406,7 @@
           <w:shd w:val="clear" w:color="auto" w:fill="E1E2E5"/>
         </w:rPr>
       </w:pPr>
-      <w:bookmarkStart w:id="69" w:name="_Toc466388883"/>
+      <w:bookmarkStart w:id="76" w:name="_Toc466695899"/>
       <w:r>
         <w:rPr>
           <w:rStyle w:val="gewyw5ybmdb"/>
@@ -13322,7 +15414,7 @@
         </w:rPr>
         <w:t>Scatter plot of y vs x</w:t>
       </w:r>
-      <w:bookmarkEnd w:id="69"/>
+      <w:bookmarkEnd w:id="76"/>
     </w:p>
     <w:p>
       <w:pPr>
@@ -13400,7 +15492,7 @@
                     </pic:cNvPicPr>
                   </pic:nvPicPr>
                   <pic:blipFill>
-                    <a:blip r:embed="rId20" cstate="print"/>
+                    <a:blip r:embed="rId22" cstate="print"/>
                     <a:srcRect/>
                     <a:stretch>
                       <a:fillRect/>
@@ -13442,11 +15534,11 @@
       <w:pPr>
         <w:pStyle w:val="Heading2"/>
       </w:pPr>
-      <w:bookmarkStart w:id="70" w:name="_Toc466388884"/>
+      <w:bookmarkStart w:id="77" w:name="_Toc466695900"/>
       <w:r>
         <w:t>Using Base Plot</w:t>
       </w:r>
-      <w:bookmarkEnd w:id="70"/>
+      <w:bookmarkEnd w:id="77"/>
     </w:p>
     <w:p>
       <w:pPr>
@@ -13520,21 +15612,21 @@
       <w:pPr>
         <w:pStyle w:val="Heading1"/>
       </w:pPr>
-      <w:bookmarkStart w:id="71" w:name="_Toc466388885"/>
+      <w:bookmarkStart w:id="78" w:name="_Toc466695901"/>
       <w:r>
         <w:t>Reading Data</w:t>
       </w:r>
-      <w:bookmarkEnd w:id="71"/>
+      <w:bookmarkEnd w:id="78"/>
     </w:p>
     <w:p>
       <w:pPr>
         <w:pStyle w:val="Heading2"/>
       </w:pPr>
-      <w:bookmarkStart w:id="72" w:name="_Toc466388886"/>
+      <w:bookmarkStart w:id="79" w:name="_Toc466695902"/>
       <w:r>
         <w:t>Read a CSV file into a data.frame</w:t>
       </w:r>
-      <w:bookmarkEnd w:id="72"/>
+      <w:bookmarkEnd w:id="79"/>
     </w:p>
     <w:p/>
     <w:p>
@@ -13679,11 +15771,11 @@
       <w:pPr>
         <w:pStyle w:val="Heading2"/>
       </w:pPr>
-      <w:bookmarkStart w:id="73" w:name="_Toc466388887"/>
+      <w:bookmarkStart w:id="80" w:name="_Toc466695903"/>
       <w:r>
         <w:t>Read from an excel spreadsheet</w:t>
       </w:r>
-      <w:bookmarkEnd w:id="73"/>
+      <w:bookmarkEnd w:id="80"/>
     </w:p>
     <w:p>
       <w:pPr>
@@ -13706,21 +15798,21 @@
       <w:pPr>
         <w:pStyle w:val="Heading1"/>
       </w:pPr>
-      <w:bookmarkStart w:id="74" w:name="_Toc466388888"/>
+      <w:bookmarkStart w:id="81" w:name="_Toc466695904"/>
       <w:r>
         <w:t>Statistics</w:t>
       </w:r>
-      <w:bookmarkEnd w:id="74"/>
+      <w:bookmarkEnd w:id="81"/>
     </w:p>
     <w:p>
       <w:pPr>
         <w:pStyle w:val="Heading2"/>
       </w:pPr>
-      <w:bookmarkStart w:id="75" w:name="_Toc466388889"/>
+      <w:bookmarkStart w:id="82" w:name="_Toc466695905"/>
       <w:r>
         <w:t>p-value for a Binomial Distribution</w:t>
       </w:r>
-      <w:bookmarkEnd w:id="75"/>
+      <w:bookmarkEnd w:id="82"/>
     </w:p>
     <w:p/>
     <w:p>
@@ -13745,21 +15837,21 @@
       <w:pPr>
         <w:pStyle w:val="Heading1"/>
       </w:pPr>
-      <w:bookmarkStart w:id="76" w:name="_Toc466388890"/>
+      <w:bookmarkStart w:id="83" w:name="_Toc466695906"/>
       <w:r>
         <w:t>Strings</w:t>
       </w:r>
-      <w:bookmarkEnd w:id="76"/>
+      <w:bookmarkEnd w:id="83"/>
     </w:p>
     <w:p>
       <w:pPr>
         <w:pStyle w:val="Heading2"/>
       </w:pPr>
-      <w:bookmarkStart w:id="77" w:name="_Toc466388891"/>
+      <w:bookmarkStart w:id="84" w:name="_Toc466695907"/>
       <w:r>
         <w:t>Concatenate two strings</w:t>
       </w:r>
-      <w:bookmarkEnd w:id="77"/>
+      <w:bookmarkEnd w:id="84"/>
     </w:p>
     <w:tbl>
       <w:tblPr>
@@ -14062,11 +16154,11 @@
       <w:pPr>
         <w:pStyle w:val="Heading2"/>
       </w:pPr>
-      <w:bookmarkStart w:id="78" w:name="_Toc466388892"/>
+      <w:bookmarkStart w:id="85" w:name="_Toc466695908"/>
       <w:r>
         <w:t>Padding a string with zeros</w:t>
       </w:r>
-      <w:bookmarkEnd w:id="78"/>
+      <w:bookmarkEnd w:id="85"/>
     </w:p>
     <w:p>
       <w:pPr>
@@ -14224,22 +16316,22 @@
       <w:pPr>
         <w:pStyle w:val="Heading1"/>
       </w:pPr>
-      <w:bookmarkStart w:id="79" w:name="_Toc466388893"/>
+      <w:bookmarkStart w:id="86" w:name="_Toc466695909"/>
       <w:r>
         <w:t>Vectors</w:t>
       </w:r>
-      <w:bookmarkEnd w:id="79"/>
+      <w:bookmarkEnd w:id="86"/>
     </w:p>
     <w:p/>
     <w:p>
       <w:pPr>
         <w:pStyle w:val="Heading2"/>
       </w:pPr>
-      <w:bookmarkStart w:id="80" w:name="_Toc466388894"/>
+      <w:bookmarkStart w:id="87" w:name="_Toc466695910"/>
       <w:r>
         <w:t>Concatenate two string vectors</w:t>
       </w:r>
-      <w:bookmarkEnd w:id="80"/>
+      <w:bookmarkEnd w:id="87"/>
     </w:p>
     <w:p/>
     <w:p>
@@ -14296,11 +16388,11 @@
       <w:pPr>
         <w:pStyle w:val="Heading2"/>
       </w:pPr>
-      <w:bookmarkStart w:id="81" w:name="_Toc466388895"/>
+      <w:bookmarkStart w:id="88" w:name="_Toc466695911"/>
       <w:r>
         <w:t>Creating a vector</w:t>
       </w:r>
-      <w:bookmarkEnd w:id="81"/>
+      <w:bookmarkEnd w:id="88"/>
     </w:p>
     <w:p/>
     <w:p>
@@ -14608,11 +16700,11 @@
       <w:pPr>
         <w:pStyle w:val="Heading2"/>
       </w:pPr>
-      <w:bookmarkStart w:id="82" w:name="_Toc466388896"/>
+      <w:bookmarkStart w:id="89" w:name="_Toc466695912"/>
       <w:r>
         <w:t>Iterating over a vector</w:t>
       </w:r>
-      <w:bookmarkEnd w:id="82"/>
+      <w:bookmarkEnd w:id="89"/>
     </w:p>
     <w:p>
       <w:pPr>
@@ -14861,11 +16953,11 @@
       <w:pPr>
         <w:pStyle w:val="Heading2"/>
       </w:pPr>
-      <w:bookmarkStart w:id="83" w:name="_Toc466388897"/>
+      <w:bookmarkStart w:id="90" w:name="_Toc466695913"/>
       <w:r>
         <w:t>Length of a vector</w:t>
       </w:r>
-      <w:bookmarkEnd w:id="83"/>
+      <w:bookmarkEnd w:id="90"/>
     </w:p>
     <w:p/>
     <w:p>
@@ -14963,11 +17055,11 @@
       <w:pPr>
         <w:pStyle w:val="Heading2"/>
       </w:pPr>
-      <w:bookmarkStart w:id="84" w:name="_Toc466388898"/>
+      <w:bookmarkStart w:id="91" w:name="_Toc466695914"/>
       <w:r>
         <w:t>Return valid elements of a vector</w:t>
       </w:r>
-      <w:bookmarkEnd w:id="84"/>
+      <w:bookmarkEnd w:id="91"/>
     </w:p>
     <w:p>
       <w:pPr>
@@ -16829,7 +18921,7 @@
 </file>
 
 <file path=customXml/itemProps1.xml><?xml version="1.0" encoding="utf-8"?>
-<ds:datastoreItem xmlns:ds="http://schemas.openxmlformats.org/officeDocument/2006/customXml" ds:itemID="{F0087735-4FCE-4074-A8B7-2F6B9904489C}">
+<ds:datastoreItem xmlns:ds="http://schemas.openxmlformats.org/officeDocument/2006/customXml" ds:itemID="{2C850D64-E376-4510-8EF0-261B3DEB28BC}">
   <ds:schemaRefs>
     <ds:schemaRef ds:uri="http://schemas.openxmlformats.org/officeDocument/2006/bibliography"/>
   </ds:schemaRefs>
